--- a/paper/Remote Sensing15.docx
+++ b/paper/Remote Sensing15.docx
@@ -263,7 +263,6 @@
           <w:szCs w:val="60"/>
         </w:rPr>
       </w:pPr>
-      <w:proofErr w:type="gramStart"/>
       <w:r>
         <w:rPr>
           <w:color w:val="396F30"/>
@@ -272,7 +271,6 @@
         </w:rPr>
         <w:t>remote</w:t>
       </w:r>
-      <w:proofErr w:type="gramEnd"/>
       <w:r>
         <w:rPr>
           <w:color w:val="396F30"/>
@@ -324,19 +322,11 @@
         <w:spacing w:line="240" w:lineRule="auto"/>
         <w:jc w:val="right"/>
       </w:pPr>
-      <w:proofErr w:type="gramStart"/>
       <w:r>
         <w:rPr>
           <w:color w:val="auto"/>
         </w:rPr>
-        <w:t>www.mdpi.com</w:t>
-      </w:r>
-      <w:proofErr w:type="gramEnd"/>
-      <w:r>
-        <w:rPr>
-          <w:color w:val="auto"/>
-        </w:rPr>
-        <w:t>/journal/remotesensing</w:t>
+        <w:t>www.mdpi.com/journal/remotesensing</w:t>
       </w:r>
     </w:p>
     <w:p>
@@ -606,15 +596,7 @@
       </w:r>
       <w:r>
         <w:tab/>
-        <w:t xml:space="preserve">Author to </w:t>
-      </w:r>
-      <w:proofErr w:type="gramStart"/>
-      <w:r>
-        <w:t>whom</w:t>
-      </w:r>
-      <w:proofErr w:type="gramEnd"/>
-      <w:r>
-        <w:t xml:space="preserve"> correspondence should be addressed; E-Mail: </w:t>
+        <w:t xml:space="preserve">Author to whom correspondence should be addressed; E-Mail: </w:t>
       </w:r>
       <w:r>
         <w:t>msnia@cise.ufl.edu.</w:t>
@@ -671,27 +653,25 @@
         <w:rPr>
           <w:lang w:eastAsia="en-US"/>
         </w:rPr>
-        <w:t xml:space="preserve">es at ecological scale is </w:t>
-      </w:r>
-      <w:proofErr w:type="gramStart"/>
-      <w:r>
-        <w:rPr>
-          <w:lang w:eastAsia="en-US"/>
-        </w:rPr>
-        <w:t xml:space="preserve">a key </w:t>
-      </w:r>
-      <w:r>
-        <w:rPr>
-          <w:lang w:eastAsia="en-US"/>
-        </w:rPr>
-        <w:t>step</w:t>
-      </w:r>
-      <w:proofErr w:type="gramEnd"/>
-      <w:r>
-        <w:rPr>
-          <w:lang w:eastAsia="en-US"/>
-        </w:rPr>
-        <w:t xml:space="preserve"> in measuring biomass, carbon reserves, drought and invasive species spread predictions.</w:t>
+        <w:t xml:space="preserve">es at ecological scale is a key </w:t>
+      </w:r>
+      <w:r>
+        <w:rPr>
+          <w:lang w:eastAsia="en-US"/>
+        </w:rPr>
+        <w:t xml:space="preserve">step in measuring biomass, carbon reserves, drought and </w:t>
+      </w:r>
+      <w:r>
+        <w:rPr>
+          <w:lang w:eastAsia="en-US"/>
+        </w:rPr>
+        <w:t>predictions on spreading of invasive species</w:t>
+      </w:r>
+      <w:r>
+        <w:rPr>
+          <w:lang w:eastAsia="en-US"/>
+        </w:rPr>
+        <w:t>.</w:t>
       </w:r>
       <w:r>
         <w:rPr>
@@ -727,7 +707,31 @@
         <w:rPr>
           <w:lang w:eastAsia="en-US"/>
         </w:rPr>
-        <w:t>We exploit Gaussian Filters to eliminate sensor measurements and calibration errors, to the best of our knowledge we are the first in employing Gaussian Filters for hyperspectral species classification.</w:t>
+        <w:t>We exploit Gaussian Filters to eliminate sensor measurements and calibrat</w:t>
+      </w:r>
+      <w:r>
+        <w:rPr>
+          <w:lang w:eastAsia="en-US"/>
+        </w:rPr>
+        <w:t>ion errors.</w:t>
+      </w:r>
+      <w:r>
+        <w:rPr>
+          <w:lang w:eastAsia="en-US"/>
+        </w:rPr>
+        <w:t xml:space="preserve"> </w:t>
+      </w:r>
+      <w:r>
+        <w:rPr>
+          <w:lang w:eastAsia="en-US"/>
+        </w:rPr>
+        <w:t>T</w:t>
+      </w:r>
+      <w:r>
+        <w:rPr>
+          <w:lang w:eastAsia="en-US"/>
+        </w:rPr>
+        <w:t>o the best of our knowledge we are the first in employing Gaussian Filters for hyperspectral species classification.</w:t>
       </w:r>
       <w:r>
         <w:rPr>
@@ -872,7 +876,6 @@
           <w:rFonts w:hint="eastAsia"/>
           <w:lang w:eastAsia="zh-CN"/>
         </w:rPr>
-        <w:lastRenderedPageBreak/>
         <w:t>1</w:t>
       </w:r>
       <w:r>
@@ -899,7 +902,19 @@
         <w:rPr>
           <w:lang w:eastAsia="en-US"/>
         </w:rPr>
-        <w:t>Mapping tree species by remote sensing techniques is an essential step in understanding how planetary species play roles at ecological scale.</w:t>
+        <w:t xml:space="preserve">Mapping tree species by remote sensing techniques is an essential step in understanding </w:t>
+      </w:r>
+      <w:r>
+        <w:rPr>
+          <w:lang w:eastAsia="en-US"/>
+        </w:rPr>
+        <w:t>how planetary species play role</w:t>
+      </w:r>
+      <w:r>
+        <w:rPr>
+          <w:lang w:eastAsia="en-US"/>
+        </w:rPr>
+        <w:t xml:space="preserve"> at ecological scale.</w:t>
       </w:r>
       <w:r>
         <w:rPr>
@@ -929,7 +944,19 @@
         <w:rPr>
           <w:lang w:eastAsia="en-US"/>
         </w:rPr>
-        <w:t xml:space="preserve">outes, soil characteristics among others </w:t>
+        <w:t xml:space="preserve">outes, </w:t>
+      </w:r>
+      <w:r>
+        <w:rPr>
+          <w:lang w:eastAsia="en-US"/>
+        </w:rPr>
+        <w:t xml:space="preserve">and </w:t>
+      </w:r>
+      <w:r>
+        <w:rPr>
+          <w:lang w:eastAsia="en-US"/>
+        </w:rPr>
+        <w:t xml:space="preserve">soil characteristics among others </w:t>
       </w:r>
       <w:r>
         <w:rPr>
@@ -966,148 +993,26 @@
         <w:rPr>
           <w:lang w:eastAsia="en-US"/>
         </w:rPr>
-        <w:t>. This kind of research has only been possible via the technological advancements in remote sensing facilities such as hyperspectral imagery or Light Detection and Ranging (LiDAR).</w:t>
+        <w:t xml:space="preserve">. This kind of research has only been possible via the technological advancements in </w:t>
+      </w:r>
+      <w:r>
+        <w:rPr>
+          <w:i/>
+          <w:lang w:eastAsia="en-US"/>
+        </w:rPr>
+        <w:t>remote sensing</w:t>
+      </w:r>
+      <w:r>
+        <w:rPr>
+          <w:lang w:eastAsia="en-US"/>
+        </w:rPr>
+        <w:t xml:space="preserve"> facilities such as hyperspectral imagery or Light Detection and Ranging (LiDAR).</w:t>
       </w:r>
       <w:r>
         <w:rPr>
           <w:lang w:eastAsia="en-US"/>
         </w:rPr>
         <w:t xml:space="preserve"> </w:t>
-      </w:r>
-      <w:r>
-        <w:rPr>
-          <w:lang w:eastAsia="en-US"/>
-        </w:rPr>
-        <w:t>Various studies have dealt with identifying tree species at both pixel level and crown level and as technology becomes available and economically feasible, studies tend to cover larger areas.</w:t>
-      </w:r>
-      <w:r>
-        <w:rPr>
-          <w:lang w:eastAsia="en-US"/>
-        </w:rPr>
-        <w:t xml:space="preserve"> </w:t>
-      </w:r>
-      <w:r>
-        <w:rPr>
-          <w:lang w:eastAsia="en-US"/>
-        </w:rPr>
-        <w:t>Carnegie Airborne Observatory</w:t>
-      </w:r>
-      <w:r>
-        <w:rPr>
-          <w:rStyle w:val="FootnoteReference"/>
-          <w:lang w:eastAsia="en-US"/>
-        </w:rPr>
-        <w:footnoteReference w:id="1"/>
-      </w:r>
-      <w:r>
-        <w:rPr>
-          <w:lang w:eastAsia="en-US"/>
-        </w:rPr>
-        <w:t xml:space="preserve"> (CAO)</w:t>
-      </w:r>
-      <w:r>
-        <w:rPr>
-          <w:lang w:eastAsia="en-US"/>
-        </w:rPr>
-        <w:t xml:space="preserve"> is a major pioneer in employing airborne technology for remote sensing at ecology scale where they study large areas in Amazonians, Kruger National Park in South Africa, and Madagascar among others.</w:t>
-      </w:r>
-      <w:r>
-        <w:rPr>
-          <w:lang w:eastAsia="en-US"/>
-        </w:rPr>
-        <w:t xml:space="preserve"> </w:t>
-      </w:r>
-      <w:r>
-        <w:rPr>
-          <w:lang w:eastAsia="en-US"/>
-        </w:rPr>
-        <w:t xml:space="preserve">Colgan et al. </w:t>
-      </w:r>
-      <w:r>
-        <w:rPr>
-          <w:lang w:eastAsia="en-US"/>
-        </w:rPr>
-        <w:fldChar w:fldCharType="begin"/>
-      </w:r>
-      <w:r>
-        <w:rPr>
-          <w:lang w:eastAsia="en-US"/>
-        </w:rPr>
-        <w:instrText xml:space="preserve"> ADDIN EN.CITE &lt;EndNote&gt;&lt;Cite&gt;&lt;Author&gt;Colgan&lt;/Author&gt;&lt;Year&gt;2012&lt;/Year&gt;&lt;RecNum&gt;9&lt;/RecNum&gt;&lt;DisplayText&gt;[1]&lt;/DisplayText&gt;&lt;record&gt;&lt;rec-number&gt;9&lt;/rec-number&gt;&lt;foreign-keys&gt;&lt;key app="EN" db-id="ws0x0d9dpr2vpnefssr5txw9zwfwfar2fptf" timestamp="1418679892"&gt;9&lt;/key&gt;&lt;/foreign-keys&gt;&lt;ref-type name="Journal Article"&gt;17&lt;/ref-type&gt;&lt;contributors&gt;&lt;authors&gt;&lt;author&gt;Colgan, Matthew S&lt;/author&gt;&lt;author&gt;Baldeck, Claire A&lt;/author&gt;&lt;author&gt;Féret, Jean-Baptiste&lt;/author&gt;&lt;author&gt;Asner, Gregory P&lt;/author&gt;&lt;/authors&gt;&lt;/contributors&gt;&lt;titles&gt;&lt;title&gt;Mapping savanna tree species at ecosystem scales using support vector machine classification and BRDF correction on airborne hyperspectral and LiDAR data&lt;/title&gt;&lt;secondary-title&gt;Remote Sensing&lt;/secondary-title&gt;&lt;/titles&gt;&lt;periodical&gt;&lt;full-title&gt;Remote Sensing&lt;/full-title&gt;&lt;/periodical&gt;&lt;pages&gt;3462-3480&lt;/pages&gt;&lt;volume&gt;4&lt;/volume&gt;&lt;number&gt;11&lt;/number&gt;&lt;dates&gt;&lt;year&gt;2012&lt;/year&gt;&lt;/dates&gt;&lt;label&gt;colgan2012mapping&lt;/label&gt;&lt;urls&gt;&lt;/urls&gt;&lt;/record&gt;&lt;/Cite&gt;&lt;/EndNote&gt;</w:instrText>
-      </w:r>
-      <w:r>
-        <w:rPr>
-          <w:lang w:eastAsia="en-US"/>
-        </w:rPr>
-        <w:fldChar w:fldCharType="separate"/>
-      </w:r>
-      <w:r>
-        <w:rPr>
-          <w:noProof/>
-          <w:lang w:eastAsia="en-US"/>
-        </w:rPr>
-        <w:t>[1]</w:t>
-      </w:r>
-      <w:r>
-        <w:rPr>
-          <w:lang w:eastAsia="en-US"/>
-        </w:rPr>
-        <w:fldChar w:fldCharType="end"/>
-      </w:r>
-      <w:r>
-        <w:rPr>
-          <w:lang w:eastAsia="en-US"/>
-        </w:rPr>
-        <w:t xml:space="preserve"> uses a two stage Support Vector Machines (SVM) at pixel level and at crown level for tree species classification where LiDAR measurements were</w:t>
-      </w:r>
-      <w:r>
-        <w:rPr>
-          <w:lang w:eastAsia="en-US"/>
-        </w:rPr>
-        <w:t xml:space="preserve"> used for crown segmentation. Fé</w:t>
-      </w:r>
-      <w:r>
-        <w:rPr>
-          <w:lang w:eastAsia="en-US"/>
-        </w:rPr>
-        <w:t xml:space="preserve">ret and Asner </w:t>
-      </w:r>
-      <w:r>
-        <w:rPr>
-          <w:lang w:eastAsia="en-US"/>
-        </w:rPr>
-        <w:fldChar w:fldCharType="begin"/>
-      </w:r>
-      <w:r>
-        <w:rPr>
-          <w:lang w:eastAsia="en-US"/>
-        </w:rPr>
-        <w:instrText xml:space="preserve"> ADDIN EN.CITE &lt;EndNote&gt;&lt;Cite&gt;&lt;Author&gt;Féret&lt;/Author&gt;&lt;Year&gt;2013&lt;/Year&gt;&lt;RecNum&gt;13&lt;/RecNum&gt;&lt;DisplayText&gt;[3]&lt;/DisplayText&gt;&lt;record&gt;&lt;rec-number&gt;13&lt;/rec-number&gt;&lt;foreign-keys&gt;&lt;key app="EN" db-id="ws0x0d9dpr2vpnefssr5txw9zwfwfar2fptf" timestamp="1418679892"&gt;13&lt;/key&gt;&lt;/foreign-keys&gt;&lt;ref-type name="Journal Article"&gt;17&lt;/ref-type&gt;&lt;contributors&gt;&lt;authors&gt;&lt;author&gt;Féret, Jean-Baptiste&lt;/author&gt;&lt;author&gt;Asner, Gregory P&lt;/author&gt;&lt;/authors&gt;&lt;/contributors&gt;&lt;titles&gt;&lt;title&gt;Tree species discrimination in tropical forests using airborne imaging spectroscopy&lt;/title&gt;&lt;secondary-title&gt;Geoscience and Remote Sensing, IEEE Transactions on&lt;/secondary-title&gt;&lt;/titles&gt;&lt;periodical&gt;&lt;full-title&gt;Geoscience and Remote Sensing, IEEE Transactions on&lt;/full-title&gt;&lt;/periodical&gt;&lt;pages&gt;73-84&lt;/pages&gt;&lt;volume&gt;51&lt;/volume&gt;&lt;number&gt;1&lt;/number&gt;&lt;dates&gt;&lt;year&gt;2013&lt;/year&gt;&lt;/dates&gt;&lt;label&gt;feret2013tree&lt;/label&gt;&lt;urls&gt;&lt;/urls&gt;&lt;/record&gt;&lt;/Cite&gt;&lt;/EndNote&gt;</w:instrText>
-      </w:r>
-      <w:r>
-        <w:rPr>
-          <w:lang w:eastAsia="en-US"/>
-        </w:rPr>
-        <w:fldChar w:fldCharType="separate"/>
-      </w:r>
-      <w:r>
-        <w:rPr>
-          <w:noProof/>
-          <w:lang w:eastAsia="en-US"/>
-        </w:rPr>
-        <w:t>[3]</w:t>
-      </w:r>
-      <w:r>
-        <w:rPr>
-          <w:lang w:eastAsia="en-US"/>
-        </w:rPr>
-        <w:fldChar w:fldCharType="end"/>
-      </w:r>
-      <w:r>
-        <w:rPr>
-          <w:lang w:eastAsia="en-US"/>
-        </w:rPr>
-        <w:t xml:space="preserve"> study the accuracy of various parametric/non-parametric supervised classification techniques and observed that there is a clear advantage in using Regularized Discriminant Analysis, Linear Discriminant Analysis, and Support Vector Machines.</w:t>
       </w:r>
     </w:p>
     <w:p>
@@ -1121,7 +1026,128 @@
         <w:rPr>
           <w:lang w:eastAsia="en-US"/>
         </w:rPr>
-        <w:t xml:space="preserve">Cho et al. </w:t>
+        <w:t>Various studies have</w:t>
+      </w:r>
+      <w:r>
+        <w:rPr>
+          <w:lang w:eastAsia="en-US"/>
+        </w:rPr>
+        <w:t xml:space="preserve"> been dealing</w:t>
+      </w:r>
+      <w:r>
+        <w:rPr>
+          <w:lang w:eastAsia="en-US"/>
+        </w:rPr>
+        <w:t xml:space="preserve"> with identifying tree species both</w:t>
+      </w:r>
+      <w:r>
+        <w:rPr>
+          <w:lang w:eastAsia="en-US"/>
+        </w:rPr>
+        <w:t xml:space="preserve"> at</w:t>
+      </w:r>
+      <w:r>
+        <w:rPr>
+          <w:lang w:eastAsia="en-US"/>
+        </w:rPr>
+        <w:t xml:space="preserve"> pixel </w:t>
+      </w:r>
+      <w:r>
+        <w:rPr>
+          <w:lang w:eastAsia="en-US"/>
+        </w:rPr>
+        <w:t xml:space="preserve">level </w:t>
+      </w:r>
+      <w:r>
+        <w:rPr>
+          <w:lang w:eastAsia="en-US"/>
+        </w:rPr>
+        <w:t>and</w:t>
+      </w:r>
+      <w:r>
+        <w:rPr>
+          <w:lang w:eastAsia="en-US"/>
+        </w:rPr>
+        <w:t xml:space="preserve"> crown level. A</w:t>
+      </w:r>
+      <w:r>
+        <w:rPr>
+          <w:lang w:eastAsia="en-US"/>
+        </w:rPr>
+        <w:t>s technology becomes available and economically feasible, studies tend to cover</w:t>
+      </w:r>
+      <w:r>
+        <w:rPr>
+          <w:lang w:eastAsia="en-US"/>
+        </w:rPr>
+        <w:t xml:space="preserve"> </w:t>
+      </w:r>
+      <w:r>
+        <w:rPr>
+          <w:lang w:eastAsia="en-US"/>
+        </w:rPr>
+        <w:t>larger areas</w:t>
+      </w:r>
+      <w:r>
+        <w:rPr>
+          <w:lang w:eastAsia="en-US"/>
+        </w:rPr>
+        <w:t xml:space="preserve"> and try to focus on more fine-grained details</w:t>
+      </w:r>
+      <w:r>
+        <w:rPr>
+          <w:lang w:eastAsia="en-US"/>
+        </w:rPr>
+        <w:t>.</w:t>
+      </w:r>
+      <w:r>
+        <w:rPr>
+          <w:lang w:eastAsia="en-US"/>
+        </w:rPr>
+        <w:t xml:space="preserve"> </w:t>
+      </w:r>
+      <w:r>
+        <w:rPr>
+          <w:lang w:eastAsia="en-US"/>
+        </w:rPr>
+        <w:t xml:space="preserve">Here we provide an overview beginning from high-level approaches to more fine-grained aspects of remote sensing of plant species using hyperspectral technologies. </w:t>
+      </w:r>
+      <w:r>
+        <w:rPr>
+          <w:lang w:eastAsia="en-US"/>
+        </w:rPr>
+        <w:t>Carnegie Airborne Observatory</w:t>
+      </w:r>
+      <w:r>
+        <w:rPr>
+          <w:rStyle w:val="FootnoteReference"/>
+          <w:lang w:eastAsia="en-US"/>
+        </w:rPr>
+        <w:footnoteReference w:id="1"/>
+      </w:r>
+      <w:r>
+        <w:rPr>
+          <w:lang w:eastAsia="en-US"/>
+        </w:rPr>
+        <w:t xml:space="preserve"> (CAO)</w:t>
+      </w:r>
+      <w:r>
+        <w:rPr>
+          <w:lang w:eastAsia="en-US"/>
+        </w:rPr>
+        <w:t xml:space="preserve"> is a major pioneer in employing airborne technology for remote sensing at ecology scale where they study large areas in Amazonians, Kruger National Park in South Africa, and Madagascar among others.</w:t>
+      </w:r>
+      <w:r>
+        <w:rPr>
+          <w:lang w:eastAsia="en-US"/>
+        </w:rPr>
+        <w:t xml:space="preserve"> </w:t>
+      </w:r>
+      <w:r>
+        <w:rPr>
+          <w:lang w:eastAsia="en-US"/>
+        </w:rPr>
+        <w:t xml:space="preserve">Colgan et al. </w:t>
       </w:r>
       <w:r>
         <w:rPr>
@@ -1133,6 +1159,79 @@
         <w:rPr>
           <w:lang w:eastAsia="en-US"/>
         </w:rPr>
+        <w:instrText xml:space="preserve"> ADDIN EN.CITE &lt;EndNote&gt;&lt;Cite&gt;&lt;Author&gt;Colgan&lt;/Author&gt;&lt;Year&gt;2012&lt;/Year&gt;&lt;RecNum&gt;9&lt;/RecNum&gt;&lt;DisplayText&gt;[1]&lt;/DisplayText&gt;&lt;record&gt;&lt;rec-number&gt;9&lt;/rec-number&gt;&lt;foreign-keys&gt;&lt;key app="EN" db-id="ws0x0d9dpr2vpnefssr5txw9zwfwfar2fptf" timestamp="1418679892"&gt;9&lt;/key&gt;&lt;/foreign-keys&gt;&lt;ref-type name="Journal Article"&gt;17&lt;/ref-type&gt;&lt;contributors&gt;&lt;authors&gt;&lt;author&gt;Colgan, Matthew S&lt;/author&gt;&lt;author&gt;Baldeck, Claire A&lt;/author&gt;&lt;author&gt;Féret, Jean-Baptiste&lt;/author&gt;&lt;author&gt;Asner, Gregory P&lt;/author&gt;&lt;/authors&gt;&lt;/contributors&gt;&lt;titles&gt;&lt;title&gt;Mapping savanna tree species at ecosystem scales using support vector machine classification and BRDF correction on airborne hyperspectral and LiDAR data&lt;/title&gt;&lt;secondary-title&gt;Remote Sensing&lt;/secondary-title&gt;&lt;/titles&gt;&lt;periodical&gt;&lt;full-title&gt;Remote Sensing&lt;/full-title&gt;&lt;/periodical&gt;&lt;pages&gt;3462-3480&lt;/pages&gt;&lt;volume&gt;4&lt;/volume&gt;&lt;number&gt;11&lt;/number&gt;&lt;dates&gt;&lt;year&gt;2012&lt;/year&gt;&lt;/dates&gt;&lt;label&gt;colgan2012mapping&lt;/label&gt;&lt;urls&gt;&lt;/urls&gt;&lt;/record&gt;&lt;/Cite&gt;&lt;/EndNote&gt;</w:instrText>
+      </w:r>
+      <w:r>
+        <w:rPr>
+          <w:lang w:eastAsia="en-US"/>
+        </w:rPr>
+        <w:fldChar w:fldCharType="separate"/>
+      </w:r>
+      <w:r>
+        <w:rPr>
+          <w:noProof/>
+          <w:lang w:eastAsia="en-US"/>
+        </w:rPr>
+        <w:t>[1]</w:t>
+      </w:r>
+      <w:r>
+        <w:rPr>
+          <w:lang w:eastAsia="en-US"/>
+        </w:rPr>
+        <w:fldChar w:fldCharType="end"/>
+      </w:r>
+      <w:r>
+        <w:rPr>
+          <w:lang w:eastAsia="en-US"/>
+        </w:rPr>
+        <w:t xml:space="preserve"> uses a t</w:t>
+      </w:r>
+      <w:r>
+        <w:rPr>
+          <w:lang w:eastAsia="en-US"/>
+        </w:rPr>
+        <w:t>wo stage Support Vector Machine</w:t>
+      </w:r>
+      <w:r>
+        <w:rPr>
+          <w:lang w:eastAsia="en-US"/>
+        </w:rPr>
+        <w:t xml:space="preserve"> (SVM) at pixel level and at crown level </w:t>
+      </w:r>
+      <w:r>
+        <w:rPr>
+          <w:lang w:eastAsia="en-US"/>
+        </w:rPr>
+        <w:t xml:space="preserve">respectively </w:t>
+      </w:r>
+      <w:r>
+        <w:rPr>
+          <w:lang w:eastAsia="en-US"/>
+        </w:rPr>
+        <w:t>for tree species classification where LiDAR measurements were</w:t>
+      </w:r>
+      <w:r>
+        <w:rPr>
+          <w:lang w:eastAsia="en-US"/>
+        </w:rPr>
+        <w:t xml:space="preserve"> used for crown segmentation. Fé</w:t>
+      </w:r>
+      <w:r>
+        <w:rPr>
+          <w:lang w:eastAsia="en-US"/>
+        </w:rPr>
+        <w:t xml:space="preserve">ret and Asner </w:t>
+      </w:r>
+      <w:r>
+        <w:rPr>
+          <w:lang w:eastAsia="en-US"/>
+        </w:rPr>
+        <w:fldChar w:fldCharType="begin"/>
+      </w:r>
+      <w:r>
+        <w:rPr>
+          <w:lang w:eastAsia="en-US"/>
+        </w:rPr>
         <w:instrText xml:space="preserve"> ADDIN EN.CITE &lt;EndNote&gt;&lt;Cite&gt;&lt;Author&gt;Féret&lt;/Author&gt;&lt;Year&gt;2013&lt;/Year&gt;&lt;RecNum&gt;13&lt;/RecNum&gt;&lt;DisplayText&gt;[3]&lt;/DisplayText&gt;&lt;record&gt;&lt;rec-number&gt;13&lt;/rec-number&gt;&lt;foreign-keys&gt;&lt;key app="EN" db-id="ws0x0d9dpr2vpnefssr5txw9zwfwfar2fptf" timestamp="1418679892"&gt;13&lt;/key&gt;&lt;/foreign-keys&gt;&lt;ref-type name="Journal Article"&gt;17&lt;/ref-type&gt;&lt;contributors&gt;&lt;authors&gt;&lt;author&gt;Féret, Jean-Baptiste&lt;/author&gt;&lt;author&gt;Asner, Gregory P&lt;/author&gt;&lt;/authors&gt;&lt;/contributors&gt;&lt;titles&gt;&lt;title&gt;Tree species discrimination in tropical forests using airborne imaging spectroscopy&lt;/title&gt;&lt;secondary-title&gt;Geoscience and Remote Sensing, IEEE Transactions on&lt;/secondary-title&gt;&lt;/titles&gt;&lt;periodical&gt;&lt;full-title&gt;Geoscience and Remote Sensing, IEEE Transactions on&lt;/full-title&gt;&lt;/periodical&gt;&lt;pages&gt;73-84&lt;/pages&gt;&lt;volume&gt;51&lt;/volume&gt;&lt;number&gt;1&lt;/number&gt;&lt;dates&gt;&lt;year&gt;2013&lt;/year&gt;&lt;/dates&gt;&lt;label&gt;feret2013tree&lt;/label&gt;&lt;urls&gt;&lt;/urls&gt;&lt;/record&gt;&lt;/Cite&gt;&lt;/EndNote&gt;</w:instrText>
       </w:r>
       <w:r>
@@ -1158,256 +1257,13 @@
         <w:rPr>
           <w:lang w:eastAsia="en-US"/>
         </w:rPr>
-        <w:t xml:space="preserve"> compares accuracies when different hyperspectral sensors of CAO, WorldView2 and QuickBird are utilized by convolving the 72 bands of CAO to eight and four multispectral channels availab</w:t>
-      </w:r>
-      <w:r>
-        <w:rPr>
-          <w:lang w:eastAsia="en-US"/>
-        </w:rPr>
-        <w:t>le in the WorldView-2 and QuickB</w:t>
-      </w:r>
-      <w:r>
-        <w:rPr>
-          <w:lang w:eastAsia="en-US"/>
-        </w:rPr>
-        <w:t>ird satellite sensors, respectively.</w:t>
-      </w:r>
-      <w:r>
-        <w:rPr>
-          <w:lang w:eastAsia="en-US"/>
-        </w:rPr>
-        <w:t xml:space="preserve"> </w:t>
-      </w:r>
-      <w:r>
-        <w:rPr>
-          <w:lang w:eastAsia="en-US"/>
-        </w:rPr>
-        <w:t>Interestingly enough they observed that WorldView-2 produced more accurate classification results then QuickBird and finally CAO.</w:t>
-      </w:r>
-      <w:r>
-        <w:rPr>
-          <w:lang w:eastAsia="en-US"/>
-        </w:rPr>
-        <w:t xml:space="preserve"> </w:t>
-      </w:r>
-      <w:r>
-        <w:rPr>
-          <w:lang w:eastAsia="en-US"/>
-        </w:rPr>
-        <w:t xml:space="preserve">Clark et al. takes on another perspective and compares lab measurements to pixel and to crown level and try to identify important wavelength regions for species discrimination </w:t>
-      </w:r>
-      <w:r>
-        <w:rPr>
-          <w:lang w:eastAsia="en-US"/>
-        </w:rPr>
-        <w:fldChar w:fldCharType="begin"/>
-      </w:r>
-      <w:r>
-        <w:rPr>
-          <w:lang w:eastAsia="en-US"/>
-        </w:rPr>
-        <w:instrText xml:space="preserve"> ADDIN EN.CITE &lt;EndNote&gt;&lt;Cite&gt;&lt;Author&gt;Clark&lt;/Author&gt;&lt;Year&gt;2005&lt;/Year&gt;&lt;RecNum&gt;8&lt;/RecNum&gt;&lt;DisplayText&gt;[4]&lt;/DisplayText&gt;&lt;record&gt;&lt;rec-number&gt;8&lt;/rec-number&gt;&lt;foreign-keys&gt;&lt;key app="EN" db-id="ws0x0d9dpr2vpnefssr5txw9zwfwfar2fptf" timestamp="1418679892"&gt;8&lt;/key&gt;&lt;/foreign-keys&gt;&lt;ref-type name="Journal Article"&gt;17&lt;/ref-type&gt;&lt;contributors&gt;&lt;authors&gt;&lt;author&gt;Clark, Matthew L&lt;/author&gt;&lt;author&gt;Roberts, Dar A&lt;/author&gt;&lt;author&gt;Clark, David B&lt;/author&gt;&lt;/authors&gt;&lt;/contributors&gt;&lt;titles&gt;&lt;title&gt;Hyperspectral discrimination of tropical rain forest tree species at leaf to crown scales&lt;/title&gt;&lt;secondary-title&gt;Remote sensing of environment&lt;/secondary-title&gt;&lt;/titles&gt;&lt;periodical&gt;&lt;full-title&gt;Remote Sensing of Environment&lt;/full-title&gt;&lt;/periodical&gt;&lt;pages&gt;375-398&lt;/pages&gt;&lt;volume&gt;96&lt;/volume&gt;&lt;number&gt;3&lt;/number&gt;&lt;dates&gt;&lt;year&gt;2005&lt;/year&gt;&lt;/dates&gt;&lt;label&gt;clark2005hyperspectral&lt;/label&gt;&lt;urls&gt;&lt;/urls&gt;&lt;/record&gt;&lt;/Cite&gt;&lt;/EndNote&gt;</w:instrText>
-      </w:r>
-      <w:r>
-        <w:rPr>
-          <w:lang w:eastAsia="en-US"/>
-        </w:rPr>
-        <w:fldChar w:fldCharType="separate"/>
-      </w:r>
-      <w:r>
-        <w:rPr>
-          <w:noProof/>
-          <w:lang w:eastAsia="en-US"/>
-        </w:rPr>
-        <w:t>[4]</w:t>
-      </w:r>
-      <w:r>
-        <w:rPr>
-          <w:lang w:eastAsia="en-US"/>
-        </w:rPr>
-        <w:fldChar w:fldCharType="end"/>
-      </w:r>
-      <w:r>
-        <w:rPr>
-          <w:lang w:eastAsia="en-US"/>
-        </w:rPr>
-        <w:t>.</w:t>
-      </w:r>
-      <w:r>
-        <w:rPr>
-          <w:lang w:eastAsia="en-US"/>
-        </w:rPr>
-        <w:t xml:space="preserve"> </w:t>
-      </w:r>
-      <w:r>
-        <w:rPr>
-          <w:lang w:eastAsia="en-US"/>
-        </w:rPr>
-        <w:t>They observed that optimal regions of the spectrum for species discrimination varied with scale. However, near-infrared (700-1327nm) bands were consistently important regions across all scales.</w:t>
-      </w:r>
-      <w:r>
-        <w:rPr>
-          <w:lang w:eastAsia="en-US"/>
-        </w:rPr>
-        <w:t xml:space="preserve"> </w:t>
-      </w:r>
-      <w:r>
-        <w:rPr>
-          <w:lang w:eastAsia="en-US"/>
-        </w:rPr>
-        <w:t>Bands in the visible region (437-700nm) and shortwave infrared (1994-2435nm) were more impo</w:t>
-      </w:r>
-      <w:r>
-        <w:rPr>
-          <w:lang w:eastAsia="en-US"/>
-        </w:rPr>
-        <w:t>rtant at pixel and crown scales</w:t>
-      </w:r>
-      <w:r>
-        <w:rPr>
-          <w:lang w:eastAsia="en-US"/>
-        </w:rPr>
-        <w:t xml:space="preserve"> </w:t>
-      </w:r>
-      <w:r>
-        <w:rPr>
-          <w:lang w:eastAsia="en-US"/>
-        </w:rPr>
-        <w:fldChar w:fldCharType="begin"/>
-      </w:r>
-      <w:r>
-        <w:rPr>
-          <w:lang w:eastAsia="en-US"/>
-        </w:rPr>
-        <w:instrText xml:space="preserve"> ADDIN EN.CITE &lt;EndNote&gt;&lt;Cite&gt;&lt;Author&gt;Clark&lt;/Author&gt;&lt;Year&gt;2005&lt;/Year&gt;&lt;RecNum&gt;8&lt;/RecNum&gt;&lt;DisplayText&gt;[4]&lt;/DisplayText&gt;&lt;record&gt;&lt;rec-number&gt;8&lt;/rec-number&gt;&lt;foreign-keys&gt;&lt;key app="EN" db-id="ws0x0d9dpr2vpnefssr5txw9zwfwfar2fptf" timestamp="1418679892"&gt;8&lt;/key&gt;&lt;/foreign-keys&gt;&lt;ref-type name="Journal Article"&gt;17&lt;/ref-type&gt;&lt;contributors&gt;&lt;authors&gt;&lt;author&gt;Clark, Matthew L&lt;/author&gt;&lt;author&gt;Roberts, Dar A&lt;/author&gt;&lt;author&gt;Clark, David B&lt;/author&gt;&lt;/authors&gt;&lt;/contributors&gt;&lt;titles&gt;&lt;title&gt;Hyperspectral discrimination of tropical rain forest tree species at leaf to crown scales&lt;/title&gt;&lt;secondary-title&gt;Remote sensing of environment&lt;/secondary-title&gt;&lt;/titles&gt;&lt;periodical&gt;&lt;full-title&gt;Remote Sensing of Environment&lt;/full-title&gt;&lt;/periodical&gt;&lt;pages&gt;375-398&lt;/pages&gt;&lt;volume&gt;96&lt;/volume&gt;&lt;number&gt;3&lt;/number&gt;&lt;dates&gt;&lt;year&gt;2005&lt;/year&gt;&lt;/dates&gt;&lt;label&gt;clark2005hyperspectral&lt;/label&gt;&lt;urls&gt;&lt;/urls&gt;&lt;/record&gt;&lt;/Cite&gt;&lt;/EndNote&gt;</w:instrText>
-      </w:r>
-      <w:r>
-        <w:rPr>
-          <w:lang w:eastAsia="en-US"/>
-        </w:rPr>
-        <w:fldChar w:fldCharType="separate"/>
-      </w:r>
-      <w:r>
-        <w:rPr>
-          <w:noProof/>
-          <w:lang w:eastAsia="en-US"/>
-        </w:rPr>
-        <w:t>[4]</w:t>
-      </w:r>
-      <w:r>
-        <w:rPr>
-          <w:lang w:eastAsia="en-US"/>
-        </w:rPr>
-        <w:fldChar w:fldCharType="end"/>
-      </w:r>
-      <w:r>
-        <w:rPr>
-          <w:lang w:eastAsia="en-US"/>
-        </w:rPr>
-        <w:t>.</w:t>
-      </w:r>
-      <w:r>
-        <w:rPr>
-          <w:lang w:eastAsia="en-US"/>
-        </w:rPr>
-        <w:t xml:space="preserve"> </w:t>
-      </w:r>
-      <w:r>
-        <w:rPr>
-          <w:lang w:eastAsia="en-US"/>
-        </w:rPr>
-        <w:t>Clark et al. in another work evaluate</w:t>
-      </w:r>
-      <w:r>
-        <w:rPr>
-          <w:lang w:eastAsia="en-US"/>
-        </w:rPr>
-        <w:t>s</w:t>
-      </w:r>
-      <w:r>
-        <w:rPr>
-          <w:lang w:eastAsia="en-US"/>
-        </w:rPr>
-        <w:t xml:space="preserve"> the </w:t>
-      </w:r>
-      <w:r>
-        <w:rPr>
-          <w:lang w:eastAsia="en-US"/>
-        </w:rPr>
-        <w:t>applicability</w:t>
-      </w:r>
-      <w:r>
-        <w:rPr>
-          <w:lang w:eastAsia="en-US"/>
-        </w:rPr>
-        <w:t xml:space="preserve"> of different </w:t>
-      </w:r>
-      <w:r>
-        <w:rPr>
-          <w:lang w:eastAsia="en-US"/>
-        </w:rPr>
-        <w:t xml:space="preserve">parameters </w:t>
-      </w:r>
-      <w:r>
-        <w:rPr>
-          <w:lang w:eastAsia="en-US"/>
-        </w:rPr>
-        <w:t xml:space="preserve">(indexes, derivatives, signals </w:t>
-      </w:r>
-      <w:r>
-        <w:rPr>
-          <w:lang w:eastAsia="en-US"/>
-        </w:rPr>
-        <w:t>intensities</w:t>
-      </w:r>
-      <w:r>
-        <w:rPr>
-          <w:lang w:eastAsia="en-US"/>
-        </w:rPr>
-        <w:t xml:space="preserve">) </w:t>
-      </w:r>
-      <w:r>
-        <w:rPr>
-          <w:lang w:eastAsia="en-US"/>
-        </w:rPr>
-        <w:t xml:space="preserve">for </w:t>
-      </w:r>
-      <w:r>
-        <w:rPr>
-          <w:lang w:eastAsia="en-US"/>
-        </w:rPr>
-        <w:t xml:space="preserve">classification </w:t>
-      </w:r>
-      <w:r>
-        <w:rPr>
-          <w:lang w:eastAsia="en-US"/>
-        </w:rPr>
-        <w:fldChar w:fldCharType="begin"/>
-      </w:r>
-      <w:r>
-        <w:rPr>
-          <w:lang w:eastAsia="en-US"/>
-        </w:rPr>
-        <w:instrText xml:space="preserve"> ADDIN EN.CITE &lt;EndNote&gt;&lt;Cite&gt;&lt;Author&gt;Clark&lt;/Author&gt;&lt;Year&gt;2012&lt;/Year&gt;&lt;RecNum&gt;7&lt;/RecNum&gt;&lt;DisplayText&gt;[5]&lt;/DisplayText&gt;&lt;record&gt;&lt;rec-number&gt;7&lt;/rec-number&gt;&lt;foreign-keys&gt;&lt;key app="EN" db-id="ws0x0d9dpr2vpnefssr5txw9zwfwfar2fptf" timestamp="1418679892"&gt;7&lt;/key&gt;&lt;/foreign-keys&gt;&lt;ref-type name="Journal Article"&gt;17&lt;/ref-type&gt;&lt;contributors&gt;&lt;authors&gt;&lt;author&gt;Clark, Matthew L&lt;/author&gt;&lt;author&gt;Roberts, Dar A&lt;/author&gt;&lt;/authors&gt;&lt;/contributors&gt;&lt;titles&gt;&lt;title&gt;Species-level differences in hyperspectral metrics among tropical rainforest trees as determined by a tree-based classifier&lt;/title&gt;&lt;secondary-title&gt;Remote Sensing&lt;/secondary-title&gt;&lt;/titles&gt;&lt;periodical&gt;&lt;full-title&gt;Remote Sensing&lt;/full-title&gt;&lt;/periodical&gt;&lt;pages&gt;1820-1855&lt;/pages&gt;&lt;volume&gt;4&lt;/volume&gt;&lt;number&gt;6&lt;/number&gt;&lt;dates&gt;&lt;year&gt;2012&lt;/year&gt;&lt;/dates&gt;&lt;label&gt;clark2012species&lt;/label&gt;&lt;urls&gt;&lt;/urls&gt;&lt;/record&gt;&lt;/Cite&gt;&lt;/EndNote&gt;</w:instrText>
-      </w:r>
-      <w:r>
-        <w:rPr>
-          <w:lang w:eastAsia="en-US"/>
-        </w:rPr>
-        <w:fldChar w:fldCharType="separate"/>
-      </w:r>
-      <w:r>
-        <w:rPr>
-          <w:noProof/>
-          <w:lang w:eastAsia="en-US"/>
-        </w:rPr>
-        <w:t>[5]</w:t>
-      </w:r>
-      <w:r>
-        <w:rPr>
-          <w:lang w:eastAsia="en-US"/>
-        </w:rPr>
-        <w:fldChar w:fldCharType="end"/>
+        <w:t xml:space="preserve"> study the accuracy of various parametric/non-parametric supervised classification techniques and observed that there is a clear advantage in using Regularized Discriminant Analysis, Linear Discriminant Analy</w:t>
+      </w:r>
+      <w:r>
+        <w:rPr>
+          <w:lang w:eastAsia="en-US"/>
+        </w:rPr>
+        <w:t>sis, and SVM</w:t>
       </w:r>
       <w:r>
         <w:rPr>
@@ -1445,116 +1301,116 @@
         </w:rPr>
         <w:fldChar w:fldCharType="begin">
           <w:fldData xml:space="preserve">PEVuZE5vdGU+PENpdGU+PEF1dGhvcj5EYWxwb250ZTwvQXV0aG9yPjxZZWFyPjIwMTQ8L1llYXI+
-PFJlY051bT4xMDwvUmVjTnVtPjxEaXNwbGF5VGV4dD5bMyw2LTExXTwvRGlzcGxheVRleHQ+PHJl
-Y29yZD48cmVjLW51bWJlcj4xMDwvcmVjLW51bWJlcj48Zm9yZWlnbi1rZXlzPjxrZXkgYXBwPSJF
-TiIgZGItaWQ9IndzMHgwZDlkcHIydnBuZWZzc3I1dHh3OXp3ZndmYXIyZnB0ZiIgdGltZXN0YW1w
-PSIxNDE4Njc5ODkyIj4xMDwva2V5PjwvZm9yZWlnbi1rZXlzPjxyZWYtdHlwZSBuYW1lPSJKb3Vy
-bmFsIEFydGljbGUiPjE3PC9yZWYtdHlwZT48Y29udHJpYnV0b3JzPjxhdXRob3JzPjxhdXRob3I+
-RGFscG9udGUsIE1pY2hlbGU8L2F1dGhvcj48YXV0aG9yPsOYcmthLCBIYW5zIE9sZTwvYXV0aG9y
-PjxhdXRob3I+RW5lLCBMaXZpdSBUaGVvZG9yPC9hdXRob3I+PGF1dGhvcj5Hb2Jha2tlbiwgVGVy
-amU8L2F1dGhvcj48YXV0aG9yPk7DpnNzZXQsIEVyaWs8L2F1dGhvcj48L2F1dGhvcnM+PC9jb250
-cmlidXRvcnM+PHRpdGxlcz48dGl0bGU+VHJlZSBjcm93biBkZWxpbmVhdGlvbiBhbmQgdHJlZSBz
-cGVjaWVzIGNsYXNzaWZpY2F0aW9uIGluIGJvcmVhbCBmb3Jlc3RzIHVzaW5nIGh5cGVyc3BlY3Ry
-YWwgYW5kIEFMUyBkYXRhPC90aXRsZT48c2Vjb25kYXJ5LXRpdGxlPlJlbW90ZSBzZW5zaW5nIG9m
-IGVudmlyb25tZW50PC9zZWNvbmRhcnktdGl0bGU+PC90aXRsZXM+PHBlcmlvZGljYWw+PGZ1bGwt
-dGl0bGU+UmVtb3RlIFNlbnNpbmcgb2YgRW52aXJvbm1lbnQ8L2Z1bGwtdGl0bGU+PC9wZXJpb2Rp
-Y2FsPjxwYWdlcz4zMDYtMzE3PC9wYWdlcz48dm9sdW1lPjE0MDwvdm9sdW1lPjxkYXRlcz48eWVh
-cj4yMDE0PC95ZWFyPjwvZGF0ZXM+PGxhYmVsPmRhbHBvbnRlMjAxNHRyZWU8L2xhYmVsPjx1cmxz
-PjwvdXJscz48L3JlY29yZD48L0NpdGU+PENpdGU+PEF1dGhvcj5Gw6lyZXQ8L0F1dGhvcj48WWVh
-cj4yMDEyPC9ZZWFyPjxSZWNOdW0+MTI8L1JlY051bT48cmVjb3JkPjxyZWMtbnVtYmVyPjEyPC9y
-ZWMtbnVtYmVyPjxmb3JlaWduLWtleXM+PGtleSBhcHA9IkVOIiBkYi1pZD0id3MweDBkOWRwcjJ2
-cG5lZnNzcjV0eHc5endmd2ZhcjJmcHRmIiB0aW1lc3RhbXA9IjE0MTg2Nzk4OTIiPjEyPC9rZXk+
-PC9mb3JlaWduLWtleXM+PHJlZi10eXBlIG5hbWU9IkpvdXJuYWwgQXJ0aWNsZSI+MTc8L3JlZi10
-eXBlPjxjb250cmlidXRvcnM+PGF1dGhvcnM+PGF1dGhvcj5Gw6lyZXQsIEplYW4tQmFwdGlzdGU8
-L2F1dGhvcj48YXV0aG9yPkFzbmVyLCBHcmVnb3J5IFA8L2F1dGhvcj48L2F1dGhvcnM+PC9jb250
-cmlidXRvcnM+PHRpdGxlcz48dGl0bGU+U2VtaS1zdXBlcnZpc2VkIG1ldGhvZHMgdG8gaWRlbnRp
-ZnkgaW5kaXZpZHVhbCBjcm93bnMgb2YgbG93bGFuZCB0cm9waWNhbCBjYW5vcHkgc3BlY2llcyB1
-c2luZyBpbWFnaW5nIHNwZWN0cm9zY29weSBhbmQgTGlEQVI8L3RpdGxlPjxzZWNvbmRhcnktdGl0
-bGU+UmVtb3RlIFNlbnNpbmc8L3NlY29uZGFyeS10aXRsZT48L3RpdGxlcz48cGVyaW9kaWNhbD48
-ZnVsbC10aXRsZT5SZW1vdGUgU2Vuc2luZzwvZnVsbC10aXRsZT48L3BlcmlvZGljYWw+PHBhZ2Vz
-PjI0NTctMjQ3NjwvcGFnZXM+PHZvbHVtZT40PC92b2x1bWU+PG51bWJlcj44PC9udW1iZXI+PGRh
-dGVzPjx5ZWFyPjIwMTI8L3llYXI+PC9kYXRlcz48bGFiZWw+ZmVyZXQyMDEyc2VtaTwvbGFiZWw+
-PHVybHM+PC91cmxzPjwvcmVjb3JkPjwvQ2l0ZT48Q2l0ZT48QXV0aG9yPkbDqXJldDwvQXV0aG9y
-PjxZZWFyPjIwMTM8L1llYXI+PFJlY051bT4xMzwvUmVjTnVtPjxyZWNvcmQ+PHJlYy1udW1iZXI+
-MTM8L3JlYy1udW1iZXI+PGZvcmVpZ24ta2V5cz48a2V5IGFwcD0iRU4iIGRiLWlkPSJ3czB4MGQ5
-ZHByMnZwbmVmc3NyNXR4dzl6d2Z3ZmFyMmZwdGYiIHRpbWVzdGFtcD0iMTQxODY3OTg5MiI+MTM8
-L2tleT48L2ZvcmVpZ24ta2V5cz48cmVmLXR5cGUgbmFtZT0iSm91cm5hbCBBcnRpY2xlIj4xNzwv
-cmVmLXR5cGU+PGNvbnRyaWJ1dG9ycz48YXV0aG9ycz48YXV0aG9yPkbDqXJldCwgSmVhbi1CYXB0
-aXN0ZTwvYXV0aG9yPjxhdXRob3I+QXNuZXIsIEdyZWdvcnkgUDwvYXV0aG9yPjwvYXV0aG9ycz48
-L2NvbnRyaWJ1dG9ycz48dGl0bGVzPjx0aXRsZT5UcmVlIHNwZWNpZXMgZGlzY3JpbWluYXRpb24g
-aW4gdHJvcGljYWwgZm9yZXN0cyB1c2luZyBhaXJib3JuZSBpbWFnaW5nIHNwZWN0cm9zY29weTwv
-dGl0bGU+PHNlY29uZGFyeS10aXRsZT5HZW9zY2llbmNlIGFuZCBSZW1vdGUgU2Vuc2luZywgSUVF
-RSBUcmFuc2FjdGlvbnMgb248L3NlY29uZGFyeS10aXRsZT48L3RpdGxlcz48cGVyaW9kaWNhbD48
-ZnVsbC10aXRsZT5HZW9zY2llbmNlIGFuZCBSZW1vdGUgU2Vuc2luZywgSUVFRSBUcmFuc2FjdGlv
-bnMgb248L2Z1bGwtdGl0bGU+PC9wZXJpb2RpY2FsPjxwYWdlcz43My04NDwvcGFnZXM+PHZvbHVt
-ZT41MTwvdm9sdW1lPjxudW1iZXI+MTwvbnVtYmVyPjxkYXRlcz48eWVhcj4yMDEzPC95ZWFyPjwv
-ZGF0ZXM+PGxhYmVsPmZlcmV0MjAxM3RyZWU8L2xhYmVsPjx1cmxzPjwvdXJscz48L3JlY29yZD48
-L0NpdGU+PENpdGU+PEF1dGhvcj5HaG9zaDwvQXV0aG9yPjxZZWFyPjIwMTQ8L1llYXI+PFJlY051
-bT4xNDwvUmVjTnVtPjxyZWNvcmQ+PHJlYy1udW1iZXI+MTQ8L3JlYy1udW1iZXI+PGZvcmVpZ24t
-a2V5cz48a2V5IGFwcD0iRU4iIGRiLWlkPSJ3czB4MGQ5ZHByMnZwbmVmc3NyNXR4dzl6d2Z3ZmFy
-MmZwdGYiIHRpbWVzdGFtcD0iMTQxODY3OTg5MiI+MTQ8L2tleT48L2ZvcmVpZ24ta2V5cz48cmVm
-LXR5cGUgbmFtZT0iSm91cm5hbCBBcnRpY2xlIj4xNzwvcmVmLXR5cGU+PGNvbnRyaWJ1dG9ycz48
-YXV0aG9ycz48YXV0aG9yPkdob3NoLCBBbmlydWRkaGE8L2F1dGhvcj48YXV0aG9yPkZhc3NuYWNo
-dCwgRmFiaWFuIEV3YWxkPC9hdXRob3I+PGF1dGhvcj5Kb3NoaSwgUEs8L2F1dGhvcj48YXV0aG9y
-PktvY2gsIEJhcmJhcmE8L2F1dGhvcj48L2F1dGhvcnM+PC9jb250cmlidXRvcnM+PHRpdGxlcz48
-dGl0bGU+QSBmcmFtZXdvcmsgZm9yIG1hcHBpbmcgdHJlZSBzcGVjaWVzIGNvbWJpbmluZyBoeXBl
-cnNwZWN0cmFsIGFuZCBMaURBUiBkYXRhOiBSb2xlIG9mIHNlbGVjdGVkIGNsYXNzaWZpZXJzIGFu
-ZCBzZW5zb3IgYWNyb3NzIHRocmVlIHNwYXRpYWwgc2NhbGVzPC90aXRsZT48c2Vjb25kYXJ5LXRp
-dGxlPkludGVybmF0aW9uYWwgSm91cm5hbCBvZiBBcHBsaWVkIEVhcnRoIE9ic2VydmF0aW9uIGFu
-ZCBHZW9pbmZvcm1hdGlvbjwvc2Vjb25kYXJ5LXRpdGxlPjwvdGl0bGVzPjxwZXJpb2RpY2FsPjxm
-dWxsLXRpdGxlPkludGVybmF0aW9uYWwgSm91cm5hbCBvZiBBcHBsaWVkIEVhcnRoIE9ic2VydmF0
-aW9uIGFuZCBHZW9pbmZvcm1hdGlvbjwvZnVsbC10aXRsZT48L3BlcmlvZGljYWw+PHBhZ2VzPjQ5
-LTYzPC9wYWdlcz48dm9sdW1lPjI2PC92b2x1bWU+PGRhdGVzPjx5ZWFyPjIwMTQ8L3llYXI+PC9k
-YXRlcz48bGFiZWw+Z2hvc2gyMDE0ZnJhbWV3b3JrPC9sYWJlbD48dXJscz48L3VybHM+PC9yZWNv
-cmQ+PC9DaXRlPjxDaXRlPjxBdXRob3I+SW1taXR6ZXI8L0F1dGhvcj48WWVhcj4yMDEyPC9ZZWFy
-PjxSZWNOdW0+MjA8L1JlY051bT48cmVjb3JkPjxyZWMtbnVtYmVyPjIwPC9yZWMtbnVtYmVyPjxm
-b3JlaWduLWtleXM+PGtleSBhcHA9IkVOIiBkYi1pZD0id3MweDBkOWRwcjJ2cG5lZnNzcjV0eHc5
-endmd2ZhcjJmcHRmIiB0aW1lc3RhbXA9IjE0MTg2Nzk4OTIiPjIwPC9rZXk+PC9mb3JlaWduLWtl
-eXM+PHJlZi10eXBlIG5hbWU9IkpvdXJuYWwgQXJ0aWNsZSI+MTc8L3JlZi10eXBlPjxjb250cmli
-dXRvcnM+PGF1dGhvcnM+PGF1dGhvcj5JbW1pdHplciwgTWFya3VzPC9hdXRob3I+PGF1dGhvcj5B
-dHpiZXJnZXIsIENsZW1lbnQ8L2F1dGhvcj48YXV0aG9yPktvdWthbCwgVGF0amFuYTwvYXV0aG9y
-PjwvYXV0aG9ycz48L2NvbnRyaWJ1dG9ycz48dGl0bGVzPjx0aXRsZT5UcmVlIHNwZWNpZXMgY2xh
-c3NpZmljYXRpb24gd2l0aCByYW5kb20gZm9yZXN0IHVzaW5nIHZlcnkgaGlnaCBzcGF0aWFsIHJl
-c29sdXRpb24gOC1iYW5kIFdvcmxkVmlldy0yIHNhdGVsbGl0ZSBkYXRhPC90aXRsZT48c2Vjb25k
-YXJ5LXRpdGxlPlJlbW90ZSBTZW5zaW5nPC9zZWNvbmRhcnktdGl0bGU+PC90aXRsZXM+PHBlcmlv
-ZGljYWw+PGZ1bGwtdGl0bGU+UmVtb3RlIFNlbnNpbmc8L2Z1bGwtdGl0bGU+PC9wZXJpb2RpY2Fs
-PjxwYWdlcz4yNjYxLTI2OTM8L3BhZ2VzPjx2b2x1bWU+NDwvdm9sdW1lPjxudW1iZXI+OTwvbnVt
-YmVyPjxkYXRlcz48eWVhcj4yMDEyPC95ZWFyPjwvZGF0ZXM+PGxhYmVsPmltbWl0emVyMjAxMnRy
-ZWU8L2xhYmVsPjx1cmxzPjwvdXJscz48L3JlY29yZD48L0NpdGU+PENpdGU+PEF1dGhvcj5OYWlk
-b288L0F1dGhvcj48WWVhcj4yMDEyPC9ZZWFyPjxSZWNOdW0+MjU8L1JlY051bT48cmVjb3JkPjxy
-ZWMtbnVtYmVyPjI1PC9yZWMtbnVtYmVyPjxmb3JlaWduLWtleXM+PGtleSBhcHA9IkVOIiBkYi1p
-ZD0id3MweDBkOWRwcjJ2cG5lZnNzcjV0eHc5endmd2ZhcjJmcHRmIiB0aW1lc3RhbXA9IjE0MTg2
-Nzk4OTIiPjI1PC9rZXk+PC9mb3JlaWduLWtleXM+PHJlZi10eXBlIG5hbWU9IkpvdXJuYWwgQXJ0
-aWNsZSI+MTc8L3JlZi10eXBlPjxjb250cmlidXRvcnM+PGF1dGhvcnM+PGF1dGhvcj5OYWlkb28s
-IEw8L2F1dGhvcj48YXV0aG9yPkNobywgTUE8L2F1dGhvcj48YXV0aG9yPk1hdGhpZXUsIFI8L2F1
-dGhvcj48YXV0aG9yPkFzbmVyLCBHPC9hdXRob3I+PC9hdXRob3JzPjwvY29udHJpYnV0b3JzPjx0
-aXRsZXM+PHRpdGxlPkNsYXNzaWZpY2F0aW9uIG9mIHNhdmFubmEgdHJlZSBzcGVjaWVzLCBpbiB0
-aGUgR3JlYXRlciBLcnVnZXIgTmF0aW9uYWwgUGFyayByZWdpb24sIGJ5IGludGVncmF0aW5nIGh5
-cGVyc3BlY3RyYWwgYW5kIExpREFSIGRhdGEgaW4gYSBSYW5kb20gRm9yZXN0IGRhdGEgbWluaW5n
-IGVudmlyb25tZW50PC90aXRsZT48c2Vjb25kYXJ5LXRpdGxlPklTUFJTIEpvdXJuYWwgb2YgUGhv
-dG9ncmFtbWV0cnkgYW5kIFJlbW90ZSBTZW5zaW5nPC9zZWNvbmRhcnktdGl0bGU+PC90aXRsZXM+
-PHBlcmlvZGljYWw+PGZ1bGwtdGl0bGU+SVNQUlMgSm91cm5hbCBvZiBQaG90b2dyYW1tZXRyeSBh
-bmQgUmVtb3RlIFNlbnNpbmc8L2Z1bGwtdGl0bGU+PC9wZXJpb2RpY2FsPjxwYWdlcz4xNjctMTc5
-PC9wYWdlcz48dm9sdW1lPjY5PC92b2x1bWU+PGRhdGVzPjx5ZWFyPjIwMTI8L3llYXI+PC9kYXRl
-cz48bGFiZWw+bmFpZG9vMjAxMmNsYXNzaWZpY2F0aW9uPC9sYWJlbD48dXJscz48L3VybHM+PC9y
-ZWNvcmQ+PC9DaXRlPjxDaXRlPjxBdXRob3I+VXN0aW48L0F1dGhvcj48WWVhcj4yMDA5PC9ZZWFy
-PjxSZWNOdW0+MzM8L1JlY051bT48cmVjb3JkPjxyZWMtbnVtYmVyPjMzPC9yZWMtbnVtYmVyPjxm
-b3JlaWduLWtleXM+PGtleSBhcHA9IkVOIiBkYi1pZD0id3MweDBkOWRwcjJ2cG5lZnNzcjV0eHc5
-endmd2ZhcjJmcHRmIiB0aW1lc3RhbXA9IjE0MTg2Nzk4OTIiPjMzPC9rZXk+PC9mb3JlaWduLWtl
-eXM+PHJlZi10eXBlIG5hbWU9IkpvdXJuYWwgQXJ0aWNsZSI+MTc8L3JlZi10eXBlPjxjb250cmli
-dXRvcnM+PGF1dGhvcnM+PGF1dGhvcj5Vc3RpbiwgU3VzYW4gTDwvYXV0aG9yPjxhdXRob3I+R2l0
-ZWxzb24sIEFuYXRvbHkgQTwvYXV0aG9yPjxhdXRob3I+SmFjcXVlbW91ZCwgU3RcJmFwb3M7ZSxw
-aGFuZTwvYXV0aG9yPjxhdXRob3I+U2NoYWVwbWFuLCBNaWNoYWVsPC9hdXRob3I+PGF1dGhvcj5B
-c25lciwgR3JlZ29yeSBQPC9hdXRob3I+PGF1dGhvcj5HYW1vbiwgSm9obiBBPC9hdXRob3I+PGF1
-dGhvcj5aYXJjby1UZWphZGEsIFBhYmxvPC9hdXRob3I+PC9hdXRob3JzPjwvY29udHJpYnV0b3Jz
-Pjx0aXRsZXM+PHRpdGxlPlJldHJpZXZhbCBvZiBmb2xpYXIgaW5mb3JtYXRpb24gYWJvdXQgcGxh
-bnQgcGlnbWVudCBzeXN0ZW1zIGZyb20gaGlnaCByZXNvbHV0aW9uIHNwZWN0cm9zY29weTwvdGl0
-bGU+PHNlY29uZGFyeS10aXRsZT5SZW1vdGUgU2Vuc2luZyBvZiBFbnZpcm9ubWVudDwvc2Vjb25k
-YXJ5LXRpdGxlPjwvdGl0bGVzPjxwZXJpb2RpY2FsPjxmdWxsLXRpdGxlPlJlbW90ZSBTZW5zaW5n
-IG9mIEVudmlyb25tZW50PC9mdWxsLXRpdGxlPjwvcGVyaW9kaWNhbD48cGFnZXM+UzY3LVM3Nzwv
-cGFnZXM+PHZvbHVtZT4xMTM8L3ZvbHVtZT48ZGF0ZXM+PHllYXI+MjAwOTwveWVhcj48L2RhdGVz
-PjxsYWJlbD51c3RpbjIwMDlyZXRyaWV2YWw8L2xhYmVsPjx1cmxzPjwvdXJscz48L3JlY29yZD48
-L0NpdGU+PC9FbmROb3RlPn==
+PFJlY051bT4xMDwvUmVjTnVtPjxEaXNwbGF5VGV4dD5bMy05XTwvRGlzcGxheVRleHQ+PHJlY29y
+ZD48cmVjLW51bWJlcj4xMDwvcmVjLW51bWJlcj48Zm9yZWlnbi1rZXlzPjxrZXkgYXBwPSJFTiIg
+ZGItaWQ9IndzMHgwZDlkcHIydnBuZWZzc3I1dHh3OXp3ZndmYXIyZnB0ZiIgdGltZXN0YW1wPSIx
+NDE4Njc5ODkyIj4xMDwva2V5PjwvZm9yZWlnbi1rZXlzPjxyZWYtdHlwZSBuYW1lPSJKb3VybmFs
+IEFydGljbGUiPjE3PC9yZWYtdHlwZT48Y29udHJpYnV0b3JzPjxhdXRob3JzPjxhdXRob3I+RGFs
+cG9udGUsIE1pY2hlbGU8L2F1dGhvcj48YXV0aG9yPsOYcmthLCBIYW5zIE9sZTwvYXV0aG9yPjxh
+dXRob3I+RW5lLCBMaXZpdSBUaGVvZG9yPC9hdXRob3I+PGF1dGhvcj5Hb2Jha2tlbiwgVGVyamU8
+L2F1dGhvcj48YXV0aG9yPk7DpnNzZXQsIEVyaWs8L2F1dGhvcj48L2F1dGhvcnM+PC9jb250cmli
+dXRvcnM+PHRpdGxlcz48dGl0bGU+VHJlZSBjcm93biBkZWxpbmVhdGlvbiBhbmQgdHJlZSBzcGVj
+aWVzIGNsYXNzaWZpY2F0aW9uIGluIGJvcmVhbCBmb3Jlc3RzIHVzaW5nIGh5cGVyc3BlY3RyYWwg
+YW5kIEFMUyBkYXRhPC90aXRsZT48c2Vjb25kYXJ5LXRpdGxlPlJlbW90ZSBzZW5zaW5nIG9mIGVu
+dmlyb25tZW50PC9zZWNvbmRhcnktdGl0bGU+PC90aXRsZXM+PHBlcmlvZGljYWw+PGZ1bGwtdGl0
+bGU+UmVtb3RlIFNlbnNpbmcgb2YgRW52aXJvbm1lbnQ8L2Z1bGwtdGl0bGU+PC9wZXJpb2RpY2Fs
+PjxwYWdlcz4zMDYtMzE3PC9wYWdlcz48dm9sdW1lPjE0MDwvdm9sdW1lPjxkYXRlcz48eWVhcj4y
+MDE0PC95ZWFyPjwvZGF0ZXM+PGxhYmVsPmRhbHBvbnRlMjAxNHRyZWU8L2xhYmVsPjx1cmxzPjwv
+dXJscz48L3JlY29yZD48L0NpdGU+PENpdGU+PEF1dGhvcj5Gw6lyZXQ8L0F1dGhvcj48WWVhcj4y
+MDEyPC9ZZWFyPjxSZWNOdW0+MTI8L1JlY051bT48cmVjb3JkPjxyZWMtbnVtYmVyPjEyPC9yZWMt
+bnVtYmVyPjxmb3JlaWduLWtleXM+PGtleSBhcHA9IkVOIiBkYi1pZD0id3MweDBkOWRwcjJ2cG5l
+ZnNzcjV0eHc5endmd2ZhcjJmcHRmIiB0aW1lc3RhbXA9IjE0MTg2Nzk4OTIiPjEyPC9rZXk+PC9m
+b3JlaWduLWtleXM+PHJlZi10eXBlIG5hbWU9IkpvdXJuYWwgQXJ0aWNsZSI+MTc8L3JlZi10eXBl
+Pjxjb250cmlidXRvcnM+PGF1dGhvcnM+PGF1dGhvcj5Gw6lyZXQsIEplYW4tQmFwdGlzdGU8L2F1
+dGhvcj48YXV0aG9yPkFzbmVyLCBHcmVnb3J5IFA8L2F1dGhvcj48L2F1dGhvcnM+PC9jb250cmli
+dXRvcnM+PHRpdGxlcz48dGl0bGU+U2VtaS1zdXBlcnZpc2VkIG1ldGhvZHMgdG8gaWRlbnRpZnkg
+aW5kaXZpZHVhbCBjcm93bnMgb2YgbG93bGFuZCB0cm9waWNhbCBjYW5vcHkgc3BlY2llcyB1c2lu
+ZyBpbWFnaW5nIHNwZWN0cm9zY29weSBhbmQgTGlEQVI8L3RpdGxlPjxzZWNvbmRhcnktdGl0bGU+
+UmVtb3RlIFNlbnNpbmc8L3NlY29uZGFyeS10aXRsZT48L3RpdGxlcz48cGVyaW9kaWNhbD48ZnVs
+bC10aXRsZT5SZW1vdGUgU2Vuc2luZzwvZnVsbC10aXRsZT48L3BlcmlvZGljYWw+PHBhZ2VzPjI0
+NTctMjQ3NjwvcGFnZXM+PHZvbHVtZT40PC92b2x1bWU+PG51bWJlcj44PC9udW1iZXI+PGRhdGVz
+Pjx5ZWFyPjIwMTI8L3llYXI+PC9kYXRlcz48bGFiZWw+ZmVyZXQyMDEyc2VtaTwvbGFiZWw+PHVy
+bHM+PC91cmxzPjwvcmVjb3JkPjwvQ2l0ZT48Q2l0ZT48QXV0aG9yPkbDqXJldDwvQXV0aG9yPjxZ
+ZWFyPjIwMTM8L1llYXI+PFJlY051bT4xMzwvUmVjTnVtPjxyZWNvcmQ+PHJlYy1udW1iZXI+MTM8
+L3JlYy1udW1iZXI+PGZvcmVpZ24ta2V5cz48a2V5IGFwcD0iRU4iIGRiLWlkPSJ3czB4MGQ5ZHBy
+MnZwbmVmc3NyNXR4dzl6d2Z3ZmFyMmZwdGYiIHRpbWVzdGFtcD0iMTQxODY3OTg5MiI+MTM8L2tl
+eT48L2ZvcmVpZ24ta2V5cz48cmVmLXR5cGUgbmFtZT0iSm91cm5hbCBBcnRpY2xlIj4xNzwvcmVm
+LXR5cGU+PGNvbnRyaWJ1dG9ycz48YXV0aG9ycz48YXV0aG9yPkbDqXJldCwgSmVhbi1CYXB0aXN0
+ZTwvYXV0aG9yPjxhdXRob3I+QXNuZXIsIEdyZWdvcnkgUDwvYXV0aG9yPjwvYXV0aG9ycz48L2Nv
+bnRyaWJ1dG9ycz48dGl0bGVzPjx0aXRsZT5UcmVlIHNwZWNpZXMgZGlzY3JpbWluYXRpb24gaW4g
+dHJvcGljYWwgZm9yZXN0cyB1c2luZyBhaXJib3JuZSBpbWFnaW5nIHNwZWN0cm9zY29weTwvdGl0
+bGU+PHNlY29uZGFyeS10aXRsZT5HZW9zY2llbmNlIGFuZCBSZW1vdGUgU2Vuc2luZywgSUVFRSBU
+cmFuc2FjdGlvbnMgb248L3NlY29uZGFyeS10aXRsZT48L3RpdGxlcz48cGVyaW9kaWNhbD48ZnVs
+bC10aXRsZT5HZW9zY2llbmNlIGFuZCBSZW1vdGUgU2Vuc2luZywgSUVFRSBUcmFuc2FjdGlvbnMg
+b248L2Z1bGwtdGl0bGU+PC9wZXJpb2RpY2FsPjxwYWdlcz43My04NDwvcGFnZXM+PHZvbHVtZT41
+MTwvdm9sdW1lPjxudW1iZXI+MTwvbnVtYmVyPjxkYXRlcz48eWVhcj4yMDEzPC95ZWFyPjwvZGF0
+ZXM+PGxhYmVsPmZlcmV0MjAxM3RyZWU8L2xhYmVsPjx1cmxzPjwvdXJscz48L3JlY29yZD48L0Np
+dGU+PENpdGU+PEF1dGhvcj5HaG9zaDwvQXV0aG9yPjxZZWFyPjIwMTQ8L1llYXI+PFJlY051bT4x
+NDwvUmVjTnVtPjxyZWNvcmQ+PHJlYy1udW1iZXI+MTQ8L3JlYy1udW1iZXI+PGZvcmVpZ24ta2V5
+cz48a2V5IGFwcD0iRU4iIGRiLWlkPSJ3czB4MGQ5ZHByMnZwbmVmc3NyNXR4dzl6d2Z3ZmFyMmZw
+dGYiIHRpbWVzdGFtcD0iMTQxODY3OTg5MiI+MTQ8L2tleT48L2ZvcmVpZ24ta2V5cz48cmVmLXR5
+cGUgbmFtZT0iSm91cm5hbCBBcnRpY2xlIj4xNzwvcmVmLXR5cGU+PGNvbnRyaWJ1dG9ycz48YXV0
+aG9ycz48YXV0aG9yPkdob3NoLCBBbmlydWRkaGE8L2F1dGhvcj48YXV0aG9yPkZhc3NuYWNodCwg
+RmFiaWFuIEV3YWxkPC9hdXRob3I+PGF1dGhvcj5Kb3NoaSwgUEs8L2F1dGhvcj48YXV0aG9yPktv
+Y2gsIEJhcmJhcmE8L2F1dGhvcj48L2F1dGhvcnM+PC9jb250cmlidXRvcnM+PHRpdGxlcz48dGl0
+bGU+QSBmcmFtZXdvcmsgZm9yIG1hcHBpbmcgdHJlZSBzcGVjaWVzIGNvbWJpbmluZyBoeXBlcnNw
+ZWN0cmFsIGFuZCBMaURBUiBkYXRhOiBSb2xlIG9mIHNlbGVjdGVkIGNsYXNzaWZpZXJzIGFuZCBz
+ZW5zb3IgYWNyb3NzIHRocmVlIHNwYXRpYWwgc2NhbGVzPC90aXRsZT48c2Vjb25kYXJ5LXRpdGxl
+PkludGVybmF0aW9uYWwgSm91cm5hbCBvZiBBcHBsaWVkIEVhcnRoIE9ic2VydmF0aW9uIGFuZCBH
+ZW9pbmZvcm1hdGlvbjwvc2Vjb25kYXJ5LXRpdGxlPjwvdGl0bGVzPjxwZXJpb2RpY2FsPjxmdWxs
+LXRpdGxlPkludGVybmF0aW9uYWwgSm91cm5hbCBvZiBBcHBsaWVkIEVhcnRoIE9ic2VydmF0aW9u
+IGFuZCBHZW9pbmZvcm1hdGlvbjwvZnVsbC10aXRsZT48L3BlcmlvZGljYWw+PHBhZ2VzPjQ5LTYz
+PC9wYWdlcz48dm9sdW1lPjI2PC92b2x1bWU+PGRhdGVzPjx5ZWFyPjIwMTQ8L3llYXI+PC9kYXRl
+cz48bGFiZWw+Z2hvc2gyMDE0ZnJhbWV3b3JrPC9sYWJlbD48dXJscz48L3VybHM+PC9yZWNvcmQ+
+PC9DaXRlPjxDaXRlPjxBdXRob3I+SW1taXR6ZXI8L0F1dGhvcj48WWVhcj4yMDEyPC9ZZWFyPjxS
+ZWNOdW0+MjA8L1JlY051bT48cmVjb3JkPjxyZWMtbnVtYmVyPjIwPC9yZWMtbnVtYmVyPjxmb3Jl
+aWduLWtleXM+PGtleSBhcHA9IkVOIiBkYi1pZD0id3MweDBkOWRwcjJ2cG5lZnNzcjV0eHc5endm
+d2ZhcjJmcHRmIiB0aW1lc3RhbXA9IjE0MTg2Nzk4OTIiPjIwPC9rZXk+PC9mb3JlaWduLWtleXM+
+PHJlZi10eXBlIG5hbWU9IkpvdXJuYWwgQXJ0aWNsZSI+MTc8L3JlZi10eXBlPjxjb250cmlidXRv
+cnM+PGF1dGhvcnM+PGF1dGhvcj5JbW1pdHplciwgTWFya3VzPC9hdXRob3I+PGF1dGhvcj5BdHpi
+ZXJnZXIsIENsZW1lbnQ8L2F1dGhvcj48YXV0aG9yPktvdWthbCwgVGF0amFuYTwvYXV0aG9yPjwv
+YXV0aG9ycz48L2NvbnRyaWJ1dG9ycz48dGl0bGVzPjx0aXRsZT5UcmVlIHNwZWNpZXMgY2xhc3Np
+ZmljYXRpb24gd2l0aCByYW5kb20gZm9yZXN0IHVzaW5nIHZlcnkgaGlnaCBzcGF0aWFsIHJlc29s
+dXRpb24gOC1iYW5kIFdvcmxkVmlldy0yIHNhdGVsbGl0ZSBkYXRhPC90aXRsZT48c2Vjb25kYXJ5
+LXRpdGxlPlJlbW90ZSBTZW5zaW5nPC9zZWNvbmRhcnktdGl0bGU+PC90aXRsZXM+PHBlcmlvZGlj
+YWw+PGZ1bGwtdGl0bGU+UmVtb3RlIFNlbnNpbmc8L2Z1bGwtdGl0bGU+PC9wZXJpb2RpY2FsPjxw
+YWdlcz4yNjYxLTI2OTM8L3BhZ2VzPjx2b2x1bWU+NDwvdm9sdW1lPjxudW1iZXI+OTwvbnVtYmVy
+PjxkYXRlcz48eWVhcj4yMDEyPC95ZWFyPjwvZGF0ZXM+PGxhYmVsPmltbWl0emVyMjAxMnRyZWU8
+L2xhYmVsPjx1cmxzPjwvdXJscz48L3JlY29yZD48L0NpdGU+PENpdGU+PEF1dGhvcj5OYWlkb288
+L0F1dGhvcj48WWVhcj4yMDEyPC9ZZWFyPjxSZWNOdW0+MjU8L1JlY051bT48cmVjb3JkPjxyZWMt
+bnVtYmVyPjI1PC9yZWMtbnVtYmVyPjxmb3JlaWduLWtleXM+PGtleSBhcHA9IkVOIiBkYi1pZD0i
+d3MweDBkOWRwcjJ2cG5lZnNzcjV0eHc5endmd2ZhcjJmcHRmIiB0aW1lc3RhbXA9IjE0MTg2Nzk4
+OTIiPjI1PC9rZXk+PC9mb3JlaWduLWtleXM+PHJlZi10eXBlIG5hbWU9IkpvdXJuYWwgQXJ0aWNs
+ZSI+MTc8L3JlZi10eXBlPjxjb250cmlidXRvcnM+PGF1dGhvcnM+PGF1dGhvcj5OYWlkb28sIEw8
+L2F1dGhvcj48YXV0aG9yPkNobywgTUE8L2F1dGhvcj48YXV0aG9yPk1hdGhpZXUsIFI8L2F1dGhv
+cj48YXV0aG9yPkFzbmVyLCBHPC9hdXRob3I+PC9hdXRob3JzPjwvY29udHJpYnV0b3JzPjx0aXRs
+ZXM+PHRpdGxlPkNsYXNzaWZpY2F0aW9uIG9mIHNhdmFubmEgdHJlZSBzcGVjaWVzLCBpbiB0aGUg
+R3JlYXRlciBLcnVnZXIgTmF0aW9uYWwgUGFyayByZWdpb24sIGJ5IGludGVncmF0aW5nIGh5cGVy
+c3BlY3RyYWwgYW5kIExpREFSIGRhdGEgaW4gYSBSYW5kb20gRm9yZXN0IGRhdGEgbWluaW5nIGVu
+dmlyb25tZW50PC90aXRsZT48c2Vjb25kYXJ5LXRpdGxlPklTUFJTIEpvdXJuYWwgb2YgUGhvdG9n
+cmFtbWV0cnkgYW5kIFJlbW90ZSBTZW5zaW5nPC9zZWNvbmRhcnktdGl0bGU+PC90aXRsZXM+PHBl
+cmlvZGljYWw+PGZ1bGwtdGl0bGU+SVNQUlMgSm91cm5hbCBvZiBQaG90b2dyYW1tZXRyeSBhbmQg
+UmVtb3RlIFNlbnNpbmc8L2Z1bGwtdGl0bGU+PC9wZXJpb2RpY2FsPjxwYWdlcz4xNjctMTc5PC9w
+YWdlcz48dm9sdW1lPjY5PC92b2x1bWU+PGRhdGVzPjx5ZWFyPjIwMTI8L3llYXI+PC9kYXRlcz48
+bGFiZWw+bmFpZG9vMjAxMmNsYXNzaWZpY2F0aW9uPC9sYWJlbD48dXJscz48L3VybHM+PC9yZWNv
+cmQ+PC9DaXRlPjxDaXRlPjxBdXRob3I+VXN0aW48L0F1dGhvcj48WWVhcj4yMDA5PC9ZZWFyPjxS
+ZWNOdW0+MzM8L1JlY051bT48cmVjb3JkPjxyZWMtbnVtYmVyPjMzPC9yZWMtbnVtYmVyPjxmb3Jl
+aWduLWtleXM+PGtleSBhcHA9IkVOIiBkYi1pZD0id3MweDBkOWRwcjJ2cG5lZnNzcjV0eHc5endm
+d2ZhcjJmcHRmIiB0aW1lc3RhbXA9IjE0MTg2Nzk4OTIiPjMzPC9rZXk+PC9mb3JlaWduLWtleXM+
+PHJlZi10eXBlIG5hbWU9IkpvdXJuYWwgQXJ0aWNsZSI+MTc8L3JlZi10eXBlPjxjb250cmlidXRv
+cnM+PGF1dGhvcnM+PGF1dGhvcj5Vc3RpbiwgU3VzYW4gTDwvYXV0aG9yPjxhdXRob3I+R2l0ZWxz
+b24sIEFuYXRvbHkgQTwvYXV0aG9yPjxhdXRob3I+SmFjcXVlbW91ZCwgU3RcJmFwb3M7ZSxwaGFu
+ZTwvYXV0aG9yPjxhdXRob3I+U2NoYWVwbWFuLCBNaWNoYWVsPC9hdXRob3I+PGF1dGhvcj5Bc25l
+ciwgR3JlZ29yeSBQPC9hdXRob3I+PGF1dGhvcj5HYW1vbiwgSm9obiBBPC9hdXRob3I+PGF1dGhv
+cj5aYXJjby1UZWphZGEsIFBhYmxvPC9hdXRob3I+PC9hdXRob3JzPjwvY29udHJpYnV0b3JzPjx0
+aXRsZXM+PHRpdGxlPlJldHJpZXZhbCBvZiBmb2xpYXIgaW5mb3JtYXRpb24gYWJvdXQgcGxhbnQg
+cGlnbWVudCBzeXN0ZW1zIGZyb20gaGlnaCByZXNvbHV0aW9uIHNwZWN0cm9zY29weTwvdGl0bGU+
+PHNlY29uZGFyeS10aXRsZT5SZW1vdGUgU2Vuc2luZyBvZiBFbnZpcm9ubWVudDwvc2Vjb25kYXJ5
+LXRpdGxlPjwvdGl0bGVzPjxwZXJpb2RpY2FsPjxmdWxsLXRpdGxlPlJlbW90ZSBTZW5zaW5nIG9m
+IEVudmlyb25tZW50PC9mdWxsLXRpdGxlPjwvcGVyaW9kaWNhbD48cGFnZXM+UzY3LVM3NzwvcGFn
+ZXM+PHZvbHVtZT4xMTM8L3ZvbHVtZT48ZGF0ZXM+PHllYXI+MjAwOTwveWVhcj48L2RhdGVzPjxs
+YWJlbD51c3RpbjIwMDlyZXRyaWV2YWw8L2xhYmVsPjx1cmxzPjwvdXJscz48L3JlY29yZD48L0Np
+dGU+PC9FbmROb3RlPgB=
 </w:fldData>
         </w:fldChar>
       </w:r>
@@ -1570,116 +1426,116 @@
         </w:rPr>
         <w:fldChar w:fldCharType="begin">
           <w:fldData xml:space="preserve">PEVuZE5vdGU+PENpdGU+PEF1dGhvcj5EYWxwb250ZTwvQXV0aG9yPjxZZWFyPjIwMTQ8L1llYXI+
-PFJlY051bT4xMDwvUmVjTnVtPjxEaXNwbGF5VGV4dD5bMyw2LTExXTwvRGlzcGxheVRleHQ+PHJl
-Y29yZD48cmVjLW51bWJlcj4xMDwvcmVjLW51bWJlcj48Zm9yZWlnbi1rZXlzPjxrZXkgYXBwPSJF
-TiIgZGItaWQ9IndzMHgwZDlkcHIydnBuZWZzc3I1dHh3OXp3ZndmYXIyZnB0ZiIgdGltZXN0YW1w
-PSIxNDE4Njc5ODkyIj4xMDwva2V5PjwvZm9yZWlnbi1rZXlzPjxyZWYtdHlwZSBuYW1lPSJKb3Vy
-bmFsIEFydGljbGUiPjE3PC9yZWYtdHlwZT48Y29udHJpYnV0b3JzPjxhdXRob3JzPjxhdXRob3I+
-RGFscG9udGUsIE1pY2hlbGU8L2F1dGhvcj48YXV0aG9yPsOYcmthLCBIYW5zIE9sZTwvYXV0aG9y
-PjxhdXRob3I+RW5lLCBMaXZpdSBUaGVvZG9yPC9hdXRob3I+PGF1dGhvcj5Hb2Jha2tlbiwgVGVy
-amU8L2F1dGhvcj48YXV0aG9yPk7DpnNzZXQsIEVyaWs8L2F1dGhvcj48L2F1dGhvcnM+PC9jb250
-cmlidXRvcnM+PHRpdGxlcz48dGl0bGU+VHJlZSBjcm93biBkZWxpbmVhdGlvbiBhbmQgdHJlZSBz
-cGVjaWVzIGNsYXNzaWZpY2F0aW9uIGluIGJvcmVhbCBmb3Jlc3RzIHVzaW5nIGh5cGVyc3BlY3Ry
-YWwgYW5kIEFMUyBkYXRhPC90aXRsZT48c2Vjb25kYXJ5LXRpdGxlPlJlbW90ZSBzZW5zaW5nIG9m
-IGVudmlyb25tZW50PC9zZWNvbmRhcnktdGl0bGU+PC90aXRsZXM+PHBlcmlvZGljYWw+PGZ1bGwt
-dGl0bGU+UmVtb3RlIFNlbnNpbmcgb2YgRW52aXJvbm1lbnQ8L2Z1bGwtdGl0bGU+PC9wZXJpb2Rp
-Y2FsPjxwYWdlcz4zMDYtMzE3PC9wYWdlcz48dm9sdW1lPjE0MDwvdm9sdW1lPjxkYXRlcz48eWVh
-cj4yMDE0PC95ZWFyPjwvZGF0ZXM+PGxhYmVsPmRhbHBvbnRlMjAxNHRyZWU8L2xhYmVsPjx1cmxz
-PjwvdXJscz48L3JlY29yZD48L0NpdGU+PENpdGU+PEF1dGhvcj5Gw6lyZXQ8L0F1dGhvcj48WWVh
-cj4yMDEyPC9ZZWFyPjxSZWNOdW0+MTI8L1JlY051bT48cmVjb3JkPjxyZWMtbnVtYmVyPjEyPC9y
-ZWMtbnVtYmVyPjxmb3JlaWduLWtleXM+PGtleSBhcHA9IkVOIiBkYi1pZD0id3MweDBkOWRwcjJ2
-cG5lZnNzcjV0eHc5endmd2ZhcjJmcHRmIiB0aW1lc3RhbXA9IjE0MTg2Nzk4OTIiPjEyPC9rZXk+
-PC9mb3JlaWduLWtleXM+PHJlZi10eXBlIG5hbWU9IkpvdXJuYWwgQXJ0aWNsZSI+MTc8L3JlZi10
-eXBlPjxjb250cmlidXRvcnM+PGF1dGhvcnM+PGF1dGhvcj5Gw6lyZXQsIEplYW4tQmFwdGlzdGU8
-L2F1dGhvcj48YXV0aG9yPkFzbmVyLCBHcmVnb3J5IFA8L2F1dGhvcj48L2F1dGhvcnM+PC9jb250
-cmlidXRvcnM+PHRpdGxlcz48dGl0bGU+U2VtaS1zdXBlcnZpc2VkIG1ldGhvZHMgdG8gaWRlbnRp
-ZnkgaW5kaXZpZHVhbCBjcm93bnMgb2YgbG93bGFuZCB0cm9waWNhbCBjYW5vcHkgc3BlY2llcyB1
-c2luZyBpbWFnaW5nIHNwZWN0cm9zY29weSBhbmQgTGlEQVI8L3RpdGxlPjxzZWNvbmRhcnktdGl0
-bGU+UmVtb3RlIFNlbnNpbmc8L3NlY29uZGFyeS10aXRsZT48L3RpdGxlcz48cGVyaW9kaWNhbD48
-ZnVsbC10aXRsZT5SZW1vdGUgU2Vuc2luZzwvZnVsbC10aXRsZT48L3BlcmlvZGljYWw+PHBhZ2Vz
-PjI0NTctMjQ3NjwvcGFnZXM+PHZvbHVtZT40PC92b2x1bWU+PG51bWJlcj44PC9udW1iZXI+PGRh
-dGVzPjx5ZWFyPjIwMTI8L3llYXI+PC9kYXRlcz48bGFiZWw+ZmVyZXQyMDEyc2VtaTwvbGFiZWw+
-PHVybHM+PC91cmxzPjwvcmVjb3JkPjwvQ2l0ZT48Q2l0ZT48QXV0aG9yPkbDqXJldDwvQXV0aG9y
-PjxZZWFyPjIwMTM8L1llYXI+PFJlY051bT4xMzwvUmVjTnVtPjxyZWNvcmQ+PHJlYy1udW1iZXI+
-MTM8L3JlYy1udW1iZXI+PGZvcmVpZ24ta2V5cz48a2V5IGFwcD0iRU4iIGRiLWlkPSJ3czB4MGQ5
-ZHByMnZwbmVmc3NyNXR4dzl6d2Z3ZmFyMmZwdGYiIHRpbWVzdGFtcD0iMTQxODY3OTg5MiI+MTM8
-L2tleT48L2ZvcmVpZ24ta2V5cz48cmVmLXR5cGUgbmFtZT0iSm91cm5hbCBBcnRpY2xlIj4xNzwv
-cmVmLXR5cGU+PGNvbnRyaWJ1dG9ycz48YXV0aG9ycz48YXV0aG9yPkbDqXJldCwgSmVhbi1CYXB0
-aXN0ZTwvYXV0aG9yPjxhdXRob3I+QXNuZXIsIEdyZWdvcnkgUDwvYXV0aG9yPjwvYXV0aG9ycz48
-L2NvbnRyaWJ1dG9ycz48dGl0bGVzPjx0aXRsZT5UcmVlIHNwZWNpZXMgZGlzY3JpbWluYXRpb24g
-aW4gdHJvcGljYWwgZm9yZXN0cyB1c2luZyBhaXJib3JuZSBpbWFnaW5nIHNwZWN0cm9zY29weTwv
-dGl0bGU+PHNlY29uZGFyeS10aXRsZT5HZW9zY2llbmNlIGFuZCBSZW1vdGUgU2Vuc2luZywgSUVF
-RSBUcmFuc2FjdGlvbnMgb248L3NlY29uZGFyeS10aXRsZT48L3RpdGxlcz48cGVyaW9kaWNhbD48
-ZnVsbC10aXRsZT5HZW9zY2llbmNlIGFuZCBSZW1vdGUgU2Vuc2luZywgSUVFRSBUcmFuc2FjdGlv
-bnMgb248L2Z1bGwtdGl0bGU+PC9wZXJpb2RpY2FsPjxwYWdlcz43My04NDwvcGFnZXM+PHZvbHVt
-ZT41MTwvdm9sdW1lPjxudW1iZXI+MTwvbnVtYmVyPjxkYXRlcz48eWVhcj4yMDEzPC95ZWFyPjwv
-ZGF0ZXM+PGxhYmVsPmZlcmV0MjAxM3RyZWU8L2xhYmVsPjx1cmxzPjwvdXJscz48L3JlY29yZD48
-L0NpdGU+PENpdGU+PEF1dGhvcj5HaG9zaDwvQXV0aG9yPjxZZWFyPjIwMTQ8L1llYXI+PFJlY051
-bT4xNDwvUmVjTnVtPjxyZWNvcmQ+PHJlYy1udW1iZXI+MTQ8L3JlYy1udW1iZXI+PGZvcmVpZ24t
-a2V5cz48a2V5IGFwcD0iRU4iIGRiLWlkPSJ3czB4MGQ5ZHByMnZwbmVmc3NyNXR4dzl6d2Z3ZmFy
-MmZwdGYiIHRpbWVzdGFtcD0iMTQxODY3OTg5MiI+MTQ8L2tleT48L2ZvcmVpZ24ta2V5cz48cmVm
-LXR5cGUgbmFtZT0iSm91cm5hbCBBcnRpY2xlIj4xNzwvcmVmLXR5cGU+PGNvbnRyaWJ1dG9ycz48
-YXV0aG9ycz48YXV0aG9yPkdob3NoLCBBbmlydWRkaGE8L2F1dGhvcj48YXV0aG9yPkZhc3NuYWNo
-dCwgRmFiaWFuIEV3YWxkPC9hdXRob3I+PGF1dGhvcj5Kb3NoaSwgUEs8L2F1dGhvcj48YXV0aG9y
-PktvY2gsIEJhcmJhcmE8L2F1dGhvcj48L2F1dGhvcnM+PC9jb250cmlidXRvcnM+PHRpdGxlcz48
-dGl0bGU+QSBmcmFtZXdvcmsgZm9yIG1hcHBpbmcgdHJlZSBzcGVjaWVzIGNvbWJpbmluZyBoeXBl
-cnNwZWN0cmFsIGFuZCBMaURBUiBkYXRhOiBSb2xlIG9mIHNlbGVjdGVkIGNsYXNzaWZpZXJzIGFu
-ZCBzZW5zb3IgYWNyb3NzIHRocmVlIHNwYXRpYWwgc2NhbGVzPC90aXRsZT48c2Vjb25kYXJ5LXRp
-dGxlPkludGVybmF0aW9uYWwgSm91cm5hbCBvZiBBcHBsaWVkIEVhcnRoIE9ic2VydmF0aW9uIGFu
-ZCBHZW9pbmZvcm1hdGlvbjwvc2Vjb25kYXJ5LXRpdGxlPjwvdGl0bGVzPjxwZXJpb2RpY2FsPjxm
-dWxsLXRpdGxlPkludGVybmF0aW9uYWwgSm91cm5hbCBvZiBBcHBsaWVkIEVhcnRoIE9ic2VydmF0
-aW9uIGFuZCBHZW9pbmZvcm1hdGlvbjwvZnVsbC10aXRsZT48L3BlcmlvZGljYWw+PHBhZ2VzPjQ5
-LTYzPC9wYWdlcz48dm9sdW1lPjI2PC92b2x1bWU+PGRhdGVzPjx5ZWFyPjIwMTQ8L3llYXI+PC9k
-YXRlcz48bGFiZWw+Z2hvc2gyMDE0ZnJhbWV3b3JrPC9sYWJlbD48dXJscz48L3VybHM+PC9yZWNv
-cmQ+PC9DaXRlPjxDaXRlPjxBdXRob3I+SW1taXR6ZXI8L0F1dGhvcj48WWVhcj4yMDEyPC9ZZWFy
-PjxSZWNOdW0+MjA8L1JlY051bT48cmVjb3JkPjxyZWMtbnVtYmVyPjIwPC9yZWMtbnVtYmVyPjxm
-b3JlaWduLWtleXM+PGtleSBhcHA9IkVOIiBkYi1pZD0id3MweDBkOWRwcjJ2cG5lZnNzcjV0eHc5
-endmd2ZhcjJmcHRmIiB0aW1lc3RhbXA9IjE0MTg2Nzk4OTIiPjIwPC9rZXk+PC9mb3JlaWduLWtl
-eXM+PHJlZi10eXBlIG5hbWU9IkpvdXJuYWwgQXJ0aWNsZSI+MTc8L3JlZi10eXBlPjxjb250cmli
-dXRvcnM+PGF1dGhvcnM+PGF1dGhvcj5JbW1pdHplciwgTWFya3VzPC9hdXRob3I+PGF1dGhvcj5B
-dHpiZXJnZXIsIENsZW1lbnQ8L2F1dGhvcj48YXV0aG9yPktvdWthbCwgVGF0amFuYTwvYXV0aG9y
-PjwvYXV0aG9ycz48L2NvbnRyaWJ1dG9ycz48dGl0bGVzPjx0aXRsZT5UcmVlIHNwZWNpZXMgY2xh
-c3NpZmljYXRpb24gd2l0aCByYW5kb20gZm9yZXN0IHVzaW5nIHZlcnkgaGlnaCBzcGF0aWFsIHJl
-c29sdXRpb24gOC1iYW5kIFdvcmxkVmlldy0yIHNhdGVsbGl0ZSBkYXRhPC90aXRsZT48c2Vjb25k
-YXJ5LXRpdGxlPlJlbW90ZSBTZW5zaW5nPC9zZWNvbmRhcnktdGl0bGU+PC90aXRsZXM+PHBlcmlv
-ZGljYWw+PGZ1bGwtdGl0bGU+UmVtb3RlIFNlbnNpbmc8L2Z1bGwtdGl0bGU+PC9wZXJpb2RpY2Fs
-PjxwYWdlcz4yNjYxLTI2OTM8L3BhZ2VzPjx2b2x1bWU+NDwvdm9sdW1lPjxudW1iZXI+OTwvbnVt
-YmVyPjxkYXRlcz48eWVhcj4yMDEyPC95ZWFyPjwvZGF0ZXM+PGxhYmVsPmltbWl0emVyMjAxMnRy
-ZWU8L2xhYmVsPjx1cmxzPjwvdXJscz48L3JlY29yZD48L0NpdGU+PENpdGU+PEF1dGhvcj5OYWlk
-b288L0F1dGhvcj48WWVhcj4yMDEyPC9ZZWFyPjxSZWNOdW0+MjU8L1JlY051bT48cmVjb3JkPjxy
-ZWMtbnVtYmVyPjI1PC9yZWMtbnVtYmVyPjxmb3JlaWduLWtleXM+PGtleSBhcHA9IkVOIiBkYi1p
-ZD0id3MweDBkOWRwcjJ2cG5lZnNzcjV0eHc5endmd2ZhcjJmcHRmIiB0aW1lc3RhbXA9IjE0MTg2
-Nzk4OTIiPjI1PC9rZXk+PC9mb3JlaWduLWtleXM+PHJlZi10eXBlIG5hbWU9IkpvdXJuYWwgQXJ0
-aWNsZSI+MTc8L3JlZi10eXBlPjxjb250cmlidXRvcnM+PGF1dGhvcnM+PGF1dGhvcj5OYWlkb28s
-IEw8L2F1dGhvcj48YXV0aG9yPkNobywgTUE8L2F1dGhvcj48YXV0aG9yPk1hdGhpZXUsIFI8L2F1
-dGhvcj48YXV0aG9yPkFzbmVyLCBHPC9hdXRob3I+PC9hdXRob3JzPjwvY29udHJpYnV0b3JzPjx0
-aXRsZXM+PHRpdGxlPkNsYXNzaWZpY2F0aW9uIG9mIHNhdmFubmEgdHJlZSBzcGVjaWVzLCBpbiB0
-aGUgR3JlYXRlciBLcnVnZXIgTmF0aW9uYWwgUGFyayByZWdpb24sIGJ5IGludGVncmF0aW5nIGh5
-cGVyc3BlY3RyYWwgYW5kIExpREFSIGRhdGEgaW4gYSBSYW5kb20gRm9yZXN0IGRhdGEgbWluaW5n
-IGVudmlyb25tZW50PC90aXRsZT48c2Vjb25kYXJ5LXRpdGxlPklTUFJTIEpvdXJuYWwgb2YgUGhv
-dG9ncmFtbWV0cnkgYW5kIFJlbW90ZSBTZW5zaW5nPC9zZWNvbmRhcnktdGl0bGU+PC90aXRsZXM+
-PHBlcmlvZGljYWw+PGZ1bGwtdGl0bGU+SVNQUlMgSm91cm5hbCBvZiBQaG90b2dyYW1tZXRyeSBh
-bmQgUmVtb3RlIFNlbnNpbmc8L2Z1bGwtdGl0bGU+PC9wZXJpb2RpY2FsPjxwYWdlcz4xNjctMTc5
-PC9wYWdlcz48dm9sdW1lPjY5PC92b2x1bWU+PGRhdGVzPjx5ZWFyPjIwMTI8L3llYXI+PC9kYXRl
-cz48bGFiZWw+bmFpZG9vMjAxMmNsYXNzaWZpY2F0aW9uPC9sYWJlbD48dXJscz48L3VybHM+PC9y
-ZWNvcmQ+PC9DaXRlPjxDaXRlPjxBdXRob3I+VXN0aW48L0F1dGhvcj48WWVhcj4yMDA5PC9ZZWFy
-PjxSZWNOdW0+MzM8L1JlY051bT48cmVjb3JkPjxyZWMtbnVtYmVyPjMzPC9yZWMtbnVtYmVyPjxm
-b3JlaWduLWtleXM+PGtleSBhcHA9IkVOIiBkYi1pZD0id3MweDBkOWRwcjJ2cG5lZnNzcjV0eHc5
-endmd2ZhcjJmcHRmIiB0aW1lc3RhbXA9IjE0MTg2Nzk4OTIiPjMzPC9rZXk+PC9mb3JlaWduLWtl
-eXM+PHJlZi10eXBlIG5hbWU9IkpvdXJuYWwgQXJ0aWNsZSI+MTc8L3JlZi10eXBlPjxjb250cmli
-dXRvcnM+PGF1dGhvcnM+PGF1dGhvcj5Vc3RpbiwgU3VzYW4gTDwvYXV0aG9yPjxhdXRob3I+R2l0
-ZWxzb24sIEFuYXRvbHkgQTwvYXV0aG9yPjxhdXRob3I+SmFjcXVlbW91ZCwgU3RcJmFwb3M7ZSxw
-aGFuZTwvYXV0aG9yPjxhdXRob3I+U2NoYWVwbWFuLCBNaWNoYWVsPC9hdXRob3I+PGF1dGhvcj5B
-c25lciwgR3JlZ29yeSBQPC9hdXRob3I+PGF1dGhvcj5HYW1vbiwgSm9obiBBPC9hdXRob3I+PGF1
-dGhvcj5aYXJjby1UZWphZGEsIFBhYmxvPC9hdXRob3I+PC9hdXRob3JzPjwvY29udHJpYnV0b3Jz
-Pjx0aXRsZXM+PHRpdGxlPlJldHJpZXZhbCBvZiBmb2xpYXIgaW5mb3JtYXRpb24gYWJvdXQgcGxh
-bnQgcGlnbWVudCBzeXN0ZW1zIGZyb20gaGlnaCByZXNvbHV0aW9uIHNwZWN0cm9zY29weTwvdGl0
-bGU+PHNlY29uZGFyeS10aXRsZT5SZW1vdGUgU2Vuc2luZyBvZiBFbnZpcm9ubWVudDwvc2Vjb25k
-YXJ5LXRpdGxlPjwvdGl0bGVzPjxwZXJpb2RpY2FsPjxmdWxsLXRpdGxlPlJlbW90ZSBTZW5zaW5n
-IG9mIEVudmlyb25tZW50PC9mdWxsLXRpdGxlPjwvcGVyaW9kaWNhbD48cGFnZXM+UzY3LVM3Nzwv
-cGFnZXM+PHZvbHVtZT4xMTM8L3ZvbHVtZT48ZGF0ZXM+PHllYXI+MjAwOTwveWVhcj48L2RhdGVz
-PjxsYWJlbD51c3RpbjIwMDlyZXRyaWV2YWw8L2xhYmVsPjx1cmxzPjwvdXJscz48L3JlY29yZD48
-L0NpdGU+PC9FbmROb3RlPn==
+PFJlY051bT4xMDwvUmVjTnVtPjxEaXNwbGF5VGV4dD5bMy05XTwvRGlzcGxheVRleHQ+PHJlY29y
+ZD48cmVjLW51bWJlcj4xMDwvcmVjLW51bWJlcj48Zm9yZWlnbi1rZXlzPjxrZXkgYXBwPSJFTiIg
+ZGItaWQ9IndzMHgwZDlkcHIydnBuZWZzc3I1dHh3OXp3ZndmYXIyZnB0ZiIgdGltZXN0YW1wPSIx
+NDE4Njc5ODkyIj4xMDwva2V5PjwvZm9yZWlnbi1rZXlzPjxyZWYtdHlwZSBuYW1lPSJKb3VybmFs
+IEFydGljbGUiPjE3PC9yZWYtdHlwZT48Y29udHJpYnV0b3JzPjxhdXRob3JzPjxhdXRob3I+RGFs
+cG9udGUsIE1pY2hlbGU8L2F1dGhvcj48YXV0aG9yPsOYcmthLCBIYW5zIE9sZTwvYXV0aG9yPjxh
+dXRob3I+RW5lLCBMaXZpdSBUaGVvZG9yPC9hdXRob3I+PGF1dGhvcj5Hb2Jha2tlbiwgVGVyamU8
+L2F1dGhvcj48YXV0aG9yPk7DpnNzZXQsIEVyaWs8L2F1dGhvcj48L2F1dGhvcnM+PC9jb250cmli
+dXRvcnM+PHRpdGxlcz48dGl0bGU+VHJlZSBjcm93biBkZWxpbmVhdGlvbiBhbmQgdHJlZSBzcGVj
+aWVzIGNsYXNzaWZpY2F0aW9uIGluIGJvcmVhbCBmb3Jlc3RzIHVzaW5nIGh5cGVyc3BlY3RyYWwg
+YW5kIEFMUyBkYXRhPC90aXRsZT48c2Vjb25kYXJ5LXRpdGxlPlJlbW90ZSBzZW5zaW5nIG9mIGVu
+dmlyb25tZW50PC9zZWNvbmRhcnktdGl0bGU+PC90aXRsZXM+PHBlcmlvZGljYWw+PGZ1bGwtdGl0
+bGU+UmVtb3RlIFNlbnNpbmcgb2YgRW52aXJvbm1lbnQ8L2Z1bGwtdGl0bGU+PC9wZXJpb2RpY2Fs
+PjxwYWdlcz4zMDYtMzE3PC9wYWdlcz48dm9sdW1lPjE0MDwvdm9sdW1lPjxkYXRlcz48eWVhcj4y
+MDE0PC95ZWFyPjwvZGF0ZXM+PGxhYmVsPmRhbHBvbnRlMjAxNHRyZWU8L2xhYmVsPjx1cmxzPjwv
+dXJscz48L3JlY29yZD48L0NpdGU+PENpdGU+PEF1dGhvcj5Gw6lyZXQ8L0F1dGhvcj48WWVhcj4y
+MDEyPC9ZZWFyPjxSZWNOdW0+MTI8L1JlY051bT48cmVjb3JkPjxyZWMtbnVtYmVyPjEyPC9yZWMt
+bnVtYmVyPjxmb3JlaWduLWtleXM+PGtleSBhcHA9IkVOIiBkYi1pZD0id3MweDBkOWRwcjJ2cG5l
+ZnNzcjV0eHc5endmd2ZhcjJmcHRmIiB0aW1lc3RhbXA9IjE0MTg2Nzk4OTIiPjEyPC9rZXk+PC9m
+b3JlaWduLWtleXM+PHJlZi10eXBlIG5hbWU9IkpvdXJuYWwgQXJ0aWNsZSI+MTc8L3JlZi10eXBl
+Pjxjb250cmlidXRvcnM+PGF1dGhvcnM+PGF1dGhvcj5Gw6lyZXQsIEplYW4tQmFwdGlzdGU8L2F1
+dGhvcj48YXV0aG9yPkFzbmVyLCBHcmVnb3J5IFA8L2F1dGhvcj48L2F1dGhvcnM+PC9jb250cmli
+dXRvcnM+PHRpdGxlcz48dGl0bGU+U2VtaS1zdXBlcnZpc2VkIG1ldGhvZHMgdG8gaWRlbnRpZnkg
+aW5kaXZpZHVhbCBjcm93bnMgb2YgbG93bGFuZCB0cm9waWNhbCBjYW5vcHkgc3BlY2llcyB1c2lu
+ZyBpbWFnaW5nIHNwZWN0cm9zY29weSBhbmQgTGlEQVI8L3RpdGxlPjxzZWNvbmRhcnktdGl0bGU+
+UmVtb3RlIFNlbnNpbmc8L3NlY29uZGFyeS10aXRsZT48L3RpdGxlcz48cGVyaW9kaWNhbD48ZnVs
+bC10aXRsZT5SZW1vdGUgU2Vuc2luZzwvZnVsbC10aXRsZT48L3BlcmlvZGljYWw+PHBhZ2VzPjI0
+NTctMjQ3NjwvcGFnZXM+PHZvbHVtZT40PC92b2x1bWU+PG51bWJlcj44PC9udW1iZXI+PGRhdGVz
+Pjx5ZWFyPjIwMTI8L3llYXI+PC9kYXRlcz48bGFiZWw+ZmVyZXQyMDEyc2VtaTwvbGFiZWw+PHVy
+bHM+PC91cmxzPjwvcmVjb3JkPjwvQ2l0ZT48Q2l0ZT48QXV0aG9yPkbDqXJldDwvQXV0aG9yPjxZ
+ZWFyPjIwMTM8L1llYXI+PFJlY051bT4xMzwvUmVjTnVtPjxyZWNvcmQ+PHJlYy1udW1iZXI+MTM8
+L3JlYy1udW1iZXI+PGZvcmVpZ24ta2V5cz48a2V5IGFwcD0iRU4iIGRiLWlkPSJ3czB4MGQ5ZHBy
+MnZwbmVmc3NyNXR4dzl6d2Z3ZmFyMmZwdGYiIHRpbWVzdGFtcD0iMTQxODY3OTg5MiI+MTM8L2tl
+eT48L2ZvcmVpZ24ta2V5cz48cmVmLXR5cGUgbmFtZT0iSm91cm5hbCBBcnRpY2xlIj4xNzwvcmVm
+LXR5cGU+PGNvbnRyaWJ1dG9ycz48YXV0aG9ycz48YXV0aG9yPkbDqXJldCwgSmVhbi1CYXB0aXN0
+ZTwvYXV0aG9yPjxhdXRob3I+QXNuZXIsIEdyZWdvcnkgUDwvYXV0aG9yPjwvYXV0aG9ycz48L2Nv
+bnRyaWJ1dG9ycz48dGl0bGVzPjx0aXRsZT5UcmVlIHNwZWNpZXMgZGlzY3JpbWluYXRpb24gaW4g
+dHJvcGljYWwgZm9yZXN0cyB1c2luZyBhaXJib3JuZSBpbWFnaW5nIHNwZWN0cm9zY29weTwvdGl0
+bGU+PHNlY29uZGFyeS10aXRsZT5HZW9zY2llbmNlIGFuZCBSZW1vdGUgU2Vuc2luZywgSUVFRSBU
+cmFuc2FjdGlvbnMgb248L3NlY29uZGFyeS10aXRsZT48L3RpdGxlcz48cGVyaW9kaWNhbD48ZnVs
+bC10aXRsZT5HZW9zY2llbmNlIGFuZCBSZW1vdGUgU2Vuc2luZywgSUVFRSBUcmFuc2FjdGlvbnMg
+b248L2Z1bGwtdGl0bGU+PC9wZXJpb2RpY2FsPjxwYWdlcz43My04NDwvcGFnZXM+PHZvbHVtZT41
+MTwvdm9sdW1lPjxudW1iZXI+MTwvbnVtYmVyPjxkYXRlcz48eWVhcj4yMDEzPC95ZWFyPjwvZGF0
+ZXM+PGxhYmVsPmZlcmV0MjAxM3RyZWU8L2xhYmVsPjx1cmxzPjwvdXJscz48L3JlY29yZD48L0Np
+dGU+PENpdGU+PEF1dGhvcj5HaG9zaDwvQXV0aG9yPjxZZWFyPjIwMTQ8L1llYXI+PFJlY051bT4x
+NDwvUmVjTnVtPjxyZWNvcmQ+PHJlYy1udW1iZXI+MTQ8L3JlYy1udW1iZXI+PGZvcmVpZ24ta2V5
+cz48a2V5IGFwcD0iRU4iIGRiLWlkPSJ3czB4MGQ5ZHByMnZwbmVmc3NyNXR4dzl6d2Z3ZmFyMmZw
+dGYiIHRpbWVzdGFtcD0iMTQxODY3OTg5MiI+MTQ8L2tleT48L2ZvcmVpZ24ta2V5cz48cmVmLXR5
+cGUgbmFtZT0iSm91cm5hbCBBcnRpY2xlIj4xNzwvcmVmLXR5cGU+PGNvbnRyaWJ1dG9ycz48YXV0
+aG9ycz48YXV0aG9yPkdob3NoLCBBbmlydWRkaGE8L2F1dGhvcj48YXV0aG9yPkZhc3NuYWNodCwg
+RmFiaWFuIEV3YWxkPC9hdXRob3I+PGF1dGhvcj5Kb3NoaSwgUEs8L2F1dGhvcj48YXV0aG9yPktv
+Y2gsIEJhcmJhcmE8L2F1dGhvcj48L2F1dGhvcnM+PC9jb250cmlidXRvcnM+PHRpdGxlcz48dGl0
+bGU+QSBmcmFtZXdvcmsgZm9yIG1hcHBpbmcgdHJlZSBzcGVjaWVzIGNvbWJpbmluZyBoeXBlcnNw
+ZWN0cmFsIGFuZCBMaURBUiBkYXRhOiBSb2xlIG9mIHNlbGVjdGVkIGNsYXNzaWZpZXJzIGFuZCBz
+ZW5zb3IgYWNyb3NzIHRocmVlIHNwYXRpYWwgc2NhbGVzPC90aXRsZT48c2Vjb25kYXJ5LXRpdGxl
+PkludGVybmF0aW9uYWwgSm91cm5hbCBvZiBBcHBsaWVkIEVhcnRoIE9ic2VydmF0aW9uIGFuZCBH
+ZW9pbmZvcm1hdGlvbjwvc2Vjb25kYXJ5LXRpdGxlPjwvdGl0bGVzPjxwZXJpb2RpY2FsPjxmdWxs
+LXRpdGxlPkludGVybmF0aW9uYWwgSm91cm5hbCBvZiBBcHBsaWVkIEVhcnRoIE9ic2VydmF0aW9u
+IGFuZCBHZW9pbmZvcm1hdGlvbjwvZnVsbC10aXRsZT48L3BlcmlvZGljYWw+PHBhZ2VzPjQ5LTYz
+PC9wYWdlcz48dm9sdW1lPjI2PC92b2x1bWU+PGRhdGVzPjx5ZWFyPjIwMTQ8L3llYXI+PC9kYXRl
+cz48bGFiZWw+Z2hvc2gyMDE0ZnJhbWV3b3JrPC9sYWJlbD48dXJscz48L3VybHM+PC9yZWNvcmQ+
+PC9DaXRlPjxDaXRlPjxBdXRob3I+SW1taXR6ZXI8L0F1dGhvcj48WWVhcj4yMDEyPC9ZZWFyPjxS
+ZWNOdW0+MjA8L1JlY051bT48cmVjb3JkPjxyZWMtbnVtYmVyPjIwPC9yZWMtbnVtYmVyPjxmb3Jl
+aWduLWtleXM+PGtleSBhcHA9IkVOIiBkYi1pZD0id3MweDBkOWRwcjJ2cG5lZnNzcjV0eHc5endm
+d2ZhcjJmcHRmIiB0aW1lc3RhbXA9IjE0MTg2Nzk4OTIiPjIwPC9rZXk+PC9mb3JlaWduLWtleXM+
+PHJlZi10eXBlIG5hbWU9IkpvdXJuYWwgQXJ0aWNsZSI+MTc8L3JlZi10eXBlPjxjb250cmlidXRv
+cnM+PGF1dGhvcnM+PGF1dGhvcj5JbW1pdHplciwgTWFya3VzPC9hdXRob3I+PGF1dGhvcj5BdHpi
+ZXJnZXIsIENsZW1lbnQ8L2F1dGhvcj48YXV0aG9yPktvdWthbCwgVGF0amFuYTwvYXV0aG9yPjwv
+YXV0aG9ycz48L2NvbnRyaWJ1dG9ycz48dGl0bGVzPjx0aXRsZT5UcmVlIHNwZWNpZXMgY2xhc3Np
+ZmljYXRpb24gd2l0aCByYW5kb20gZm9yZXN0IHVzaW5nIHZlcnkgaGlnaCBzcGF0aWFsIHJlc29s
+dXRpb24gOC1iYW5kIFdvcmxkVmlldy0yIHNhdGVsbGl0ZSBkYXRhPC90aXRsZT48c2Vjb25kYXJ5
+LXRpdGxlPlJlbW90ZSBTZW5zaW5nPC9zZWNvbmRhcnktdGl0bGU+PC90aXRsZXM+PHBlcmlvZGlj
+YWw+PGZ1bGwtdGl0bGU+UmVtb3RlIFNlbnNpbmc8L2Z1bGwtdGl0bGU+PC9wZXJpb2RpY2FsPjxw
+YWdlcz4yNjYxLTI2OTM8L3BhZ2VzPjx2b2x1bWU+NDwvdm9sdW1lPjxudW1iZXI+OTwvbnVtYmVy
+PjxkYXRlcz48eWVhcj4yMDEyPC95ZWFyPjwvZGF0ZXM+PGxhYmVsPmltbWl0emVyMjAxMnRyZWU8
+L2xhYmVsPjx1cmxzPjwvdXJscz48L3JlY29yZD48L0NpdGU+PENpdGU+PEF1dGhvcj5OYWlkb288
+L0F1dGhvcj48WWVhcj4yMDEyPC9ZZWFyPjxSZWNOdW0+MjU8L1JlY051bT48cmVjb3JkPjxyZWMt
+bnVtYmVyPjI1PC9yZWMtbnVtYmVyPjxmb3JlaWduLWtleXM+PGtleSBhcHA9IkVOIiBkYi1pZD0i
+d3MweDBkOWRwcjJ2cG5lZnNzcjV0eHc5endmd2ZhcjJmcHRmIiB0aW1lc3RhbXA9IjE0MTg2Nzk4
+OTIiPjI1PC9rZXk+PC9mb3JlaWduLWtleXM+PHJlZi10eXBlIG5hbWU9IkpvdXJuYWwgQXJ0aWNs
+ZSI+MTc8L3JlZi10eXBlPjxjb250cmlidXRvcnM+PGF1dGhvcnM+PGF1dGhvcj5OYWlkb28sIEw8
+L2F1dGhvcj48YXV0aG9yPkNobywgTUE8L2F1dGhvcj48YXV0aG9yPk1hdGhpZXUsIFI8L2F1dGhv
+cj48YXV0aG9yPkFzbmVyLCBHPC9hdXRob3I+PC9hdXRob3JzPjwvY29udHJpYnV0b3JzPjx0aXRs
+ZXM+PHRpdGxlPkNsYXNzaWZpY2F0aW9uIG9mIHNhdmFubmEgdHJlZSBzcGVjaWVzLCBpbiB0aGUg
+R3JlYXRlciBLcnVnZXIgTmF0aW9uYWwgUGFyayByZWdpb24sIGJ5IGludGVncmF0aW5nIGh5cGVy
+c3BlY3RyYWwgYW5kIExpREFSIGRhdGEgaW4gYSBSYW5kb20gRm9yZXN0IGRhdGEgbWluaW5nIGVu
+dmlyb25tZW50PC90aXRsZT48c2Vjb25kYXJ5LXRpdGxlPklTUFJTIEpvdXJuYWwgb2YgUGhvdG9n
+cmFtbWV0cnkgYW5kIFJlbW90ZSBTZW5zaW5nPC9zZWNvbmRhcnktdGl0bGU+PC90aXRsZXM+PHBl
+cmlvZGljYWw+PGZ1bGwtdGl0bGU+SVNQUlMgSm91cm5hbCBvZiBQaG90b2dyYW1tZXRyeSBhbmQg
+UmVtb3RlIFNlbnNpbmc8L2Z1bGwtdGl0bGU+PC9wZXJpb2RpY2FsPjxwYWdlcz4xNjctMTc5PC9w
+YWdlcz48dm9sdW1lPjY5PC92b2x1bWU+PGRhdGVzPjx5ZWFyPjIwMTI8L3llYXI+PC9kYXRlcz48
+bGFiZWw+bmFpZG9vMjAxMmNsYXNzaWZpY2F0aW9uPC9sYWJlbD48dXJscz48L3VybHM+PC9yZWNv
+cmQ+PC9DaXRlPjxDaXRlPjxBdXRob3I+VXN0aW48L0F1dGhvcj48WWVhcj4yMDA5PC9ZZWFyPjxS
+ZWNOdW0+MzM8L1JlY051bT48cmVjb3JkPjxyZWMtbnVtYmVyPjMzPC9yZWMtbnVtYmVyPjxmb3Jl
+aWduLWtleXM+PGtleSBhcHA9IkVOIiBkYi1pZD0id3MweDBkOWRwcjJ2cG5lZnNzcjV0eHc5endm
+d2ZhcjJmcHRmIiB0aW1lc3RhbXA9IjE0MTg2Nzk4OTIiPjMzPC9rZXk+PC9mb3JlaWduLWtleXM+
+PHJlZi10eXBlIG5hbWU9IkpvdXJuYWwgQXJ0aWNsZSI+MTc8L3JlZi10eXBlPjxjb250cmlidXRv
+cnM+PGF1dGhvcnM+PGF1dGhvcj5Vc3RpbiwgU3VzYW4gTDwvYXV0aG9yPjxhdXRob3I+R2l0ZWxz
+b24sIEFuYXRvbHkgQTwvYXV0aG9yPjxhdXRob3I+SmFjcXVlbW91ZCwgU3RcJmFwb3M7ZSxwaGFu
+ZTwvYXV0aG9yPjxhdXRob3I+U2NoYWVwbWFuLCBNaWNoYWVsPC9hdXRob3I+PGF1dGhvcj5Bc25l
+ciwgR3JlZ29yeSBQPC9hdXRob3I+PGF1dGhvcj5HYW1vbiwgSm9obiBBPC9hdXRob3I+PGF1dGhv
+cj5aYXJjby1UZWphZGEsIFBhYmxvPC9hdXRob3I+PC9hdXRob3JzPjwvY29udHJpYnV0b3JzPjx0
+aXRsZXM+PHRpdGxlPlJldHJpZXZhbCBvZiBmb2xpYXIgaW5mb3JtYXRpb24gYWJvdXQgcGxhbnQg
+cGlnbWVudCBzeXN0ZW1zIGZyb20gaGlnaCByZXNvbHV0aW9uIHNwZWN0cm9zY29weTwvdGl0bGU+
+PHNlY29uZGFyeS10aXRsZT5SZW1vdGUgU2Vuc2luZyBvZiBFbnZpcm9ubWVudDwvc2Vjb25kYXJ5
+LXRpdGxlPjwvdGl0bGVzPjxwZXJpb2RpY2FsPjxmdWxsLXRpdGxlPlJlbW90ZSBTZW5zaW5nIG9m
+IEVudmlyb25tZW50PC9mdWxsLXRpdGxlPjwvcGVyaW9kaWNhbD48cGFnZXM+UzY3LVM3NzwvcGFn
+ZXM+PHZvbHVtZT4xMTM8L3ZvbHVtZT48ZGF0ZXM+PHllYXI+MjAwOTwveWVhcj48L2RhdGVzPjxs
+YWJlbD51c3RpbjIwMDlyZXRyaWV2YWw8L2xhYmVsPjx1cmxzPjwvdXJscz48L3JlY29yZD48L0Np
+dGU+PC9FbmROb3RlPgB=
 </w:fldData>
         </w:fldChar>
       </w:r>
@@ -1704,11 +1560,6 @@
         <w:rPr>
           <w:lang w:eastAsia="en-US"/>
         </w:rPr>
-      </w:r>
-      <w:r>
-        <w:rPr>
-          <w:lang w:eastAsia="en-US"/>
-        </w:rPr>
         <w:fldChar w:fldCharType="separate"/>
       </w:r>
       <w:r>
@@ -1716,7 +1567,7 @@
           <w:noProof/>
           <w:lang w:eastAsia="en-US"/>
         </w:rPr>
-        <w:t>[3,6-11]</w:t>
+        <w:t>[3-9]</w:t>
       </w:r>
       <w:r>
         <w:rPr>
@@ -1748,19 +1599,38 @@
         <w:rPr>
           <w:lang w:eastAsia="en-US"/>
         </w:rPr>
-        <w:t>There are other schools of thought that try to identify more conte</w:t>
-      </w:r>
-      <w:r>
-        <w:rPr>
-          <w:lang w:eastAsia="en-US"/>
-        </w:rPr>
-        <w:t>xt specific features of remote s</w:t>
-      </w:r>
-      <w:r>
-        <w:rPr>
-          <w:lang w:eastAsia="en-US"/>
-        </w:rPr>
-        <w:t>ensing.</w:t>
+        <w:t xml:space="preserve">Cho et al. </w:t>
+      </w:r>
+      <w:r>
+        <w:rPr>
+          <w:lang w:eastAsia="en-US"/>
+        </w:rPr>
+        <w:fldChar w:fldCharType="begin"/>
+      </w:r>
+      <w:r>
+        <w:rPr>
+          <w:lang w:eastAsia="en-US"/>
+        </w:rPr>
+        <w:instrText xml:space="preserve"> ADDIN EN.CITE &lt;EndNote&gt;&lt;Cite&gt;&lt;Author&gt;Féret&lt;/Author&gt;&lt;Year&gt;2013&lt;/Year&gt;&lt;RecNum&gt;13&lt;/RecNum&gt;&lt;DisplayText&gt;[3]&lt;/DisplayText&gt;&lt;record&gt;&lt;rec-number&gt;13&lt;/rec-number&gt;&lt;foreign-keys&gt;&lt;key app="EN" db-id="ws0x0d9dpr2vpnefssr5txw9zwfwfar2fptf" timestamp="1418679892"&gt;13&lt;/key&gt;&lt;/foreign-keys&gt;&lt;ref-type name="Journal Article"&gt;17&lt;/ref-type&gt;&lt;contributors&gt;&lt;authors&gt;&lt;author&gt;Féret, Jean-Baptiste&lt;/author&gt;&lt;author&gt;Asner, Gregory P&lt;/author&gt;&lt;/authors&gt;&lt;/contributors&gt;&lt;titles&gt;&lt;title&gt;Tree species discrimination in tropical forests using airborne imaging spectroscopy&lt;/title&gt;&lt;secondary-title&gt;Geoscience and Remote Sensing, IEEE Transactions on&lt;/secondary-title&gt;&lt;/titles&gt;&lt;periodical&gt;&lt;full-title&gt;Geoscience and Remote Sensing, IEEE Transactions on&lt;/full-title&gt;&lt;/periodical&gt;&lt;pages&gt;73-84&lt;/pages&gt;&lt;volume&gt;51&lt;/volume&gt;&lt;number&gt;1&lt;/number&gt;&lt;dates&gt;&lt;year&gt;2013&lt;/year&gt;&lt;/dates&gt;&lt;label&gt;feret2013tree&lt;/label&gt;&lt;urls&gt;&lt;/urls&gt;&lt;/record&gt;&lt;/Cite&gt;&lt;/EndNote&gt;</w:instrText>
+      </w:r>
+      <w:r>
+        <w:rPr>
+          <w:lang w:eastAsia="en-US"/>
+        </w:rPr>
+        <w:fldChar w:fldCharType="separate"/>
+      </w:r>
+      <w:r>
+        <w:rPr>
+          <w:noProof/>
+          <w:lang w:eastAsia="en-US"/>
+        </w:rPr>
+        <w:t>[3]</w:t>
+      </w:r>
+      <w:r>
+        <w:rPr>
+          <w:lang w:eastAsia="en-US"/>
+        </w:rPr>
+        <w:fldChar w:fldCharType="end"/>
       </w:r>
       <w:r>
         <w:rPr>
@@ -1772,7 +1642,217 @@
         <w:rPr>
           <w:lang w:eastAsia="en-US"/>
         </w:rPr>
-        <w:t xml:space="preserve">For example Baldeck and Asner </w:t>
+        <w:t xml:space="preserve">goes deeper and </w:t>
+      </w:r>
+      <w:r>
+        <w:rPr>
+          <w:lang w:eastAsia="en-US"/>
+        </w:rPr>
+        <w:t xml:space="preserve">compares </w:t>
+      </w:r>
+      <w:r>
+        <w:rPr>
+          <w:lang w:eastAsia="en-US"/>
+        </w:rPr>
+        <w:t>the performance</w:t>
+      </w:r>
+      <w:r>
+        <w:rPr>
+          <w:lang w:eastAsia="en-US"/>
+        </w:rPr>
+        <w:t xml:space="preserve"> </w:t>
+      </w:r>
+      <w:r>
+        <w:rPr>
+          <w:lang w:eastAsia="en-US"/>
+        </w:rPr>
+        <w:t xml:space="preserve">of </w:t>
+      </w:r>
+      <w:r>
+        <w:rPr>
+          <w:lang w:eastAsia="en-US"/>
+        </w:rPr>
+        <w:t xml:space="preserve">different hyperspectral </w:t>
+      </w:r>
+      <w:r>
+        <w:rPr>
+          <w:lang w:eastAsia="en-US"/>
+        </w:rPr>
+        <w:t>band ranges</w:t>
+      </w:r>
+      <w:r>
+        <w:rPr>
+          <w:lang w:eastAsia="en-US"/>
+        </w:rPr>
+        <w:t xml:space="preserve"> of CAO, WorldView2 and QuickBird</w:t>
+      </w:r>
+      <w:r>
+        <w:rPr>
+          <w:lang w:eastAsia="en-US"/>
+        </w:rPr>
+        <w:t xml:space="preserve"> for classification performance. B</w:t>
+      </w:r>
+      <w:r>
+        <w:rPr>
+          <w:lang w:eastAsia="en-US"/>
+        </w:rPr>
+        <w:t>y convolving the 72 bands of CAO to eight and four multispectral channels availab</w:t>
+      </w:r>
+      <w:r>
+        <w:rPr>
+          <w:lang w:eastAsia="en-US"/>
+        </w:rPr>
+        <w:t>le in the WorldView-2 and QuickB</w:t>
+      </w:r>
+      <w:r>
+        <w:rPr>
+          <w:lang w:eastAsia="en-US"/>
+        </w:rPr>
+        <w:t xml:space="preserve">ird </w:t>
+      </w:r>
+      <w:r>
+        <w:rPr>
+          <w:lang w:eastAsia="en-US"/>
+        </w:rPr>
+        <w:t xml:space="preserve">satellite sensors respectively, </w:t>
+      </w:r>
+      <w:r>
+        <w:rPr>
+          <w:lang w:eastAsia="en-US"/>
+        </w:rPr>
+        <w:t>they observed that WorldView-2 produced more acc</w:t>
+      </w:r>
+      <w:r>
+        <w:rPr>
+          <w:lang w:eastAsia="en-US"/>
+        </w:rPr>
+        <w:t>urate classification results tha</w:t>
+      </w:r>
+      <w:r>
+        <w:rPr>
+          <w:lang w:eastAsia="en-US"/>
+        </w:rPr>
+        <w:t>n QuickBird and finally CAO.</w:t>
+      </w:r>
+      <w:r>
+        <w:rPr>
+          <w:lang w:eastAsia="en-US"/>
+        </w:rPr>
+        <w:t xml:space="preserve"> </w:t>
+      </w:r>
+      <w:r>
+        <w:rPr>
+          <w:lang w:eastAsia="en-US"/>
+        </w:rPr>
+        <w:t xml:space="preserve">Clark et al. </w:t>
+      </w:r>
+      <w:r>
+        <w:rPr>
+          <w:lang w:eastAsia="en-US"/>
+        </w:rPr>
+        <w:t>looks more into signal sources and</w:t>
+      </w:r>
+      <w:r>
+        <w:rPr>
+          <w:lang w:eastAsia="en-US"/>
+        </w:rPr>
+        <w:t xml:space="preserve"> compares lab measurements to pixel and to crown level </w:t>
+      </w:r>
+      <w:r>
+        <w:rPr>
+          <w:lang w:eastAsia="en-US"/>
+        </w:rPr>
+        <w:t xml:space="preserve">data </w:t>
+      </w:r>
+      <w:r>
+        <w:rPr>
+          <w:lang w:eastAsia="en-US"/>
+        </w:rPr>
+        <w:t>and try to identify important wavelength regions for species discriminatio</w:t>
+      </w:r>
+      <w:r>
+        <w:rPr>
+          <w:lang w:eastAsia="en-US"/>
+        </w:rPr>
+        <w:t>n</w:t>
+      </w:r>
+      <w:r>
+        <w:rPr>
+          <w:lang w:eastAsia="en-US"/>
+        </w:rPr>
+        <w:t>.</w:t>
+      </w:r>
+      <w:r>
+        <w:rPr>
+          <w:lang w:eastAsia="en-US"/>
+        </w:rPr>
+        <w:t xml:space="preserve"> </w:t>
+      </w:r>
+      <w:r>
+        <w:rPr>
+          <w:lang w:eastAsia="en-US"/>
+        </w:rPr>
+        <w:t>They observed that optimal regions of the spectrum for species discrimination varied with scale. How</w:t>
+      </w:r>
+      <w:r>
+        <w:rPr>
+          <w:lang w:eastAsia="en-US"/>
+        </w:rPr>
+        <w:t>ever, near-infrared</w:t>
+      </w:r>
+      <w:r>
+        <w:rPr>
+          <w:lang w:eastAsia="en-US"/>
+        </w:rPr>
+        <w:t xml:space="preserve"> bands were consistently important regions across all scales.</w:t>
+      </w:r>
+      <w:r>
+        <w:rPr>
+          <w:lang w:eastAsia="en-US"/>
+        </w:rPr>
+        <w:t xml:space="preserve"> </w:t>
+      </w:r>
+      <w:r>
+        <w:rPr>
+          <w:lang w:eastAsia="en-US"/>
+        </w:rPr>
+        <w:t xml:space="preserve">Bands in the </w:t>
+      </w:r>
+      <w:r>
+        <w:rPr>
+          <w:lang w:eastAsia="en-US"/>
+        </w:rPr>
+        <w:t>visible region</w:t>
+      </w:r>
+      <w:r>
+        <w:rPr>
+          <w:lang w:eastAsia="en-US"/>
+        </w:rPr>
+        <w:t xml:space="preserve"> and s</w:t>
+      </w:r>
+      <w:r>
+        <w:rPr>
+          <w:lang w:eastAsia="en-US"/>
+        </w:rPr>
+        <w:t xml:space="preserve">hortwave infrared </w:t>
+      </w:r>
+      <w:r>
+        <w:rPr>
+          <w:lang w:eastAsia="en-US"/>
+        </w:rPr>
+        <w:t>were more impo</w:t>
+      </w:r>
+      <w:r>
+        <w:rPr>
+          <w:lang w:eastAsia="en-US"/>
+        </w:rPr>
+        <w:t>rtant at pixel and crown scales</w:t>
+      </w:r>
+      <w:r>
+        <w:rPr>
+          <w:lang w:eastAsia="en-US"/>
+        </w:rPr>
+        <w:t xml:space="preserve"> </w:t>
       </w:r>
       <w:r>
         <w:rPr>
@@ -1784,7 +1864,7 @@
         <w:rPr>
           <w:lang w:eastAsia="en-US"/>
         </w:rPr>
-        <w:instrText xml:space="preserve"> ADDIN EN.CITE &lt;EndNote&gt;&lt;Cite&gt;&lt;Author&gt;Baldeck&lt;/Author&gt;&lt;Year&gt;2013&lt;/Year&gt;&lt;RecNum&gt;4&lt;/RecNum&gt;&lt;DisplayText&gt;[12]&lt;/DisplayText&gt;&lt;record&gt;&lt;rec-number&gt;4&lt;/rec-number&gt;&lt;foreign-keys&gt;&lt;key app="EN" db-id="ws0x0d9dpr2vpnefssr5txw9zwfwfar2fptf" timestamp="1418679892"&gt;4&lt;/key&gt;&lt;/foreign-keys&gt;&lt;ref-type name="Journal Article"&gt;17&lt;/ref-type&gt;&lt;contributors&gt;&lt;authors&gt;&lt;author&gt;Baldeck, Claire A&lt;/author&gt;&lt;author&gt;Asner, Gregory P&lt;/author&gt;&lt;/authors&gt;&lt;/contributors&gt;&lt;titles&gt;&lt;title&gt;Estimating Vegetation Beta Diversity from Airborne Imaging Spectroscopy and Unsupervised Clustering&lt;/title&gt;&lt;secondary-title&gt;Remote Sensing&lt;/secondary-title&gt;&lt;/titles&gt;&lt;periodical&gt;&lt;full-title&gt;Remote Sensing&lt;/full-title&gt;&lt;/periodical&gt;&lt;pages&gt;2057-2071&lt;/pages&gt;&lt;volume&gt;5&lt;/volume&gt;&lt;number&gt;5&lt;/number&gt;&lt;dates&gt;&lt;year&gt;2013&lt;/year&gt;&lt;/dates&gt;&lt;label&gt;baldeck2013estimating&lt;/label&gt;&lt;urls&gt;&lt;/urls&gt;&lt;/record&gt;&lt;/Cite&gt;&lt;/EndNote&gt;</w:instrText>
+        <w:instrText xml:space="preserve"> ADDIN EN.CITE &lt;EndNote&gt;&lt;Cite&gt;&lt;Author&gt;Clark&lt;/Author&gt;&lt;Year&gt;2005&lt;/Year&gt;&lt;RecNum&gt;8&lt;/RecNum&gt;&lt;DisplayText&gt;[10]&lt;/DisplayText&gt;&lt;record&gt;&lt;rec-number&gt;8&lt;/rec-number&gt;&lt;foreign-keys&gt;&lt;key app="EN" db-id="ws0x0d9dpr2vpnefssr5txw9zwfwfar2fptf" timestamp="1418679892"&gt;8&lt;/key&gt;&lt;/foreign-keys&gt;&lt;ref-type name="Journal Article"&gt;17&lt;/ref-type&gt;&lt;contributors&gt;&lt;authors&gt;&lt;author&gt;Clark, Matthew L&lt;/author&gt;&lt;author&gt;Roberts, Dar A&lt;/author&gt;&lt;author&gt;Clark, David B&lt;/author&gt;&lt;/authors&gt;&lt;/contributors&gt;&lt;titles&gt;&lt;title&gt;Hyperspectral discrimination of tropical rain forest tree species at leaf to crown scales&lt;/title&gt;&lt;secondary-title&gt;Remote sensing of environment&lt;/secondary-title&gt;&lt;/titles&gt;&lt;periodical&gt;&lt;full-title&gt;Remote Sensing of Environment&lt;/full-title&gt;&lt;/periodical&gt;&lt;pages&gt;375-398&lt;/pages&gt;&lt;volume&gt;96&lt;/volume&gt;&lt;number&gt;3&lt;/number&gt;&lt;dates&gt;&lt;year&gt;2005&lt;/year&gt;&lt;/dates&gt;&lt;label&gt;clark2005hyperspectral&lt;/label&gt;&lt;urls&gt;&lt;/urls&gt;&lt;/record&gt;&lt;/Cite&gt;&lt;/EndNote&gt;</w:instrText>
       </w:r>
       <w:r>
         <w:rPr>
@@ -1797,7 +1877,7 @@
           <w:noProof/>
           <w:lang w:eastAsia="en-US"/>
         </w:rPr>
-        <w:t>[12]</w:t>
+        <w:t>[10]</w:t>
       </w:r>
       <w:r>
         <w:rPr>
@@ -1809,7 +1889,7 @@
         <w:rPr>
           <w:lang w:eastAsia="en-US"/>
         </w:rPr>
-        <w:t xml:space="preserve"> try to measure how similar beta diversity of regions are;</w:t>
+        <w:t>.</w:t>
       </w:r>
       <w:r>
         <w:rPr>
@@ -1821,50 +1901,67 @@
         <w:rPr>
           <w:lang w:eastAsia="en-US"/>
         </w:rPr>
-        <w:t>they use distance measures such as Euclidean distance and K-means clustering in unsupervised models.</w:t>
-      </w:r>
-      <w:r>
-        <w:rPr>
-          <w:lang w:eastAsia="en-US"/>
-        </w:rPr>
-        <w:t xml:space="preserve"> </w:t>
-      </w:r>
-      <w:r>
-        <w:rPr>
-          <w:lang w:eastAsia="en-US"/>
-        </w:rPr>
-        <w:t>Using these clustering techniques one can provide a quick understanding of beta diversities and avoid costly and time consuming field data collections. However, this line of research needs more work as about 50</w:t>
-      </w:r>
-      <w:r>
-        <w:rPr>
-          <w:lang w:eastAsia="en-US"/>
-        </w:rPr>
-        <w:t>%</w:t>
-      </w:r>
-      <w:r>
-        <w:rPr>
-          <w:lang w:eastAsia="en-US"/>
-        </w:rPr>
-        <w:t xml:space="preserve"> of p</w:t>
-      </w:r>
-      <w:r>
-        <w:rPr>
-          <w:lang w:eastAsia="en-US"/>
-        </w:rPr>
-        <w:t xml:space="preserve">ixels are classified as </w:t>
-      </w:r>
-      <w:r>
-        <w:rPr>
-          <w:i/>
-          <w:lang w:eastAsia="en-US"/>
-        </w:rPr>
-        <w:t>other</w:t>
-      </w:r>
-      <w:r>
-        <w:rPr>
-          <w:lang w:eastAsia="en-US"/>
-        </w:rPr>
-        <w:t xml:space="preserve">, therefore any conclusion at this scale of uncertainty is not necessarily helpful, the same holds in Baldeck et al.'s latter work in </w:t>
+        <w:t>Clark et al. in another work evaluate</w:t>
+      </w:r>
+      <w:r>
+        <w:rPr>
+          <w:lang w:eastAsia="en-US"/>
+        </w:rPr>
+        <w:t>s</w:t>
+      </w:r>
+      <w:r>
+        <w:rPr>
+          <w:lang w:eastAsia="en-US"/>
+        </w:rPr>
+        <w:t xml:space="preserve"> the </w:t>
+      </w:r>
+      <w:r>
+        <w:rPr>
+          <w:lang w:eastAsia="en-US"/>
+        </w:rPr>
+        <w:t>applicability</w:t>
+      </w:r>
+      <w:r>
+        <w:rPr>
+          <w:lang w:eastAsia="en-US"/>
+        </w:rPr>
+        <w:t xml:space="preserve"> of different </w:t>
+      </w:r>
+      <w:r>
+        <w:rPr>
+          <w:lang w:eastAsia="en-US"/>
+        </w:rPr>
+        <w:t xml:space="preserve">parameters </w:t>
+      </w:r>
+      <w:r>
+        <w:rPr>
+          <w:lang w:eastAsia="en-US"/>
+        </w:rPr>
+        <w:t xml:space="preserve">(indexes, derivatives, signals </w:t>
+      </w:r>
+      <w:r>
+        <w:rPr>
+          <w:lang w:eastAsia="en-US"/>
+        </w:rPr>
+        <w:t>intensities</w:t>
+      </w:r>
+      <w:r>
+        <w:rPr>
+          <w:lang w:eastAsia="en-US"/>
+        </w:rPr>
+        <w:t xml:space="preserve">) </w:t>
+      </w:r>
+      <w:r>
+        <w:rPr>
+          <w:lang w:eastAsia="en-US"/>
+        </w:rPr>
+        <w:t xml:space="preserve">for </w:t>
+      </w:r>
+      <w:r>
+        <w:rPr>
+          <w:lang w:eastAsia="en-US"/>
+        </w:rPr>
+        <w:t xml:space="preserve">classification </w:t>
       </w:r>
       <w:r>
         <w:rPr>
@@ -1876,7 +1973,7 @@
         <w:rPr>
           <w:lang w:eastAsia="en-US"/>
         </w:rPr>
-        <w:instrText xml:space="preserve"> ADDIN EN.CITE &lt;EndNote&gt;&lt;Cite&gt;&lt;Author&gt;Baldeck&lt;/Author&gt;&lt;Year&gt;2014&lt;/Year&gt;&lt;RecNum&gt;5&lt;/RecNum&gt;&lt;DisplayText&gt;[13]&lt;/DisplayText&gt;&lt;record&gt;&lt;rec-number&gt;5&lt;/rec-number&gt;&lt;foreign-keys&gt;&lt;key app="EN" db-id="ws0x0d9dpr2vpnefssr5txw9zwfwfar2fptf" timestamp="1418679892"&gt;5&lt;/key&gt;&lt;/foreign-keys&gt;&lt;ref-type name="Journal Article"&gt;17&lt;/ref-type&gt;&lt;contributors&gt;&lt;authors&gt;&lt;author&gt;Baldeck, CA&lt;/author&gt;&lt;author&gt;Colgan, MS&lt;/author&gt;&lt;author&gt;Féret, J-B&lt;/author&gt;&lt;author&gt;Levick, SR&lt;/author&gt;&lt;author&gt;Martin, RE&lt;/author&gt;&lt;author&gt;Asner, GP&lt;/author&gt;&lt;/authors&gt;&lt;/contributors&gt;&lt;titles&gt;&lt;title&gt;Landscape-scale variation in plant community composition of an African savanna from airborne species mapping&lt;/title&gt;&lt;secondary-title&gt;Ecological Applications&lt;/secondary-title&gt;&lt;/titles&gt;&lt;periodical&gt;&lt;full-title&gt;Ecological Applications&lt;/full-title&gt;&lt;/periodical&gt;&lt;pages&gt;84-93&lt;/pages&gt;&lt;volume&gt;24&lt;/volume&gt;&lt;number&gt;1&lt;/number&gt;&lt;dates&gt;&lt;year&gt;2014&lt;/year&gt;&lt;/dates&gt;&lt;label&gt;baldeck2014landscape&lt;/label&gt;&lt;urls&gt;&lt;/urls&gt;&lt;/record&gt;&lt;/Cite&gt;&lt;/EndNote&gt;</w:instrText>
+        <w:instrText xml:space="preserve"> ADDIN EN.CITE &lt;EndNote&gt;&lt;Cite&gt;&lt;Author&gt;Clark&lt;/Author&gt;&lt;Year&gt;2012&lt;/Year&gt;&lt;RecNum&gt;7&lt;/RecNum&gt;&lt;DisplayText&gt;[11]&lt;/DisplayText&gt;&lt;record&gt;&lt;rec-number&gt;7&lt;/rec-number&gt;&lt;foreign-keys&gt;&lt;key app="EN" db-id="ws0x0d9dpr2vpnefssr5txw9zwfwfar2fptf" timestamp="1418679892"&gt;7&lt;/key&gt;&lt;/foreign-keys&gt;&lt;ref-type name="Journal Article"&gt;17&lt;/ref-type&gt;&lt;contributors&gt;&lt;authors&gt;&lt;author&gt;Clark, Matthew L&lt;/author&gt;&lt;author&gt;Roberts, Dar A&lt;/author&gt;&lt;/authors&gt;&lt;/contributors&gt;&lt;titles&gt;&lt;title&gt;Species-level differences in hyperspectral metrics among tropical rainforest trees as determined by a tree-based classifier&lt;/title&gt;&lt;secondary-title&gt;Remote Sensing&lt;/secondary-title&gt;&lt;/titles&gt;&lt;periodical&gt;&lt;full-title&gt;Remote Sensing&lt;/full-title&gt;&lt;/periodical&gt;&lt;pages&gt;1820-1855&lt;/pages&gt;&lt;volume&gt;4&lt;/volume&gt;&lt;number&gt;6&lt;/number&gt;&lt;dates&gt;&lt;year&gt;2012&lt;/year&gt;&lt;/dates&gt;&lt;label&gt;clark2012species&lt;/label&gt;&lt;urls&gt;&lt;/urls&gt;&lt;/record&gt;&lt;/Cite&gt;&lt;/EndNote&gt;</w:instrText>
       </w:r>
       <w:r>
         <w:rPr>
@@ -1889,7 +1986,7 @@
           <w:noProof/>
           <w:lang w:eastAsia="en-US"/>
         </w:rPr>
-        <w:t>[13]</w:t>
+        <w:t>[11]</w:t>
       </w:r>
       <w:r>
         <w:rPr>
@@ -1901,63 +1998,7 @@
         <w:rPr>
           <w:lang w:eastAsia="en-US"/>
         </w:rPr>
-        <w:t>. Sometimes specially tailored tools and methodologies in this field are necessary. As an example, one should note that different bands in a hyperspectral image have different signal to noise ratios, and Principal Components (PC) transform will not always result in components with a steadily increasing noise level. This makes setting a cut-off point difficult.</w:t>
-      </w:r>
-      <w:r>
-        <w:rPr>
-          <w:lang w:eastAsia="en-US"/>
-        </w:rPr>
-        <w:t xml:space="preserve"> Minimum Noise Fraction (MNF)</w:t>
-      </w:r>
-      <w:r>
-        <w:rPr>
-          <w:lang w:eastAsia="en-US"/>
-        </w:rPr>
-        <w:t xml:space="preserve"> </w:t>
-      </w:r>
-      <w:r>
-        <w:rPr>
-          <w:lang w:eastAsia="en-US"/>
-        </w:rPr>
-        <w:fldChar w:fldCharType="begin"/>
-      </w:r>
-      <w:r>
-        <w:rPr>
-          <w:lang w:eastAsia="en-US"/>
-        </w:rPr>
-        <w:instrText xml:space="preserve"> ADDIN EN.CITE &lt;EndNote&gt;&lt;Cite&gt;&lt;Author&gt;Green&lt;/Author&gt;&lt;Year&gt;1988&lt;/Year&gt;&lt;RecNum&gt;15&lt;/RecNum&gt;&lt;DisplayText&gt;[14]&lt;/DisplayText&gt;&lt;record&gt;&lt;rec-number&gt;15&lt;/rec-number&gt;&lt;foreign-keys&gt;&lt;key app="EN" db-id="ws0x0d9dpr2vpnefssr5txw9zwfwfar2fptf" timestamp="1418679892"&gt;15&lt;/key&gt;&lt;/foreign-keys&gt;&lt;ref-type name="Journal Article"&gt;17&lt;/ref-type&gt;&lt;contributors&gt;&lt;authors&gt;&lt;author&gt;Green, Andrew A&lt;/author&gt;&lt;author&gt;Berman, Mark&lt;/author&gt;&lt;author&gt;Switzer, Paul&lt;/author&gt;&lt;author&gt;Craig, Maurice D&lt;/author&gt;&lt;/authors&gt;&lt;/contributors&gt;&lt;titles&gt;&lt;title&gt;A transformation for ordering multispectral data in terms of image quality with implications for noise removal&lt;/title&gt;&lt;secondary-title&gt;Geoscience and Remote Sensing, IEEE Transactions on&lt;/secondary-title&gt;&lt;/titles&gt;&lt;periodical&gt;&lt;full-title&gt;Geoscience and Remote Sensing, IEEE Transactions on&lt;/full-title&gt;&lt;/periodical&gt;&lt;pages&gt;65-74&lt;/pages&gt;&lt;volume&gt;26&lt;/volume&gt;&lt;number&gt;1&lt;/number&gt;&lt;dates&gt;&lt;year&gt;1988&lt;/year&gt;&lt;/dates&gt;&lt;label&gt;green1988transformation&lt;/label&gt;&lt;urls&gt;&lt;/urls&gt;&lt;/record&gt;&lt;/Cite&gt;&lt;/EndNote&gt;</w:instrText>
-      </w:r>
-      <w:r>
-        <w:rPr>
-          <w:lang w:eastAsia="en-US"/>
-        </w:rPr>
-        <w:fldChar w:fldCharType="separate"/>
-      </w:r>
-      <w:r>
-        <w:rPr>
-          <w:noProof/>
-          <w:lang w:eastAsia="en-US"/>
-        </w:rPr>
-        <w:t>[14]</w:t>
-      </w:r>
-      <w:r>
-        <w:rPr>
-          <w:lang w:eastAsia="en-US"/>
-        </w:rPr>
-        <w:fldChar w:fldCharType="end"/>
-      </w:r>
-      <w:r>
-        <w:rPr>
-          <w:lang w:eastAsia="en-US"/>
-        </w:rPr>
-        <w:t xml:space="preserve"> is a modified </w:t>
-      </w:r>
-      <w:r>
-        <w:rPr>
-          <w:lang w:eastAsia="en-US"/>
-        </w:rPr>
-        <w:lastRenderedPageBreak/>
-        <w:t>PC transform which produces a set of principal component images ordered in terms of decreasing signal quality.</w:t>
+        <w:t>.</w:t>
       </w:r>
     </w:p>
     <w:p>
@@ -1967,6 +2008,560 @@
           <w:lang w:eastAsia="en-US"/>
         </w:rPr>
       </w:pPr>
+      <w:r>
+        <w:rPr>
+          <w:lang w:eastAsia="en-US"/>
+        </w:rPr>
+        <w:t>As we go deeper into signal details, t</w:t>
+      </w:r>
+      <w:r>
+        <w:rPr>
+          <w:lang w:eastAsia="en-US"/>
+        </w:rPr>
+        <w:t xml:space="preserve">here are </w:t>
+      </w:r>
+      <w:r>
+        <w:rPr>
+          <w:lang w:eastAsia="en-US"/>
+        </w:rPr>
+        <w:t xml:space="preserve">works on </w:t>
+      </w:r>
+      <w:r>
+        <w:rPr>
+          <w:lang w:eastAsia="en-US"/>
+        </w:rPr>
+        <w:t>identify</w:t>
+      </w:r>
+      <w:r>
+        <w:rPr>
+          <w:lang w:eastAsia="en-US"/>
+        </w:rPr>
+        <w:t>ing</w:t>
+      </w:r>
+      <w:r>
+        <w:rPr>
+          <w:lang w:eastAsia="en-US"/>
+        </w:rPr>
+        <w:t xml:space="preserve"> more conte</w:t>
+      </w:r>
+      <w:r>
+        <w:rPr>
+          <w:lang w:eastAsia="en-US"/>
+        </w:rPr>
+        <w:t>xt specific features</w:t>
+      </w:r>
+      <w:r>
+        <w:rPr>
+          <w:lang w:eastAsia="en-US"/>
+        </w:rPr>
+        <w:t>.</w:t>
+      </w:r>
+      <w:r>
+        <w:rPr>
+          <w:lang w:eastAsia="en-US"/>
+        </w:rPr>
+        <w:t xml:space="preserve"> </w:t>
+      </w:r>
+      <w:r>
+        <w:rPr>
+          <w:lang w:eastAsia="en-US"/>
+        </w:rPr>
+        <w:t xml:space="preserve">Baldeck and Asner </w:t>
+      </w:r>
+      <w:r>
+        <w:rPr>
+          <w:lang w:eastAsia="en-US"/>
+        </w:rPr>
+        <w:fldChar w:fldCharType="begin"/>
+      </w:r>
+      <w:r>
+        <w:rPr>
+          <w:lang w:eastAsia="en-US"/>
+        </w:rPr>
+        <w:instrText xml:space="preserve"> ADDIN EN.CITE &lt;EndNote&gt;&lt;Cite&gt;&lt;Author&gt;Baldeck&lt;/Author&gt;&lt;Year&gt;2013&lt;/Year&gt;&lt;RecNum&gt;4&lt;/RecNum&gt;&lt;DisplayText&gt;[12]&lt;/DisplayText&gt;&lt;record&gt;&lt;rec-number&gt;4&lt;/rec-number&gt;&lt;foreign-keys&gt;&lt;key app="EN" db-id="ws0x0d9dpr2vpnefssr5txw9zwfwfar2fptf" timestamp="1418679892"&gt;4&lt;/key&gt;&lt;/foreign-keys&gt;&lt;ref-type name="Journal Article"&gt;17&lt;/ref-type&gt;&lt;contributors&gt;&lt;authors&gt;&lt;author&gt;Baldeck, Claire A&lt;/author&gt;&lt;author&gt;Asner, Gregory P&lt;/author&gt;&lt;/authors&gt;&lt;/contributors&gt;&lt;titles&gt;&lt;title&gt;Estimating Vegetation Beta Diversity from Airborne Imaging Spectroscopy and Unsupervised Clustering&lt;/title&gt;&lt;secondary-title&gt;Remote Sensing&lt;/secondary-title&gt;&lt;/titles&gt;&lt;periodical&gt;&lt;full-title&gt;Remote Sensing&lt;/full-title&gt;&lt;/periodical&gt;&lt;pages&gt;2057-2071&lt;/pages&gt;&lt;volume&gt;5&lt;/volume&gt;&lt;number&gt;5&lt;/number&gt;&lt;dates&gt;&lt;year&gt;2013&lt;/year&gt;&lt;/dates&gt;&lt;label&gt;baldeck2013estimating&lt;/label&gt;&lt;urls&gt;&lt;/urls&gt;&lt;/record&gt;&lt;/Cite&gt;&lt;/EndNote&gt;</w:instrText>
+      </w:r>
+      <w:r>
+        <w:rPr>
+          <w:lang w:eastAsia="en-US"/>
+        </w:rPr>
+        <w:fldChar w:fldCharType="separate"/>
+      </w:r>
+      <w:r>
+        <w:rPr>
+          <w:noProof/>
+          <w:lang w:eastAsia="en-US"/>
+        </w:rPr>
+        <w:t>[12]</w:t>
+      </w:r>
+      <w:r>
+        <w:rPr>
+          <w:lang w:eastAsia="en-US"/>
+        </w:rPr>
+        <w:fldChar w:fldCharType="end"/>
+      </w:r>
+      <w:r>
+        <w:rPr>
+          <w:lang w:eastAsia="en-US"/>
+        </w:rPr>
+        <w:t xml:space="preserve"> try to measure how similar beta diversity of regions are;</w:t>
+      </w:r>
+      <w:r>
+        <w:rPr>
+          <w:lang w:eastAsia="en-US"/>
+        </w:rPr>
+        <w:t xml:space="preserve"> </w:t>
+      </w:r>
+      <w:r>
+        <w:rPr>
+          <w:lang w:eastAsia="en-US"/>
+        </w:rPr>
+        <w:t>they use distance measures such as Euclidean distance and K-means clustering in unsupervised models.</w:t>
+      </w:r>
+      <w:r>
+        <w:rPr>
+          <w:lang w:eastAsia="en-US"/>
+        </w:rPr>
+        <w:t xml:space="preserve"> </w:t>
+      </w:r>
+      <w:r>
+        <w:rPr>
+          <w:lang w:eastAsia="en-US"/>
+        </w:rPr>
+        <w:t xml:space="preserve">Using these clustering techniques one can provide a quick understanding of beta </w:t>
+      </w:r>
+      <w:r>
+        <w:rPr>
+          <w:lang w:eastAsia="en-US"/>
+        </w:rPr>
+        <w:t>diversities</w:t>
+      </w:r>
+      <w:r>
+        <w:rPr>
+          <w:lang w:eastAsia="en-US"/>
+        </w:rPr>
+        <w:t>;</w:t>
+      </w:r>
+      <w:r>
+        <w:rPr>
+          <w:lang w:eastAsia="en-US"/>
+        </w:rPr>
+        <w:t xml:space="preserve"> </w:t>
+      </w:r>
+      <w:r>
+        <w:rPr>
+          <w:lang w:eastAsia="en-US"/>
+        </w:rPr>
+        <w:t>this</w:t>
+      </w:r>
+      <w:r>
+        <w:rPr>
+          <w:lang w:eastAsia="en-US"/>
+        </w:rPr>
+        <w:t xml:space="preserve"> avoid</w:t>
+      </w:r>
+      <w:r>
+        <w:rPr>
+          <w:lang w:eastAsia="en-US"/>
+        </w:rPr>
+        <w:t>s</w:t>
+      </w:r>
+      <w:r>
+        <w:rPr>
+          <w:lang w:eastAsia="en-US"/>
+        </w:rPr>
+        <w:t xml:space="preserve"> costly and </w:t>
+      </w:r>
+      <w:r>
+        <w:rPr>
+          <w:lang w:eastAsia="en-US"/>
+        </w:rPr>
+        <w:t>time-consuming</w:t>
+      </w:r>
+      <w:r>
+        <w:rPr>
+          <w:lang w:eastAsia="en-US"/>
+        </w:rPr>
+        <w:t xml:space="preserve"> field data collections. However, this line of research needs more work as about 50</w:t>
+      </w:r>
+      <w:r>
+        <w:rPr>
+          <w:lang w:eastAsia="en-US"/>
+        </w:rPr>
+        <w:t>%</w:t>
+      </w:r>
+      <w:r>
+        <w:rPr>
+          <w:lang w:eastAsia="en-US"/>
+        </w:rPr>
+        <w:t xml:space="preserve"> of p</w:t>
+      </w:r>
+      <w:r>
+        <w:rPr>
+          <w:lang w:eastAsia="en-US"/>
+        </w:rPr>
+        <w:t xml:space="preserve">ixels are classified as </w:t>
+      </w:r>
+      <w:r>
+        <w:rPr>
+          <w:i/>
+          <w:lang w:eastAsia="en-US"/>
+        </w:rPr>
+        <w:t>other</w:t>
+      </w:r>
+      <w:r>
+        <w:rPr>
+          <w:lang w:eastAsia="en-US"/>
+        </w:rPr>
+        <w:t xml:space="preserve">, therefore any conclusion at this scale of uncertainty is not necessarily helpful, the same holds in Baldeck et al.'s latter work in </w:t>
+      </w:r>
+      <w:r>
+        <w:rPr>
+          <w:lang w:eastAsia="en-US"/>
+        </w:rPr>
+        <w:fldChar w:fldCharType="begin"/>
+      </w:r>
+      <w:r>
+        <w:rPr>
+          <w:lang w:eastAsia="en-US"/>
+        </w:rPr>
+        <w:instrText xml:space="preserve"> ADDIN EN.CITE &lt;EndNote&gt;&lt;Cite&gt;&lt;Author&gt;Baldeck&lt;/Author&gt;&lt;Year&gt;2014&lt;/Year&gt;&lt;RecNum&gt;5&lt;/RecNum&gt;&lt;DisplayText&gt;[13]&lt;/DisplayText&gt;&lt;record&gt;&lt;rec-number&gt;5&lt;/rec-number&gt;&lt;foreign-keys&gt;&lt;key app="EN" db-id="ws0x0d9dpr2vpnefssr5txw9zwfwfar2fptf" timestamp="1418679892"&gt;5&lt;/key&gt;&lt;/foreign-keys&gt;&lt;ref-type name="Journal Article"&gt;17&lt;/ref-type&gt;&lt;contributors&gt;&lt;authors&gt;&lt;author&gt;Baldeck, CA&lt;/author&gt;&lt;author&gt;Colgan, MS&lt;/author&gt;&lt;author&gt;Féret, J-B&lt;/author&gt;&lt;author&gt;Levick, SR&lt;/author&gt;&lt;author&gt;Martin, RE&lt;/author&gt;&lt;author&gt;Asner, GP&lt;/author&gt;&lt;/authors&gt;&lt;/contributors&gt;&lt;titles&gt;&lt;title&gt;Landscape-scale variation in plant community composition of an African savanna from airborne species mapping&lt;/title&gt;&lt;secondary-title&gt;Ecological Applications&lt;/secondary-title&gt;&lt;/titles&gt;&lt;periodical&gt;&lt;full-title&gt;Ecological Applications&lt;/full-title&gt;&lt;/periodical&gt;&lt;pages&gt;84-93&lt;/pages&gt;&lt;volume&gt;24&lt;/volume&gt;&lt;number&gt;1&lt;/number&gt;&lt;dates&gt;&lt;year&gt;2014&lt;/year&gt;&lt;/dates&gt;&lt;label&gt;baldeck2014landscape&lt;/label&gt;&lt;urls&gt;&lt;/urls&gt;&lt;/record&gt;&lt;/Cite&gt;&lt;/EndNote&gt;</w:instrText>
+      </w:r>
+      <w:r>
+        <w:rPr>
+          <w:lang w:eastAsia="en-US"/>
+        </w:rPr>
+        <w:fldChar w:fldCharType="separate"/>
+      </w:r>
+      <w:r>
+        <w:rPr>
+          <w:noProof/>
+          <w:lang w:eastAsia="en-US"/>
+        </w:rPr>
+        <w:t>[13]</w:t>
+      </w:r>
+      <w:r>
+        <w:rPr>
+          <w:lang w:eastAsia="en-US"/>
+        </w:rPr>
+        <w:fldChar w:fldCharType="end"/>
+      </w:r>
+      <w:r>
+        <w:rPr>
+          <w:lang w:eastAsia="en-US"/>
+        </w:rPr>
+        <w:t xml:space="preserve">. </w:t>
+      </w:r>
+      <w:r>
+        <w:rPr>
+          <w:lang w:eastAsia="en-US"/>
+        </w:rPr>
+        <w:t>Within the same line of research we observe</w:t>
+      </w:r>
+      <w:r>
+        <w:rPr>
+          <w:lang w:eastAsia="en-US"/>
+        </w:rPr>
+        <w:t xml:space="preserve"> that different bands in a hyperspectral image have d</w:t>
+      </w:r>
+      <w:r>
+        <w:rPr>
+          <w:lang w:eastAsia="en-US"/>
+        </w:rPr>
+        <w:t>ifferent signal to noise ratios.</w:t>
+      </w:r>
+      <w:r>
+        <w:rPr>
+          <w:lang w:eastAsia="en-US"/>
+        </w:rPr>
+        <w:t xml:space="preserve"> Principal Components (PC) transform will not always result in components with a st</w:t>
+      </w:r>
+      <w:r>
+        <w:rPr>
+          <w:lang w:eastAsia="en-US"/>
+        </w:rPr>
+        <w:t>eadily increasing noise level and t</w:t>
+      </w:r>
+      <w:r>
+        <w:rPr>
+          <w:lang w:eastAsia="en-US"/>
+        </w:rPr>
+        <w:t>his makes setting a cut-off point difficult</w:t>
+      </w:r>
+      <w:r>
+        <w:rPr>
+          <w:lang w:eastAsia="en-US"/>
+        </w:rPr>
+        <w:t xml:space="preserve"> in dimensionality reduction</w:t>
+      </w:r>
+      <w:r>
+        <w:rPr>
+          <w:lang w:eastAsia="en-US"/>
+        </w:rPr>
+        <w:t>.</w:t>
+      </w:r>
+      <w:r>
+        <w:rPr>
+          <w:lang w:eastAsia="en-US"/>
+        </w:rPr>
+        <w:t xml:space="preserve"> Minimum Noise Fraction which</w:t>
+      </w:r>
+      <w:r>
+        <w:rPr>
+          <w:lang w:eastAsia="en-US"/>
+        </w:rPr>
+        <w:t xml:space="preserve"> is a modified PC transform produces a set of principal component images ordered in terms of decreasing signal quality</w:t>
+      </w:r>
+      <w:r>
+        <w:rPr>
+          <w:lang w:eastAsia="en-US"/>
+        </w:rPr>
+        <w:t xml:space="preserve"> </w:t>
+      </w:r>
+      <w:r>
+        <w:rPr>
+          <w:lang w:eastAsia="en-US"/>
+        </w:rPr>
+        <w:fldChar w:fldCharType="begin"/>
+      </w:r>
+      <w:r>
+        <w:rPr>
+          <w:lang w:eastAsia="en-US"/>
+        </w:rPr>
+        <w:instrText xml:space="preserve"> ADDIN EN.CITE &lt;EndNote&gt;&lt;Cite&gt;&lt;Author&gt;Green&lt;/Author&gt;&lt;Year&gt;1988&lt;/Year&gt;&lt;RecNum&gt;15&lt;/RecNum&gt;&lt;DisplayText&gt;[14]&lt;/DisplayText&gt;&lt;record&gt;&lt;rec-number&gt;15&lt;/rec-number&gt;&lt;foreign-keys&gt;&lt;key app="EN" db-id="ws0x0d9dpr2vpnefssr5txw9zwfwfar2fptf" timestamp="1418679892"&gt;15&lt;/key&gt;&lt;/foreign-keys&gt;&lt;ref-type name="Journal Article"&gt;17&lt;/ref-type&gt;&lt;contributors&gt;&lt;authors&gt;&lt;author&gt;Green, Andrew A&lt;/author&gt;&lt;author&gt;Berman, Mark&lt;/author&gt;&lt;author&gt;Switzer, Paul&lt;/author&gt;&lt;author&gt;Craig, Maurice D&lt;/author&gt;&lt;/authors&gt;&lt;/contributors&gt;&lt;titles&gt;&lt;title&gt;A transformation for ordering multispectral data in terms of image quality with implications for noise removal&lt;/title&gt;&lt;secondary-title&gt;Geoscience and Remote Sensing, IEEE Transactions on&lt;/secondary-title&gt;&lt;/titles&gt;&lt;periodical&gt;&lt;full-title&gt;Geoscience and Remote Sensing, IEEE Transactions on&lt;/full-title&gt;&lt;/periodical&gt;&lt;pages&gt;65-74&lt;/pages&gt;&lt;volume&gt;26&lt;/volume&gt;&lt;number&gt;1&lt;/number&gt;&lt;dates&gt;&lt;year&gt;1988&lt;/year&gt;&lt;/dates&gt;&lt;label&gt;green1988transformation&lt;/label&gt;&lt;urls&gt;&lt;/urls&gt;&lt;/record&gt;&lt;/Cite&gt;&lt;/EndNote&gt;</w:instrText>
+      </w:r>
+      <w:r>
+        <w:rPr>
+          <w:lang w:eastAsia="en-US"/>
+        </w:rPr>
+        <w:fldChar w:fldCharType="separate"/>
+      </w:r>
+      <w:r>
+        <w:rPr>
+          <w:noProof/>
+          <w:lang w:eastAsia="en-US"/>
+        </w:rPr>
+        <w:t>[14]</w:t>
+      </w:r>
+      <w:r>
+        <w:rPr>
+          <w:lang w:eastAsia="en-US"/>
+        </w:rPr>
+        <w:fldChar w:fldCharType="end"/>
+      </w:r>
+      <w:r>
+        <w:rPr>
+          <w:lang w:eastAsia="en-US"/>
+        </w:rPr>
+        <w:t>.</w:t>
+      </w:r>
+    </w:p>
+    <w:p>
+      <w:pPr>
+        <w:pStyle w:val="MText"/>
+        <w:rPr>
+          <w:lang w:eastAsia="en-US"/>
+        </w:rPr>
+      </w:pPr>
+      <w:r>
+        <w:rPr>
+          <w:lang w:eastAsia="en-US"/>
+        </w:rPr>
+        <w:t xml:space="preserve">Even lower in signal level we face the impact of atmosphere in collected signals. </w:t>
+      </w:r>
+      <w:r>
+        <w:rPr>
+          <w:lang w:eastAsia="en-US"/>
+        </w:rPr>
+        <w:t>The impact of the atmosphere is variable in space and time and is usually considered as requiring correction for quantitative remote sensing applications</w:t>
+      </w:r>
+      <w:r>
+        <w:rPr>
+          <w:lang w:eastAsia="en-US"/>
+        </w:rPr>
+        <w:t xml:space="preserve"> </w:t>
+      </w:r>
+      <w:r>
+        <w:rPr>
+          <w:lang w:eastAsia="en-US"/>
+        </w:rPr>
+        <w:fldChar w:fldCharType="begin">
+          <w:fldData xml:space="preserve">PEVuZE5vdGU+PENpdGU+PEF1dGhvcj5MaWFuZzwvQXV0aG9yPjxZZWFyPjIwMDE8L1llYXI+PFJl
+Y051bT40NTwvUmVjTnVtPjxEaXNwbGF5VGV4dD5bMTUtMThdPC9EaXNwbGF5VGV4dD48cmVjb3Jk
+PjxyZWMtbnVtYmVyPjQ1PC9yZWMtbnVtYmVyPjxmb3JlaWduLWtleXM+PGtleSBhcHA9IkVOIiBk
+Yi1pZD0id3MweDBkOWRwcjJ2cG5lZnNzcjV0eHc5endmd2ZhcjJmcHRmIiB0aW1lc3RhbXA9IjE0
+MjE4Njc1MDEiPjQ1PC9rZXk+PC9mb3JlaWduLWtleXM+PHJlZi10eXBlIG5hbWU9IkpvdXJuYWwg
+QXJ0aWNsZSI+MTc8L3JlZi10eXBlPjxjb250cmlidXRvcnM+PGF1dGhvcnM+PGF1dGhvcj5MaWFu
+ZywgU2h1bmxpbjwvYXV0aG9yPjxhdXRob3I+RmFuZywgSG9uZ2xpYW5nPC9hdXRob3I+PGF1dGhv
+cj5DaGVuLCBNaW5nemhlbjwvYXV0aG9yPjwvYXV0aG9ycz48L2NvbnRyaWJ1dG9ycz48dGl0bGVz
+Pjx0aXRsZT5BdG1vc3BoZXJpYyBjb3JyZWN0aW9uIG9mIExhbmRzYXQgRVRNKyBsYW5kIHN1cmZh
+Y2UgaW1hZ2VyeS4gSS4gTWV0aG9kczwvdGl0bGU+PHNlY29uZGFyeS10aXRsZT5HZW9zY2llbmNl
+IGFuZCBSZW1vdGUgU2Vuc2luZywgSUVFRSBUcmFuc2FjdGlvbnMgb248L3NlY29uZGFyeS10aXRs
+ZT48L3RpdGxlcz48cGVyaW9kaWNhbD48ZnVsbC10aXRsZT5HZW9zY2llbmNlIGFuZCBSZW1vdGUg
+U2Vuc2luZywgSUVFRSBUcmFuc2FjdGlvbnMgb248L2Z1bGwtdGl0bGU+PC9wZXJpb2RpY2FsPjxw
+YWdlcz4yNDkwLTI0OTg8L3BhZ2VzPjx2b2x1bWU+Mzk8L3ZvbHVtZT48bnVtYmVyPjExPC9udW1i
+ZXI+PGRhdGVzPjx5ZWFyPjIwMDE8L3llYXI+PC9kYXRlcz48aXNibj4wMTk2LTI4OTI8L2lzYm4+
+PHVybHM+PC91cmxzPjwvcmVjb3JkPjwvQ2l0ZT48Q2l0ZT48QXV0aG9yPk91YWlkcmFyaTwvQXV0
+aG9yPjxZZWFyPjE5OTk8L1llYXI+PFJlY051bT40NjwvUmVjTnVtPjxyZWNvcmQ+PHJlYy1udW1i
+ZXI+NDY8L3JlYy1udW1iZXI+PGZvcmVpZ24ta2V5cz48a2V5IGFwcD0iRU4iIGRiLWlkPSJ3czB4
+MGQ5ZHByMnZwbmVmc3NyNXR4dzl6d2Z3ZmFyMmZwdGYiIHRpbWVzdGFtcD0iMTQyMTg3MDMyNSI+
+NDY8L2tleT48L2ZvcmVpZ24ta2V5cz48cmVmLXR5cGUgbmFtZT0iSm91cm5hbCBBcnRpY2xlIj4x
+NzwvcmVmLXR5cGU+PGNvbnRyaWJ1dG9ycz48YXV0aG9ycz48YXV0aG9yPk91YWlkcmFyaSwgSGFz
+c2FuPC9hdXRob3I+PGF1dGhvcj5WZXJtb3RlLCBFcmljIEY8L2F1dGhvcj48L2F1dGhvcnM+PC9j
+b250cmlidXRvcnM+PHRpdGxlcz48dGl0bGU+T3BlcmF0aW9uYWwgYXRtb3NwaGVyaWMgY29ycmVj
+dGlvbiBvZiBMYW5kc2F0IFRNIGRhdGE8L3RpdGxlPjxzZWNvbmRhcnktdGl0bGU+UmVtb3RlIFNl
+bnNpbmcgb2YgRW52aXJvbm1lbnQ8L3NlY29uZGFyeS10aXRsZT48L3RpdGxlcz48cGVyaW9kaWNh
+bD48ZnVsbC10aXRsZT5SZW1vdGUgU2Vuc2luZyBvZiBFbnZpcm9ubWVudDwvZnVsbC10aXRsZT48
+L3BlcmlvZGljYWw+PHBhZ2VzPjQtMTU8L3BhZ2VzPjx2b2x1bWU+NzA8L3ZvbHVtZT48bnVtYmVy
+PjE8L251bWJlcj48ZGF0ZXM+PHllYXI+MTk5OTwveWVhcj48L2RhdGVzPjxpc2JuPjAwMzQtNDI1
+NzwvaXNibj48dXJscz48L3VybHM+PC9yZWNvcmQ+PC9DaXRlPjxDaXRlPjxBdXRob3I+SnU8L0F1
+dGhvcj48WWVhcj4yMDEyPC9ZZWFyPjxSZWNOdW0+NDc8L1JlY051bT48cmVjb3JkPjxyZWMtbnVt
+YmVyPjQ3PC9yZWMtbnVtYmVyPjxmb3JlaWduLWtleXM+PGtleSBhcHA9IkVOIiBkYi1pZD0id3Mw
+eDBkOWRwcjJ2cG5lZnNzcjV0eHc5endmd2ZhcjJmcHRmIiB0aW1lc3RhbXA9IjE0MjE4NzA0MDEi
+PjQ3PC9rZXk+PC9mb3JlaWduLWtleXM+PHJlZi10eXBlIG5hbWU9IkpvdXJuYWwgQXJ0aWNsZSI+
+MTc8L3JlZi10eXBlPjxjb250cmlidXRvcnM+PGF1dGhvcnM+PGF1dGhvcj5KdSwgSnVuY2hhbmc8
+L2F1dGhvcj48YXV0aG9yPlJveSwgRGF2aWQgUDwvYXV0aG9yPjxhdXRob3I+VmVybW90ZSwgRXJp
+YzwvYXV0aG9yPjxhdXRob3I+TWFzZWssIEplZmZyZXk8L2F1dGhvcj48YXV0aG9yPktvdmFsc2t5
+eSwgVmFsZXJpeTwvYXV0aG9yPjwvYXV0aG9ycz48L2NvbnRyaWJ1dG9ycz48dGl0bGVzPjx0aXRs
+ZT5Db250aW5lbnRhbC1zY2FsZSB2YWxpZGF0aW9uIG9mIE1PRElTLWJhc2VkIGFuZCBMRURBUFMg
+TGFuZHNhdCBFVE0rIGF0bW9zcGhlcmljIGNvcnJlY3Rpb24gbWV0aG9kczwvdGl0bGU+PHNlY29u
+ZGFyeS10aXRsZT5SZW1vdGUgU2Vuc2luZyBvZiBFbnZpcm9ubWVudDwvc2Vjb25kYXJ5LXRpdGxl
+PjwvdGl0bGVzPjxwZXJpb2RpY2FsPjxmdWxsLXRpdGxlPlJlbW90ZSBTZW5zaW5nIG9mIEVudmly
+b25tZW50PC9mdWxsLXRpdGxlPjwvcGVyaW9kaWNhbD48cGFnZXM+MTc1LTE4NDwvcGFnZXM+PHZv
+bHVtZT4xMjI8L3ZvbHVtZT48ZGF0ZXM+PHllYXI+MjAxMjwveWVhcj48L2RhdGVzPjxpc2JuPjAw
+MzQtNDI1NzwvaXNibj48dXJscz48L3VybHM+PC9yZWNvcmQ+PC9DaXRlPjxDaXRlPjxBdXRob3I+
+R2FvPC9BdXRob3I+PFllYXI+MjAwOTwvWWVhcj48UmVjTnVtPjUwPC9SZWNOdW0+PHJlY29yZD48
+cmVjLW51bWJlcj41MDwvcmVjLW51bWJlcj48Zm9yZWlnbi1rZXlzPjxrZXkgYXBwPSJFTiIgZGIt
+aWQ9IndzMHgwZDlkcHIydnBuZWZzc3I1dHh3OXp3ZndmYXIyZnB0ZiIgdGltZXN0YW1wPSIxNDIx
+ODcwODU0Ij41MDwva2V5PjwvZm9yZWlnbi1rZXlzPjxyZWYtdHlwZSBuYW1lPSJKb3VybmFsIEFy
+dGljbGUiPjE3PC9yZWYtdHlwZT48Y29udHJpYnV0b3JzPjxhdXRob3JzPjxhdXRob3I+R2FvLCBC
+by1DYWk8L2F1dGhvcj48YXV0aG9yPk1vbnRlcywgTWFyY29zIEo8L2F1dGhvcj48YXV0aG9yPkRh
+dmlzLCBDdXJ0aXNzIE88L2F1dGhvcj48YXV0aG9yPkdvZXR6LCBBbGV4YW5kZXIgRkg8L2F1dGhv
+cj48L2F1dGhvcnM+PC9jb250cmlidXRvcnM+PHRpdGxlcz48dGl0bGU+QXRtb3NwaGVyaWMgY29y
+cmVjdGlvbiBhbGdvcml0aG1zIGZvciBoeXBlcnNwZWN0cmFsIHJlbW90ZSBzZW5zaW5nIGRhdGEg
+b2YgbGFuZCBhbmQgb2NlYW48L3RpdGxlPjxzZWNvbmRhcnktdGl0bGU+UmVtb3RlIFNlbnNpbmcg
+b2YgRW52aXJvbm1lbnQ8L3NlY29uZGFyeS10aXRsZT48L3RpdGxlcz48cGVyaW9kaWNhbD48ZnVs
+bC10aXRsZT5SZW1vdGUgU2Vuc2luZyBvZiBFbnZpcm9ubWVudDwvZnVsbC10aXRsZT48L3Blcmlv
+ZGljYWw+PHBhZ2VzPlMxNy1TMjQ8L3BhZ2VzPjx2b2x1bWU+MTEzPC92b2x1bWU+PGRhdGVzPjx5
+ZWFyPjIwMDk8L3llYXI+PC9kYXRlcz48aXNibj4wMDM0LTQyNTc8L2lzYm4+PHVybHM+PC91cmxz
+PjwvcmVjb3JkPjwvQ2l0ZT48L0VuZE5vdGU+AG==
+</w:fldData>
+        </w:fldChar>
+      </w:r>
+      <w:r>
+        <w:rPr>
+          <w:lang w:eastAsia="en-US"/>
+        </w:rPr>
+        <w:instrText xml:space="preserve"> ADDIN EN.CITE </w:instrText>
+      </w:r>
+      <w:r>
+        <w:rPr>
+          <w:lang w:eastAsia="en-US"/>
+        </w:rPr>
+        <w:fldChar w:fldCharType="begin">
+          <w:fldData xml:space="preserve">PEVuZE5vdGU+PENpdGU+PEF1dGhvcj5MaWFuZzwvQXV0aG9yPjxZZWFyPjIwMDE8L1llYXI+PFJl
+Y051bT40NTwvUmVjTnVtPjxEaXNwbGF5VGV4dD5bMTUtMThdPC9EaXNwbGF5VGV4dD48cmVjb3Jk
+PjxyZWMtbnVtYmVyPjQ1PC9yZWMtbnVtYmVyPjxmb3JlaWduLWtleXM+PGtleSBhcHA9IkVOIiBk
+Yi1pZD0id3MweDBkOWRwcjJ2cG5lZnNzcjV0eHc5endmd2ZhcjJmcHRmIiB0aW1lc3RhbXA9IjE0
+MjE4Njc1MDEiPjQ1PC9rZXk+PC9mb3JlaWduLWtleXM+PHJlZi10eXBlIG5hbWU9IkpvdXJuYWwg
+QXJ0aWNsZSI+MTc8L3JlZi10eXBlPjxjb250cmlidXRvcnM+PGF1dGhvcnM+PGF1dGhvcj5MaWFu
+ZywgU2h1bmxpbjwvYXV0aG9yPjxhdXRob3I+RmFuZywgSG9uZ2xpYW5nPC9hdXRob3I+PGF1dGhv
+cj5DaGVuLCBNaW5nemhlbjwvYXV0aG9yPjwvYXV0aG9ycz48L2NvbnRyaWJ1dG9ycz48dGl0bGVz
+Pjx0aXRsZT5BdG1vc3BoZXJpYyBjb3JyZWN0aW9uIG9mIExhbmRzYXQgRVRNKyBsYW5kIHN1cmZh
+Y2UgaW1hZ2VyeS4gSS4gTWV0aG9kczwvdGl0bGU+PHNlY29uZGFyeS10aXRsZT5HZW9zY2llbmNl
+IGFuZCBSZW1vdGUgU2Vuc2luZywgSUVFRSBUcmFuc2FjdGlvbnMgb248L3NlY29uZGFyeS10aXRs
+ZT48L3RpdGxlcz48cGVyaW9kaWNhbD48ZnVsbC10aXRsZT5HZW9zY2llbmNlIGFuZCBSZW1vdGUg
+U2Vuc2luZywgSUVFRSBUcmFuc2FjdGlvbnMgb248L2Z1bGwtdGl0bGU+PC9wZXJpb2RpY2FsPjxw
+YWdlcz4yNDkwLTI0OTg8L3BhZ2VzPjx2b2x1bWU+Mzk8L3ZvbHVtZT48bnVtYmVyPjExPC9udW1i
+ZXI+PGRhdGVzPjx5ZWFyPjIwMDE8L3llYXI+PC9kYXRlcz48aXNibj4wMTk2LTI4OTI8L2lzYm4+
+PHVybHM+PC91cmxzPjwvcmVjb3JkPjwvQ2l0ZT48Q2l0ZT48QXV0aG9yPk91YWlkcmFyaTwvQXV0
+aG9yPjxZZWFyPjE5OTk8L1llYXI+PFJlY051bT40NjwvUmVjTnVtPjxyZWNvcmQ+PHJlYy1udW1i
+ZXI+NDY8L3JlYy1udW1iZXI+PGZvcmVpZ24ta2V5cz48a2V5IGFwcD0iRU4iIGRiLWlkPSJ3czB4
+MGQ5ZHByMnZwbmVmc3NyNXR4dzl6d2Z3ZmFyMmZwdGYiIHRpbWVzdGFtcD0iMTQyMTg3MDMyNSI+
+NDY8L2tleT48L2ZvcmVpZ24ta2V5cz48cmVmLXR5cGUgbmFtZT0iSm91cm5hbCBBcnRpY2xlIj4x
+NzwvcmVmLXR5cGU+PGNvbnRyaWJ1dG9ycz48YXV0aG9ycz48YXV0aG9yPk91YWlkcmFyaSwgSGFz
+c2FuPC9hdXRob3I+PGF1dGhvcj5WZXJtb3RlLCBFcmljIEY8L2F1dGhvcj48L2F1dGhvcnM+PC9j
+b250cmlidXRvcnM+PHRpdGxlcz48dGl0bGU+T3BlcmF0aW9uYWwgYXRtb3NwaGVyaWMgY29ycmVj
+dGlvbiBvZiBMYW5kc2F0IFRNIGRhdGE8L3RpdGxlPjxzZWNvbmRhcnktdGl0bGU+UmVtb3RlIFNl
+bnNpbmcgb2YgRW52aXJvbm1lbnQ8L3NlY29uZGFyeS10aXRsZT48L3RpdGxlcz48cGVyaW9kaWNh
+bD48ZnVsbC10aXRsZT5SZW1vdGUgU2Vuc2luZyBvZiBFbnZpcm9ubWVudDwvZnVsbC10aXRsZT48
+L3BlcmlvZGljYWw+PHBhZ2VzPjQtMTU8L3BhZ2VzPjx2b2x1bWU+NzA8L3ZvbHVtZT48bnVtYmVy
+PjE8L251bWJlcj48ZGF0ZXM+PHllYXI+MTk5OTwveWVhcj48L2RhdGVzPjxpc2JuPjAwMzQtNDI1
+NzwvaXNibj48dXJscz48L3VybHM+PC9yZWNvcmQ+PC9DaXRlPjxDaXRlPjxBdXRob3I+SnU8L0F1
+dGhvcj48WWVhcj4yMDEyPC9ZZWFyPjxSZWNOdW0+NDc8L1JlY051bT48cmVjb3JkPjxyZWMtbnVt
+YmVyPjQ3PC9yZWMtbnVtYmVyPjxmb3JlaWduLWtleXM+PGtleSBhcHA9IkVOIiBkYi1pZD0id3Mw
+eDBkOWRwcjJ2cG5lZnNzcjV0eHc5endmd2ZhcjJmcHRmIiB0aW1lc3RhbXA9IjE0MjE4NzA0MDEi
+PjQ3PC9rZXk+PC9mb3JlaWduLWtleXM+PHJlZi10eXBlIG5hbWU9IkpvdXJuYWwgQXJ0aWNsZSI+
+MTc8L3JlZi10eXBlPjxjb250cmlidXRvcnM+PGF1dGhvcnM+PGF1dGhvcj5KdSwgSnVuY2hhbmc8
+L2F1dGhvcj48YXV0aG9yPlJveSwgRGF2aWQgUDwvYXV0aG9yPjxhdXRob3I+VmVybW90ZSwgRXJp
+YzwvYXV0aG9yPjxhdXRob3I+TWFzZWssIEplZmZyZXk8L2F1dGhvcj48YXV0aG9yPktvdmFsc2t5
+eSwgVmFsZXJpeTwvYXV0aG9yPjwvYXV0aG9ycz48L2NvbnRyaWJ1dG9ycz48dGl0bGVzPjx0aXRs
+ZT5Db250aW5lbnRhbC1zY2FsZSB2YWxpZGF0aW9uIG9mIE1PRElTLWJhc2VkIGFuZCBMRURBUFMg
+TGFuZHNhdCBFVE0rIGF0bW9zcGhlcmljIGNvcnJlY3Rpb24gbWV0aG9kczwvdGl0bGU+PHNlY29u
+ZGFyeS10aXRsZT5SZW1vdGUgU2Vuc2luZyBvZiBFbnZpcm9ubWVudDwvc2Vjb25kYXJ5LXRpdGxl
+PjwvdGl0bGVzPjxwZXJpb2RpY2FsPjxmdWxsLXRpdGxlPlJlbW90ZSBTZW5zaW5nIG9mIEVudmly
+b25tZW50PC9mdWxsLXRpdGxlPjwvcGVyaW9kaWNhbD48cGFnZXM+MTc1LTE4NDwvcGFnZXM+PHZv
+bHVtZT4xMjI8L3ZvbHVtZT48ZGF0ZXM+PHllYXI+MjAxMjwveWVhcj48L2RhdGVzPjxpc2JuPjAw
+MzQtNDI1NzwvaXNibj48dXJscz48L3VybHM+PC9yZWNvcmQ+PC9DaXRlPjxDaXRlPjxBdXRob3I+
+R2FvPC9BdXRob3I+PFllYXI+MjAwOTwvWWVhcj48UmVjTnVtPjUwPC9SZWNOdW0+PHJlY29yZD48
+cmVjLW51bWJlcj41MDwvcmVjLW51bWJlcj48Zm9yZWlnbi1rZXlzPjxrZXkgYXBwPSJFTiIgZGIt
+aWQ9IndzMHgwZDlkcHIydnBuZWZzc3I1dHh3OXp3ZndmYXIyZnB0ZiIgdGltZXN0YW1wPSIxNDIx
+ODcwODU0Ij41MDwva2V5PjwvZm9yZWlnbi1rZXlzPjxyZWYtdHlwZSBuYW1lPSJKb3VybmFsIEFy
+dGljbGUiPjE3PC9yZWYtdHlwZT48Y29udHJpYnV0b3JzPjxhdXRob3JzPjxhdXRob3I+R2FvLCBC
+by1DYWk8L2F1dGhvcj48YXV0aG9yPk1vbnRlcywgTWFyY29zIEo8L2F1dGhvcj48YXV0aG9yPkRh
+dmlzLCBDdXJ0aXNzIE88L2F1dGhvcj48YXV0aG9yPkdvZXR6LCBBbGV4YW5kZXIgRkg8L2F1dGhv
+cj48L2F1dGhvcnM+PC9jb250cmlidXRvcnM+PHRpdGxlcz48dGl0bGU+QXRtb3NwaGVyaWMgY29y
+cmVjdGlvbiBhbGdvcml0aG1zIGZvciBoeXBlcnNwZWN0cmFsIHJlbW90ZSBzZW5zaW5nIGRhdGEg
+b2YgbGFuZCBhbmQgb2NlYW48L3RpdGxlPjxzZWNvbmRhcnktdGl0bGU+UmVtb3RlIFNlbnNpbmcg
+b2YgRW52aXJvbm1lbnQ8L3NlY29uZGFyeS10aXRsZT48L3RpdGxlcz48cGVyaW9kaWNhbD48ZnVs
+bC10aXRsZT5SZW1vdGUgU2Vuc2luZyBvZiBFbnZpcm9ubWVudDwvZnVsbC10aXRsZT48L3Blcmlv
+ZGljYWw+PHBhZ2VzPlMxNy1TMjQ8L3BhZ2VzPjx2b2x1bWU+MTEzPC92b2x1bWU+PGRhdGVzPjx5
+ZWFyPjIwMDk8L3llYXI+PC9kYXRlcz48aXNibj4wMDM0LTQyNTc8L2lzYm4+PHVybHM+PC91cmxz
+PjwvcmVjb3JkPjwvQ2l0ZT48L0VuZE5vdGU+AG==
+</w:fldData>
+        </w:fldChar>
+      </w:r>
+      <w:r>
+        <w:rPr>
+          <w:lang w:eastAsia="en-US"/>
+        </w:rPr>
+        <w:instrText xml:space="preserve"> ADDIN EN.CITE.DATA </w:instrText>
+      </w:r>
+      <w:r>
+        <w:rPr>
+          <w:lang w:eastAsia="en-US"/>
+        </w:rPr>
+      </w:r>
+      <w:r>
+        <w:rPr>
+          <w:lang w:eastAsia="en-US"/>
+        </w:rPr>
+        <w:fldChar w:fldCharType="end"/>
+      </w:r>
+      <w:r>
+        <w:rPr>
+          <w:lang w:eastAsia="en-US"/>
+        </w:rPr>
+        <w:fldChar w:fldCharType="separate"/>
+      </w:r>
+      <w:r>
+        <w:rPr>
+          <w:noProof/>
+          <w:lang w:eastAsia="en-US"/>
+        </w:rPr>
+        <w:t>[15-18]</w:t>
+      </w:r>
+      <w:r>
+        <w:rPr>
+          <w:lang w:eastAsia="en-US"/>
+        </w:rPr>
+        <w:fldChar w:fldCharType="end"/>
+      </w:r>
+      <w:r>
+        <w:rPr>
+          <w:lang w:eastAsia="en-US"/>
+        </w:rPr>
+        <w:t xml:space="preserve">. </w:t>
+      </w:r>
       <w:r>
         <w:rPr>
           <w:lang w:eastAsia="en-US"/>
@@ -1980,7 +2575,7 @@
           <w:szCs w:val="24"/>
           <w:lang w:eastAsia="en-US"/>
         </w:rPr>
-        <w:t xml:space="preserve">investigating the effects of different atmospheric correction methods for Landsat TM </w:t>
+        <w:t xml:space="preserve">investigating the effects of different atmospheric correction methods for Landsat </w:t>
       </w:r>
       <w:r>
         <w:rPr>
@@ -1998,7 +2593,7 @@
           <w:szCs w:val="24"/>
           <w:lang w:eastAsia="en-US"/>
         </w:rPr>
-        <w:instrText xml:space="preserve"> ADDIN EN.CITE &lt;EndNote&gt;&lt;Cite&gt;&lt;Author&gt;Janzen&lt;/Author&gt;&lt;Year&gt;2006&lt;/Year&gt;&lt;RecNum&gt;40&lt;/RecNum&gt;&lt;DisplayText&gt;[15,16]&lt;/DisplayText&gt;&lt;record&gt;&lt;rec-number&gt;40&lt;/rec-number&gt;&lt;foreign-keys&gt;&lt;key app="EN" db-id="ws0x0d9dpr2vpnefssr5txw9zwfwfar2fptf" timestamp="1420493486"&gt;40&lt;/key&gt;&lt;/foreign-keys&gt;&lt;ref-type name="Journal Article"&gt;17&lt;/ref-type&gt;&lt;contributors&gt;&lt;authors&gt;&lt;author&gt;Janzen, Darren T&lt;/author&gt;&lt;author&gt;Fredeen, Arthur L&lt;/author&gt;&lt;author&gt;Wheate, Roger D&lt;/author&gt;&lt;/authors&gt;&lt;/contributors&gt;&lt;titles&gt;&lt;title&gt;Radiometric correction techniques and accuracy assessment for Landsat TM data in remote forested regions&lt;/title&gt;&lt;secondary-title&gt;Canadian Journal of Remote Sensing&lt;/secondary-title&gt;&lt;/titles&gt;&lt;periodical&gt;&lt;full-title&gt;Canadian Journal of Remote Sensing&lt;/full-title&gt;&lt;/periodical&gt;&lt;pages&gt;330-340&lt;/pages&gt;&lt;volume&gt;32&lt;/volume&gt;&lt;number&gt;5&lt;/number&gt;&lt;dates&gt;&lt;year&gt;2006&lt;/year&gt;&lt;/dates&gt;&lt;isbn&gt;0703-8992&lt;/isbn&gt;&lt;urls&gt;&lt;/urls&gt;&lt;/record&gt;&lt;/Cite&gt;&lt;Cite&gt;&lt;Author&gt;Watmough&lt;/Author&gt;&lt;Year&gt;2011&lt;/Year&gt;&lt;RecNum&gt;39&lt;/RecNum&gt;&lt;record&gt;&lt;rec-number&gt;39&lt;/rec-number&gt;&lt;foreign-keys&gt;&lt;key app="EN" db-id="ws0x0d9dpr2vpnefssr5txw9zwfwfar2fptf" timestamp="1420493486"&gt;39&lt;/key&gt;&lt;/foreign-keys&gt;&lt;ref-type name="Journal Article"&gt;17&lt;/ref-type&gt;&lt;contributors&gt;&lt;authors&gt;&lt;author&gt;Watmough, Gary R&lt;/author&gt;&lt;author&gt;Atkinson, Peter M&lt;/author&gt;&lt;author&gt;Hutton, Craig W&lt;/author&gt;&lt;/authors&gt;&lt;/contributors&gt;&lt;titles&gt;&lt;title&gt;A combined spectral and object-based approach to transparent cloud removal in an operational setting for Landsat ETM+&lt;/title&gt;&lt;secondary-title&gt;International Journal of Applied Earth Observation and Geoinformation&lt;/secondary-title&gt;&lt;/titles&gt;&lt;periodical&gt;&lt;full-title&gt;International Journal of Applied Earth Observation and Geoinformation&lt;/full-title&gt;&lt;/periodical&gt;&lt;pages&gt;220-227&lt;/pages&gt;&lt;volume&gt;13&lt;/volume&gt;&lt;number&gt;2&lt;/number&gt;&lt;dates&gt;&lt;year&gt;2011&lt;/year&gt;&lt;/dates&gt;&lt;isbn&gt;0303-2434&lt;/isbn&gt;&lt;urls&gt;&lt;/urls&gt;&lt;/record&gt;&lt;/Cite&gt;&lt;/EndNote&gt;</w:instrText>
+        <w:instrText xml:space="preserve"> ADDIN EN.CITE &lt;EndNote&gt;&lt;Cite&gt;&lt;Author&gt;Janzen&lt;/Author&gt;&lt;Year&gt;2006&lt;/Year&gt;&lt;RecNum&gt;40&lt;/RecNum&gt;&lt;DisplayText&gt;[19,20]&lt;/DisplayText&gt;&lt;record&gt;&lt;rec-number&gt;40&lt;/rec-number&gt;&lt;foreign-keys&gt;&lt;key app="EN" db-id="ws0x0d9dpr2vpnefssr5txw9zwfwfar2fptf" timestamp="1420493486"&gt;40&lt;/key&gt;&lt;/foreign-keys&gt;&lt;ref-type name="Journal Article"&gt;17&lt;/ref-type&gt;&lt;contributors&gt;&lt;authors&gt;&lt;author&gt;Janzen, Darren T&lt;/author&gt;&lt;author&gt;Fredeen, Arthur L&lt;/author&gt;&lt;author&gt;Wheate, Roger D&lt;/author&gt;&lt;/authors&gt;&lt;/contributors&gt;&lt;titles&gt;&lt;title&gt;Radiometric correction techniques and accuracy assessment for Landsat TM data in remote forested regions&lt;/title&gt;&lt;secondary-title&gt;Canadian Journal of Remote Sensing&lt;/secondary-title&gt;&lt;/titles&gt;&lt;periodical&gt;&lt;full-title&gt;Canadian Journal of Remote Sensing&lt;/full-title&gt;&lt;/periodical&gt;&lt;pages&gt;330-340&lt;/pages&gt;&lt;volume&gt;32&lt;/volume&gt;&lt;number&gt;5&lt;/number&gt;&lt;dates&gt;&lt;year&gt;2006&lt;/year&gt;&lt;/dates&gt;&lt;isbn&gt;0703-8992&lt;/isbn&gt;&lt;urls&gt;&lt;/urls&gt;&lt;/record&gt;&lt;/Cite&gt;&lt;Cite&gt;&lt;Author&gt;Watmough&lt;/Author&gt;&lt;Year&gt;2011&lt;/Year&gt;&lt;RecNum&gt;39&lt;/RecNum&gt;&lt;record&gt;&lt;rec-number&gt;39&lt;/rec-number&gt;&lt;foreign-keys&gt;&lt;key app="EN" db-id="ws0x0d9dpr2vpnefssr5txw9zwfwfar2fptf" timestamp="1420493486"&gt;39&lt;/key&gt;&lt;/foreign-keys&gt;&lt;ref-type name="Journal Article"&gt;17&lt;/ref-type&gt;&lt;contributors&gt;&lt;authors&gt;&lt;author&gt;Watmough, Gary R&lt;/author&gt;&lt;author&gt;Atkinson, Peter M&lt;/author&gt;&lt;author&gt;Hutton, Craig W&lt;/author&gt;&lt;/authors&gt;&lt;/contributors&gt;&lt;titles&gt;&lt;title&gt;A combined spectral and object-based approach to transparent cloud removal in an operational setting for Landsat ETM+&lt;/title&gt;&lt;secondary-title&gt;International Journal of Applied Earth Observation and Geoinformation&lt;/secondary-title&gt;&lt;/titles&gt;&lt;periodical&gt;&lt;full-title&gt;International Journal of Applied Earth Observation and Geoinformation&lt;/full-title&gt;&lt;/periodical&gt;&lt;pages&gt;220-227&lt;/pages&gt;&lt;volume&gt;13&lt;/volume&gt;&lt;number&gt;2&lt;/number&gt;&lt;dates&gt;&lt;year&gt;2011&lt;/year&gt;&lt;/dates&gt;&lt;isbn&gt;0303-2434&lt;/isbn&gt;&lt;urls&gt;&lt;/urls&gt;&lt;/record&gt;&lt;/Cite&gt;&lt;/EndNote&gt;</w:instrText>
       </w:r>
       <w:r>
         <w:rPr>
@@ -2017,7 +2612,7 @@
           <w:szCs w:val="24"/>
           <w:lang w:eastAsia="en-US"/>
         </w:rPr>
-        <w:t>[15,16]</w:t>
+        <w:t>[19,20]</w:t>
       </w:r>
       <w:r>
         <w:rPr>
@@ -2053,7 +2648,7 @@
           <w:szCs w:val="24"/>
           <w:lang w:eastAsia="en-US"/>
         </w:rPr>
-        <w:instrText xml:space="preserve"> ADDIN EN.CITE &lt;EndNote&gt;&lt;Cite&gt;&lt;Author&gt;Wu&lt;/Author&gt;&lt;Year&gt;2005&lt;/Year&gt;&lt;RecNum&gt;37&lt;/RecNum&gt;&lt;DisplayText&gt;[17]&lt;/DisplayText&gt;&lt;record&gt;&lt;rec-number&gt;37&lt;/rec-number&gt;&lt;foreign-keys&gt;&lt;key app="EN" db-id="ws0x0d9dpr2vpnefssr5txw9zwfwfar2fptf" timestamp="1420493479"&gt;37&lt;/key&gt;&lt;/foreign-keys&gt;&lt;ref-type name="Journal Article"&gt;17&lt;/ref-type&gt;&lt;contributors&gt;&lt;authors&gt;&lt;author&gt;Wu, Jindong&lt;/author&gt;&lt;author&gt;Wang, Dong&lt;/author&gt;&lt;author&gt;Bauer, Marvin E&lt;/author&gt;&lt;/authors&gt;&lt;/contributors&gt;&lt;titles&gt;&lt;title&gt;Image-based atmospheric correction of QuickBird imagery of Minnesota cropland&lt;/title&gt;&lt;secondary-title&gt;Remote Sensing of Environment&lt;/secondary-title&gt;&lt;/titles&gt;&lt;periodical&gt;&lt;full-title&gt;Remote Sensing of Environment&lt;/full-title&gt;&lt;/periodical&gt;&lt;pages&gt;315-325&lt;/pages&gt;&lt;volume&gt;99&lt;/volume&gt;&lt;number&gt;3&lt;/number&gt;&lt;dates&gt;&lt;year&gt;2005&lt;/year&gt;&lt;/dates&gt;&lt;isbn&gt;0034-4257&lt;/isbn&gt;&lt;urls&gt;&lt;/urls&gt;&lt;/record&gt;&lt;/Cite&gt;&lt;/EndNote&gt;</w:instrText>
+        <w:instrText xml:space="preserve"> ADDIN EN.CITE &lt;EndNote&gt;&lt;Cite&gt;&lt;Author&gt;Wu&lt;/Author&gt;&lt;Year&gt;2005&lt;/Year&gt;&lt;RecNum&gt;37&lt;/RecNum&gt;&lt;DisplayText&gt;[21]&lt;/DisplayText&gt;&lt;record&gt;&lt;rec-number&gt;37&lt;/rec-number&gt;&lt;foreign-keys&gt;&lt;key app="EN" db-id="ws0x0d9dpr2vpnefssr5txw9zwfwfar2fptf" timestamp="1420493479"&gt;37&lt;/key&gt;&lt;/foreign-keys&gt;&lt;ref-type name="Journal Article"&gt;17&lt;/ref-type&gt;&lt;contributors&gt;&lt;authors&gt;&lt;author&gt;Wu, Jindong&lt;/author&gt;&lt;author&gt;Wang, Dong&lt;/author&gt;&lt;author&gt;Bauer, Marvin E&lt;/author&gt;&lt;/authors&gt;&lt;/contributors&gt;&lt;titles&gt;&lt;title&gt;Image-based atmospheric correction of QuickBird imagery of Minnesota cropland&lt;/title&gt;&lt;secondary-title&gt;Remote Sensing of Environment&lt;/secondary-title&gt;&lt;/titles&gt;&lt;periodical&gt;&lt;full-title&gt;Remote Sensing of Environment&lt;/full-title&gt;&lt;/periodical&gt;&lt;pages&gt;315-325&lt;/pages&gt;&lt;volume&gt;99&lt;/volume&gt;&lt;number&gt;3&lt;/number&gt;&lt;dates&gt;&lt;year&gt;2005&lt;/year&gt;&lt;/dates&gt;&lt;isbn&gt;0034-4257&lt;/isbn&gt;&lt;urls&gt;&lt;/urls&gt;&lt;/record&gt;&lt;/Cite&gt;&lt;/EndNote&gt;</w:instrText>
       </w:r>
       <w:r>
         <w:rPr>
@@ -2072,7 +2667,7 @@
           <w:szCs w:val="24"/>
           <w:lang w:eastAsia="en-US"/>
         </w:rPr>
-        <w:t>[17]</w:t>
+        <w:t>[21]</w:t>
       </w:r>
       <w:r>
         <w:rPr>
@@ -2108,7 +2703,7 @@
           <w:szCs w:val="24"/>
           <w:lang w:eastAsia="en-US"/>
         </w:rPr>
-        <w:instrText xml:space="preserve"> ADDIN EN.CITE &lt;EndNote&gt;&lt;Cite&gt;&lt;Author&gt;Vaudour&lt;/Author&gt;&lt;Year&gt;2008&lt;/Year&gt;&lt;RecNum&gt;38&lt;/RecNum&gt;&lt;DisplayText&gt;[18,19]&lt;/DisplayText&gt;&lt;record&gt;&lt;rec-number&gt;38&lt;/rec-number&gt;&lt;foreign-keys&gt;&lt;key app="EN" db-id="ws0x0d9dpr2vpnefssr5txw9zwfwfar2fptf" timestamp="1420493486"&gt;38&lt;/key&gt;&lt;/foreign-keys&gt;&lt;ref-type name="Journal Article"&gt;17&lt;/ref-type&gt;&lt;contributors&gt;&lt;authors&gt;&lt;author&gt;Vaudour, E&lt;/author&gt;&lt;author&gt;Moeys, J&lt;/author&gt;&lt;author&gt;Gilliot, JM&lt;/author&gt;&lt;author&gt;Coquet, Y&lt;/author&gt;&lt;/authors&gt;&lt;/contributors&gt;&lt;titles&gt;&lt;title&gt;Spatial retrieval of soil reflectance from SPOT multispectral data using the empirical line method&lt;/title&gt;&lt;secondary-title&gt;International Journal of Remote Sensing&lt;/secondary-title&gt;&lt;/titles&gt;&lt;periodical&gt;&lt;full-title&gt;International Journal of Remote Sensing&lt;/full-title&gt;&lt;/periodical&gt;&lt;pages&gt;5571-5584&lt;/pages&gt;&lt;volume&gt;29&lt;/volume&gt;&lt;number&gt;19&lt;/number&gt;&lt;dates&gt;&lt;year&gt;2008&lt;/year&gt;&lt;/dates&gt;&lt;isbn&gt;0143-1161&lt;/isbn&gt;&lt;urls&gt;&lt;/urls&gt;&lt;/record&gt;&lt;/Cite&gt;&lt;Cite&gt;&lt;Author&gt;Xu&lt;/Author&gt;&lt;Year&gt;2008&lt;/Year&gt;&lt;RecNum&gt;36&lt;/RecNum&gt;&lt;record&gt;&lt;rec-number&gt;36&lt;/rec-number&gt;&lt;foreign-keys&gt;&lt;key app="EN" db-id="ws0x0d9dpr2vpnefssr5txw9zwfwfar2fptf" timestamp="1420493460"&gt;36&lt;/key&gt;&lt;/foreign-keys&gt;&lt;ref-type name="Journal Article"&gt;17&lt;/ref-type&gt;&lt;contributors&gt;&lt;authors&gt;&lt;author&gt;Xu, Jun-Feng&lt;/author&gt;&lt;author&gt;Huang, Jing-Feng&lt;/author&gt;&lt;/authors&gt;&lt;/contributors&gt;&lt;titles&gt;&lt;title&gt;Empirical line method using spectrally stable targets to calibrate IKONOS imagery&lt;/title&gt;&lt;secondary-title&gt;Pedosphere&lt;/secondary-title&gt;&lt;/titles&gt;&lt;periodical&gt;&lt;full-title&gt;Pedosphere&lt;/full-title&gt;&lt;/periodical&gt;&lt;pages&gt;124-130&lt;/pages&gt;&lt;volume&gt;18&lt;/volume&gt;&lt;number&gt;1&lt;/number&gt;&lt;dates&gt;&lt;year&gt;2008&lt;/year&gt;&lt;/dates&gt;&lt;isbn&gt;1002-0160&lt;/isbn&gt;&lt;urls&gt;&lt;/urls&gt;&lt;/record&gt;&lt;/Cite&gt;&lt;/EndNote&gt;</w:instrText>
+        <w:instrText xml:space="preserve"> ADDIN EN.CITE &lt;EndNote&gt;&lt;Cite&gt;&lt;Author&gt;Vaudour&lt;/Author&gt;&lt;Year&gt;2008&lt;/Year&gt;&lt;RecNum&gt;38&lt;/RecNum&gt;&lt;DisplayText&gt;[22,23]&lt;/DisplayText&gt;&lt;record&gt;&lt;rec-number&gt;38&lt;/rec-number&gt;&lt;foreign-keys&gt;&lt;key app="EN" db-id="ws0x0d9dpr2vpnefssr5txw9zwfwfar2fptf" timestamp="1420493486"&gt;38&lt;/key&gt;&lt;/foreign-keys&gt;&lt;ref-type name="Journal Article"&gt;17&lt;/ref-type&gt;&lt;contributors&gt;&lt;authors&gt;&lt;author&gt;Vaudour, E&lt;/author&gt;&lt;author&gt;Moeys, J&lt;/author&gt;&lt;author&gt;Gilliot, JM&lt;/author&gt;&lt;author&gt;Coquet, Y&lt;/author&gt;&lt;/authors&gt;&lt;/contributors&gt;&lt;titles&gt;&lt;title&gt;Spatial retrieval of soil reflectance from SPOT multispectral data using the empirical line method&lt;/title&gt;&lt;secondary-title&gt;International Journal of Remote Sensing&lt;/secondary-title&gt;&lt;/titles&gt;&lt;periodical&gt;&lt;full-title&gt;International Journal of Remote Sensing&lt;/full-title&gt;&lt;/periodical&gt;&lt;pages&gt;5571-5584&lt;/pages&gt;&lt;volume&gt;29&lt;/volume&gt;&lt;number&gt;19&lt;/number&gt;&lt;dates&gt;&lt;year&gt;2008&lt;/year&gt;&lt;/dates&gt;&lt;isbn&gt;0143-1161&lt;/isbn&gt;&lt;urls&gt;&lt;/urls&gt;&lt;/record&gt;&lt;/Cite&gt;&lt;Cite&gt;&lt;Author&gt;Xu&lt;/Author&gt;&lt;Year&gt;2008&lt;/Year&gt;&lt;RecNum&gt;36&lt;/RecNum&gt;&lt;record&gt;&lt;rec-number&gt;36&lt;/rec-number&gt;&lt;foreign-keys&gt;&lt;key app="EN" db-id="ws0x0d9dpr2vpnefssr5txw9zwfwfar2fptf" timestamp="1420493460"&gt;36&lt;/key&gt;&lt;/foreign-keys&gt;&lt;ref-type name="Journal Article"&gt;17&lt;/ref-type&gt;&lt;contributors&gt;&lt;authors&gt;&lt;author&gt;Xu, Jun-Feng&lt;/author&gt;&lt;author&gt;Huang, Jing-Feng&lt;/author&gt;&lt;/authors&gt;&lt;/contributors&gt;&lt;titles&gt;&lt;title&gt;Empirical line method using spectrally stable targets to calibrate IKONOS imagery&lt;/title&gt;&lt;secondary-title&gt;Pedosphere&lt;/secondary-title&gt;&lt;/titles&gt;&lt;periodical&gt;&lt;full-title&gt;Pedosphere&lt;/full-title&gt;&lt;/periodical&gt;&lt;pages&gt;124-130&lt;/pages&gt;&lt;volume&gt;18&lt;/volume&gt;&lt;number&gt;1&lt;/number&gt;&lt;dates&gt;&lt;year&gt;2008&lt;/year&gt;&lt;/dates&gt;&lt;isbn&gt;1002-0160&lt;/isbn&gt;&lt;urls&gt;&lt;/urls&gt;&lt;/record&gt;&lt;/Cite&gt;&lt;/EndNote&gt;</w:instrText>
       </w:r>
       <w:r>
         <w:rPr>
@@ -2127,7 +2722,7 @@
           <w:szCs w:val="24"/>
           <w:lang w:eastAsia="en-US"/>
         </w:rPr>
-        <w:t>[18,19]</w:t>
+        <w:t>[22,23]</w:t>
       </w:r>
       <w:r>
         <w:rPr>
@@ -2145,7 +2740,7 @@
           <w:szCs w:val="24"/>
           <w:lang w:eastAsia="en-US"/>
         </w:rPr>
-        <w:t xml:space="preserve">. But unfortunately none of them addresses the impact of atmospheric correction for plant species classification. The main goal of such papers are usually bound to low level signal manipulation, estimation and at most comparison to simple ground data such as asphalt or gravel. As it turns out, the final goal of atmospheric correction being species classification (in this context) is neglected in this regard. There are several approaches at atmospheric correction, some </w:t>
+        <w:t xml:space="preserve">. But unfortunately none of them addresses the impact of atmospheric correction for plant species classification. The main goal of such papers are usually bound to low level signal manipulation, estimation and at most comparison to simple ground data such as asphalt or gravel. </w:t>
       </w:r>
       <w:r>
         <w:rPr>
@@ -2154,7 +2749,7 @@
           <w:szCs w:val="24"/>
           <w:lang w:eastAsia="en-US"/>
         </w:rPr>
-        <w:t xml:space="preserve">include scene-derived adjustments, in which in-scene statistics are used, such as the Darkest Pixel method </w:t>
+        <w:t>T</w:t>
       </w:r>
       <w:r>
         <w:rPr>
@@ -2163,7 +2758,7 @@
           <w:szCs w:val="24"/>
           <w:lang w:eastAsia="en-US"/>
         </w:rPr>
-        <w:fldChar w:fldCharType="begin"/>
+        <w:t xml:space="preserve">he final goal of atmospheric </w:t>
       </w:r>
       <w:r>
         <w:rPr>
@@ -2172,7 +2767,7 @@
           <w:szCs w:val="24"/>
           <w:lang w:eastAsia="en-US"/>
         </w:rPr>
-        <w:instrText xml:space="preserve"> ADDIN EN.CITE &lt;EndNote&gt;&lt;Cite&gt;&lt;Author&gt;Wu&lt;/Author&gt;&lt;Year&gt;2005&lt;/Year&gt;&lt;RecNum&gt;37&lt;/RecNum&gt;&lt;DisplayText&gt;[17,20]&lt;/DisplayText&gt;&lt;record&gt;&lt;rec-number&gt;37&lt;/rec-number&gt;&lt;foreign-keys&gt;&lt;key app="EN" db-id="ws0x0d9dpr2vpnefssr5txw9zwfwfar2fptf" timestamp="1420493479"&gt;37&lt;/key&gt;&lt;/foreign-keys&gt;&lt;ref-type name="Journal Article"&gt;17&lt;/ref-type&gt;&lt;contributors&gt;&lt;authors&gt;&lt;author&gt;Wu, Jindong&lt;/author&gt;&lt;author&gt;Wang, Dong&lt;/author&gt;&lt;author&gt;Bauer, Marvin E&lt;/author&gt;&lt;/authors&gt;&lt;/contributors&gt;&lt;titles&gt;&lt;title&gt;Image-based atmospheric correction of QuickBird imagery of Minnesota cropland&lt;/title&gt;&lt;secondary-title&gt;Remote Sensing of Environment&lt;/secondary-title&gt;&lt;/titles&gt;&lt;periodical&gt;&lt;full-title&gt;Remote Sensing of Environment&lt;/full-title&gt;&lt;/periodical&gt;&lt;pages&gt;315-325&lt;/pages&gt;&lt;volume&gt;99&lt;/volume&gt;&lt;number&gt;3&lt;/number&gt;&lt;dates&gt;&lt;year&gt;2005&lt;/year&gt;&lt;/dates&gt;&lt;isbn&gt;0034-4257&lt;/isbn&gt;&lt;urls&gt;&lt;/urls&gt;&lt;/record&gt;&lt;/Cite&gt;&lt;Cite&gt;&lt;Author&gt;Hadjimitsis&lt;/Author&gt;&lt;Year&gt;2010&lt;/Year&gt;&lt;RecNum&gt;41&lt;/RecNum&gt;&lt;record&gt;&lt;rec-number&gt;41&lt;/rec-number&gt;&lt;foreign-keys&gt;&lt;key app="EN" db-id="ws0x0d9dpr2vpnefssr5txw9zwfwfar2fptf" timestamp="1420497372"&gt;41&lt;/key&gt;&lt;/foreign-keys&gt;&lt;ref-type name="Journal Article"&gt;17&lt;/ref-type&gt;&lt;contributors&gt;&lt;authors&gt;&lt;author&gt;Hadjimitsis, Diofandos G&lt;/author&gt;&lt;author&gt;Papadavid, G&lt;/author&gt;&lt;author&gt;Agapiou, A&lt;/author&gt;&lt;author&gt;Themistocleous, Kyriacos&lt;/author&gt;&lt;author&gt;Hadjimitsis, MG&lt;/author&gt;&lt;author&gt;Retalis, A&lt;/author&gt;&lt;author&gt;Michaelides, S&lt;/author&gt;&lt;author&gt;Chrysoulakis, N&lt;/author&gt;&lt;author&gt;Toulios, L&lt;/author&gt;&lt;author&gt;Clayton, CRI&lt;/author&gt;&lt;/authors&gt;&lt;/contributors&gt;&lt;titles&gt;&lt;title&gt;Atmospheric correction for satellite remotely sensed data intended for agricultural applications: impact on vegetation indices&lt;/title&gt;&lt;secondary-title&gt;Natural Hazards and Earth System Science&lt;/secondary-title&gt;&lt;/titles&gt;&lt;periodical&gt;&lt;full-title&gt;Natural Hazards and Earth System Science&lt;/full-title&gt;&lt;/periodical&gt;&lt;pages&gt;89-95&lt;/pages&gt;&lt;volume&gt;10&lt;/volume&gt;&lt;number&gt;1&lt;/number&gt;&lt;dates&gt;&lt;year&gt;2010&lt;/year&gt;&lt;/dates&gt;&lt;isbn&gt;1561-8633&lt;/isbn&gt;&lt;urls&gt;&lt;/urls&gt;&lt;/record&gt;&lt;/Cite&gt;&lt;/EndNote&gt;</w:instrText>
+        <w:t>correction, which in our context is species classification,</w:t>
       </w:r>
       <w:r>
         <w:rPr>
@@ -2181,17 +2776,7 @@
           <w:szCs w:val="24"/>
           <w:lang w:eastAsia="en-US"/>
         </w:rPr>
-        <w:fldChar w:fldCharType="separate"/>
-      </w:r>
-      <w:r>
-        <w:rPr>
-          <w:rFonts w:eastAsia="SimSun"/>
-          <w:noProof/>
-          <w:color w:val="auto"/>
-          <w:szCs w:val="24"/>
-          <w:lang w:eastAsia="en-US"/>
-        </w:rPr>
-        <w:t>[17,20]</w:t>
+        <w:t xml:space="preserve"> is </w:t>
       </w:r>
       <w:r>
         <w:rPr>
@@ -2200,7 +2785,7 @@
           <w:szCs w:val="24"/>
           <w:lang w:eastAsia="en-US"/>
         </w:rPr>
-        <w:fldChar w:fldCharType="end"/>
+        <w:t>not a well-studied subject</w:t>
       </w:r>
       <w:r>
         <w:rPr>
@@ -2209,7 +2794,7 @@
           <w:szCs w:val="24"/>
           <w:lang w:eastAsia="en-US"/>
         </w:rPr>
-        <w:t xml:space="preserve">, or purely empirical methods where ground-recorded spectral data are required, e.g., the Empirical Line </w:t>
+        <w:t xml:space="preserve">. There are several approaches at atmospheric correction, some </w:t>
       </w:r>
       <w:r>
         <w:rPr>
@@ -2218,7 +2803,7 @@
           <w:szCs w:val="24"/>
           <w:lang w:eastAsia="en-US"/>
         </w:rPr>
-        <w:fldChar w:fldCharType="begin"/>
+        <w:t xml:space="preserve">include scene-derived adjustments, in which in-scene statistics are used, such as the Darkest Pixel method </w:t>
       </w:r>
       <w:r>
         <w:rPr>
@@ -2227,7 +2812,7 @@
           <w:szCs w:val="24"/>
           <w:lang w:eastAsia="en-US"/>
         </w:rPr>
-        <w:instrText xml:space="preserve"> ADDIN EN.CITE &lt;EndNote&gt;&lt;Cite&gt;&lt;Author&gt;Manakos&lt;/Author&gt;&lt;Year&gt;2000&lt;/Year&gt;&lt;RecNum&gt;42&lt;/RecNum&gt;&lt;DisplayText&gt;[21,22]&lt;/DisplayText&gt;&lt;record&gt;&lt;rec-number&gt;42&lt;/rec-number&gt;&lt;foreign-keys&gt;&lt;key app="EN" db-id="ws0x0d9dpr2vpnefssr5txw9zwfwfar2fptf" timestamp="1420497483"&gt;42&lt;/key&gt;&lt;/foreign-keys&gt;&lt;ref-type name="Journal Article"&gt;17&lt;/ref-type&gt;&lt;contributors&gt;&lt;authors&gt;&lt;author&gt;Manakos, I&lt;/author&gt;&lt;author&gt;Liebler, J&lt;/author&gt;&lt;author&gt;Schneider, T&lt;/author&gt;&lt;/authors&gt;&lt;/contributors&gt;&lt;titles&gt;&lt;title&gt;Parcel based calibration of remote sensing data for precision farming purposes&lt;/title&gt;&lt;secondary-title&gt;Proceedings: Angewandte Geographische Informationsverarbeitung XII&lt;/secondary-title&gt;&lt;/titles&gt;&lt;periodical&gt;&lt;full-title&gt;Proceedings: Angewandte Geographische Informationsverarbeitung XII&lt;/full-title&gt;&lt;/periodical&gt;&lt;pages&gt;333-344&lt;/pages&gt;&lt;dates&gt;&lt;year&gt;2000&lt;/year&gt;&lt;/dates&gt;&lt;urls&gt;&lt;/urls&gt;&lt;/record&gt;&lt;/Cite&gt;&lt;Cite&gt;&lt;Author&gt;Hadjimitsis&lt;/Author&gt;&lt;Year&gt;2009&lt;/Year&gt;&lt;RecNum&gt;43&lt;/RecNum&gt;&lt;record&gt;&lt;rec-number&gt;43&lt;/rec-number&gt;&lt;foreign-keys&gt;&lt;key app="EN" db-id="ws0x0d9dpr2vpnefssr5txw9zwfwfar2fptf" timestamp="1420497489"&gt;43&lt;/key&gt;&lt;/foreign-keys&gt;&lt;ref-type name="Journal Article"&gt;17&lt;/ref-type&gt;&lt;contributors&gt;&lt;authors&gt;&lt;author&gt;Hadjimitsis, Diofantos G&lt;/author&gt;&lt;author&gt;Clayton, CRI&lt;/author&gt;&lt;author&gt;Retalis, Adrianos&lt;/author&gt;&lt;/authors&gt;&lt;/contributors&gt;&lt;titles&gt;&lt;title&gt;The use of selected pseudo-invariant targets for the application of atmospheric correction in multi-temporal studies using satellite remotely sensed imagery&lt;/title&gt;&lt;secondary-title&gt;International Journal of Applied Earth Observation and Geoinformation&lt;/secondary-title&gt;&lt;/titles&gt;&lt;periodical&gt;&lt;full-title&gt;International Journal of Applied Earth Observation and Geoinformation&lt;/full-title&gt;&lt;/periodical&gt;&lt;pages&gt;192-200&lt;/pages&gt;&lt;volume&gt;11&lt;/volume&gt;&lt;number&gt;3&lt;/number&gt;&lt;dates&gt;&lt;year&gt;2009&lt;/year&gt;&lt;/dates&gt;&lt;isbn&gt;0303-2434&lt;/isbn&gt;&lt;urls&gt;&lt;/urls&gt;&lt;/record&gt;&lt;/Cite&gt;&lt;/EndNote&gt;</w:instrText>
+        <w:fldChar w:fldCharType="begin"/>
       </w:r>
       <w:r>
         <w:rPr>
@@ -2236,17 +2821,7 @@
           <w:szCs w:val="24"/>
           <w:lang w:eastAsia="en-US"/>
         </w:rPr>
-        <w:fldChar w:fldCharType="separate"/>
-      </w:r>
-      <w:r>
-        <w:rPr>
-          <w:rFonts w:eastAsia="SimSun"/>
-          <w:noProof/>
-          <w:color w:val="auto"/>
-          <w:szCs w:val="24"/>
-          <w:lang w:eastAsia="en-US"/>
-        </w:rPr>
-        <w:t>[21,22]</w:t>
+        <w:instrText xml:space="preserve"> ADDIN EN.CITE &lt;EndNote&gt;&lt;Cite&gt;&lt;Author&gt;Wu&lt;/Author&gt;&lt;Year&gt;2005&lt;/Year&gt;&lt;RecNum&gt;37&lt;/RecNum&gt;&lt;DisplayText&gt;[21,24]&lt;/DisplayText&gt;&lt;record&gt;&lt;rec-number&gt;37&lt;/rec-number&gt;&lt;foreign-keys&gt;&lt;key app="EN" db-id="ws0x0d9dpr2vpnefssr5txw9zwfwfar2fptf" timestamp="1420493479"&gt;37&lt;/key&gt;&lt;/foreign-keys&gt;&lt;ref-type name="Journal Article"&gt;17&lt;/ref-type&gt;&lt;contributors&gt;&lt;authors&gt;&lt;author&gt;Wu, Jindong&lt;/author&gt;&lt;author&gt;Wang, Dong&lt;/author&gt;&lt;author&gt;Bauer, Marvin E&lt;/author&gt;&lt;/authors&gt;&lt;/contributors&gt;&lt;titles&gt;&lt;title&gt;Image-based atmospheric correction of QuickBird imagery of Minnesota cropland&lt;/title&gt;&lt;secondary-title&gt;Remote Sensing of Environment&lt;/secondary-title&gt;&lt;/titles&gt;&lt;periodical&gt;&lt;full-title&gt;Remote Sensing of Environment&lt;/full-title&gt;&lt;/periodical&gt;&lt;pages&gt;315-325&lt;/pages&gt;&lt;volume&gt;99&lt;/volume&gt;&lt;number&gt;3&lt;/number&gt;&lt;dates&gt;&lt;year&gt;2005&lt;/year&gt;&lt;/dates&gt;&lt;isbn&gt;0034-4257&lt;/isbn&gt;&lt;urls&gt;&lt;/urls&gt;&lt;/record&gt;&lt;/Cite&gt;&lt;Cite&gt;&lt;Author&gt;Hadjimitsis&lt;/Author&gt;&lt;Year&gt;2010&lt;/Year&gt;&lt;RecNum&gt;41&lt;/RecNum&gt;&lt;record&gt;&lt;rec-number&gt;41&lt;/rec-number&gt;&lt;foreign-keys&gt;&lt;key app="EN" db-id="ws0x0d9dpr2vpnefssr5txw9zwfwfar2fptf" timestamp="1420497372"&gt;41&lt;/key&gt;&lt;/foreign-keys&gt;&lt;ref-type name="Journal Article"&gt;17&lt;/ref-type&gt;&lt;contributors&gt;&lt;authors&gt;&lt;author&gt;Hadjimitsis, Diofandos G&lt;/author&gt;&lt;author&gt;Papadavid, G&lt;/author&gt;&lt;author&gt;Agapiou, A&lt;/author&gt;&lt;author&gt;Themistocleous, Kyriacos&lt;/author&gt;&lt;author&gt;Hadjimitsis, MG&lt;/author&gt;&lt;author&gt;Retalis, A&lt;/author&gt;&lt;author&gt;Michaelides, S&lt;/author&gt;&lt;author&gt;Chrysoulakis, N&lt;/author&gt;&lt;author&gt;Toulios, L&lt;/author&gt;&lt;author&gt;Clayton, CRI&lt;/author&gt;&lt;/authors&gt;&lt;/contributors&gt;&lt;titles&gt;&lt;title&gt;Atmospheric correction for satellite remotely sensed data intended for agricultural applications: impact on vegetation indices&lt;/title&gt;&lt;secondary-title&gt;Natural Hazards and Earth System Science&lt;/secondary-title&gt;&lt;/titles&gt;&lt;periodical&gt;&lt;full-title&gt;Natural Hazards and Earth System Science&lt;/full-title&gt;&lt;/periodical&gt;&lt;pages&gt;89-95&lt;/pages&gt;&lt;volume&gt;10&lt;/volume&gt;&lt;number&gt;1&lt;/number&gt;&lt;dates&gt;&lt;year&gt;2010&lt;/year&gt;&lt;/dates&gt;&lt;isbn&gt;1561-8633&lt;/isbn&gt;&lt;urls&gt;&lt;/urls&gt;&lt;/record&gt;&lt;/Cite&gt;&lt;/EndNote&gt;</w:instrText>
       </w:r>
       <w:r>
         <w:rPr>
@@ -2255,7 +2830,17 @@
           <w:szCs w:val="24"/>
           <w:lang w:eastAsia="en-US"/>
         </w:rPr>
-        <w:fldChar w:fldCharType="end"/>
+        <w:fldChar w:fldCharType="separate"/>
+      </w:r>
+      <w:r>
+        <w:rPr>
+          <w:rFonts w:eastAsia="SimSun"/>
+          <w:noProof/>
+          <w:color w:val="auto"/>
+          <w:szCs w:val="24"/>
+          <w:lang w:eastAsia="en-US"/>
+        </w:rPr>
+        <w:t>[21,24]</w:t>
       </w:r>
       <w:r>
         <w:rPr>
@@ -2264,7 +2849,7 @@
           <w:szCs w:val="24"/>
           <w:lang w:eastAsia="en-US"/>
         </w:rPr>
-        <w:t xml:space="preserve">. Some </w:t>
+        <w:fldChar w:fldCharType="end"/>
       </w:r>
       <w:r>
         <w:rPr>
@@ -2273,9 +2858,8 @@
           <w:szCs w:val="24"/>
           <w:lang w:eastAsia="en-US"/>
         </w:rPr>
-        <w:t xml:space="preserve">involve </w:t>
-      </w:r>
-      <w:proofErr w:type="spellStart"/>
+        <w:t xml:space="preserve">, or purely empirical methods where ground-recorded spectral data are required, e.g., the Empirical Line </w:t>
+      </w:r>
       <w:r>
         <w:rPr>
           <w:rFonts w:eastAsia="SimSun"/>
@@ -2283,9 +2867,8 @@
           <w:szCs w:val="24"/>
           <w:lang w:eastAsia="en-US"/>
         </w:rPr>
-        <w:t>radiative</w:t>
-      </w:r>
-      <w:proofErr w:type="spellEnd"/>
+        <w:fldChar w:fldCharType="begin"/>
+      </w:r>
       <w:r>
         <w:rPr>
           <w:rFonts w:eastAsia="SimSun"/>
@@ -2293,7 +2876,7 @@
           <w:szCs w:val="24"/>
           <w:lang w:eastAsia="en-US"/>
         </w:rPr>
-        <w:t xml:space="preserve"> transfer algorithms such as the 6S code and MODTRAN</w:t>
+        <w:instrText xml:space="preserve"> ADDIN EN.CITE &lt;EndNote&gt;&lt;Cite&gt;&lt;Author&gt;Manakos&lt;/Author&gt;&lt;Year&gt;2000&lt;/Year&gt;&lt;RecNum&gt;42&lt;/RecNum&gt;&lt;DisplayText&gt;[25,26]&lt;/DisplayText&gt;&lt;record&gt;&lt;rec-number&gt;42&lt;/rec-number&gt;&lt;foreign-keys&gt;&lt;key app="EN" db-id="ws0x0d9dpr2vpnefssr5txw9zwfwfar2fptf" timestamp="1420497483"&gt;42&lt;/key&gt;&lt;/foreign-keys&gt;&lt;ref-type name="Journal Article"&gt;17&lt;/ref-type&gt;&lt;contributors&gt;&lt;authors&gt;&lt;author&gt;Manakos, I&lt;/author&gt;&lt;author&gt;Liebler, J&lt;/author&gt;&lt;author&gt;Schneider, T&lt;/author&gt;&lt;/authors&gt;&lt;/contributors&gt;&lt;titles&gt;&lt;title&gt;Parcel based calibration of remote sensing data for precision farming purposes&lt;/title&gt;&lt;secondary-title&gt;Proceedings: Angewandte Geographische Informationsverarbeitung XII&lt;/secondary-title&gt;&lt;/titles&gt;&lt;periodical&gt;&lt;full-title&gt;Proceedings: Angewandte Geographische Informationsverarbeitung XII&lt;/full-title&gt;&lt;/periodical&gt;&lt;pages&gt;333-344&lt;/pages&gt;&lt;dates&gt;&lt;year&gt;2000&lt;/year&gt;&lt;/dates&gt;&lt;urls&gt;&lt;/urls&gt;&lt;/record&gt;&lt;/Cite&gt;&lt;Cite&gt;&lt;Author&gt;Hadjimitsis&lt;/Author&gt;&lt;Year&gt;2009&lt;/Year&gt;&lt;RecNum&gt;43&lt;/RecNum&gt;&lt;record&gt;&lt;rec-number&gt;43&lt;/rec-number&gt;&lt;foreign-keys&gt;&lt;key app="EN" db-id="ws0x0d9dpr2vpnefssr5txw9zwfwfar2fptf" timestamp="1420497489"&gt;43&lt;/key&gt;&lt;/foreign-keys&gt;&lt;ref-type name="Journal Article"&gt;17&lt;/ref-type&gt;&lt;contributors&gt;&lt;authors&gt;&lt;author&gt;Hadjimitsis, Diofantos G&lt;/author&gt;&lt;author&gt;Clayton, CRI&lt;/author&gt;&lt;author&gt;Retalis, Adrianos&lt;/author&gt;&lt;/authors&gt;&lt;/contributors&gt;&lt;titles&gt;&lt;title&gt;The use of selected pseudo-invariant targets for the application of atmospheric correction in multi-temporal studies using satellite remotely sensed imagery&lt;/title&gt;&lt;secondary-title&gt;International Journal of Applied Earth Observation and Geoinformation&lt;/secondary-title&gt;&lt;/titles&gt;&lt;periodical&gt;&lt;full-title&gt;International Journal of Applied Earth Observation and Geoinformation&lt;/full-title&gt;&lt;/periodical&gt;&lt;pages&gt;192-200&lt;/pages&gt;&lt;volume&gt;11&lt;/volume&gt;&lt;number&gt;3&lt;/number&gt;&lt;dates&gt;&lt;year&gt;2009&lt;/year&gt;&lt;/dates&gt;&lt;isbn&gt;0303-2434&lt;/isbn&gt;&lt;urls&gt;&lt;/urls&gt;&lt;/record&gt;&lt;/Cite&gt;&lt;/EndNote&gt;</w:instrText>
       </w:r>
       <w:r>
         <w:rPr>
@@ -2302,7 +2885,17 @@
           <w:szCs w:val="24"/>
           <w:lang w:eastAsia="en-US"/>
         </w:rPr>
-        <w:t>, and others use in situ spectral data (model based) such as</w:t>
+        <w:fldChar w:fldCharType="separate"/>
+      </w:r>
+      <w:r>
+        <w:rPr>
+          <w:rFonts w:eastAsia="SimSun"/>
+          <w:noProof/>
+          <w:color w:val="auto"/>
+          <w:szCs w:val="24"/>
+          <w:lang w:eastAsia="en-US"/>
+        </w:rPr>
+        <w:t>[25,26]</w:t>
       </w:r>
       <w:r>
         <w:rPr>
@@ -2311,7 +2904,7 @@
           <w:szCs w:val="24"/>
           <w:lang w:eastAsia="en-US"/>
         </w:rPr>
-        <w:t xml:space="preserve"> ATCOR</w:t>
+        <w:fldChar w:fldCharType="end"/>
       </w:r>
       <w:r>
         <w:rPr>
@@ -2320,52 +2913,738 @@
           <w:szCs w:val="24"/>
           <w:lang w:eastAsia="en-US"/>
         </w:rPr>
-        <w:t xml:space="preserve"> and FLAASH. </w:t>
+        <w:t xml:space="preserve">. Some </w:t>
+      </w:r>
+      <w:r>
+        <w:rPr>
+          <w:rFonts w:eastAsia="SimSun"/>
+          <w:color w:val="auto"/>
+          <w:szCs w:val="24"/>
+          <w:lang w:eastAsia="en-US"/>
+        </w:rPr>
+        <w:t xml:space="preserve">involve </w:t>
       </w:r>
       <w:proofErr w:type="spellStart"/>
       <w:r>
         <w:rPr>
-          <w:lang w:eastAsia="en-US"/>
-        </w:rPr>
-        <w:t>Radiative</w:t>
+          <w:rFonts w:eastAsia="SimSun"/>
+          <w:color w:val="auto"/>
+          <w:szCs w:val="24"/>
+          <w:lang w:eastAsia="en-US"/>
+        </w:rPr>
+        <w:t>radiative</w:t>
       </w:r>
       <w:proofErr w:type="spellEnd"/>
       <w:r>
         <w:rPr>
-          <w:lang w:eastAsia="en-US"/>
-        </w:rPr>
-        <w:t xml:space="preserve"> transfer models proved to be a cost and time effective approach, w</w:t>
-      </w:r>
-      <w:r>
-        <w:rPr>
-          <w:lang w:eastAsia="en-US"/>
-        </w:rPr>
-        <w:t xml:space="preserve">herever ground data are missing, but for our purpose as such data is collected, we focus on ATCOR and FLAASH. Our results demonstrate similar performance by state-of-the-art comparison of the two as in </w:t>
-      </w:r>
-      <w:r>
-        <w:rPr>
+          <w:rFonts w:eastAsia="SimSun"/>
+          <w:color w:val="auto"/>
+          <w:szCs w:val="24"/>
+          <w:lang w:eastAsia="en-US"/>
+        </w:rPr>
+        <w:t xml:space="preserve"> transfer algorithms such as the 6S code</w:t>
+      </w:r>
+      <w:r>
+        <w:rPr>
+          <w:rFonts w:eastAsia="SimSun"/>
+          <w:color w:val="auto"/>
+          <w:szCs w:val="24"/>
+          <w:lang w:eastAsia="en-US"/>
+        </w:rPr>
+        <w:t xml:space="preserve"> </w:t>
+      </w:r>
+      <w:r>
+        <w:rPr>
+          <w:rFonts w:eastAsia="SimSun"/>
+          <w:color w:val="auto"/>
+          <w:szCs w:val="24"/>
           <w:lang w:eastAsia="en-US"/>
         </w:rPr>
         <w:fldChar w:fldCharType="begin"/>
       </w:r>
       <w:r>
         <w:rPr>
-          <w:lang w:eastAsia="en-US"/>
-        </w:rPr>
-        <w:instrText xml:space="preserve"> ADDIN EN.CITE &lt;EndNote&gt;&lt;Cite&gt;&lt;Author&gt;Manakos&lt;/Author&gt;&lt;Year&gt;2011&lt;/Year&gt;&lt;RecNum&gt;44&lt;/RecNum&gt;&lt;DisplayText&gt;[23]&lt;/DisplayText&gt;&lt;record&gt;&lt;rec-number&gt;44&lt;/rec-number&gt;&lt;foreign-keys&gt;&lt;key app="EN" db-id="ws0x0d9dpr2vpnefssr5txw9zwfwfar2fptf" timestamp="1420564168"&gt;44&lt;/key&gt;&lt;/foreign-keys&gt;&lt;ref-type name="Conference Proceedings"&gt;10&lt;/ref-type&gt;&lt;contributors&gt;&lt;authors&gt;&lt;author&gt;Manakos, Ioannis&lt;/author&gt;&lt;author&gt;Manevski, Kiril&lt;/author&gt;&lt;author&gt;Kalaitzidis, Chariton&lt;/author&gt;&lt;author&gt;Edler, Dennis&lt;/author&gt;&lt;/authors&gt;&lt;/contributors&gt;&lt;titles&gt;&lt;title&gt;COMPARISON BETWEEN ATMOSPHERIC CORRECTION MODULES ON THE BASIS OF WORLDVIEW-2 IMAGERY AND IN SITU SPECTRORADIOMETRIC MEASUREMENTS&lt;/title&gt;&lt;secondary-title&gt;7th EARSeL SIG Imaging Spectroscopy workshop, Edinburgh&lt;/secondary-title&gt;&lt;/titles&gt;&lt;pages&gt;11-13&lt;/pages&gt;&lt;dates&gt;&lt;year&gt;2011&lt;/year&gt;&lt;/dates&gt;&lt;urls&gt;&lt;/urls&gt;&lt;/record&gt;&lt;/Cite&gt;&lt;/EndNote&gt;</w:instrText>
-      </w:r>
-      <w:r>
-        <w:rPr>
+          <w:rFonts w:eastAsia="SimSun"/>
+          <w:color w:val="auto"/>
+          <w:szCs w:val="24"/>
+          <w:lang w:eastAsia="en-US"/>
+        </w:rPr>
+        <w:instrText xml:space="preserve"> ADDIN EN.CITE &lt;EndNote&gt;&lt;Cite&gt;&lt;Author&gt;Kotchenova&lt;/Author&gt;&lt;Year&gt;2006&lt;/Year&gt;&lt;RecNum&gt;48&lt;/RecNum&gt;&lt;DisplayText&gt;[27]&lt;/DisplayText&gt;&lt;record&gt;&lt;rec-number&gt;48&lt;/rec-number&gt;&lt;foreign-keys&gt;&lt;key app="EN" db-id="ws0x0d9dpr2vpnefssr5txw9zwfwfar2fptf" timestamp="1421870586"&gt;48&lt;/key&gt;&lt;/foreign-keys&gt;&lt;ref-type name="Journal Article"&gt;17&lt;/ref-type&gt;&lt;contributors&gt;&lt;authors&gt;&lt;author&gt;Kotchenova, Svetlana Y&lt;/author&gt;&lt;author&gt;Vermote, Eric F&lt;/author&gt;&lt;author&gt;Matarrese, Raffaella&lt;/author&gt;&lt;author&gt;Klemm Jr, Frank J&lt;/author&gt;&lt;/authors&gt;&lt;/contributors&gt;&lt;titles&gt;&lt;title&gt;Validation of a vector version of the 6S radiative transfer code for atmospheric correction of satellite data. Part I: Path radiance&lt;/title&gt;&lt;secondary-title&gt;Applied optics&lt;/secondary-title&gt;&lt;/titles&gt;&lt;periodical&gt;&lt;full-title&gt;Applied optics&lt;/full-title&gt;&lt;/periodical&gt;&lt;pages&gt;6762-6774&lt;/pages&gt;&lt;volume&gt;45&lt;/volume&gt;&lt;number&gt;26&lt;/number&gt;&lt;dates&gt;&lt;year&gt;2006&lt;/year&gt;&lt;/dates&gt;&lt;isbn&gt;1539-4522&lt;/isbn&gt;&lt;urls&gt;&lt;/urls&gt;&lt;/record&gt;&lt;/Cite&gt;&lt;/EndNote&gt;</w:instrText>
+      </w:r>
+      <w:r>
+        <w:rPr>
+          <w:rFonts w:eastAsia="SimSun"/>
+          <w:color w:val="auto"/>
+          <w:szCs w:val="24"/>
           <w:lang w:eastAsia="en-US"/>
         </w:rPr>
         <w:fldChar w:fldCharType="separate"/>
       </w:r>
       <w:r>
         <w:rPr>
-          <w:noProof/>
-          <w:lang w:eastAsia="en-US"/>
-        </w:rPr>
-        <w:t>[23]</w:t>
+          <w:rFonts w:eastAsia="SimSun"/>
+          <w:noProof/>
+          <w:color w:val="auto"/>
+          <w:szCs w:val="24"/>
+          <w:lang w:eastAsia="en-US"/>
+        </w:rPr>
+        <w:t>[27]</w:t>
+      </w:r>
+      <w:r>
+        <w:rPr>
+          <w:rFonts w:eastAsia="SimSun"/>
+          <w:color w:val="auto"/>
+          <w:szCs w:val="24"/>
+          <w:lang w:eastAsia="en-US"/>
+        </w:rPr>
+        <w:fldChar w:fldCharType="end"/>
+      </w:r>
+      <w:r>
+        <w:rPr>
+          <w:rFonts w:eastAsia="SimSun"/>
+          <w:color w:val="auto"/>
+          <w:szCs w:val="24"/>
+          <w:lang w:eastAsia="en-US"/>
+        </w:rPr>
+        <w:t xml:space="preserve"> and MODTRAN</w:t>
+      </w:r>
+      <w:r>
+        <w:rPr>
+          <w:rFonts w:eastAsia="SimSun"/>
+          <w:color w:val="auto"/>
+          <w:szCs w:val="24"/>
+          <w:lang w:eastAsia="en-US"/>
+        </w:rPr>
+        <w:t xml:space="preserve"> </w:t>
+      </w:r>
+      <w:r>
+        <w:rPr>
+          <w:rFonts w:eastAsia="SimSun"/>
+          <w:color w:val="auto"/>
+          <w:szCs w:val="24"/>
+          <w:lang w:eastAsia="en-US"/>
+        </w:rPr>
+        <w:fldChar w:fldCharType="begin"/>
+      </w:r>
+      <w:r>
+        <w:rPr>
+          <w:rFonts w:eastAsia="SimSun"/>
+          <w:color w:val="auto"/>
+          <w:szCs w:val="24"/>
+          <w:lang w:eastAsia="en-US"/>
+        </w:rPr>
+        <w:instrText xml:space="preserve"> ADDIN EN.CITE &lt;EndNote&gt;&lt;Cite&gt;&lt;Author&gt;Berk&lt;/Author&gt;&lt;Year&gt;1999&lt;/Year&gt;&lt;RecNum&gt;49&lt;/RecNum&gt;&lt;DisplayText&gt;[28]&lt;/DisplayText&gt;&lt;record&gt;&lt;rec-number&gt;49&lt;/rec-number&gt;&lt;foreign-keys&gt;&lt;key app="EN" db-id="ws0x0d9dpr2vpnefssr5txw9zwfwfar2fptf" timestamp="1421870701"&gt;49&lt;/key&gt;&lt;/foreign-keys&gt;&lt;ref-type name="Conference Proceedings"&gt;10&lt;/ref-type&gt;&lt;contributors&gt;&lt;authors&gt;&lt;author&gt;Berk, Alexander&lt;/author&gt;&lt;author&gt;Anderson, Gail P&lt;/author&gt;&lt;author&gt;Bernstein, Lawrence S&lt;/author&gt;&lt;author&gt;Acharya, Prabhat K&lt;/author&gt;&lt;author&gt;Dothe, H&lt;/author&gt;&lt;author&gt;Matthew, Michael W&lt;/author&gt;&lt;author&gt;Adler-Golden, Steven M&lt;/author&gt;&lt;author&gt;Chetwynd Jr, James H&lt;/author&gt;&lt;author&gt;Richtsmeier, Steven C&lt;/author&gt;&lt;author&gt;Pukall, Brian&lt;/author&gt;&lt;/authors&gt;&lt;/contributors&gt;&lt;titles&gt;&lt;title&gt;MODTRAN4 radiative transfer modeling for atmospheric correction&lt;/title&gt;&lt;secondary-title&gt;SPIE&amp;apos;s International Symposium on Optical Science, Engineering, and Instrumentation&lt;/secondary-title&gt;&lt;/titles&gt;&lt;pages&gt;348-353&lt;/pages&gt;&lt;dates&gt;&lt;year&gt;1999&lt;/year&gt;&lt;/dates&gt;&lt;publisher&gt;International Society for Optics and Photonics&lt;/publisher&gt;&lt;urls&gt;&lt;/urls&gt;&lt;/record&gt;&lt;/Cite&gt;&lt;/EndNote&gt;</w:instrText>
+      </w:r>
+      <w:r>
+        <w:rPr>
+          <w:rFonts w:eastAsia="SimSun"/>
+          <w:color w:val="auto"/>
+          <w:szCs w:val="24"/>
+          <w:lang w:eastAsia="en-US"/>
+        </w:rPr>
+        <w:fldChar w:fldCharType="separate"/>
+      </w:r>
+      <w:r>
+        <w:rPr>
+          <w:rFonts w:eastAsia="SimSun"/>
+          <w:noProof/>
+          <w:color w:val="auto"/>
+          <w:szCs w:val="24"/>
+          <w:lang w:eastAsia="en-US"/>
+        </w:rPr>
+        <w:t>[28]</w:t>
+      </w:r>
+      <w:r>
+        <w:rPr>
+          <w:rFonts w:eastAsia="SimSun"/>
+          <w:color w:val="auto"/>
+          <w:szCs w:val="24"/>
+          <w:lang w:eastAsia="en-US"/>
+        </w:rPr>
+        <w:fldChar w:fldCharType="end"/>
+      </w:r>
+      <w:r>
+        <w:rPr>
+          <w:rFonts w:eastAsia="SimSun"/>
+          <w:color w:val="auto"/>
+          <w:szCs w:val="24"/>
+          <w:lang w:eastAsia="en-US"/>
+        </w:rPr>
+        <w:t>, and others use in situ spectral data (model based) such as</w:t>
+      </w:r>
+      <w:r>
+        <w:rPr>
+          <w:rFonts w:eastAsia="SimSun"/>
+          <w:color w:val="auto"/>
+          <w:szCs w:val="24"/>
+          <w:lang w:eastAsia="en-US"/>
+        </w:rPr>
+        <w:t xml:space="preserve"> ATCOR</w:t>
+      </w:r>
+      <w:r>
+        <w:rPr>
+          <w:rFonts w:eastAsia="SimSun"/>
+          <w:color w:val="auto"/>
+          <w:szCs w:val="24"/>
+          <w:lang w:eastAsia="en-US"/>
+        </w:rPr>
+        <w:t xml:space="preserve"> </w:t>
+      </w:r>
+      <w:r>
+        <w:rPr>
+          <w:lang w:eastAsia="en-US"/>
+        </w:rPr>
+        <w:t>(</w:t>
+      </w:r>
+      <w:proofErr w:type="spellStart"/>
+      <w:r>
+        <w:rPr>
+          <w:lang w:eastAsia="en-US"/>
+        </w:rPr>
+        <w:t>ATmospheric</w:t>
+      </w:r>
+      <w:proofErr w:type="spellEnd"/>
+      <w:r>
+        <w:rPr>
+          <w:lang w:eastAsia="en-US"/>
+        </w:rPr>
+        <w:t xml:space="preserve"> </w:t>
+      </w:r>
+      <w:proofErr w:type="spellStart"/>
+      <w:r>
+        <w:rPr>
+          <w:lang w:eastAsia="en-US"/>
+        </w:rPr>
+        <w:t>CORection</w:t>
+      </w:r>
+      <w:proofErr w:type="spellEnd"/>
+      <w:r>
+        <w:rPr>
+          <w:lang w:eastAsia="en-US"/>
+        </w:rPr>
+        <w:t>)</w:t>
+      </w:r>
+      <w:r>
+        <w:rPr>
+          <w:lang w:eastAsia="en-US"/>
+        </w:rPr>
+        <w:t xml:space="preserve"> </w:t>
+      </w:r>
+      <w:r>
+        <w:rPr>
+          <w:rFonts w:eastAsia="SimSun"/>
+          <w:color w:val="auto"/>
+          <w:szCs w:val="24"/>
+          <w:lang w:eastAsia="en-US"/>
+        </w:rPr>
+        <w:fldChar w:fldCharType="begin">
+          <w:fldData xml:space="preserve">PEVuZE5vdGU+PENpdGU+PEF1dGhvcj5SaWNodGVyPC9BdXRob3I+PFllYXI+MTk5NjwvWWVhcj48
+UmVjTnVtPjUzPC9SZWNOdW0+PERpc3BsYXlUZXh0PlsyOS0zMl08L0Rpc3BsYXlUZXh0PjxyZWNv
+cmQ+PHJlYy1udW1iZXI+NTM8L3JlYy1udW1iZXI+PGZvcmVpZ24ta2V5cz48a2V5IGFwcD0iRU4i
+IGRiLWlkPSJ3czB4MGQ5ZHByMnZwbmVmc3NyNXR4dzl6d2Z3ZmFyMmZwdGYiIHRpbWVzdGFtcD0i
+MTQyMTg3MTA0OCI+NTM8L2tleT48L2ZvcmVpZ24ta2V5cz48cmVmLXR5cGUgbmFtZT0iQ29uZmVy
+ZW5jZSBQcm9jZWVkaW5ncyI+MTA8L3JlZi10eXBlPjxjb250cmlidXRvcnM+PGF1dGhvcnM+PGF1
+dGhvcj5SaWNodGVyLCBSdWRvbGY8L2F1dGhvcj48L2F1dGhvcnM+PC9jb250cmlidXRvcnM+PHRp
+dGxlcz48dGl0bGU+QXRtb3NwaGVyaWMgY29ycmVjdGlvbiBvZiBEQUlTIGh5cGVyc3BlY3RyYWwg
+aW1hZ2UgZGF0YTwvdGl0bGU+PHNlY29uZGFyeS10aXRsZT5BZXJvc3BhY2UvRGVmZW5zZSBTZW5z
+aW5nIGFuZCBDb250cm9sczwvc2Vjb25kYXJ5LXRpdGxlPjwvdGl0bGVzPjxwYWdlcz4zOTAtMzk5
+PC9wYWdlcz48ZGF0ZXM+PHllYXI+MTk5NjwveWVhcj48L2RhdGVzPjxwdWJsaXNoZXI+SW50ZXJu
+YXRpb25hbCBTb2NpZXR5IGZvciBPcHRpY3MgYW5kIFBob3RvbmljczwvcHVibGlzaGVyPjx1cmxz
+PjwvdXJscz48L3JlY29yZD48L0NpdGU+PENpdGU+PEF1dGhvcj5SaWNodGVyPC9BdXRob3I+PFll
+YXI+MTk5ODwvWWVhcj48UmVjTnVtPjUyPC9SZWNOdW0+PHJlY29yZD48cmVjLW51bWJlcj41Mjwv
+cmVjLW51bWJlcj48Zm9yZWlnbi1rZXlzPjxrZXkgYXBwPSJFTiIgZGItaWQ9IndzMHgwZDlkcHIy
+dnBuZWZzc3I1dHh3OXp3ZndmYXIyZnB0ZiIgdGltZXN0YW1wPSIxNDIxODcxMDQ3Ij41Mjwva2V5
+PjwvZm9yZWlnbi1rZXlzPjxyZWYtdHlwZSBuYW1lPSJKb3VybmFsIEFydGljbGUiPjE3PC9yZWYt
+dHlwZT48Y29udHJpYnV0b3JzPjxhdXRob3JzPjxhdXRob3I+UmljaHRlciwgUnVkb2xmPC9hdXRo
+b3I+PC9hdXRob3JzPjwvY29udHJpYnV0b3JzPjx0aXRsZXM+PHRpdGxlPkNvcnJlY3Rpb24gb2Yg
+c2F0ZWxsaXRlIGltYWdlcnkgb3ZlciBtb3VudGFpbm91cyB0ZXJyYWluPC90aXRsZT48c2Vjb25k
+YXJ5LXRpdGxlPkFwcGxpZWQgT3B0aWNzPC9zZWNvbmRhcnktdGl0bGU+PC90aXRsZXM+PHBlcmlv
+ZGljYWw+PGZ1bGwtdGl0bGU+QXBwbGllZCBvcHRpY3M8L2Z1bGwtdGl0bGU+PC9wZXJpb2RpY2Fs
+PjxwYWdlcz40MDA0LTQwMTU8L3BhZ2VzPjx2b2x1bWU+Mzc8L3ZvbHVtZT48bnVtYmVyPjE4PC9u
+dW1iZXI+PGRhdGVzPjx5ZWFyPjE5OTg8L3llYXI+PC9kYXRlcz48aXNibj4xNTM5LTQ1MjI8L2lz
+Ym4+PHVybHM+PC91cmxzPjwvcmVjb3JkPjwvQ2l0ZT48Q2l0ZT48QXV0aG9yPlJpY2h0ZXI8L0F1
+dGhvcj48WWVhcj4yMDAyPC9ZZWFyPjxSZWNOdW0+NTE8L1JlY051bT48cmVjb3JkPjxyZWMtbnVt
+YmVyPjUxPC9yZWMtbnVtYmVyPjxmb3JlaWduLWtleXM+PGtleSBhcHA9IkVOIiBkYi1pZD0id3Mw
+eDBkOWRwcjJ2cG5lZnNzcjV0eHc5endmd2ZhcjJmcHRmIiB0aW1lc3RhbXA9IjE0MjE4NzEwNDci
+PjUxPC9rZXk+PC9mb3JlaWduLWtleXM+PHJlZi10eXBlIG5hbWU9IkpvdXJuYWwgQXJ0aWNsZSI+
+MTc8L3JlZi10eXBlPjxjb250cmlidXRvcnM+PGF1dGhvcnM+PGF1dGhvcj5SaWNodGVyLCBSdWRv
+bGY8L2F1dGhvcj48YXV0aG9yPlNjaGzDpHBmZXIsIERhbmllbDwvYXV0aG9yPjwvYXV0aG9ycz48
+L2NvbnRyaWJ1dG9ycz48dGl0bGVzPjx0aXRsZT5HZW8tYXRtb3NwaGVyaWMgcHJvY2Vzc2luZyBv
+ZiBhaXJib3JuZSBpbWFnaW5nIHNwZWN0cm9tZXRyeSBkYXRhLiBQYXJ0IDI6IGF0bW9zcGhlcmlj
+L3RvcG9ncmFwaGljIGNvcnJlY3Rpb248L3RpdGxlPjxzZWNvbmRhcnktdGl0bGU+SW50ZXJuYXRp
+b25hbCBKb3VybmFsIG9mIFJlbW90ZSBTZW5zaW5nPC9zZWNvbmRhcnktdGl0bGU+PC90aXRsZXM+
+PHBlcmlvZGljYWw+PGZ1bGwtdGl0bGU+SW50ZXJuYXRpb25hbCBKb3VybmFsIG9mIFJlbW90ZSBT
+ZW5zaW5nPC9mdWxsLXRpdGxlPjwvcGVyaW9kaWNhbD48cGFnZXM+MjYzMS0yNjQ5PC9wYWdlcz48
+dm9sdW1lPjIzPC92b2x1bWU+PG51bWJlcj4xMzwvbnVtYmVyPjxkYXRlcz48eWVhcj4yMDAyPC95
+ZWFyPjwvZGF0ZXM+PGlzYm4+MDE0My0xMTYxPC9pc2JuPjx1cmxzPjwvdXJscz48L3JlY29yZD48
+L0NpdGU+PENpdGU+PEF1dGhvcj5SaWNodGVyPC9BdXRob3I+PFllYXI+MjAwNTwvWWVhcj48UmVj
+TnVtPjI4PC9SZWNOdW0+PHJlY29yZD48cmVjLW51bWJlcj4yODwvcmVjLW51bWJlcj48Zm9yZWln
+bi1rZXlzPjxrZXkgYXBwPSJFTiIgZGItaWQ9IndzMHgwZDlkcHIydnBuZWZzc3I1dHh3OXp3Zndm
+YXIyZnB0ZiIgdGltZXN0YW1wPSIxNDE4Njc5ODkyIj4yODwva2V5PjwvZm9yZWlnbi1rZXlzPjxy
+ZWYtdHlwZSBuYW1lPSJKb3VybmFsIEFydGljbGUiPjE3PC9yZWYtdHlwZT48Y29udHJpYnV0b3Jz
+PjxhdXRob3JzPjxhdXRob3I+UmljaHRlciwgUnVkb2xmPC9hdXRob3I+PGF1dGhvcj5TY2hsw6Rw
+ZmVyLCBEPC9hdXRob3I+PC9hdXRob3JzPjwvY29udHJpYnV0b3JzPjx0aXRsZXM+PHRpdGxlPkF0
+bW9zcGhlcmljL3RvcG9ncmFwaGljIGNvcnJlY3Rpb24gZm9yIHNhdGVsbGl0ZSBpbWFnZXJ5PC90
+aXRsZT48c2Vjb25kYXJ5LXRpdGxlPkRMUiByZXBvcnQgRExSLUlCPC9zZWNvbmRhcnktdGl0bGU+
+PC90aXRsZXM+PHBlcmlvZGljYWw+PGZ1bGwtdGl0bGU+RExSIHJlcG9ydCBETFItSUI8L2Z1bGwt
+dGl0bGU+PC9wZXJpb2RpY2FsPjxwYWdlcz41NjUtMDE8L3BhZ2VzPjxkYXRlcz48eWVhcj4yMDA1
+PC95ZWFyPjwvZGF0ZXM+PGxhYmVsPnJpY2h0ZXIyMDA1YXRtb3NwaGVyaWM8L2xhYmVsPjx1cmxz
+PjwvdXJscz48L3JlY29yZD48L0NpdGU+PC9FbmROb3RlPgB=
+</w:fldData>
+        </w:fldChar>
+      </w:r>
+      <w:r>
+        <w:rPr>
+          <w:rFonts w:eastAsia="SimSun"/>
+          <w:color w:val="auto"/>
+          <w:szCs w:val="24"/>
+          <w:lang w:eastAsia="en-US"/>
+        </w:rPr>
+        <w:instrText xml:space="preserve"> ADDIN EN.CITE </w:instrText>
+      </w:r>
+      <w:r>
+        <w:rPr>
+          <w:rFonts w:eastAsia="SimSun"/>
+          <w:color w:val="auto"/>
+          <w:szCs w:val="24"/>
+          <w:lang w:eastAsia="en-US"/>
+        </w:rPr>
+        <w:fldChar w:fldCharType="begin">
+          <w:fldData xml:space="preserve">PEVuZE5vdGU+PENpdGU+PEF1dGhvcj5SaWNodGVyPC9BdXRob3I+PFllYXI+MTk5NjwvWWVhcj48
+UmVjTnVtPjUzPC9SZWNOdW0+PERpc3BsYXlUZXh0PlsyOS0zMl08L0Rpc3BsYXlUZXh0PjxyZWNv
+cmQ+PHJlYy1udW1iZXI+NTM8L3JlYy1udW1iZXI+PGZvcmVpZ24ta2V5cz48a2V5IGFwcD0iRU4i
+IGRiLWlkPSJ3czB4MGQ5ZHByMnZwbmVmc3NyNXR4dzl6d2Z3ZmFyMmZwdGYiIHRpbWVzdGFtcD0i
+MTQyMTg3MTA0OCI+NTM8L2tleT48L2ZvcmVpZ24ta2V5cz48cmVmLXR5cGUgbmFtZT0iQ29uZmVy
+ZW5jZSBQcm9jZWVkaW5ncyI+MTA8L3JlZi10eXBlPjxjb250cmlidXRvcnM+PGF1dGhvcnM+PGF1
+dGhvcj5SaWNodGVyLCBSdWRvbGY8L2F1dGhvcj48L2F1dGhvcnM+PC9jb250cmlidXRvcnM+PHRp
+dGxlcz48dGl0bGU+QXRtb3NwaGVyaWMgY29ycmVjdGlvbiBvZiBEQUlTIGh5cGVyc3BlY3RyYWwg
+aW1hZ2UgZGF0YTwvdGl0bGU+PHNlY29uZGFyeS10aXRsZT5BZXJvc3BhY2UvRGVmZW5zZSBTZW5z
+aW5nIGFuZCBDb250cm9sczwvc2Vjb25kYXJ5LXRpdGxlPjwvdGl0bGVzPjxwYWdlcz4zOTAtMzk5
+PC9wYWdlcz48ZGF0ZXM+PHllYXI+MTk5NjwveWVhcj48L2RhdGVzPjxwdWJsaXNoZXI+SW50ZXJu
+YXRpb25hbCBTb2NpZXR5IGZvciBPcHRpY3MgYW5kIFBob3RvbmljczwvcHVibGlzaGVyPjx1cmxz
+PjwvdXJscz48L3JlY29yZD48L0NpdGU+PENpdGU+PEF1dGhvcj5SaWNodGVyPC9BdXRob3I+PFll
+YXI+MTk5ODwvWWVhcj48UmVjTnVtPjUyPC9SZWNOdW0+PHJlY29yZD48cmVjLW51bWJlcj41Mjwv
+cmVjLW51bWJlcj48Zm9yZWlnbi1rZXlzPjxrZXkgYXBwPSJFTiIgZGItaWQ9IndzMHgwZDlkcHIy
+dnBuZWZzc3I1dHh3OXp3ZndmYXIyZnB0ZiIgdGltZXN0YW1wPSIxNDIxODcxMDQ3Ij41Mjwva2V5
+PjwvZm9yZWlnbi1rZXlzPjxyZWYtdHlwZSBuYW1lPSJKb3VybmFsIEFydGljbGUiPjE3PC9yZWYt
+dHlwZT48Y29udHJpYnV0b3JzPjxhdXRob3JzPjxhdXRob3I+UmljaHRlciwgUnVkb2xmPC9hdXRo
+b3I+PC9hdXRob3JzPjwvY29udHJpYnV0b3JzPjx0aXRsZXM+PHRpdGxlPkNvcnJlY3Rpb24gb2Yg
+c2F0ZWxsaXRlIGltYWdlcnkgb3ZlciBtb3VudGFpbm91cyB0ZXJyYWluPC90aXRsZT48c2Vjb25k
+YXJ5LXRpdGxlPkFwcGxpZWQgT3B0aWNzPC9zZWNvbmRhcnktdGl0bGU+PC90aXRsZXM+PHBlcmlv
+ZGljYWw+PGZ1bGwtdGl0bGU+QXBwbGllZCBvcHRpY3M8L2Z1bGwtdGl0bGU+PC9wZXJpb2RpY2Fs
+PjxwYWdlcz40MDA0LTQwMTU8L3BhZ2VzPjx2b2x1bWU+Mzc8L3ZvbHVtZT48bnVtYmVyPjE4PC9u
+dW1iZXI+PGRhdGVzPjx5ZWFyPjE5OTg8L3llYXI+PC9kYXRlcz48aXNibj4xNTM5LTQ1MjI8L2lz
+Ym4+PHVybHM+PC91cmxzPjwvcmVjb3JkPjwvQ2l0ZT48Q2l0ZT48QXV0aG9yPlJpY2h0ZXI8L0F1
+dGhvcj48WWVhcj4yMDAyPC9ZZWFyPjxSZWNOdW0+NTE8L1JlY051bT48cmVjb3JkPjxyZWMtbnVt
+YmVyPjUxPC9yZWMtbnVtYmVyPjxmb3JlaWduLWtleXM+PGtleSBhcHA9IkVOIiBkYi1pZD0id3Mw
+eDBkOWRwcjJ2cG5lZnNzcjV0eHc5endmd2ZhcjJmcHRmIiB0aW1lc3RhbXA9IjE0MjE4NzEwNDci
+PjUxPC9rZXk+PC9mb3JlaWduLWtleXM+PHJlZi10eXBlIG5hbWU9IkpvdXJuYWwgQXJ0aWNsZSI+
+MTc8L3JlZi10eXBlPjxjb250cmlidXRvcnM+PGF1dGhvcnM+PGF1dGhvcj5SaWNodGVyLCBSdWRv
+bGY8L2F1dGhvcj48YXV0aG9yPlNjaGzDpHBmZXIsIERhbmllbDwvYXV0aG9yPjwvYXV0aG9ycz48
+L2NvbnRyaWJ1dG9ycz48dGl0bGVzPjx0aXRsZT5HZW8tYXRtb3NwaGVyaWMgcHJvY2Vzc2luZyBv
+ZiBhaXJib3JuZSBpbWFnaW5nIHNwZWN0cm9tZXRyeSBkYXRhLiBQYXJ0IDI6IGF0bW9zcGhlcmlj
+L3RvcG9ncmFwaGljIGNvcnJlY3Rpb248L3RpdGxlPjxzZWNvbmRhcnktdGl0bGU+SW50ZXJuYXRp
+b25hbCBKb3VybmFsIG9mIFJlbW90ZSBTZW5zaW5nPC9zZWNvbmRhcnktdGl0bGU+PC90aXRsZXM+
+PHBlcmlvZGljYWw+PGZ1bGwtdGl0bGU+SW50ZXJuYXRpb25hbCBKb3VybmFsIG9mIFJlbW90ZSBT
+ZW5zaW5nPC9mdWxsLXRpdGxlPjwvcGVyaW9kaWNhbD48cGFnZXM+MjYzMS0yNjQ5PC9wYWdlcz48
+dm9sdW1lPjIzPC92b2x1bWU+PG51bWJlcj4xMzwvbnVtYmVyPjxkYXRlcz48eWVhcj4yMDAyPC95
+ZWFyPjwvZGF0ZXM+PGlzYm4+MDE0My0xMTYxPC9pc2JuPjx1cmxzPjwvdXJscz48L3JlY29yZD48
+L0NpdGU+PENpdGU+PEF1dGhvcj5SaWNodGVyPC9BdXRob3I+PFllYXI+MjAwNTwvWWVhcj48UmVj
+TnVtPjI4PC9SZWNOdW0+PHJlY29yZD48cmVjLW51bWJlcj4yODwvcmVjLW51bWJlcj48Zm9yZWln
+bi1rZXlzPjxrZXkgYXBwPSJFTiIgZGItaWQ9IndzMHgwZDlkcHIydnBuZWZzc3I1dHh3OXp3Zndm
+YXIyZnB0ZiIgdGltZXN0YW1wPSIxNDE4Njc5ODkyIj4yODwva2V5PjwvZm9yZWlnbi1rZXlzPjxy
+ZWYtdHlwZSBuYW1lPSJKb3VybmFsIEFydGljbGUiPjE3PC9yZWYtdHlwZT48Y29udHJpYnV0b3Jz
+PjxhdXRob3JzPjxhdXRob3I+UmljaHRlciwgUnVkb2xmPC9hdXRob3I+PGF1dGhvcj5TY2hsw6Rw
+ZmVyLCBEPC9hdXRob3I+PC9hdXRob3JzPjwvY29udHJpYnV0b3JzPjx0aXRsZXM+PHRpdGxlPkF0
+bW9zcGhlcmljL3RvcG9ncmFwaGljIGNvcnJlY3Rpb24gZm9yIHNhdGVsbGl0ZSBpbWFnZXJ5PC90
+aXRsZT48c2Vjb25kYXJ5LXRpdGxlPkRMUiByZXBvcnQgRExSLUlCPC9zZWNvbmRhcnktdGl0bGU+
+PC90aXRsZXM+PHBlcmlvZGljYWw+PGZ1bGwtdGl0bGU+RExSIHJlcG9ydCBETFItSUI8L2Z1bGwt
+dGl0bGU+PC9wZXJpb2RpY2FsPjxwYWdlcz41NjUtMDE8L3BhZ2VzPjxkYXRlcz48eWVhcj4yMDA1
+PC95ZWFyPjwvZGF0ZXM+PGxhYmVsPnJpY2h0ZXIyMDA1YXRtb3NwaGVyaWM8L2xhYmVsPjx1cmxz
+PjwvdXJscz48L3JlY29yZD48L0NpdGU+PC9FbmROb3RlPgB=
+</w:fldData>
+        </w:fldChar>
+      </w:r>
+      <w:r>
+        <w:rPr>
+          <w:rFonts w:eastAsia="SimSun"/>
+          <w:color w:val="auto"/>
+          <w:szCs w:val="24"/>
+          <w:lang w:eastAsia="en-US"/>
+        </w:rPr>
+        <w:instrText xml:space="preserve"> ADDIN EN.CITE.DATA </w:instrText>
+      </w:r>
+      <w:r>
+        <w:rPr>
+          <w:rFonts w:eastAsia="SimSun"/>
+          <w:color w:val="auto"/>
+          <w:szCs w:val="24"/>
+          <w:lang w:eastAsia="en-US"/>
+        </w:rPr>
+      </w:r>
+      <w:r>
+        <w:rPr>
+          <w:rFonts w:eastAsia="SimSun"/>
+          <w:color w:val="auto"/>
+          <w:szCs w:val="24"/>
+          <w:lang w:eastAsia="en-US"/>
+        </w:rPr>
+        <w:fldChar w:fldCharType="end"/>
+      </w:r>
+      <w:r>
+        <w:rPr>
+          <w:rFonts w:eastAsia="SimSun"/>
+          <w:color w:val="auto"/>
+          <w:szCs w:val="24"/>
+          <w:lang w:eastAsia="en-US"/>
+        </w:rPr>
+        <w:fldChar w:fldCharType="separate"/>
+      </w:r>
+      <w:r>
+        <w:rPr>
+          <w:rFonts w:eastAsia="SimSun"/>
+          <w:noProof/>
+          <w:color w:val="auto"/>
+          <w:szCs w:val="24"/>
+          <w:lang w:eastAsia="en-US"/>
+        </w:rPr>
+        <w:t>[29-32]</w:t>
+      </w:r>
+      <w:r>
+        <w:rPr>
+          <w:rFonts w:eastAsia="SimSun"/>
+          <w:color w:val="auto"/>
+          <w:szCs w:val="24"/>
+          <w:lang w:eastAsia="en-US"/>
+        </w:rPr>
+        <w:fldChar w:fldCharType="end"/>
+      </w:r>
+      <w:r>
+        <w:rPr>
+          <w:rFonts w:eastAsia="SimSun"/>
+          <w:color w:val="auto"/>
+          <w:szCs w:val="24"/>
+          <w:lang w:eastAsia="en-US"/>
+        </w:rPr>
+        <w:t xml:space="preserve"> and FLAASH</w:t>
+      </w:r>
+      <w:r>
+        <w:rPr>
+          <w:rFonts w:eastAsia="SimSun"/>
+          <w:color w:val="auto"/>
+          <w:szCs w:val="24"/>
+          <w:lang w:eastAsia="en-US"/>
+        </w:rPr>
+        <w:t xml:space="preserve"> </w:t>
+      </w:r>
+      <w:r>
+        <w:rPr>
+          <w:lang w:eastAsia="en-US"/>
+        </w:rPr>
+        <w:t xml:space="preserve">(Fast Line-of-sight Atmospheric Analysis of Spectral </w:t>
+      </w:r>
+      <w:proofErr w:type="spellStart"/>
+      <w:r>
+        <w:rPr>
+          <w:lang w:eastAsia="en-US"/>
+        </w:rPr>
+        <w:t>Hypercubes</w:t>
+      </w:r>
+      <w:proofErr w:type="spellEnd"/>
+      <w:r>
+        <w:rPr>
+          <w:lang w:eastAsia="en-US"/>
+        </w:rPr>
+        <w:t>)</w:t>
+      </w:r>
+      <w:r>
+        <w:rPr>
+          <w:rFonts w:eastAsia="SimSun"/>
+          <w:color w:val="auto"/>
+          <w:szCs w:val="24"/>
+          <w:lang w:eastAsia="en-US"/>
+        </w:rPr>
+        <w:t xml:space="preserve"> </w:t>
+      </w:r>
+      <w:r>
+        <w:rPr>
+          <w:rFonts w:eastAsia="SimSun"/>
+          <w:color w:val="auto"/>
+          <w:szCs w:val="24"/>
+          <w:lang w:eastAsia="en-US"/>
+        </w:rPr>
+        <w:fldChar w:fldCharType="begin">
+          <w:fldData xml:space="preserve">PEVuZE5vdGU+PENpdGU+PEF1dGhvcj5BZGxlci1Hb2xkZW48L0F1dGhvcj48WWVhcj4xOTk5PC9Z
+ZWFyPjxSZWNOdW0+MzwvUmVjTnVtPjxEaXNwbGF5VGV4dD5bMzMsMzRdPC9EaXNwbGF5VGV4dD48
+cmVjb3JkPjxyZWMtbnVtYmVyPjM8L3JlYy1udW1iZXI+PGZvcmVpZ24ta2V5cz48a2V5IGFwcD0i
+RU4iIGRiLWlkPSJ3czB4MGQ5ZHByMnZwbmVmc3NyNXR4dzl6d2Z3ZmFyMmZwdGYiIHRpbWVzdGFt
+cD0iMTQxODY3OTg5MiI+Mzwva2V5PjwvZm9yZWlnbi1rZXlzPjxyZWYtdHlwZSBuYW1lPSJDb25m
+ZXJlbmNlIFByb2NlZWRpbmdzIj4xMDwvcmVmLXR5cGU+PGNvbnRyaWJ1dG9ycz48YXV0aG9ycz48
+YXV0aG9yPkFkbGVyLUdvbGRlbiwgU3RldmVuIE08L2F1dGhvcj48YXV0aG9yPk1hdHRoZXcsIE1p
+Y2hhZWwgVzwvYXV0aG9yPjxhdXRob3I+QmVybnN0ZWluLCBMYXdyZW5jZSBTPC9hdXRob3I+PGF1
+dGhvcj5MZXZpbmUsIFJvYmVydCBZPC9hdXRob3I+PGF1dGhvcj5CZXJrLCBBbGV4YW5kZXI8L2F1
+dGhvcj48YXV0aG9yPlJpY2h0c21laWVyLCBTdGV2ZW4gQzwvYXV0aG9yPjxhdXRob3I+QWNoYXJ5
+YSwgUHJhYmhhdCBLPC9hdXRob3I+PGF1dGhvcj5BbmRlcnNvbiwgR2FpbCBQPC9hdXRob3I+PGF1
+dGhvcj5GZWxkZSwgSmVycnkgVzwvYXV0aG9yPjxhdXRob3I+R2FyZG5lciwgSkE8L2F1dGhvcj48
+YXV0aG9yPm90aGVyczwvYXV0aG9yPjwvYXV0aG9ycz48dGVydGlhcnktYXV0aG9ycz48YXV0aG9y
+PkludGVybmF0aW9uYWwgU29jaWV0eSBmb3IsIE9wdGljczwvYXV0aG9yPjxhdXRob3I+UGhvdG9u
+aWNzLDwvYXV0aG9yPjwvdGVydGlhcnktYXV0aG9ycz48L2NvbnRyaWJ1dG9ycz48dGl0bGVzPjx0
+aXRsZT5BdG1vc3BoZXJpYyBjb3JyZWN0aW9uIGZvciBzaG9ydHdhdmUgc3BlY3RyYWwgaW1hZ2Vy
+eSBiYXNlZCBvbiBNT0RUUkFONDwvdGl0bGU+PHNlY29uZGFyeS10aXRsZT5TUElFJmFwb3M7cyBJ
+bnRlcm5hdGlvbmFsIFN5bXBvc2l1bSBvbiBPcHRpY2FsIFNjaWVuY2UsIEVuZ2luZWVyaW5nLCBh
+bmQgSW5zdHJ1bWVudGF0aW9uPC9zZWNvbmRhcnktdGl0bGU+PC90aXRsZXM+PHBhZ2VzPjYxLTY5
+PC9wYWdlcz48ZGF0ZXM+PHllYXI+MTk5OTwveWVhcj48L2RhdGVzPjxsYWJlbD5hZGxlcjE5OTlh
+dG1vc3BoZXJpYzwvbGFiZWw+PHVybHM+PC91cmxzPjxjdXN0b20zPmlucHJvY2VlZGluZ3M8L2N1
+c3RvbTM+PC9yZWNvcmQ+PC9DaXRlPjxDaXRlPjxBdXRob3I+QWRsZXItR29sZGVuPC9BdXRob3I+
+PFllYXI+MTk5ODwvWWVhcj48UmVjTnVtPjI8L1JlY051bT48cmVjb3JkPjxyZWMtbnVtYmVyPjI8
+L3JlYy1udW1iZXI+PGZvcmVpZ24ta2V5cz48a2V5IGFwcD0iRU4iIGRiLWlkPSJ3czB4MGQ5ZHBy
+MnZwbmVmc3NyNXR4dzl6d2Z3ZmFyMmZwdGYiIHRpbWVzdGFtcD0iMTQxODY3OTg5MiI+Mjwva2V5
+PjwvZm9yZWlnbi1rZXlzPjxyZWYtdHlwZSBuYW1lPSJDb25mZXJlbmNlIFByb2NlZWRpbmdzIj4x
+MDwvcmVmLXR5cGU+PGNvbnRyaWJ1dG9ycz48YXV0aG9ycz48YXV0aG9yPkFkbGVyLUdvbGRlbiwg
+UzwvYXV0aG9yPjxhdXRob3I+QmVyaywgQTwvYXV0aG9yPjxhdXRob3I+QmVybnN0ZWluLCBMUzwv
+YXV0aG9yPjxhdXRob3I+UmljaHRzbWVpZXIsIFM8L2F1dGhvcj48YXV0aG9yPkFjaGFyeWEsIFBL
+PC9hdXRob3I+PGF1dGhvcj5NYXR0aGV3LCBNVzwvYXV0aG9yPjxhdXRob3I+QW5kZXJzb24sIEdQ
+PC9hdXRob3I+PGF1dGhvcj5BbGxyZWQsIENMPC9hdXRob3I+PGF1dGhvcj5KZW9uZywgTFM8L2F1
+dGhvcj48YXV0aG9yPkNoZXR3eW5kLCBKSDwvYXV0aG9yPjwvYXV0aG9ycz48L2NvbnRyaWJ1dG9y
+cz48dGl0bGVzPjx0aXRsZT5GTEFBU0gsIGEgTU9EVFJBTjQgYXRtb3NwaGVyaWMgY29ycmVjdGlv
+biBwYWNrYWdlIGZvciBoeXBlcnNwZWN0cmFsIGRhdGEgcmV0cmlldmFscyBhbmQgc2ltdWxhdGlv
+bnM8L3RpdGxlPjxzZWNvbmRhcnktdGl0bGU+UHJvYy4gN3RoIEFubi4gSlBMIEFpcmJvcm5lIEVh
+cnRoIFNjaWVuY2UgV29ya3Nob3A8L3NlY29uZGFyeS10aXRsZT48L3RpdGxlcz48cGFnZXM+OTct
+MjE8L3BhZ2VzPjxkYXRlcz48eWVhcj4xOTk4PC95ZWFyPjwvZGF0ZXM+PGxhYmVsPmFkbGVyMTk5
+OGZsYWFzaDwvbGFiZWw+PHVybHM+PC91cmxzPjxjdXN0b20zPmlucHJvY2VlZGluZ3M8L2N1c3Rv
+bTM+PC9yZWNvcmQ+PC9DaXRlPjwvRW5kTm90ZT4A
+</w:fldData>
+        </w:fldChar>
+      </w:r>
+      <w:r>
+        <w:rPr>
+          <w:rFonts w:eastAsia="SimSun"/>
+          <w:color w:val="auto"/>
+          <w:szCs w:val="24"/>
+          <w:lang w:eastAsia="en-US"/>
+        </w:rPr>
+        <w:instrText xml:space="preserve"> ADDIN EN.CITE </w:instrText>
+      </w:r>
+      <w:r>
+        <w:rPr>
+          <w:rFonts w:eastAsia="SimSun"/>
+          <w:color w:val="auto"/>
+          <w:szCs w:val="24"/>
+          <w:lang w:eastAsia="en-US"/>
+        </w:rPr>
+        <w:fldChar w:fldCharType="begin">
+          <w:fldData xml:space="preserve">PEVuZE5vdGU+PENpdGU+PEF1dGhvcj5BZGxlci1Hb2xkZW48L0F1dGhvcj48WWVhcj4xOTk5PC9Z
+ZWFyPjxSZWNOdW0+MzwvUmVjTnVtPjxEaXNwbGF5VGV4dD5bMzMsMzRdPC9EaXNwbGF5VGV4dD48
+cmVjb3JkPjxyZWMtbnVtYmVyPjM8L3JlYy1udW1iZXI+PGZvcmVpZ24ta2V5cz48a2V5IGFwcD0i
+RU4iIGRiLWlkPSJ3czB4MGQ5ZHByMnZwbmVmc3NyNXR4dzl6d2Z3ZmFyMmZwdGYiIHRpbWVzdGFt
+cD0iMTQxODY3OTg5MiI+Mzwva2V5PjwvZm9yZWlnbi1rZXlzPjxyZWYtdHlwZSBuYW1lPSJDb25m
+ZXJlbmNlIFByb2NlZWRpbmdzIj4xMDwvcmVmLXR5cGU+PGNvbnRyaWJ1dG9ycz48YXV0aG9ycz48
+YXV0aG9yPkFkbGVyLUdvbGRlbiwgU3RldmVuIE08L2F1dGhvcj48YXV0aG9yPk1hdHRoZXcsIE1p
+Y2hhZWwgVzwvYXV0aG9yPjxhdXRob3I+QmVybnN0ZWluLCBMYXdyZW5jZSBTPC9hdXRob3I+PGF1
+dGhvcj5MZXZpbmUsIFJvYmVydCBZPC9hdXRob3I+PGF1dGhvcj5CZXJrLCBBbGV4YW5kZXI8L2F1
+dGhvcj48YXV0aG9yPlJpY2h0c21laWVyLCBTdGV2ZW4gQzwvYXV0aG9yPjxhdXRob3I+QWNoYXJ5
+YSwgUHJhYmhhdCBLPC9hdXRob3I+PGF1dGhvcj5BbmRlcnNvbiwgR2FpbCBQPC9hdXRob3I+PGF1
+dGhvcj5GZWxkZSwgSmVycnkgVzwvYXV0aG9yPjxhdXRob3I+R2FyZG5lciwgSkE8L2F1dGhvcj48
+YXV0aG9yPm90aGVyczwvYXV0aG9yPjwvYXV0aG9ycz48dGVydGlhcnktYXV0aG9ycz48YXV0aG9y
+PkludGVybmF0aW9uYWwgU29jaWV0eSBmb3IsIE9wdGljczwvYXV0aG9yPjxhdXRob3I+UGhvdG9u
+aWNzLDwvYXV0aG9yPjwvdGVydGlhcnktYXV0aG9ycz48L2NvbnRyaWJ1dG9ycz48dGl0bGVzPjx0
+aXRsZT5BdG1vc3BoZXJpYyBjb3JyZWN0aW9uIGZvciBzaG9ydHdhdmUgc3BlY3RyYWwgaW1hZ2Vy
+eSBiYXNlZCBvbiBNT0RUUkFONDwvdGl0bGU+PHNlY29uZGFyeS10aXRsZT5TUElFJmFwb3M7cyBJ
+bnRlcm5hdGlvbmFsIFN5bXBvc2l1bSBvbiBPcHRpY2FsIFNjaWVuY2UsIEVuZ2luZWVyaW5nLCBh
+bmQgSW5zdHJ1bWVudGF0aW9uPC9zZWNvbmRhcnktdGl0bGU+PC90aXRsZXM+PHBhZ2VzPjYxLTY5
+PC9wYWdlcz48ZGF0ZXM+PHllYXI+MTk5OTwveWVhcj48L2RhdGVzPjxsYWJlbD5hZGxlcjE5OTlh
+dG1vc3BoZXJpYzwvbGFiZWw+PHVybHM+PC91cmxzPjxjdXN0b20zPmlucHJvY2VlZGluZ3M8L2N1
+c3RvbTM+PC9yZWNvcmQ+PC9DaXRlPjxDaXRlPjxBdXRob3I+QWRsZXItR29sZGVuPC9BdXRob3I+
+PFllYXI+MTk5ODwvWWVhcj48UmVjTnVtPjI8L1JlY051bT48cmVjb3JkPjxyZWMtbnVtYmVyPjI8
+L3JlYy1udW1iZXI+PGZvcmVpZ24ta2V5cz48a2V5IGFwcD0iRU4iIGRiLWlkPSJ3czB4MGQ5ZHBy
+MnZwbmVmc3NyNXR4dzl6d2Z3ZmFyMmZwdGYiIHRpbWVzdGFtcD0iMTQxODY3OTg5MiI+Mjwva2V5
+PjwvZm9yZWlnbi1rZXlzPjxyZWYtdHlwZSBuYW1lPSJDb25mZXJlbmNlIFByb2NlZWRpbmdzIj4x
+MDwvcmVmLXR5cGU+PGNvbnRyaWJ1dG9ycz48YXV0aG9ycz48YXV0aG9yPkFkbGVyLUdvbGRlbiwg
+UzwvYXV0aG9yPjxhdXRob3I+QmVyaywgQTwvYXV0aG9yPjxhdXRob3I+QmVybnN0ZWluLCBMUzwv
+YXV0aG9yPjxhdXRob3I+UmljaHRzbWVpZXIsIFM8L2F1dGhvcj48YXV0aG9yPkFjaGFyeWEsIFBL
+PC9hdXRob3I+PGF1dGhvcj5NYXR0aGV3LCBNVzwvYXV0aG9yPjxhdXRob3I+QW5kZXJzb24sIEdQ
+PC9hdXRob3I+PGF1dGhvcj5BbGxyZWQsIENMPC9hdXRob3I+PGF1dGhvcj5KZW9uZywgTFM8L2F1
+dGhvcj48YXV0aG9yPkNoZXR3eW5kLCBKSDwvYXV0aG9yPjwvYXV0aG9ycz48L2NvbnRyaWJ1dG9y
+cz48dGl0bGVzPjx0aXRsZT5GTEFBU0gsIGEgTU9EVFJBTjQgYXRtb3NwaGVyaWMgY29ycmVjdGlv
+biBwYWNrYWdlIGZvciBoeXBlcnNwZWN0cmFsIGRhdGEgcmV0cmlldmFscyBhbmQgc2ltdWxhdGlv
+bnM8L3RpdGxlPjxzZWNvbmRhcnktdGl0bGU+UHJvYy4gN3RoIEFubi4gSlBMIEFpcmJvcm5lIEVh
+cnRoIFNjaWVuY2UgV29ya3Nob3A8L3NlY29uZGFyeS10aXRsZT48L3RpdGxlcz48cGFnZXM+OTct
+MjE8L3BhZ2VzPjxkYXRlcz48eWVhcj4xOTk4PC95ZWFyPjwvZGF0ZXM+PGxhYmVsPmFkbGVyMTk5
+OGZsYWFzaDwvbGFiZWw+PHVybHM+PC91cmxzPjxjdXN0b20zPmlucHJvY2VlZGluZ3M8L2N1c3Rv
+bTM+PC9yZWNvcmQ+PC9DaXRlPjwvRW5kTm90ZT4A
+</w:fldData>
+        </w:fldChar>
+      </w:r>
+      <w:r>
+        <w:rPr>
+          <w:rFonts w:eastAsia="SimSun"/>
+          <w:color w:val="auto"/>
+          <w:szCs w:val="24"/>
+          <w:lang w:eastAsia="en-US"/>
+        </w:rPr>
+        <w:instrText xml:space="preserve"> ADDIN EN.CITE.DATA </w:instrText>
+      </w:r>
+      <w:r>
+        <w:rPr>
+          <w:rFonts w:eastAsia="SimSun"/>
+          <w:color w:val="auto"/>
+          <w:szCs w:val="24"/>
+          <w:lang w:eastAsia="en-US"/>
+        </w:rPr>
+      </w:r>
+      <w:r>
+        <w:rPr>
+          <w:rFonts w:eastAsia="SimSun"/>
+          <w:color w:val="auto"/>
+          <w:szCs w:val="24"/>
+          <w:lang w:eastAsia="en-US"/>
+        </w:rPr>
+        <w:fldChar w:fldCharType="end"/>
+      </w:r>
+      <w:r>
+        <w:rPr>
+          <w:rFonts w:eastAsia="SimSun"/>
+          <w:color w:val="auto"/>
+          <w:szCs w:val="24"/>
+          <w:lang w:eastAsia="en-US"/>
+        </w:rPr>
+        <w:fldChar w:fldCharType="separate"/>
+      </w:r>
+      <w:r>
+        <w:rPr>
+          <w:rFonts w:eastAsia="SimSun"/>
+          <w:noProof/>
+          <w:color w:val="auto"/>
+          <w:szCs w:val="24"/>
+          <w:lang w:eastAsia="en-US"/>
+        </w:rPr>
+        <w:t>[33,34]</w:t>
+      </w:r>
+      <w:r>
+        <w:rPr>
+          <w:rFonts w:eastAsia="SimSun"/>
+          <w:color w:val="auto"/>
+          <w:szCs w:val="24"/>
+          <w:lang w:eastAsia="en-US"/>
+        </w:rPr>
+        <w:fldChar w:fldCharType="end"/>
+      </w:r>
+      <w:r>
+        <w:rPr>
+          <w:rFonts w:eastAsia="SimSun"/>
+          <w:color w:val="auto"/>
+          <w:szCs w:val="24"/>
+          <w:lang w:eastAsia="en-US"/>
+        </w:rPr>
+        <w:t xml:space="preserve">. </w:t>
+      </w:r>
+      <w:r>
+        <w:rPr>
+          <w:rFonts w:eastAsia="SimSun"/>
+          <w:color w:val="auto"/>
+          <w:szCs w:val="24"/>
+          <w:lang w:eastAsia="en-US"/>
+        </w:rPr>
+        <w:t xml:space="preserve">If ground data is not available </w:t>
+      </w:r>
+      <w:proofErr w:type="spellStart"/>
+      <w:r>
+        <w:rPr>
+          <w:lang w:eastAsia="en-US"/>
+        </w:rPr>
+        <w:t>r</w:t>
+      </w:r>
+      <w:r>
+        <w:rPr>
+          <w:lang w:eastAsia="en-US"/>
+        </w:rPr>
+        <w:t>adiative</w:t>
+      </w:r>
+      <w:proofErr w:type="spellEnd"/>
+      <w:r>
+        <w:rPr>
+          <w:lang w:eastAsia="en-US"/>
+        </w:rPr>
+        <w:t xml:space="preserve"> transfer models </w:t>
+      </w:r>
+      <w:r>
+        <w:rPr>
+          <w:lang w:eastAsia="en-US"/>
+        </w:rPr>
+        <w:t>provide</w:t>
+      </w:r>
+      <w:r>
+        <w:rPr>
+          <w:lang w:eastAsia="en-US"/>
+        </w:rPr>
+        <w:t xml:space="preserve"> a cost and time effective </w:t>
+      </w:r>
+      <w:r>
+        <w:rPr>
+          <w:lang w:eastAsia="en-US"/>
+        </w:rPr>
+        <w:t>solution</w:t>
+      </w:r>
+      <w:r>
+        <w:rPr>
+          <w:lang w:eastAsia="en-US"/>
+        </w:rPr>
+        <w:t>,</w:t>
+      </w:r>
+      <w:r>
+        <w:rPr>
+          <w:lang w:eastAsia="en-US"/>
+        </w:rPr>
+        <w:t xml:space="preserve"> </w:t>
+      </w:r>
+      <w:r>
+        <w:rPr>
+          <w:lang w:eastAsia="en-US"/>
+        </w:rPr>
+        <w:t>as for us such data is collected</w:t>
+      </w:r>
+      <w:r>
+        <w:rPr>
+          <w:lang w:eastAsia="en-US"/>
+        </w:rPr>
+        <w:t xml:space="preserve">, we focus on ATCOR and FLAASH. Our results </w:t>
+      </w:r>
+      <w:r>
+        <w:rPr>
+          <w:lang w:eastAsia="en-US"/>
+        </w:rPr>
+        <w:t>align with the</w:t>
+      </w:r>
+      <w:r>
+        <w:rPr>
+          <w:lang w:eastAsia="en-US"/>
+        </w:rPr>
+        <w:t xml:space="preserve"> performance by state-of-the-art comparison of the two as in </w:t>
+      </w:r>
+      <w:r>
+        <w:rPr>
+          <w:lang w:eastAsia="en-US"/>
+        </w:rPr>
+        <w:fldChar w:fldCharType="begin"/>
+      </w:r>
+      <w:r>
+        <w:rPr>
+          <w:lang w:eastAsia="en-US"/>
+        </w:rPr>
+        <w:instrText xml:space="preserve"> ADDIN EN.CITE &lt;EndNote&gt;&lt;Cite&gt;&lt;Author&gt;Manakos&lt;/Author&gt;&lt;Year&gt;2011&lt;/Year&gt;&lt;RecNum&gt;44&lt;/RecNum&gt;&lt;DisplayText&gt;[35]&lt;/DisplayText&gt;&lt;record&gt;&lt;rec-number&gt;44&lt;/rec-number&gt;&lt;foreign-keys&gt;&lt;key app="EN" db-id="ws0x0d9dpr2vpnefssr5txw9zwfwfar2fptf" timestamp="1420564168"&gt;44&lt;/key&gt;&lt;/foreign-keys&gt;&lt;ref-type name="Conference Proceedings"&gt;10&lt;/ref-type&gt;&lt;contributors&gt;&lt;authors&gt;&lt;author&gt;Manakos, Ioannis&lt;/author&gt;&lt;author&gt;Manevski, Kiril&lt;/author&gt;&lt;author&gt;Kalaitzidis, Chariton&lt;/author&gt;&lt;author&gt;Edler, Dennis&lt;/author&gt;&lt;/authors&gt;&lt;/contributors&gt;&lt;titles&gt;&lt;title&gt;COMPARISON BETWEEN ATMOSPHERIC CORRECTION MODULES ON THE BASIS OF WORLDVIEW-2 IMAGERY AND IN SITU SPECTRORADIOMETRIC MEASUREMENTS&lt;/title&gt;&lt;secondary-title&gt;7th EARSeL SIG Imaging Spectroscopy workshop, Edinburgh&lt;/secondary-title&gt;&lt;/titles&gt;&lt;pages&gt;11-13&lt;/pages&gt;&lt;dates&gt;&lt;year&gt;2011&lt;/year&gt;&lt;/dates&gt;&lt;urls&gt;&lt;/urls&gt;&lt;/record&gt;&lt;/Cite&gt;&lt;/EndNote&gt;</w:instrText>
+      </w:r>
+      <w:r>
+        <w:rPr>
+          <w:lang w:eastAsia="en-US"/>
+        </w:rPr>
+        <w:fldChar w:fldCharType="separate"/>
+      </w:r>
+      <w:r>
+        <w:rPr>
+          <w:noProof/>
+          <w:lang w:eastAsia="en-US"/>
+        </w:rPr>
+        <w:t>[35]</w:t>
       </w:r>
       <w:r>
         <w:rPr>
@@ -2419,7 +3698,13 @@
         <w:rPr>
           <w:lang w:eastAsia="en-US"/>
         </w:rPr>
-        <w:t>In this paper we perform species classification and geo-mapping.</w:t>
+        <w:t>As we provide the big-picture spectrum of research in remote sensing for plant species classification above we showed where our work fits in the spectrum and what fundamental problem we are trying to solve: which is studying the impact of atmospheric correction in planetary species classification and geo-mapping</w:t>
+      </w:r>
+      <w:r>
+        <w:rPr>
+          <w:lang w:eastAsia="en-US"/>
+        </w:rPr>
+        <w:t>.</w:t>
       </w:r>
       <w:r>
         <w:rPr>
@@ -2431,37 +3716,13 @@
         <w:rPr>
           <w:lang w:eastAsia="en-US"/>
         </w:rPr>
-        <w:t xml:space="preserve">In our </w:t>
-      </w:r>
-      <w:r>
-        <w:rPr>
-          <w:lang w:eastAsia="en-US"/>
-        </w:rPr>
-        <w:t>approach we take on a novel</w:t>
-      </w:r>
-      <w:r>
-        <w:rPr>
-          <w:lang w:eastAsia="en-US"/>
-        </w:rPr>
-        <w:t xml:space="preserve"> perspective at hyperspectral species classification by taking into account the </w:t>
-      </w:r>
-      <w:r>
-        <w:rPr>
-          <w:lang w:eastAsia="en-US"/>
-        </w:rPr>
-        <w:t>impact of</w:t>
-      </w:r>
-      <w:r>
-        <w:rPr>
-          <w:lang w:eastAsia="en-US"/>
-        </w:rPr>
-        <w:t xml:space="preserve"> atmos</w:t>
-      </w:r>
-      <w:r>
-        <w:rPr>
-          <w:lang w:eastAsia="en-US"/>
-        </w:rPr>
-        <w:t>pheric correction and Gaussian f</w:t>
+        <w:t>We also study the impact of</w:t>
+      </w:r>
+      <w:r>
+        <w:rPr>
+          <w:lang w:eastAsia="en-US"/>
+        </w:rPr>
+        <w:t xml:space="preserve"> Gaussian f</w:t>
       </w:r>
       <w:r>
         <w:rPr>
@@ -2479,370 +3740,508 @@
         <w:rPr>
           <w:lang w:eastAsia="en-US"/>
         </w:rPr>
+        <w:t xml:space="preserve"> and evaluate their benefits/pitfalls</w:t>
+      </w:r>
+      <w:r>
+        <w:rPr>
+          <w:lang w:eastAsia="en-US"/>
+        </w:rPr>
         <w:t>.</w:t>
       </w:r>
       <w:r>
         <w:rPr>
           <w:lang w:eastAsia="en-US"/>
         </w:rPr>
-        <w:t xml:space="preserve"> Airborne data is part of a pilot data collection phase from</w:t>
-      </w:r>
-      <w:r>
-        <w:rPr>
-          <w:lang w:eastAsia="en-US"/>
-        </w:rPr>
-        <w:t xml:space="preserve"> National Ecological Observatory Network (NEON)</w:t>
-      </w:r>
-      <w:r>
-        <w:rPr>
-          <w:lang w:eastAsia="en-US"/>
-        </w:rPr>
-        <w:t xml:space="preserve">. </w:t>
-      </w:r>
-      <w:r>
-        <w:rPr>
-          <w:lang w:eastAsia="en-US"/>
-        </w:rPr>
-        <w:t>NEON is a long-term ecology-monitoring project for discovering, understanding and forecasting impacts of climate change, land use change, and invasive species at continental-scale.</w:t>
-      </w:r>
-      <w:r>
-        <w:rPr>
-          <w:lang w:eastAsia="en-US"/>
-        </w:rPr>
         <w:t xml:space="preserve"> </w:t>
       </w:r>
       <w:r>
         <w:rPr>
           <w:lang w:eastAsia="en-US"/>
         </w:rPr>
-        <w:t>N</w:t>
-      </w:r>
-      <w:r>
-        <w:rPr>
-          <w:lang w:eastAsia="en-US"/>
-        </w:rPr>
-        <w:t>ational Science Foundation</w:t>
-      </w:r>
-      <w:r>
-        <w:rPr>
-          <w:lang w:eastAsia="en-US"/>
-        </w:rPr>
-        <w:t xml:space="preserve"> provides funding for NEON as a 30-year project starting 2016.</w:t>
-      </w:r>
-      <w:r>
-        <w:rPr>
-          <w:lang w:eastAsia="en-US"/>
-        </w:rPr>
-        <w:t xml:space="preserve"> </w:t>
-      </w:r>
-      <w:r>
-        <w:rPr>
-          <w:lang w:eastAsia="en-US"/>
-        </w:rPr>
-        <w:t>Local ecological measurements at sites distributed within 20 eco</w:t>
-      </w:r>
-      <w:r>
-        <w:rPr>
-          <w:lang w:eastAsia="en-US"/>
-        </w:rPr>
-        <w:t>-</w:t>
-      </w:r>
-      <w:r>
-        <w:rPr>
-          <w:lang w:eastAsia="en-US"/>
-        </w:rPr>
-        <w:t>climatic domains across the contiguous United States, Alaska, Hawaii, and Puerto Rico will be coordinated with high resolution, regional airborne remote sensing observations</w:t>
-      </w:r>
-      <w:r>
-        <w:rPr>
-          <w:lang w:eastAsia="en-US"/>
-        </w:rPr>
-        <w:t xml:space="preserve"> </w:t>
-      </w:r>
-      <w:r>
-        <w:rPr>
-          <w:lang w:eastAsia="en-US"/>
-        </w:rPr>
-        <w:fldChar w:fldCharType="begin"/>
-      </w:r>
-      <w:r>
-        <w:rPr>
-          <w:lang w:eastAsia="en-US"/>
-        </w:rPr>
-        <w:instrText xml:space="preserve"> ADDIN EN.CITE &lt;EndNote&gt;&lt;Cite&gt;&lt;Author&gt;Kampe&lt;/Author&gt;&lt;Year&gt;2010&lt;/Year&gt;&lt;RecNum&gt;22&lt;/RecNum&gt;&lt;DisplayText&gt;[24]&lt;/DisplayText&gt;&lt;record&gt;&lt;rec-number&gt;22&lt;/rec-number&gt;&lt;foreign-keys&gt;&lt;key app="EN" db-id="ws0x0d9dpr2vpnefssr5txw9zwfwfar2fptf" timestamp="1418679892"&gt;22&lt;/key&gt;&lt;/foreign-keys&gt;&lt;ref-type name="Journal Article"&gt;17&lt;/ref-type&gt;&lt;contributors&gt;&lt;authors&gt;&lt;author&gt;Kampe, Thomas U&lt;/author&gt;&lt;author&gt;Johnson, Brian R&lt;/author&gt;&lt;author&gt;Kuester, Michele&lt;/author&gt;&lt;author&gt;Keller, Michael&lt;/author&gt;&lt;/authors&gt;&lt;/contributors&gt;&lt;titles&gt;&lt;title&gt;NEON: the first continental-scale ecological observatory with airborne remote sensing of vegetation canopy biochemistry and structure&lt;/title&gt;&lt;secondary-title&gt;Journal of Applied Remote Sensing&lt;/secondary-title&gt;&lt;/titles&gt;&lt;periodical&gt;&lt;full-title&gt;Journal of Applied Remote Sensing&lt;/full-title&gt;&lt;/periodical&gt;&lt;pages&gt;043510-043510&lt;/pages&gt;&lt;volume&gt;4&lt;/volume&gt;&lt;number&gt;1&lt;/number&gt;&lt;dates&gt;&lt;year&gt;2010&lt;/year&gt;&lt;/dates&gt;&lt;label&gt;kampe2010neon&lt;/label&gt;&lt;urls&gt;&lt;/urls&gt;&lt;/record&gt;&lt;/Cite&gt;&lt;/EndNote&gt;</w:instrText>
-      </w:r>
-      <w:r>
-        <w:rPr>
-          <w:lang w:eastAsia="en-US"/>
-        </w:rPr>
-        <w:fldChar w:fldCharType="separate"/>
-      </w:r>
-      <w:r>
-        <w:rPr>
-          <w:noProof/>
-          <w:lang w:eastAsia="en-US"/>
-        </w:rPr>
-        <w:t>[24]</w:t>
-      </w:r>
-      <w:r>
-        <w:rPr>
-          <w:lang w:eastAsia="en-US"/>
-        </w:rPr>
-        <w:fldChar w:fldCharType="end"/>
-      </w:r>
-      <w:r>
-        <w:rPr>
-          <w:lang w:eastAsia="en-US"/>
-        </w:rPr>
-        <w:t>.</w:t>
-      </w:r>
-      <w:r>
-        <w:rPr>
-          <w:lang w:eastAsia="en-US"/>
-        </w:rPr>
-        <w:t xml:space="preserve"> </w:t>
-      </w:r>
-      <w:r>
-        <w:rPr>
-          <w:lang w:eastAsia="en-US"/>
-        </w:rPr>
-        <w:t xml:space="preserve">NEON </w:t>
-      </w:r>
-      <w:r>
-        <w:rPr>
-          <w:lang w:eastAsia="en-US"/>
-        </w:rPr>
-        <w:t>will have</w:t>
-      </w:r>
-      <w:r>
-        <w:rPr>
-          <w:lang w:eastAsia="en-US"/>
-        </w:rPr>
-        <w:t xml:space="preserve"> an additional 40 re</w:t>
-      </w:r>
-      <w:r>
-        <w:rPr>
-          <w:lang w:eastAsia="en-US"/>
-        </w:rPr>
-        <w:t>-</w:t>
-      </w:r>
-      <w:r>
-        <w:rPr>
-          <w:lang w:eastAsia="en-US"/>
-        </w:rPr>
-        <w:t xml:space="preserve">locatable terrestrial sites </w:t>
-      </w:r>
-      <w:r>
-        <w:rPr>
-          <w:lang w:eastAsia="en-US"/>
-        </w:rPr>
-        <w:t>(</w:t>
-      </w:r>
-      <w:r>
-        <w:rPr>
-          <w:lang w:eastAsia="en-US"/>
-        </w:rPr>
-        <w:t>every five to seven years</w:t>
-      </w:r>
-      <w:r>
-        <w:rPr>
-          <w:lang w:eastAsia="en-US"/>
-        </w:rPr>
-        <w:t>) as well as</w:t>
-      </w:r>
-      <w:r>
-        <w:rPr>
-          <w:lang w:eastAsia="en-US"/>
-        </w:rPr>
-        <w:t xml:space="preserve"> 36 aquatic sites</w:t>
-      </w:r>
-      <w:r>
-        <w:rPr>
-          <w:rStyle w:val="FootnoteReference"/>
-          <w:lang w:eastAsia="en-US"/>
-        </w:rPr>
-        <w:footnoteReference w:id="2"/>
-      </w:r>
-      <w:r>
-        <w:rPr>
-          <w:lang w:eastAsia="en-US"/>
-        </w:rPr>
-        <w:t>.</w:t>
-      </w:r>
-      <w:r>
-        <w:rPr>
-          <w:lang w:eastAsia="en-US"/>
-        </w:rPr>
-        <w:t xml:space="preserve"> Airborne Observation Platform (AOP) </w:t>
-      </w:r>
-      <w:r>
-        <w:rPr>
-          <w:lang w:eastAsia="en-US"/>
-        </w:rPr>
-        <w:t>is</w:t>
-      </w:r>
-      <w:r>
-        <w:rPr>
-          <w:lang w:eastAsia="en-US"/>
-        </w:rPr>
-        <w:t xml:space="preserve"> the remote </w:t>
-      </w:r>
-      <w:r>
-        <w:rPr>
-          <w:lang w:eastAsia="en-US"/>
-        </w:rPr>
-        <w:t>sensing platform with equipment</w:t>
-      </w:r>
-      <w:r>
-        <w:rPr>
-          <w:lang w:eastAsia="en-US"/>
-        </w:rPr>
-        <w:t xml:space="preserve"> of meter/sub-meter resolution for hyperspectral and LiDAR measurements.</w:t>
-      </w:r>
-      <w:r>
-        <w:rPr>
-          <w:lang w:eastAsia="en-US"/>
-        </w:rPr>
-        <w:t xml:space="preserve"> </w:t>
-      </w:r>
-      <w:r>
-        <w:rPr>
-          <w:lang w:eastAsia="en-US"/>
-        </w:rPr>
-        <w:t>This paper is a pilot study on the pre-mission airbo</w:t>
-      </w:r>
-      <w:r>
-        <w:rPr>
-          <w:lang w:eastAsia="en-US"/>
-        </w:rPr>
-        <w:t>rne hyperspectral data collection</w:t>
-      </w:r>
-      <w:r>
-        <w:rPr>
-          <w:lang w:eastAsia="en-US"/>
-        </w:rPr>
-        <w:t>.</w:t>
-      </w:r>
-      <w:r>
-        <w:rPr>
-          <w:lang w:eastAsia="en-US"/>
-        </w:rPr>
-        <w:t xml:space="preserve"> </w:t>
-      </w:r>
-      <w:r>
-        <w:rPr>
-          <w:lang w:eastAsia="en-US"/>
-        </w:rPr>
-        <w:t>No operation at</w:t>
-      </w:r>
-      <w:r>
-        <w:rPr>
-          <w:lang w:eastAsia="en-US"/>
-        </w:rPr>
-        <w:t xml:space="preserve"> the</w:t>
-      </w:r>
-      <w:r>
-        <w:rPr>
-          <w:lang w:eastAsia="en-US"/>
-        </w:rPr>
-        <w:t xml:space="preserve"> scale and time span </w:t>
-      </w:r>
-      <w:r>
-        <w:rPr>
-          <w:lang w:eastAsia="en-US"/>
-        </w:rPr>
-        <w:t>predicted to be fulfilled for</w:t>
-      </w:r>
-      <w:r>
-        <w:rPr>
-          <w:lang w:eastAsia="en-US"/>
-        </w:rPr>
-        <w:t xml:space="preserve"> NEON </w:t>
-      </w:r>
-      <w:r>
-        <w:rPr>
-          <w:lang w:eastAsia="en-US"/>
-        </w:rPr>
-        <w:t xml:space="preserve">(neither geographical and timely span) </w:t>
-      </w:r>
-      <w:r>
-        <w:rPr>
-          <w:lang w:eastAsia="en-US"/>
-        </w:rPr>
-        <w:t xml:space="preserve">has ever </w:t>
-      </w:r>
-      <w:r>
-        <w:rPr>
-          <w:lang w:eastAsia="en-US"/>
-        </w:rPr>
-        <w:t xml:space="preserve">been </w:t>
-      </w:r>
-      <w:r>
-        <w:rPr>
-          <w:lang w:eastAsia="en-US"/>
-        </w:rPr>
-        <w:t>carried out before</w:t>
-      </w:r>
-      <w:r>
-        <w:rPr>
-          <w:lang w:eastAsia="en-US"/>
-        </w:rPr>
-        <w:t xml:space="preserve"> </w:t>
-      </w:r>
-      <w:r>
-        <w:rPr>
-          <w:lang w:eastAsia="en-US"/>
-        </w:rPr>
-        <w:fldChar w:fldCharType="begin"/>
-      </w:r>
-      <w:r>
-        <w:rPr>
-          <w:lang w:eastAsia="en-US"/>
-        </w:rPr>
-        <w:instrText xml:space="preserve"> ADDIN EN.CITE &lt;EndNote&gt;&lt;Cite&gt;&lt;Author&gt;Krause&lt;/Author&gt;&lt;RecNum&gt;24&lt;/RecNum&gt;&lt;DisplayText&gt;[25]&lt;/DisplayText&gt;&lt;record&gt;&lt;rec-number&gt;24&lt;/rec-number&gt;&lt;foreign-keys&gt;&lt;key app="EN" db-id="ws0x0d9dpr2vpnefssr5txw9zwfwfar2fptf" timestamp="1418679892"&gt;24&lt;/key&gt;&lt;/foreign-keys&gt;&lt;ref-type name="Generic"&gt;13&lt;/ref-type&gt;&lt;contributors&gt;&lt;authors&gt;&lt;author&gt;Krause, Keith&lt;/author&gt;&lt;author&gt;Kuester, Michele&lt;/author&gt;&lt;/authors&gt;&lt;/contributors&gt;&lt;titles&gt;&lt;title&gt;Airborne Observation Platform (AOP) Pathfinder 2010 Data Release&lt;/title&gt;&lt;/titles&gt;&lt;dates&gt;&lt;/dates&gt;&lt;publisher&gt;http://neoninc.org/pds/files/NEON.AOP.015068.pdf&lt;/publisher&gt;&lt;label&gt;neon2010aopdatarelease&lt;/label&gt;&lt;urls&gt;&lt;/urls&gt;&lt;custom3&gt;misc&lt;/custom3&gt;&lt;/record&gt;&lt;/Cite&gt;&lt;/EndNote&gt;</w:instrText>
-      </w:r>
-      <w:r>
-        <w:rPr>
-          <w:lang w:eastAsia="en-US"/>
-        </w:rPr>
-        <w:fldChar w:fldCharType="separate"/>
-      </w:r>
-      <w:r>
-        <w:rPr>
-          <w:noProof/>
-          <w:lang w:eastAsia="en-US"/>
-        </w:rPr>
-        <w:t>[25]</w:t>
-      </w:r>
-      <w:r>
-        <w:rPr>
-          <w:lang w:eastAsia="en-US"/>
-        </w:rPr>
-        <w:fldChar w:fldCharType="end"/>
-      </w:r>
-      <w:r>
-        <w:rPr>
-          <w:lang w:eastAsia="en-US"/>
-        </w:rPr>
-        <w:t>.</w:t>
+        <w:t xml:space="preserve">For our study we look into the data provided by </w:t>
+      </w:r>
+      <w:r>
+        <w:rPr>
+          <w:lang w:eastAsia="en-US"/>
+        </w:rPr>
+        <w:t>National Ecological Observatory Network (NEON)</w:t>
+      </w:r>
+      <w:r>
+        <w:rPr>
+          <w:lang w:eastAsia="en-US"/>
+        </w:rPr>
+        <w:t xml:space="preserve"> from </w:t>
+      </w:r>
+      <w:r>
+        <w:rPr>
+          <w:lang w:eastAsia="en-US"/>
+        </w:rPr>
+        <w:t>Ordway-Swisher Biological Station</w:t>
+      </w:r>
+      <w:r>
+        <w:rPr>
+          <w:lang w:eastAsia="en-US"/>
+        </w:rPr>
+        <w:t xml:space="preserve"> in north-central Florida, USA. NEON has a very promising goal and context which we describe as below.</w:t>
       </w:r>
     </w:p>
     <w:p>
       <w:pPr>
-        <w:pStyle w:val="MHeading1"/>
-        <w:rPr>
-          <w:lang w:eastAsia="en-US"/>
-        </w:rPr>
-      </w:pPr>
-      <w:r>
-        <w:rPr>
-          <w:lang w:eastAsia="en-US"/>
-        </w:rPr>
-        <w:t>2. Data Collection</w:t>
-      </w:r>
+        <w:pStyle w:val="MText"/>
+        <w:rPr>
+          <w:lang w:eastAsia="en-US"/>
+        </w:rPr>
+      </w:pPr>
+      <w:r>
+        <w:rPr>
+          <w:lang w:eastAsia="en-US"/>
+        </w:rPr>
+        <w:t xml:space="preserve">Local ecological-site observations fall short on providing ecological-scale analysis of the environment. To solve this problem, </w:t>
+      </w:r>
+      <w:r>
+        <w:rPr>
+          <w:lang w:eastAsia="en-US"/>
+        </w:rPr>
+        <w:t xml:space="preserve">NEON </w:t>
+      </w:r>
+      <w:r>
+        <w:rPr>
+          <w:lang w:eastAsia="en-US"/>
+        </w:rPr>
+        <w:t>begins a 30-year</w:t>
+      </w:r>
+      <w:r>
+        <w:rPr>
+          <w:lang w:eastAsia="en-US"/>
+        </w:rPr>
+        <w:t xml:space="preserve"> </w:t>
+      </w:r>
+      <w:r>
+        <w:rPr>
+          <w:lang w:eastAsia="en-US"/>
+        </w:rPr>
+        <w:t xml:space="preserve">ecology-monitoring project starting in 2016 with goals of </w:t>
+      </w:r>
+      <w:r>
+        <w:rPr>
+          <w:lang w:eastAsia="en-US"/>
+        </w:rPr>
+        <w:t xml:space="preserve">discovering, understanding and forecasting </w:t>
+      </w:r>
+      <w:r>
+        <w:rPr>
+          <w:lang w:eastAsia="en-US"/>
+        </w:rPr>
+        <w:t xml:space="preserve">parameters that impact </w:t>
+      </w:r>
+      <w:r>
+        <w:rPr>
+          <w:lang w:eastAsia="en-US"/>
+        </w:rPr>
+        <w:t>climate change, land use change, invasive species</w:t>
+      </w:r>
+      <w:r>
+        <w:rPr>
+          <w:lang w:eastAsia="en-US"/>
+        </w:rPr>
+        <w:t xml:space="preserve">, and </w:t>
+      </w:r>
+      <w:proofErr w:type="spellStart"/>
+      <w:r>
+        <w:rPr>
+          <w:lang w:eastAsia="en-US"/>
+        </w:rPr>
+        <w:t>etc</w:t>
+      </w:r>
+      <w:proofErr w:type="spellEnd"/>
+      <w:r>
+        <w:rPr>
+          <w:lang w:eastAsia="en-US"/>
+        </w:rPr>
+        <w:t xml:space="preserve"> at continental-scale.</w:t>
+      </w:r>
+      <w:r>
+        <w:rPr>
+          <w:lang w:eastAsia="en-US"/>
+        </w:rPr>
+        <w:t xml:space="preserve"> Needless to say </w:t>
+      </w:r>
+      <w:r>
+        <w:rPr>
+          <w:lang w:eastAsia="en-US"/>
+        </w:rPr>
+        <w:t xml:space="preserve">that measurements and samples </w:t>
+      </w:r>
+      <w:r>
+        <w:rPr>
+          <w:lang w:eastAsia="en-US"/>
+        </w:rPr>
+        <w:t xml:space="preserve">shall </w:t>
+      </w:r>
+      <w:r>
+        <w:rPr>
+          <w:lang w:eastAsia="en-US"/>
+        </w:rPr>
+        <w:t xml:space="preserve">be collected using highly standardized methods and instrumentation so that data can be easily compared among sites and </w:t>
+      </w:r>
+      <w:r>
+        <w:rPr>
+          <w:lang w:eastAsia="en-US"/>
+        </w:rPr>
+        <w:t>usable</w:t>
+      </w:r>
+      <w:r>
+        <w:rPr>
+          <w:lang w:eastAsia="en-US"/>
+        </w:rPr>
+        <w:t xml:space="preserve"> over</w:t>
+      </w:r>
+      <w:r>
+        <w:rPr>
+          <w:lang w:eastAsia="en-US"/>
+        </w:rPr>
+        <w:t xml:space="preserve"> much</w:t>
+      </w:r>
+      <w:r>
+        <w:rPr>
+          <w:lang w:eastAsia="en-US"/>
+        </w:rPr>
+        <w:t xml:space="preserve"> larger areas.</w:t>
+      </w:r>
+      <w:r>
+        <w:rPr>
+          <w:lang w:eastAsia="en-US"/>
+        </w:rPr>
+        <w:t xml:space="preserve"> NEON will be monitoring </w:t>
+      </w:r>
+      <w:r>
+        <w:rPr>
+          <w:lang w:eastAsia="en-US"/>
+        </w:rPr>
+        <w:t>sites distributed within 20 eco</w:t>
+      </w:r>
+      <w:r>
+        <w:rPr>
+          <w:lang w:eastAsia="en-US"/>
+        </w:rPr>
+        <w:t>-</w:t>
+      </w:r>
+      <w:r>
+        <w:rPr>
+          <w:lang w:eastAsia="en-US"/>
+        </w:rPr>
+        <w:t>climatic domains across the contiguous United States, Alaska, Hawaii, and Puerto Rico coordinated with high resolution, regional airborne remote sensing observations</w:t>
+      </w:r>
+      <w:r>
+        <w:rPr>
+          <w:lang w:eastAsia="en-US"/>
+        </w:rPr>
+        <w:t xml:space="preserve"> </w:t>
+      </w:r>
+      <w:r>
+        <w:rPr>
+          <w:lang w:eastAsia="en-US"/>
+        </w:rPr>
+        <w:fldChar w:fldCharType="begin"/>
+      </w:r>
+      <w:r>
+        <w:rPr>
+          <w:lang w:eastAsia="en-US"/>
+        </w:rPr>
+        <w:instrText xml:space="preserve"> ADDIN EN.CITE &lt;EndNote&gt;&lt;Cite&gt;&lt;Author&gt;Kampe&lt;/Author&gt;&lt;Year&gt;2010&lt;/Year&gt;&lt;RecNum&gt;22&lt;/RecNum&gt;&lt;DisplayText&gt;[36]&lt;/DisplayText&gt;&lt;record&gt;&lt;rec-number&gt;22&lt;/rec-number&gt;&lt;foreign-keys&gt;&lt;key app="EN" db-id="ws0x0d9dpr2vpnefssr5txw9zwfwfar2fptf" timestamp="1418679892"&gt;22&lt;/key&gt;&lt;/foreign-keys&gt;&lt;ref-type name="Journal Article"&gt;17&lt;/ref-type&gt;&lt;contributors&gt;&lt;authors&gt;&lt;author&gt;Kampe, Thomas U&lt;/author&gt;&lt;author&gt;Johnson, Brian R&lt;/author&gt;&lt;author&gt;Kuester, Michele&lt;/author&gt;&lt;author&gt;Keller, Michael&lt;/author&gt;&lt;/authors&gt;&lt;/contributors&gt;&lt;titles&gt;&lt;title&gt;NEON: the first continental-scale ecological observatory with airborne remote sensing of vegetation canopy biochemistry and structure&lt;/title&gt;&lt;secondary-title&gt;Journal of Applied Remote Sensing&lt;/secondary-title&gt;&lt;/titles&gt;&lt;periodical&gt;&lt;full-title&gt;Journal of Applied Remote Sensing&lt;/full-title&gt;&lt;/periodical&gt;&lt;pages&gt;043510-043510&lt;/pages&gt;&lt;volume&gt;4&lt;/volume&gt;&lt;number&gt;1&lt;/number&gt;&lt;dates&gt;&lt;year&gt;2010&lt;/year&gt;&lt;/dates&gt;&lt;label&gt;kampe2010neon&lt;/label&gt;&lt;urls&gt;&lt;/urls&gt;&lt;/record&gt;&lt;/Cite&gt;&lt;/EndNote&gt;</w:instrText>
+      </w:r>
+      <w:r>
+        <w:rPr>
+          <w:lang w:eastAsia="en-US"/>
+        </w:rPr>
+        <w:fldChar w:fldCharType="separate"/>
+      </w:r>
+      <w:r>
+        <w:rPr>
+          <w:noProof/>
+          <w:lang w:eastAsia="en-US"/>
+        </w:rPr>
+        <w:t>[36]</w:t>
+      </w:r>
+      <w:r>
+        <w:rPr>
+          <w:lang w:eastAsia="en-US"/>
+        </w:rPr>
+        <w:fldChar w:fldCharType="end"/>
+      </w:r>
+      <w:r>
+        <w:rPr>
+          <w:lang w:eastAsia="en-US"/>
+        </w:rPr>
+        <w:t>.</w:t>
+      </w:r>
+      <w:r>
+        <w:rPr>
+          <w:lang w:eastAsia="en-US"/>
+        </w:rPr>
+        <w:t xml:space="preserve"> </w:t>
+      </w:r>
+      <w:r>
+        <w:rPr>
+          <w:lang w:eastAsia="en-US"/>
+        </w:rPr>
+        <w:t>It</w:t>
+      </w:r>
+      <w:r>
+        <w:rPr>
+          <w:lang w:eastAsia="en-US"/>
+        </w:rPr>
+        <w:t xml:space="preserve"> </w:t>
+      </w:r>
+      <w:r>
+        <w:rPr>
+          <w:lang w:eastAsia="en-US"/>
+        </w:rPr>
+        <w:t xml:space="preserve">will </w:t>
+      </w:r>
+      <w:r>
+        <w:rPr>
+          <w:lang w:eastAsia="en-US"/>
+        </w:rPr>
+        <w:t xml:space="preserve">also </w:t>
+      </w:r>
+      <w:r>
+        <w:rPr>
+          <w:lang w:eastAsia="en-US"/>
+        </w:rPr>
+        <w:t>have</w:t>
+      </w:r>
+      <w:r>
+        <w:rPr>
+          <w:lang w:eastAsia="en-US"/>
+        </w:rPr>
+        <w:t xml:space="preserve"> an additional 40 re</w:t>
+      </w:r>
+      <w:r>
+        <w:rPr>
+          <w:lang w:eastAsia="en-US"/>
+        </w:rPr>
+        <w:t>-</w:t>
+      </w:r>
+      <w:r>
+        <w:rPr>
+          <w:lang w:eastAsia="en-US"/>
+        </w:rPr>
+        <w:t xml:space="preserve">locatable terrestrial sites </w:t>
+      </w:r>
+      <w:r>
+        <w:rPr>
+          <w:lang w:eastAsia="en-US"/>
+        </w:rPr>
+        <w:t xml:space="preserve">(mobile </w:t>
+      </w:r>
+      <w:r>
+        <w:rPr>
+          <w:lang w:eastAsia="en-US"/>
+        </w:rPr>
+        <w:t>every five to seven years</w:t>
+      </w:r>
+      <w:r>
+        <w:rPr>
+          <w:lang w:eastAsia="en-US"/>
+        </w:rPr>
+        <w:t>) as well as</w:t>
+      </w:r>
+      <w:r>
+        <w:rPr>
+          <w:lang w:eastAsia="en-US"/>
+        </w:rPr>
+        <w:t xml:space="preserve"> 36 aquatic sites</w:t>
+      </w:r>
+      <w:r>
+        <w:rPr>
+          <w:rStyle w:val="FootnoteReference"/>
+          <w:lang w:eastAsia="en-US"/>
+        </w:rPr>
+        <w:footnoteReference w:id="2"/>
+      </w:r>
+      <w:r>
+        <w:rPr>
+          <w:lang w:eastAsia="en-US"/>
+        </w:rPr>
+        <w:t>.</w:t>
+      </w:r>
+      <w:r>
+        <w:rPr>
+          <w:lang w:eastAsia="en-US"/>
+        </w:rPr>
+        <w:t xml:space="preserve"> Airborne Observation Platform (AOP) </w:t>
+      </w:r>
+      <w:r>
+        <w:rPr>
+          <w:lang w:eastAsia="en-US"/>
+        </w:rPr>
+        <w:t>is</w:t>
+      </w:r>
+      <w:r>
+        <w:rPr>
+          <w:lang w:eastAsia="en-US"/>
+        </w:rPr>
+        <w:t xml:space="preserve"> the remote </w:t>
+      </w:r>
+      <w:r>
+        <w:rPr>
+          <w:lang w:eastAsia="en-US"/>
+        </w:rPr>
+        <w:t>sensing platform with equipment</w:t>
+      </w:r>
+      <w:r>
+        <w:rPr>
+          <w:lang w:eastAsia="en-US"/>
+        </w:rPr>
+        <w:t xml:space="preserve"> of meter/sub-meter resolution for hyperspectral and LiDAR measurements.</w:t>
+      </w:r>
+      <w:r>
+        <w:rPr>
+          <w:lang w:eastAsia="en-US"/>
+        </w:rPr>
+        <w:t xml:space="preserve"> </w:t>
+      </w:r>
+      <w:r>
+        <w:rPr>
+          <w:lang w:eastAsia="en-US"/>
+        </w:rPr>
+        <w:t>This paper is a pilot study on the pre-mission airbo</w:t>
+      </w:r>
+      <w:r>
+        <w:rPr>
+          <w:lang w:eastAsia="en-US"/>
+        </w:rPr>
+        <w:t>rne hyperspectral data collection</w:t>
+      </w:r>
+      <w:r>
+        <w:rPr>
+          <w:lang w:eastAsia="en-US"/>
+        </w:rPr>
+        <w:t>.</w:t>
+      </w:r>
+      <w:r>
+        <w:rPr>
+          <w:lang w:eastAsia="en-US"/>
+        </w:rPr>
+        <w:t xml:space="preserve"> </w:t>
+      </w:r>
+      <w:r>
+        <w:rPr>
+          <w:lang w:eastAsia="en-US"/>
+        </w:rPr>
+        <w:t>No operation at</w:t>
+      </w:r>
+      <w:r>
+        <w:rPr>
+          <w:lang w:eastAsia="en-US"/>
+        </w:rPr>
+        <w:t xml:space="preserve"> the</w:t>
+      </w:r>
+      <w:r>
+        <w:rPr>
+          <w:lang w:eastAsia="en-US"/>
+        </w:rPr>
+        <w:t xml:space="preserve"> scale and time span </w:t>
+      </w:r>
+      <w:r>
+        <w:rPr>
+          <w:lang w:eastAsia="en-US"/>
+        </w:rPr>
+        <w:t>predicted to be fulfilled for</w:t>
+      </w:r>
+      <w:r>
+        <w:rPr>
+          <w:lang w:eastAsia="en-US"/>
+        </w:rPr>
+        <w:t xml:space="preserve"> NEON </w:t>
+      </w:r>
+      <w:r>
+        <w:rPr>
+          <w:lang w:eastAsia="en-US"/>
+        </w:rPr>
+        <w:t xml:space="preserve">(neither geographical and timely span) </w:t>
+      </w:r>
+      <w:r>
+        <w:rPr>
+          <w:lang w:eastAsia="en-US"/>
+        </w:rPr>
+        <w:t xml:space="preserve">has ever </w:t>
+      </w:r>
+      <w:r>
+        <w:rPr>
+          <w:lang w:eastAsia="en-US"/>
+        </w:rPr>
+        <w:t xml:space="preserve">been </w:t>
+      </w:r>
+      <w:r>
+        <w:rPr>
+          <w:lang w:eastAsia="en-US"/>
+        </w:rPr>
+        <w:t>carried out before</w:t>
+      </w:r>
+      <w:r>
+        <w:rPr>
+          <w:lang w:eastAsia="en-US"/>
+        </w:rPr>
+        <w:t xml:space="preserve"> </w:t>
+      </w:r>
+      <w:r>
+        <w:rPr>
+          <w:lang w:eastAsia="en-US"/>
+        </w:rPr>
+        <w:fldChar w:fldCharType="begin"/>
+      </w:r>
+      <w:r>
+        <w:rPr>
+          <w:lang w:eastAsia="en-US"/>
+        </w:rPr>
+        <w:instrText xml:space="preserve"> ADDIN EN.CITE &lt;EndNote&gt;&lt;Cite&gt;&lt;Author&gt;Krause&lt;/Author&gt;&lt;RecNum&gt;24&lt;/RecNum&gt;&lt;DisplayText&gt;[37]&lt;/DisplayText&gt;&lt;record&gt;&lt;rec-number&gt;24&lt;/rec-number&gt;&lt;foreign-keys&gt;&lt;key app="EN" db-id="ws0x0d9dpr2vpnefssr5txw9zwfwfar2fptf" timestamp="1418679892"&gt;24&lt;/key&gt;&lt;/foreign-keys&gt;&lt;ref-type name="Generic"&gt;13&lt;/ref-type&gt;&lt;contributors&gt;&lt;authors&gt;&lt;author&gt;Krause, Keith&lt;/author&gt;&lt;author&gt;Kuester, Michele&lt;/author&gt;&lt;/authors&gt;&lt;/contributors&gt;&lt;titles&gt;&lt;title&gt;Airborne Observation Platform (AOP) Pathfinder 2010 Data Release&lt;/title&gt;&lt;/titles&gt;&lt;dates&gt;&lt;/dates&gt;&lt;publisher&gt;http://neoninc.org/pds/files/NEON.AOP.015068.pdf&lt;/publisher&gt;&lt;label&gt;neon2010aopdatarelease&lt;/label&gt;&lt;urls&gt;&lt;/urls&gt;&lt;custom3&gt;misc&lt;/custom3&gt;&lt;/record&gt;&lt;/Cite&gt;&lt;/EndNote&gt;</w:instrText>
+      </w:r>
+      <w:r>
+        <w:rPr>
+          <w:lang w:eastAsia="en-US"/>
+        </w:rPr>
+        <w:fldChar w:fldCharType="separate"/>
+      </w:r>
+      <w:r>
+        <w:rPr>
+          <w:noProof/>
+          <w:lang w:eastAsia="en-US"/>
+        </w:rPr>
+        <w:t>[37]</w:t>
+      </w:r>
+      <w:r>
+        <w:rPr>
+          <w:lang w:eastAsia="en-US"/>
+        </w:rPr>
+        <w:fldChar w:fldCharType="end"/>
+      </w:r>
+      <w:r>
+        <w:rPr>
+          <w:lang w:eastAsia="en-US"/>
+        </w:rPr>
+        <w:t>.</w:t>
+      </w:r>
+      <w:bookmarkStart w:id="0" w:name="_GoBack"/>
+      <w:bookmarkEnd w:id="0"/>
     </w:p>
     <w:p>
       <w:pPr>
+        <w:pStyle w:val="MHeading1"/>
+        <w:rPr>
+          <w:lang w:eastAsia="en-US"/>
+        </w:rPr>
+      </w:pPr>
+      <w:r>
+        <w:rPr>
+          <w:lang w:eastAsia="en-US"/>
+        </w:rPr>
+        <w:t>2. Data Collection</w:t>
+      </w:r>
+    </w:p>
+    <w:p>
+      <w:pPr>
         <w:pStyle w:val="MText"/>
         <w:rPr>
           <w:lang w:eastAsia="en-US"/>
@@ -2864,28 +4263,7 @@
         <w:rPr>
           <w:lang w:eastAsia="en-US"/>
         </w:rPr>
-        <w:t>The candidate core site for Domain 3 is located at the Ordway-Swisher Biological Station (OSBS)</w:t>
-      </w:r>
-      <w:r>
-        <w:rPr>
-          <w:rStyle w:val="FootnoteReference"/>
-          <w:lang w:eastAsia="en-US"/>
-        </w:rPr>
-        <w:footnoteReference w:id="3"/>
-      </w:r>
-      <w:proofErr w:type="gramStart"/>
-      <w:r>
-        <w:rPr>
-          <w:lang w:eastAsia="en-US"/>
-        </w:rPr>
-        <w:t xml:space="preserve"> which</w:t>
-      </w:r>
-      <w:proofErr w:type="gramEnd"/>
-      <w:r>
-        <w:rPr>
-          <w:lang w:eastAsia="en-US"/>
-        </w:rPr>
-        <w:t xml:space="preserve"> is an </w:t>
+        <w:t xml:space="preserve">The candidate core site for Domain 3 is located at the Ordway-Swisher Biological Station (OSBS) which is an </w:t>
       </w:r>
       <m:oMath>
         <m:r>
@@ -2947,7 +4325,6 @@
         <w:rPr>
           <w:b/>
         </w:rPr>
-        <w:lastRenderedPageBreak/>
         <w:t>Figure 1</w:t>
       </w:r>
       <w:r>
@@ -2990,7 +4367,7 @@
                     <pic:cNvPicPr/>
                   </pic:nvPicPr>
                   <pic:blipFill>
-                    <a:blip r:embed="rId8">
+                    <a:blip r:embed="rId9">
                       <a:extLst>
                         <a:ext uri="{28A0092B-C50C-407E-A947-70E740481C1C}">
                           <a14:useLocalDpi xmlns:a14="http://schemas.microsoft.com/office/drawing/2010/main" val="0"/>
@@ -3033,19 +4410,11 @@
           <w:lang w:eastAsia="en-US"/>
         </w:rPr>
       </w:pPr>
-      <w:proofErr w:type="gramStart"/>
-      <w:r>
-        <w:rPr>
-          <w:lang w:eastAsia="en-US"/>
-        </w:rPr>
-        <w:t>in</w:t>
-      </w:r>
-      <w:proofErr w:type="gramEnd"/>
-      <w:r>
-        <w:rPr>
-          <w:lang w:eastAsia="en-US"/>
-        </w:rPr>
-        <w:t xml:space="preserve"> north-central Florida</w:t>
+      <w:r>
+        <w:rPr>
+          <w:lang w:eastAsia="en-US"/>
+        </w:rPr>
+        <w:t>in north-central Florida</w:t>
       </w:r>
       <w:r>
         <w:rPr>
@@ -3081,21 +4450,7 @@
         <w:rPr>
           <w:lang w:eastAsia="en-US"/>
         </w:rPr>
-        <w:t xml:space="preserve">OSBS features diverse natural forests, small pine plantations nearby, </w:t>
-      </w:r>
-      <w:proofErr w:type="gramStart"/>
-      <w:r>
-        <w:rPr>
-          <w:lang w:eastAsia="en-US"/>
-        </w:rPr>
-        <w:t>a</w:t>
-      </w:r>
-      <w:proofErr w:type="gramEnd"/>
-      <w:r>
-        <w:rPr>
-          <w:lang w:eastAsia="en-US"/>
-        </w:rPr>
-        <w:t xml:space="preserve"> range of wildlife species that reflects the ar</w:t>
+        <w:t>OSBS features diverse natural forests, small pine plantations nearby, a range of wildlife species that reflects the ar</w:t>
       </w:r>
       <w:r>
         <w:rPr>
@@ -3229,7 +4584,7 @@
         <w:rPr>
           <w:lang w:eastAsia="en-US"/>
         </w:rPr>
-        <w:instrText xml:space="preserve"> ADDIN EN.CITE &lt;EndNote&gt;&lt;Cite&gt;&lt;Author&gt;Krause&lt;/Author&gt;&lt;RecNum&gt;24&lt;/RecNum&gt;&lt;DisplayText&gt;[25,26]&lt;/DisplayText&gt;&lt;record&gt;&lt;rec-number&gt;24&lt;/rec-number&gt;&lt;foreign-keys&gt;&lt;key app="EN" db-id="ws0x0d9dpr2vpnefssr5txw9zwfwfar2fptf" timestamp="1418679892"&gt;24&lt;/key&gt;&lt;/foreign-keys&gt;&lt;ref-type name="Generic"&gt;13&lt;/ref-type&gt;&lt;contributors&gt;&lt;authors&gt;&lt;author&gt;Krause, Keith&lt;/author&gt;&lt;author&gt;Kuester, Michele&lt;/author&gt;&lt;/authors&gt;&lt;/contributors&gt;&lt;titles&gt;&lt;title&gt;Airborne Observation Platform (AOP) Pathfinder 2010 Data Release&lt;/title&gt;&lt;/titles&gt;&lt;dates&gt;&lt;/dates&gt;&lt;publisher&gt;http://neoninc.org/pds/files/NEON.AOP.015068.pdf&lt;/publisher&gt;&lt;label&gt;neon2010aopdatarelease&lt;/label&gt;&lt;urls&gt;&lt;/urls&gt;&lt;custom3&gt;misc&lt;/custom3&gt;&lt;/record&gt;&lt;/Cite&gt;&lt;Cite&gt;&lt;Author&gt;Kampea&lt;/Author&gt;&lt;Year&gt;2010&lt;/Year&gt;&lt;RecNum&gt;23&lt;/RecNum&gt;&lt;record&gt;&lt;rec-number&gt;23&lt;/rec-number&gt;&lt;foreign-keys&gt;&lt;key app="EN" db-id="ws0x0d9dpr2vpnefssr5txw9zwfwfar2fptf" timestamp="1418679892"&gt;23&lt;/key&gt;&lt;/foreign-keys&gt;&lt;ref-type name="Generic"&gt;13&lt;/ref-type&gt;&lt;contributors&gt;&lt;authors&gt;&lt;author&gt;Kampea, Thomas&lt;/author&gt;&lt;author&gt;Krausea, Keith&lt;/author&gt;&lt;author&gt;Meiera, Courtney&lt;/author&gt;&lt;author&gt;Barnetta, David&lt;/author&gt;&lt;author&gt;McCorkela, Joel&lt;/author&gt;&lt;/authors&gt;&lt;/contributors&gt;&lt;titles&gt;&lt;title&gt;The NEON 2010 Airborne Pathfinder Campaign in Florida&lt;/title&gt;&lt;/titles&gt;&lt;dates&gt;&lt;year&gt;2010&lt;/year&gt;&lt;/dates&gt;&lt;label&gt;kampea2010aop&lt;/label&gt;&lt;urls&gt;&lt;/urls&gt;&lt;custom3&gt;misc&lt;/custom3&gt;&lt;/record&gt;&lt;/Cite&gt;&lt;/EndNote&gt;</w:instrText>
+        <w:instrText xml:space="preserve"> ADDIN EN.CITE &lt;EndNote&gt;&lt;Cite&gt;&lt;Author&gt;Krause&lt;/Author&gt;&lt;RecNum&gt;24&lt;/RecNum&gt;&lt;DisplayText&gt;[37,38]&lt;/DisplayText&gt;&lt;record&gt;&lt;rec-number&gt;24&lt;/rec-number&gt;&lt;foreign-keys&gt;&lt;key app="EN" db-id="ws0x0d9dpr2vpnefssr5txw9zwfwfar2fptf" timestamp="1418679892"&gt;24&lt;/key&gt;&lt;/foreign-keys&gt;&lt;ref-type name="Generic"&gt;13&lt;/ref-type&gt;&lt;contributors&gt;&lt;authors&gt;&lt;author&gt;Krause, Keith&lt;/author&gt;&lt;author&gt;Kuester, Michele&lt;/author&gt;&lt;/authors&gt;&lt;/contributors&gt;&lt;titles&gt;&lt;title&gt;Airborne Observation Platform (AOP) Pathfinder 2010 Data Release&lt;/title&gt;&lt;/titles&gt;&lt;dates&gt;&lt;/dates&gt;&lt;publisher&gt;http://neoninc.org/pds/files/NEON.AOP.015068.pdf&lt;/publisher&gt;&lt;label&gt;neon2010aopdatarelease&lt;/label&gt;&lt;urls&gt;&lt;/urls&gt;&lt;custom3&gt;misc&lt;/custom3&gt;&lt;/record&gt;&lt;/Cite&gt;&lt;Cite&gt;&lt;Author&gt;Kampea&lt;/Author&gt;&lt;Year&gt;2010&lt;/Year&gt;&lt;RecNum&gt;23&lt;/RecNum&gt;&lt;record&gt;&lt;rec-number&gt;23&lt;/rec-number&gt;&lt;foreign-keys&gt;&lt;key app="EN" db-id="ws0x0d9dpr2vpnefssr5txw9zwfwfar2fptf" timestamp="1418679892"&gt;23&lt;/key&gt;&lt;/foreign-keys&gt;&lt;ref-type name="Generic"&gt;13&lt;/ref-type&gt;&lt;contributors&gt;&lt;authors&gt;&lt;author&gt;Kampea, Thomas&lt;/author&gt;&lt;author&gt;Krausea, Keith&lt;/author&gt;&lt;author&gt;Meiera, Courtney&lt;/author&gt;&lt;author&gt;Barnetta, David&lt;/author&gt;&lt;author&gt;McCorkela, Joel&lt;/author&gt;&lt;/authors&gt;&lt;/contributors&gt;&lt;titles&gt;&lt;title&gt;The NEON 2010 Airborne Pathfinder Campaign in Florida&lt;/title&gt;&lt;/titles&gt;&lt;dates&gt;&lt;year&gt;2010&lt;/year&gt;&lt;/dates&gt;&lt;label&gt;kampea2010aop&lt;/label&gt;&lt;urls&gt;&lt;/urls&gt;&lt;custom3&gt;misc&lt;/custom3&gt;&lt;/record&gt;&lt;/Cite&gt;&lt;/EndNote&gt;</w:instrText>
       </w:r>
       <w:r>
         <w:rPr>
@@ -3242,7 +4597,7 @@
           <w:noProof/>
           <w:lang w:eastAsia="en-US"/>
         </w:rPr>
-        <w:t>[25,26]</w:t>
+        <w:t>[37,38]</w:t>
       </w:r>
       <w:r>
         <w:rPr>
@@ -3286,7 +4641,7 @@
         <w:rPr>
           <w:lang w:eastAsia="en-US"/>
         </w:rPr>
-        <w:instrText xml:space="preserve"> ADDIN EN.CITE &lt;EndNote&gt;&lt;Cite&gt;&lt;Author&gt;Kampea&lt;/Author&gt;&lt;Year&gt;2010&lt;/Year&gt;&lt;RecNum&gt;23&lt;/RecNum&gt;&lt;DisplayText&gt;[26]&lt;/DisplayText&gt;&lt;record&gt;&lt;rec-number&gt;23&lt;/rec-number&gt;&lt;foreign-keys&gt;&lt;key app="EN" db-id="ws0x0d9dpr2vpnefssr5txw9zwfwfar2fptf" timestamp="1418679892"&gt;23&lt;/key&gt;&lt;/foreign-keys&gt;&lt;ref-type name="Generic"&gt;13&lt;/ref-type&gt;&lt;contributors&gt;&lt;authors&gt;&lt;author&gt;Kampea, Thomas&lt;/author&gt;&lt;author&gt;Krausea, Keith&lt;/author&gt;&lt;author&gt;Meiera, Courtney&lt;/author&gt;&lt;author&gt;Barnetta, David&lt;/author&gt;&lt;author&gt;McCorkela, Joel&lt;/author&gt;&lt;/authors&gt;&lt;/contributors&gt;&lt;titles&gt;&lt;title&gt;The NEON 2010 Airborne Pathfinder Campaign in Florida&lt;/title&gt;&lt;/titles&gt;&lt;dates&gt;&lt;year&gt;2010&lt;/year&gt;&lt;/dates&gt;&lt;label&gt;kampea2010aop&lt;/label&gt;&lt;urls&gt;&lt;/urls&gt;&lt;custom3&gt;misc&lt;/custom3&gt;&lt;/record&gt;&lt;/Cite&gt;&lt;/EndNote&gt;</w:instrText>
+        <w:instrText xml:space="preserve"> ADDIN EN.CITE &lt;EndNote&gt;&lt;Cite&gt;&lt;Author&gt;Kampea&lt;/Author&gt;&lt;Year&gt;2010&lt;/Year&gt;&lt;RecNum&gt;23&lt;/RecNum&gt;&lt;DisplayText&gt;[38]&lt;/DisplayText&gt;&lt;record&gt;&lt;rec-number&gt;23&lt;/rec-number&gt;&lt;foreign-keys&gt;&lt;key app="EN" db-id="ws0x0d9dpr2vpnefssr5txw9zwfwfar2fptf" timestamp="1418679892"&gt;23&lt;/key&gt;&lt;/foreign-keys&gt;&lt;ref-type name="Generic"&gt;13&lt;/ref-type&gt;&lt;contributors&gt;&lt;authors&gt;&lt;author&gt;Kampea, Thomas&lt;/author&gt;&lt;author&gt;Krausea, Keith&lt;/author&gt;&lt;author&gt;Meiera, Courtney&lt;/author&gt;&lt;author&gt;Barnetta, David&lt;/author&gt;&lt;author&gt;McCorkela, Joel&lt;/author&gt;&lt;/authors&gt;&lt;/contributors&gt;&lt;titles&gt;&lt;title&gt;The NEON 2010 Airborne Pathfinder Campaign in Florida&lt;/title&gt;&lt;/titles&gt;&lt;dates&gt;&lt;year&gt;2010&lt;/year&gt;&lt;/dates&gt;&lt;label&gt;kampea2010aop&lt;/label&gt;&lt;urls&gt;&lt;/urls&gt;&lt;custom3&gt;misc&lt;/custom3&gt;&lt;/record&gt;&lt;/Cite&gt;&lt;/EndNote&gt;</w:instrText>
       </w:r>
       <w:r>
         <w:rPr>
@@ -3299,7 +4654,7 @@
           <w:noProof/>
           <w:lang w:eastAsia="en-US"/>
         </w:rPr>
-        <w:t>[26]</w:t>
+        <w:t>[38]</w:t>
       </w:r>
       <w:r>
         <w:rPr>
@@ -3374,7 +4729,7 @@
           <w:rStyle w:val="FootnoteReference"/>
           <w:lang w:eastAsia="en-US"/>
         </w:rPr>
-        <w:footnoteReference w:id="4"/>
+        <w:footnoteReference w:id="3"/>
       </w:r>
       <w:r>
         <w:rPr>
@@ -3440,153 +4795,7 @@
         <w:rPr>
           <w:lang w:eastAsia="en-US"/>
         </w:rPr>
-        <w:t>Hyperspectral data was atmospherically corrected using FLAASH</w:t>
-      </w:r>
-      <w:r>
-        <w:rPr>
-          <w:lang w:eastAsia="en-US"/>
-        </w:rPr>
-        <w:t xml:space="preserve"> </w:t>
-      </w:r>
-      <w:r>
-        <w:rPr>
-          <w:lang w:eastAsia="en-US"/>
-        </w:rPr>
-        <w:t xml:space="preserve">(Fast Line-of-sight Atmospheric Analysis of Spectral </w:t>
-      </w:r>
-      <w:proofErr w:type="spellStart"/>
-      <w:r>
-        <w:rPr>
-          <w:lang w:eastAsia="en-US"/>
-        </w:rPr>
-        <w:t>Hypercubes</w:t>
-      </w:r>
-      <w:proofErr w:type="spellEnd"/>
-      <w:r>
-        <w:rPr>
-          <w:lang w:eastAsia="en-US"/>
-        </w:rPr>
-        <w:t>)</w:t>
-      </w:r>
-      <w:r>
-        <w:rPr>
-          <w:lang w:eastAsia="en-US"/>
-        </w:rPr>
-        <w:t xml:space="preserve"> </w:t>
-      </w:r>
-      <w:r>
-        <w:rPr>
-          <w:lang w:eastAsia="en-US"/>
-        </w:rPr>
-        <w:fldChar w:fldCharType="begin"/>
-      </w:r>
-      <w:r>
-        <w:rPr>
-          <w:lang w:eastAsia="en-US"/>
-        </w:rPr>
-        <w:instrText xml:space="preserve"> ADDIN EN.CITE &lt;EndNote&gt;&lt;Cite&gt;&lt;Author&gt;Adler-Golden&lt;/Author&gt;&lt;Year&gt;1998&lt;/Year&gt;&lt;RecNum&gt;2&lt;/RecNum&gt;&lt;DisplayText&gt;[27]&lt;/DisplayText&gt;&lt;record&gt;&lt;rec-number&gt;2&lt;/rec-number&gt;&lt;foreign-keys&gt;&lt;key app="EN" db-id="ws0x0d9dpr2vpnefssr5txw9zwfwfar2fptf" timestamp="1418679892"&gt;2&lt;/key&gt;&lt;/foreign-keys&gt;&lt;ref-type name="Conference Proceedings"&gt;10&lt;/ref-type&gt;&lt;contributors&gt;&lt;authors&gt;&lt;author&gt;Adler-Golden, S&lt;/author&gt;&lt;author&gt;Berk, A&lt;/author&gt;&lt;author&gt;Bernstein, LS&lt;/author&gt;&lt;author&gt;Richtsmeier, S&lt;/author&gt;&lt;author&gt;Acharya, PK&lt;/author&gt;&lt;author&gt;Matthew, MW&lt;/author&gt;&lt;author&gt;Anderson, GP&lt;/author&gt;&lt;author&gt;Allred, CL&lt;/author&gt;&lt;author&gt;Jeong, LS&lt;/author&gt;&lt;author&gt;Chetwynd, JH&lt;/author&gt;&lt;/authors&gt;&lt;/contributors&gt;&lt;titles&gt;&lt;title&gt;FLAASH, a MODTRAN4 atmospheric correction package for hyperspectral data retrievals and simulations&lt;/title&gt;&lt;secondary-title&gt;Proc. 7th Ann. JPL Airborne Earth Science Workshop&lt;/secondary-title&gt;&lt;/titles&gt;&lt;pages&gt;97-21&lt;/pages&gt;&lt;dates&gt;&lt;year&gt;1998&lt;/year&gt;&lt;/dates&gt;&lt;label&gt;adler1998flaash&lt;/label&gt;&lt;urls&gt;&lt;/urls&gt;&lt;custom3&gt;inproceedings&lt;/custom3&gt;&lt;/record&gt;&lt;/Cite&gt;&lt;/EndNote&gt;</w:instrText>
-      </w:r>
-      <w:r>
-        <w:rPr>
-          <w:lang w:eastAsia="en-US"/>
-        </w:rPr>
-        <w:fldChar w:fldCharType="separate"/>
-      </w:r>
-      <w:r>
-        <w:rPr>
-          <w:noProof/>
-          <w:lang w:eastAsia="en-US"/>
-        </w:rPr>
-        <w:t>[27]</w:t>
-      </w:r>
-      <w:r>
-        <w:rPr>
-          <w:lang w:eastAsia="en-US"/>
-        </w:rPr>
-        <w:fldChar w:fldCharType="end"/>
-      </w:r>
-      <w:r>
-        <w:rPr>
-          <w:lang w:eastAsia="en-US"/>
-        </w:rPr>
-        <w:t xml:space="preserve"> and ATCOR</w:t>
-      </w:r>
-      <w:r>
-        <w:rPr>
-          <w:lang w:eastAsia="en-US"/>
-        </w:rPr>
-        <w:t xml:space="preserve"> </w:t>
-      </w:r>
-      <w:r>
-        <w:rPr>
-          <w:lang w:eastAsia="en-US"/>
-        </w:rPr>
-        <w:t>(</w:t>
-      </w:r>
-      <w:proofErr w:type="spellStart"/>
-      <w:r>
-        <w:rPr>
-          <w:lang w:eastAsia="en-US"/>
-        </w:rPr>
-        <w:t>ATmospheric</w:t>
-      </w:r>
-      <w:proofErr w:type="spellEnd"/>
-      <w:r>
-        <w:rPr>
-          <w:lang w:eastAsia="en-US"/>
-        </w:rPr>
-        <w:t xml:space="preserve"> </w:t>
-      </w:r>
-      <w:proofErr w:type="spellStart"/>
-      <w:r>
-        <w:rPr>
-          <w:lang w:eastAsia="en-US"/>
-        </w:rPr>
-        <w:t>CORection</w:t>
-      </w:r>
-      <w:proofErr w:type="spellEnd"/>
-      <w:r>
-        <w:rPr>
-          <w:lang w:eastAsia="en-US"/>
-        </w:rPr>
-        <w:t>)</w:t>
-      </w:r>
-      <w:r>
-        <w:rPr>
-          <w:lang w:eastAsia="en-US"/>
-        </w:rPr>
-        <w:t xml:space="preserve"> </w:t>
-      </w:r>
-      <w:r>
-        <w:rPr>
-          <w:lang w:eastAsia="en-US"/>
-        </w:rPr>
-        <w:fldChar w:fldCharType="begin"/>
-      </w:r>
-      <w:r>
-        <w:rPr>
-          <w:lang w:eastAsia="en-US"/>
-        </w:rPr>
-        <w:instrText xml:space="preserve"> ADDIN EN.CITE &lt;EndNote&gt;&lt;Cite&gt;&lt;Author&gt;Richter&lt;/Author&gt;&lt;Year&gt;2005&lt;/Year&gt;&lt;RecNum&gt;28&lt;/RecNum&gt;&lt;DisplayText&gt;[28]&lt;/DisplayText&gt;&lt;record&gt;&lt;rec-number&gt;28&lt;/rec-number&gt;&lt;foreign-keys&gt;&lt;key app="EN" db-id="ws0x0d9dpr2vpnefssr5txw9zwfwfar2fptf" timestamp="1418679892"&gt;28&lt;/key&gt;&lt;/foreign-keys&gt;&lt;ref-type name="Journal Article"&gt;17&lt;/ref-type&gt;&lt;contributors&gt;&lt;authors&gt;&lt;author&gt;Richter, Rudolf&lt;/author&gt;&lt;author&gt;Schläpfer, D&lt;/author&gt;&lt;/authors&gt;&lt;/contributors&gt;&lt;titles&gt;&lt;title&gt;Atmospheric/topographic correction for satellite imagery&lt;/title&gt;&lt;secondary-title&gt;DLR report DLR-IB&lt;/secondary-title&gt;&lt;/titles&gt;&lt;periodical&gt;&lt;full-title&gt;DLR report DLR-IB&lt;/full-title&gt;&lt;/periodical&gt;&lt;pages&gt;565-01&lt;/pages&gt;&lt;dates&gt;&lt;year&gt;2005&lt;/year&gt;&lt;/dates&gt;&lt;label&gt;richter2005atmospheric&lt;/label&gt;&lt;urls&gt;&lt;/urls&gt;&lt;/record&gt;&lt;/Cite&gt;&lt;/EndNote&gt;</w:instrText>
-      </w:r>
-      <w:r>
-        <w:rPr>
-          <w:lang w:eastAsia="en-US"/>
-        </w:rPr>
-        <w:fldChar w:fldCharType="separate"/>
-      </w:r>
-      <w:r>
-        <w:rPr>
-          <w:noProof/>
-          <w:lang w:eastAsia="en-US"/>
-        </w:rPr>
-        <w:t>[28]</w:t>
-      </w:r>
-      <w:r>
-        <w:rPr>
-          <w:lang w:eastAsia="en-US"/>
-        </w:rPr>
-        <w:fldChar w:fldCharType="end"/>
+        <w:t>Hyperspectral data was atmospherically corrected using FLAASH and ATCOR</w:t>
       </w:r>
       <w:r>
         <w:rPr>
@@ -3652,7 +4861,6 @@
         <w:rPr>
           <w:b/>
         </w:rPr>
-        <w:lastRenderedPageBreak/>
         <w:t>Figure 2</w:t>
       </w:r>
       <w:r>
@@ -3671,7 +4879,7 @@
         <w:fldChar w:fldCharType="begin"/>
       </w:r>
       <w:r>
-        <w:instrText xml:space="preserve"> ADDIN EN.CITE &lt;EndNote&gt;&lt;Cite&gt;&lt;Author&gt;Krause&lt;/Author&gt;&lt;RecNum&gt;24&lt;/RecNum&gt;&lt;DisplayText&gt;[25]&lt;/DisplayText&gt;&lt;record&gt;&lt;rec-number&gt;24&lt;/rec-number&gt;&lt;foreign-keys&gt;&lt;key app="EN" db-id="ws0x0d9dpr2vpnefssr5txw9zwfwfar2fptf" timestamp="1418679892"&gt;24&lt;/key&gt;&lt;/foreign-keys&gt;&lt;ref-type name="Generic"&gt;13&lt;/ref-type&gt;&lt;contributors&gt;&lt;authors&gt;&lt;author&gt;Krause, Keith&lt;/author&gt;&lt;author&gt;Kuester, Michele&lt;/author&gt;&lt;/authors&gt;&lt;/contributors&gt;&lt;titles&gt;&lt;title&gt;Airborne Observation Platform (AOP) Pathfinder 2010 Data Release&lt;/title&gt;&lt;/titles&gt;&lt;dates&gt;&lt;/dates&gt;&lt;publisher&gt;http://neoninc.org/pds/files/NEON.AOP.015068.pdf&lt;/publisher&gt;&lt;label&gt;neon2010aopdatarelease&lt;/label&gt;&lt;urls&gt;&lt;/urls&gt;&lt;custom3&gt;misc&lt;/custom3&gt;&lt;/record&gt;&lt;/Cite&gt;&lt;/EndNote&gt;</w:instrText>
+        <w:instrText xml:space="preserve"> ADDIN EN.CITE &lt;EndNote&gt;&lt;Cite&gt;&lt;Author&gt;Krause&lt;/Author&gt;&lt;RecNum&gt;24&lt;/RecNum&gt;&lt;DisplayText&gt;[37]&lt;/DisplayText&gt;&lt;record&gt;&lt;rec-number&gt;24&lt;/rec-number&gt;&lt;foreign-keys&gt;&lt;key app="EN" db-id="ws0x0d9dpr2vpnefssr5txw9zwfwfar2fptf" timestamp="1418679892"&gt;24&lt;/key&gt;&lt;/foreign-keys&gt;&lt;ref-type name="Generic"&gt;13&lt;/ref-type&gt;&lt;contributors&gt;&lt;authors&gt;&lt;author&gt;Krause, Keith&lt;/author&gt;&lt;author&gt;Kuester, Michele&lt;/author&gt;&lt;/authors&gt;&lt;/contributors&gt;&lt;titles&gt;&lt;title&gt;Airborne Observation Platform (AOP) Pathfinder 2010 Data Release&lt;/title&gt;&lt;/titles&gt;&lt;dates&gt;&lt;/dates&gt;&lt;publisher&gt;http://neoninc.org/pds/files/NEON.AOP.015068.pdf&lt;/publisher&gt;&lt;label&gt;neon2010aopdatarelease&lt;/label&gt;&lt;urls&gt;&lt;/urls&gt;&lt;custom3&gt;misc&lt;/custom3&gt;&lt;/record&gt;&lt;/Cite&gt;&lt;/EndNote&gt;</w:instrText>
       </w:r>
       <w:r>
         <w:fldChar w:fldCharType="separate"/>
@@ -3680,7 +4888,7 @@
         <w:rPr>
           <w:noProof/>
         </w:rPr>
-        <w:t>[25]</w:t>
+        <w:t>[37]</w:t>
       </w:r>
       <w:r>
         <w:fldChar w:fldCharType="end"/>
@@ -3861,7 +5069,7 @@
                           </pic:cNvPicPr>
                         </pic:nvPicPr>
                         <pic:blipFill>
-                          <a:blip r:embed="rId9">
+                          <a:blip r:embed="rId10">
                             <a:extLst>
                               <a:ext uri="{28A0092B-C50C-407E-A947-70E740481C1C}">
                                 <a14:useLocalDpi xmlns:a14="http://schemas.microsoft.com/office/drawing/2010/main" val="0"/>
@@ -3931,7 +5139,7 @@
                           </pic:cNvPicPr>
                         </pic:nvPicPr>
                         <pic:blipFill>
-                          <a:blip r:embed="rId10">
+                          <a:blip r:embed="rId11">
                             <a:extLst>
                               <a:ext uri="{28A0092B-C50C-407E-A947-70E740481C1C}">
                                 <a14:useLocalDpi xmlns:a14="http://schemas.microsoft.com/office/drawing/2010/main" val="0"/>
@@ -4001,7 +5209,7 @@
                           </pic:cNvPicPr>
                         </pic:nvPicPr>
                         <pic:blipFill>
-                          <a:blip r:embed="rId11" cstate="print">
+                          <a:blip r:embed="rId12" cstate="print">
                             <a:extLst>
                               <a:ext uri="{28A0092B-C50C-407E-A947-70E740481C1C}">
                                 <a14:useLocalDpi xmlns:a14="http://schemas.microsoft.com/office/drawing/2010/main" val="0"/>
@@ -4054,58 +5262,58 @@
           <w:rStyle w:val="FootnoteReference"/>
           <w:lang w:eastAsia="en-US"/>
         </w:rPr>
+        <w:footnoteReference w:id="4"/>
+      </w:r>
+      <w:r>
+        <w:rPr>
+          <w:lang w:eastAsia="en-US"/>
+        </w:rPr>
+        <w:t>.</w:t>
+      </w:r>
+      <w:r>
+        <w:rPr>
+          <w:lang w:eastAsia="en-US"/>
+        </w:rPr>
+        <w:t xml:space="preserve"> </w:t>
+      </w:r>
+      <w:r>
+        <w:rPr>
+          <w:lang w:eastAsia="en-US"/>
+        </w:rPr>
+        <w:t>Measurements were collected on September 4, 2010 and the derived atmospheric information was used to improve the atmospheric correction of the AVIRIS spectrometer data.</w:t>
+      </w:r>
+      <w:r>
+        <w:rPr>
+          <w:lang w:eastAsia="en-US"/>
+        </w:rPr>
+        <w:t xml:space="preserve"> </w:t>
+      </w:r>
+      <w:r>
+        <w:rPr>
+          <w:lang w:eastAsia="en-US"/>
+        </w:rPr>
+        <w:t xml:space="preserve">Detailed measurements such as aerosol optical thickness, water vapor, and </w:t>
+      </w:r>
+      <w:proofErr w:type="spellStart"/>
+      <w:r>
+        <w:rPr>
+          <w:lang w:eastAsia="en-US"/>
+        </w:rPr>
+        <w:t>etc</w:t>
+      </w:r>
+      <w:proofErr w:type="spellEnd"/>
+      <w:r>
+        <w:rPr>
+          <w:lang w:eastAsia="en-US"/>
+        </w:rPr>
+        <w:t xml:space="preserve"> are available online</w:t>
+      </w:r>
+      <w:r>
+        <w:rPr>
+          <w:rStyle w:val="FootnoteReference"/>
+          <w:lang w:eastAsia="en-US"/>
+        </w:rPr>
         <w:footnoteReference w:id="5"/>
-      </w:r>
-      <w:r>
-        <w:rPr>
-          <w:lang w:eastAsia="en-US"/>
-        </w:rPr>
-        <w:t>.</w:t>
-      </w:r>
-      <w:r>
-        <w:rPr>
-          <w:lang w:eastAsia="en-US"/>
-        </w:rPr>
-        <w:t xml:space="preserve"> </w:t>
-      </w:r>
-      <w:r>
-        <w:rPr>
-          <w:lang w:eastAsia="en-US"/>
-        </w:rPr>
-        <w:t>Measurements were collected on September 4, 2010 and the derived atmospheric information was used to improve the atmospheric correction of the AVIRIS spectrometer data.</w:t>
-      </w:r>
-      <w:r>
-        <w:rPr>
-          <w:lang w:eastAsia="en-US"/>
-        </w:rPr>
-        <w:t xml:space="preserve"> </w:t>
-      </w:r>
-      <w:r>
-        <w:rPr>
-          <w:lang w:eastAsia="en-US"/>
-        </w:rPr>
-        <w:t xml:space="preserve">Detailed measurements such as aerosol optical thickness, water vapor, and </w:t>
-      </w:r>
-      <w:proofErr w:type="spellStart"/>
-      <w:r>
-        <w:rPr>
-          <w:lang w:eastAsia="en-US"/>
-        </w:rPr>
-        <w:t>etc</w:t>
-      </w:r>
-      <w:proofErr w:type="spellEnd"/>
-      <w:r>
-        <w:rPr>
-          <w:lang w:eastAsia="en-US"/>
-        </w:rPr>
-        <w:t xml:space="preserve"> are available online</w:t>
-      </w:r>
-      <w:r>
-        <w:rPr>
-          <w:rStyle w:val="FootnoteReference"/>
-          <w:lang w:eastAsia="en-US"/>
-        </w:rPr>
-        <w:footnoteReference w:id="6"/>
       </w:r>
       <w:r>
         <w:rPr>
@@ -4177,19 +5385,11 @@
         </w:rPr>
         <w:t xml:space="preserve">rectification and atmospheric </w:t>
       </w:r>
-      <w:proofErr w:type="gramStart"/>
-      <w:r>
-        <w:rPr>
-          <w:lang w:eastAsia="en-US"/>
-        </w:rPr>
-        <w:t>correction which</w:t>
-      </w:r>
-      <w:proofErr w:type="gramEnd"/>
-      <w:r>
-        <w:rPr>
-          <w:lang w:eastAsia="en-US"/>
-        </w:rPr>
-        <w:t xml:space="preserve"> were done bye NEON</w:t>
+      <w:r>
+        <w:rPr>
+          <w:lang w:eastAsia="en-US"/>
+        </w:rPr>
+        <w:t>correction which were done bye NEON</w:t>
       </w:r>
       <w:r>
         <w:rPr>
@@ -4555,14 +5755,7 @@
         <w:rPr>
           <w:lang w:eastAsia="en-US"/>
         </w:rPr>
-        <w:t xml:space="preserve">veral </w:t>
-      </w:r>
-      <w:r>
-        <w:rPr>
-          <w:lang w:eastAsia="en-US"/>
-        </w:rPr>
-        <w:lastRenderedPageBreak/>
-        <w:t>land marks such as roads, large trees or other land marks</w:t>
+        <w:t>veral land marks such as roads, large trees or other land marks</w:t>
       </w:r>
       <w:r>
         <w:rPr>
@@ -4604,21 +5797,7 @@
         <w:rPr>
           <w:lang w:eastAsia="en-US"/>
         </w:rPr>
-        <w:t xml:space="preserve">are collected at </w:t>
-      </w:r>
-      <w:proofErr w:type="gramStart"/>
-      <w:r>
-        <w:rPr>
-          <w:lang w:eastAsia="en-US"/>
-        </w:rPr>
-        <w:t>a closer vicinity</w:t>
-      </w:r>
-      <w:proofErr w:type="gramEnd"/>
-      <w:r>
-        <w:rPr>
-          <w:lang w:eastAsia="en-US"/>
-        </w:rPr>
-        <w:t xml:space="preserve"> (geographically/temporally), and the more distant ROI ids means that canopies are more apart.</w:t>
+        <w:t>are collected at a closer vicinity (geographically/temporally), and the more distant ROI ids means that canopies are more apart.</w:t>
       </w:r>
       <w:r>
         <w:rPr>
@@ -4630,21 +5809,7 @@
         <w:rPr>
           <w:lang w:eastAsia="en-US"/>
         </w:rPr>
-        <w:t xml:space="preserve">You can see that some species have lots of abundance (334 for Turkey Oak) and some have </w:t>
-      </w:r>
-      <w:proofErr w:type="gramStart"/>
-      <w:r>
-        <w:rPr>
-          <w:lang w:eastAsia="en-US"/>
-        </w:rPr>
-        <w:t>few (81 for Laurel Oak) this bias</w:t>
-      </w:r>
-      <w:proofErr w:type="gramEnd"/>
-      <w:r>
-        <w:rPr>
-          <w:lang w:eastAsia="en-US"/>
-        </w:rPr>
-        <w:t xml:space="preserve"> in population size inadvertently affect classification accuracy.</w:t>
+        <w:t>You can see that some species have lots of abundance (334 for Turkey Oak) and some have few (81 for Laurel Oak) this bias in population size inadvertently affect classification accuracy.</w:t>
       </w:r>
       <w:r>
         <w:rPr>
@@ -4785,16 +5950,8 @@
         <w:rPr>
           <w:lang w:eastAsia="en-US"/>
         </w:rPr>
-        <w:t xml:space="preserve">), Loblolly </w:t>
-      </w:r>
-      <w:proofErr w:type="gramStart"/>
-      <w:r>
-        <w:rPr>
-          <w:lang w:eastAsia="en-US"/>
-        </w:rPr>
-        <w:t>Pine(</w:t>
-      </w:r>
-      <w:proofErr w:type="gramEnd"/>
+        <w:t>), Loblolly Pine(</w:t>
+      </w:r>
       <w:r>
         <w:rPr>
           <w:i/>
@@ -4919,7 +6076,7 @@
         <w:rPr>
           <w:lang w:eastAsia="en-US"/>
         </w:rPr>
-        <w:instrText xml:space="preserve"> ADDIN EN.CITE &lt;EndNote&gt;&lt;Cite&gt;&lt;Author&gt;Adler-Golden&lt;/Author&gt;&lt;Year&gt;1999&lt;/Year&gt;&lt;RecNum&gt;3&lt;/RecNum&gt;&lt;DisplayText&gt;[29]&lt;/DisplayText&gt;&lt;record&gt;&lt;rec-number&gt;3&lt;/rec-number&gt;&lt;foreign-keys&gt;&lt;key app="EN" db-id="ws0x0d9dpr2vpnefssr5txw9zwfwfar2fptf" timestamp="1418679892"&gt;3&lt;/key&gt;&lt;/foreign-keys&gt;&lt;ref-type name="Conference Proceedings"&gt;10&lt;/ref-type&gt;&lt;contributors&gt;&lt;authors&gt;&lt;author&gt;Adler-Golden, Steven M&lt;/author&gt;&lt;author&gt;Matthew, Michael W&lt;/author&gt;&lt;author&gt;Bernstein, Lawrence S&lt;/author&gt;&lt;author&gt;Levine, Robert Y&lt;/author&gt;&lt;author&gt;Berk, Alexander&lt;/author&gt;&lt;author&gt;Richtsmeier, Steven C&lt;/author&gt;&lt;author&gt;Acharya, Prabhat K&lt;/author&gt;&lt;author&gt;Anderson, Gail P&lt;/author&gt;&lt;author&gt;Felde, Jerry W&lt;/author&gt;&lt;author&gt;Gardner, JA&lt;/author&gt;&lt;author&gt;others&lt;/author&gt;&lt;/authors&gt;&lt;tertiary-authors&gt;&lt;author&gt;International Society for, Optics&lt;/author&gt;&lt;author&gt;Photonics,&lt;/author&gt;&lt;/tertiary-authors&gt;&lt;/contributors&gt;&lt;titles&gt;&lt;title&gt;Atmospheric correction for shortwave spectral imagery based on MODTRAN4&lt;/title&gt;&lt;secondary-title&gt;SPIE&amp;apos;s International Symposium on Optical Science, Engineering, and Instrumentation&lt;/secondary-title&gt;&lt;/titles&gt;&lt;pages&gt;61-69&lt;/pages&gt;&lt;dates&gt;&lt;year&gt;1999&lt;/year&gt;&lt;/dates&gt;&lt;label&gt;adler1999atmospheric&lt;/label&gt;&lt;urls&gt;&lt;/urls&gt;&lt;custom3&gt;inproceedings&lt;/custom3&gt;&lt;/record&gt;&lt;/Cite&gt;&lt;/EndNote&gt;</w:instrText>
+        <w:instrText xml:space="preserve"> ADDIN EN.CITE &lt;EndNote&gt;&lt;Cite&gt;&lt;Author&gt;Adler-Golden&lt;/Author&gt;&lt;Year&gt;1999&lt;/Year&gt;&lt;RecNum&gt;3&lt;/RecNum&gt;&lt;DisplayText&gt;[33]&lt;/DisplayText&gt;&lt;record&gt;&lt;rec-number&gt;3&lt;/rec-number&gt;&lt;foreign-keys&gt;&lt;key app="EN" db-id="ws0x0d9dpr2vpnefssr5txw9zwfwfar2fptf" timestamp="1418679892"&gt;3&lt;/key&gt;&lt;/foreign-keys&gt;&lt;ref-type name="Conference Proceedings"&gt;10&lt;/ref-type&gt;&lt;contributors&gt;&lt;authors&gt;&lt;author&gt;Adler-Golden, Steven M&lt;/author&gt;&lt;author&gt;Matthew, Michael W&lt;/author&gt;&lt;author&gt;Bernstein, Lawrence S&lt;/author&gt;&lt;author&gt;Levine, Robert Y&lt;/author&gt;&lt;author&gt;Berk, Alexander&lt;/author&gt;&lt;author&gt;Richtsmeier, Steven C&lt;/author&gt;&lt;author&gt;Acharya, Prabhat K&lt;/author&gt;&lt;author&gt;Anderson, Gail P&lt;/author&gt;&lt;author&gt;Felde, Jerry W&lt;/author&gt;&lt;author&gt;Gardner, JA&lt;/author&gt;&lt;author&gt;others&lt;/author&gt;&lt;/authors&gt;&lt;tertiary-authors&gt;&lt;author&gt;International Society for, Optics&lt;/author&gt;&lt;author&gt;Photonics,&lt;/author&gt;&lt;/tertiary-authors&gt;&lt;/contributors&gt;&lt;titles&gt;&lt;title&gt;Atmospheric correction for shortwave spectral imagery based on MODTRAN4&lt;/title&gt;&lt;secondary-title&gt;SPIE&amp;apos;s International Symposium on Optical Science, Engineering, and Instrumentation&lt;/secondary-title&gt;&lt;/titles&gt;&lt;pages&gt;61-69&lt;/pages&gt;&lt;dates&gt;&lt;year&gt;1999&lt;/year&gt;&lt;/dates&gt;&lt;label&gt;adler1999atmospheric&lt;/label&gt;&lt;urls&gt;&lt;/urls&gt;&lt;custom3&gt;inproceedings&lt;/custom3&gt;&lt;/record&gt;&lt;/Cite&gt;&lt;/EndNote&gt;</w:instrText>
       </w:r>
       <w:r>
         <w:rPr>
@@ -4932,7 +6089,7 @@
           <w:noProof/>
           <w:lang w:eastAsia="en-US"/>
         </w:rPr>
-        <w:t>[29]</w:t>
+        <w:t>[33]</w:t>
       </w:r>
       <w:r>
         <w:rPr>
@@ -11356,7 +12513,6 @@
         <w:rPr>
           <w:b/>
         </w:rPr>
-        <w:lastRenderedPageBreak/>
         <w:t>Figure 3</w:t>
       </w:r>
       <w:r>
@@ -11365,7 +12521,6 @@
         </w:rPr>
         <w:t xml:space="preserve">. </w:t>
       </w:r>
-      <w:proofErr w:type="gramStart"/>
       <w:r>
         <w:t>Field Data Distribution of ROIs</w:t>
       </w:r>
@@ -11377,7 +12532,6 @@
         </w:rPr>
         <w:t>.</w:t>
       </w:r>
-      <w:proofErr w:type="gramEnd"/>
     </w:p>
     <w:p>
       <w:pPr>
@@ -11411,7 +12565,7 @@
                     </pic:cNvPicPr>
                   </pic:nvPicPr>
                   <pic:blipFill>
-                    <a:blip r:embed="rId12">
+                    <a:blip r:embed="rId13">
                       <a:extLst>
                         <a:ext uri="{28A0092B-C50C-407E-A947-70E740481C1C}">
                           <a14:useLocalDpi xmlns:a14="http://schemas.microsoft.com/office/drawing/2010/main" val="0"/>
@@ -11496,10 +12650,10 @@
                   <v:path o:extrusionok="f" gradientshapeok="t" o:connecttype="rect"/>
                   <o:lock v:ext="edit" aspectratio="t"/>
                 </v:shapetype>
-                <v:shape id="_x0000_i1025" type="#_x0000_t75" style="width:103.75pt;height:34.15pt" o:ole="">
-                  <v:imagedata r:id="rId13" o:title=""/>
+                <v:shape id="_x0000_i1029" type="#_x0000_t75" style="width:103.2pt;height:33.6pt" o:ole="">
+                  <v:imagedata r:id="rId14" o:title=""/>
                 </v:shape>
-                <o:OLEObject Type="Embed" ProgID="Equation.3" ShapeID="_x0000_i1025" DrawAspect="Content" ObjectID="_1355916184" r:id="rId14"/>
+                <o:OLEObject Type="Embed" ProgID="Equation.3" ShapeID="_x0000_i1029" DrawAspect="Content" ObjectID="_1357295627" r:id="rId15"/>
               </w:object>
             </w:r>
           </w:p>
@@ -11655,7 +12809,7 @@
         <w:rPr>
           <w:lang w:eastAsia="en-US"/>
         </w:rPr>
-        <w:instrText xml:space="preserve"> ADDIN EN.CITE &lt;EndNote&gt;&lt;Cite&gt;&lt;Author&gt;Richter&lt;/Author&gt;&lt;Year&gt;2014&lt;/Year&gt;&lt;RecNum&gt;27&lt;/RecNum&gt;&lt;DisplayText&gt;[30]&lt;/DisplayText&gt;&lt;record&gt;&lt;rec-number&gt;27&lt;/rec-number&gt;&lt;foreign-keys&gt;&lt;key app="EN" db-id="ws0x0d9dpr2vpnefssr5txw9zwfwfar2fptf" timestamp="1418679892"&gt;27&lt;/key&gt;&lt;/foreign-keys&gt;&lt;ref-type name="Conference Proceedings"&gt;10&lt;/ref-type&gt;&lt;contributors&gt;&lt;authors&gt;&lt;author&gt;Richter, J&lt;/author&gt;&lt;author&gt;Schläpfer, D&lt;/author&gt;&lt;/authors&gt;&lt;tertiary-authors&gt;&lt;author&gt;Atcor,&lt;/author&gt;&lt;/tertiary-authors&gt;&lt;/contributors&gt;&lt;titles&gt;&lt;title&gt;Atmospheric / Topographic Correction for Satellite Imagery&lt;/title&gt;&lt;secondary-title&gt;ATCOR-2/3 User Guide, Version 8.3.1, February 2014&lt;/secondary-title&gt;&lt;/titles&gt;&lt;dates&gt;&lt;year&gt;2014&lt;/year&gt;&lt;/dates&gt;&lt;label&gt;Richter2014atcor&lt;/label&gt;&lt;urls&gt;&lt;/urls&gt;&lt;custom3&gt;inproceedings&lt;/custom3&gt;&lt;/record&gt;&lt;/Cite&gt;&lt;/EndNote&gt;</w:instrText>
+        <w:instrText xml:space="preserve"> ADDIN EN.CITE &lt;EndNote&gt;&lt;Cite&gt;&lt;Author&gt;Richter&lt;/Author&gt;&lt;Year&gt;2014&lt;/Year&gt;&lt;RecNum&gt;27&lt;/RecNum&gt;&lt;DisplayText&gt;[39]&lt;/DisplayText&gt;&lt;record&gt;&lt;rec-number&gt;27&lt;/rec-number&gt;&lt;foreign-keys&gt;&lt;key app="EN" db-id="ws0x0d9dpr2vpnefssr5txw9zwfwfar2fptf" timestamp="1418679892"&gt;27&lt;/key&gt;&lt;/foreign-keys&gt;&lt;ref-type name="Conference Proceedings"&gt;10&lt;/ref-type&gt;&lt;contributors&gt;&lt;authors&gt;&lt;author&gt;Richter, J&lt;/author&gt;&lt;author&gt;Schläpfer, D&lt;/author&gt;&lt;/authors&gt;&lt;tertiary-authors&gt;&lt;author&gt;Atcor,&lt;/author&gt;&lt;/tertiary-authors&gt;&lt;/contributors&gt;&lt;titles&gt;&lt;title&gt;Atmospheric / Topographic Correction for Satellite Imagery&lt;/title&gt;&lt;secondary-title&gt;ATCOR-2/3 User Guide, Version 8.3.1, February 2014&lt;/secondary-title&gt;&lt;/titles&gt;&lt;dates&gt;&lt;year&gt;2014&lt;/year&gt;&lt;/dates&gt;&lt;label&gt;Richter2014atcor&lt;/label&gt;&lt;urls&gt;&lt;/urls&gt;&lt;custom3&gt;inproceedings&lt;/custom3&gt;&lt;/record&gt;&lt;/Cite&gt;&lt;/EndNote&gt;</w:instrText>
       </w:r>
       <w:r>
         <w:rPr>
@@ -11668,7 +12822,7 @@
           <w:noProof/>
           <w:lang w:eastAsia="en-US"/>
         </w:rPr>
-        <w:t>[30]</w:t>
+        <w:t>[39]</w:t>
       </w:r>
       <w:r>
         <w:rPr>
@@ -11982,21 +13136,12 @@
         </w:rPr>
         <w:t xml:space="preserve">     </w:t>
       </w:r>
-      <w:proofErr w:type="gramStart"/>
       <w:r>
         <w:rPr>
           <w:i w:val="0"/>
           <w:lang w:eastAsia="en-US"/>
         </w:rPr>
-        <w:t>where</w:t>
-      </w:r>
-      <w:proofErr w:type="gramEnd"/>
-      <w:r>
-        <w:rPr>
-          <w:i w:val="0"/>
-          <w:lang w:eastAsia="en-US"/>
-        </w:rPr>
-        <w:t xml:space="preserve"> </w:t>
+        <w:t xml:space="preserve">where </w:t>
       </w:r>
       <m:oMath>
         <m:r>
@@ -12118,23 +13263,23 @@
           <w:i w:val="0"/>
           <w:lang w:eastAsia="en-US"/>
         </w:rPr>
-        <w:t xml:space="preserve"> </w:t>
-      </w:r>
-      <w:proofErr w:type="gramStart"/>
+        <w:t xml:space="preserve"> is the su</w:t>
+      </w:r>
+      <w:proofErr w:type="spellStart"/>
       <w:r>
         <w:rPr>
           <w:i w:val="0"/>
           <w:lang w:eastAsia="en-US"/>
         </w:rPr>
-        <w:t>is</w:t>
-      </w:r>
-      <w:proofErr w:type="gramEnd"/>
+        <w:t>rface</w:t>
+      </w:r>
+      <w:proofErr w:type="spellEnd"/>
       <w:r>
         <w:rPr>
           <w:i w:val="0"/>
           <w:lang w:eastAsia="en-US"/>
         </w:rPr>
-        <w:t xml:space="preserve"> the surface reflectance and </w:t>
+        <w:t xml:space="preserve"> reflectance and </w:t>
       </w:r>
       <m:oMath>
         <m:sSub>
@@ -12388,7 +13533,6 @@
                 <w:lang w:eastAsia="en-US"/>
               </w:rPr>
             </w:pPr>
-            <w:proofErr w:type="gramStart"/>
             <w:r>
               <w:rPr>
                 <w:rFonts w:ascii="Times" w:hAnsi="Times"/>
@@ -12396,17 +13540,7 @@
                 <w:sz w:val="20"/>
                 <w:lang w:eastAsia="en-US"/>
               </w:rPr>
-              <w:t>variable</w:t>
-            </w:r>
-            <w:proofErr w:type="gramEnd"/>
-            <w:r>
-              <w:rPr>
-                <w:rFonts w:ascii="Times" w:hAnsi="Times"/>
-                <w:color w:val="auto"/>
-                <w:sz w:val="20"/>
-                <w:lang w:eastAsia="en-US"/>
-              </w:rPr>
-              <w:t xml:space="preserve"> visibility </w:t>
+              <w:t xml:space="preserve">variable visibility </w:t>
             </w:r>
           </w:p>
         </w:tc>
@@ -12433,7 +13567,6 @@
                 <w:lang w:eastAsia="en-US"/>
               </w:rPr>
             </w:pPr>
-            <w:proofErr w:type="gramStart"/>
             <w:r>
               <w:rPr>
                 <w:rFonts w:ascii="Times" w:hAnsi="Times"/>
@@ -12441,17 +13574,7 @@
                 <w:sz w:val="20"/>
                 <w:lang w:eastAsia="en-US"/>
               </w:rPr>
-              <w:t>yes</w:t>
-            </w:r>
-            <w:proofErr w:type="gramEnd"/>
-            <w:r>
-              <w:rPr>
-                <w:rFonts w:ascii="Times" w:hAnsi="Times"/>
-                <w:color w:val="auto"/>
-                <w:sz w:val="20"/>
-                <w:lang w:eastAsia="en-US"/>
-              </w:rPr>
-              <w:t xml:space="preserve"> </w:t>
+              <w:t xml:space="preserve">yes </w:t>
             </w:r>
           </w:p>
         </w:tc>
@@ -12478,7 +13601,6 @@
                 <w:lang w:eastAsia="en-US"/>
               </w:rPr>
             </w:pPr>
-            <w:proofErr w:type="gramStart"/>
             <w:r>
               <w:rPr>
                 <w:rFonts w:ascii="Times" w:hAnsi="Times"/>
@@ -12486,17 +13608,7 @@
                 <w:sz w:val="20"/>
                 <w:lang w:eastAsia="en-US"/>
               </w:rPr>
-              <w:t>yes</w:t>
-            </w:r>
-            <w:proofErr w:type="gramEnd"/>
-            <w:r>
-              <w:rPr>
-                <w:rFonts w:ascii="Times" w:hAnsi="Times"/>
-                <w:color w:val="auto"/>
-                <w:sz w:val="20"/>
-                <w:lang w:eastAsia="en-US"/>
-              </w:rPr>
-              <w:t xml:space="preserve"> </w:t>
+              <w:t xml:space="preserve">yes </w:t>
             </w:r>
           </w:p>
         </w:tc>
@@ -12529,7 +13641,6 @@
                 <w:lang w:eastAsia="en-US"/>
               </w:rPr>
             </w:pPr>
-            <w:proofErr w:type="gramStart"/>
             <w:r>
               <w:rPr>
                 <w:rFonts w:ascii="Times" w:hAnsi="Times"/>
@@ -12537,17 +13648,7 @@
                 <w:sz w:val="20"/>
                 <w:lang w:eastAsia="en-US"/>
               </w:rPr>
-              <w:t>aerosol</w:t>
-            </w:r>
-            <w:proofErr w:type="gramEnd"/>
-            <w:r>
-              <w:rPr>
-                <w:rFonts w:ascii="Times" w:hAnsi="Times"/>
-                <w:color w:val="auto"/>
-                <w:sz w:val="20"/>
-                <w:lang w:eastAsia="en-US"/>
-              </w:rPr>
-              <w:t xml:space="preserve"> type detection </w:t>
+              <w:t xml:space="preserve">aerosol type detection </w:t>
             </w:r>
           </w:p>
         </w:tc>
@@ -12574,7 +13675,6 @@
                 <w:lang w:eastAsia="en-US"/>
               </w:rPr>
             </w:pPr>
-            <w:proofErr w:type="gramStart"/>
             <w:r>
               <w:rPr>
                 <w:rFonts w:ascii="Times" w:hAnsi="Times"/>
@@ -12582,17 +13682,7 @@
                 <w:sz w:val="20"/>
                 <w:lang w:eastAsia="en-US"/>
               </w:rPr>
-              <w:t>yes</w:t>
-            </w:r>
-            <w:proofErr w:type="gramEnd"/>
-            <w:r>
-              <w:rPr>
-                <w:rFonts w:ascii="Times" w:hAnsi="Times"/>
-                <w:color w:val="auto"/>
-                <w:sz w:val="20"/>
-                <w:lang w:eastAsia="en-US"/>
-              </w:rPr>
-              <w:t xml:space="preserve"> </w:t>
+              <w:t xml:space="preserve">yes </w:t>
             </w:r>
           </w:p>
         </w:tc>
@@ -12619,7 +13709,6 @@
                 <w:lang w:eastAsia="en-US"/>
               </w:rPr>
             </w:pPr>
-            <w:proofErr w:type="gramStart"/>
             <w:r>
               <w:rPr>
                 <w:rFonts w:ascii="Times" w:hAnsi="Times"/>
@@ -12627,17 +13716,7 @@
                 <w:sz w:val="20"/>
                 <w:lang w:eastAsia="en-US"/>
               </w:rPr>
-              <w:t>no</w:t>
-            </w:r>
-            <w:proofErr w:type="gramEnd"/>
-            <w:r>
-              <w:rPr>
-                <w:rFonts w:ascii="Times" w:hAnsi="Times"/>
-                <w:color w:val="auto"/>
-                <w:sz w:val="20"/>
-                <w:lang w:eastAsia="en-US"/>
-              </w:rPr>
-              <w:t xml:space="preserve"> </w:t>
+              <w:t xml:space="preserve">no </w:t>
             </w:r>
           </w:p>
         </w:tc>
@@ -12670,7 +13749,6 @@
                 <w:lang w:eastAsia="en-US"/>
               </w:rPr>
             </w:pPr>
-            <w:proofErr w:type="gramStart"/>
             <w:r>
               <w:rPr>
                 <w:rFonts w:ascii="Times" w:hAnsi="Times"/>
@@ -12678,17 +13756,7 @@
                 <w:sz w:val="20"/>
                 <w:lang w:eastAsia="en-US"/>
               </w:rPr>
-              <w:t>adjacency</w:t>
-            </w:r>
-            <w:proofErr w:type="gramEnd"/>
-            <w:r>
-              <w:rPr>
-                <w:rFonts w:ascii="Times" w:hAnsi="Times"/>
-                <w:color w:val="auto"/>
-                <w:sz w:val="20"/>
-                <w:lang w:eastAsia="en-US"/>
-              </w:rPr>
-              <w:t xml:space="preserve"> effect </w:t>
+              <w:t xml:space="preserve">adjacency effect </w:t>
             </w:r>
           </w:p>
         </w:tc>
@@ -12715,7 +13783,6 @@
                 <w:lang w:eastAsia="en-US"/>
               </w:rPr>
             </w:pPr>
-            <w:proofErr w:type="gramStart"/>
             <w:r>
               <w:rPr>
                 <w:rFonts w:ascii="Times" w:hAnsi="Times"/>
@@ -12723,17 +13790,7 @@
                 <w:sz w:val="20"/>
                 <w:lang w:eastAsia="en-US"/>
               </w:rPr>
-              <w:t>yes</w:t>
-            </w:r>
-            <w:proofErr w:type="gramEnd"/>
-            <w:r>
-              <w:rPr>
-                <w:rFonts w:ascii="Times" w:hAnsi="Times"/>
-                <w:color w:val="auto"/>
-                <w:sz w:val="20"/>
-                <w:lang w:eastAsia="en-US"/>
-              </w:rPr>
-              <w:t xml:space="preserve"> </w:t>
+              <w:t xml:space="preserve">yes </w:t>
             </w:r>
           </w:p>
         </w:tc>
@@ -12760,7 +13817,6 @@
                 <w:lang w:eastAsia="en-US"/>
               </w:rPr>
             </w:pPr>
-            <w:proofErr w:type="gramStart"/>
             <w:r>
               <w:rPr>
                 <w:rFonts w:ascii="Times" w:hAnsi="Times"/>
@@ -12768,17 +13824,7 @@
                 <w:sz w:val="20"/>
                 <w:lang w:eastAsia="en-US"/>
               </w:rPr>
-              <w:t>yes</w:t>
-            </w:r>
-            <w:proofErr w:type="gramEnd"/>
-            <w:r>
-              <w:rPr>
-                <w:rFonts w:ascii="Times" w:hAnsi="Times"/>
-                <w:color w:val="auto"/>
-                <w:sz w:val="20"/>
-                <w:lang w:eastAsia="en-US"/>
-              </w:rPr>
-              <w:t xml:space="preserve"> </w:t>
+              <w:t xml:space="preserve">yes </w:t>
             </w:r>
           </w:p>
         </w:tc>
@@ -12811,7 +13857,6 @@
                 <w:lang w:eastAsia="en-US"/>
               </w:rPr>
             </w:pPr>
-            <w:proofErr w:type="gramStart"/>
             <w:r>
               <w:rPr>
                 <w:rFonts w:ascii="Times" w:hAnsi="Times"/>
@@ -12819,17 +13864,7 @@
                 <w:sz w:val="20"/>
                 <w:lang w:eastAsia="en-US"/>
               </w:rPr>
-              <w:t>water</w:t>
-            </w:r>
-            <w:proofErr w:type="gramEnd"/>
-            <w:r>
-              <w:rPr>
-                <w:rFonts w:ascii="Times" w:hAnsi="Times"/>
-                <w:color w:val="auto"/>
-                <w:sz w:val="20"/>
-                <w:lang w:eastAsia="en-US"/>
-              </w:rPr>
-              <w:t xml:space="preserve"> vapor retrieval </w:t>
+              <w:t xml:space="preserve">water vapor retrieval </w:t>
             </w:r>
           </w:p>
         </w:tc>
@@ -12856,7 +13891,6 @@
                 <w:lang w:eastAsia="en-US"/>
               </w:rPr>
             </w:pPr>
-            <w:proofErr w:type="gramStart"/>
             <w:r>
               <w:rPr>
                 <w:rFonts w:ascii="Times" w:hAnsi="Times"/>
@@ -12864,17 +13898,7 @@
                 <w:sz w:val="20"/>
                 <w:lang w:eastAsia="en-US"/>
               </w:rPr>
-              <w:t>yes</w:t>
-            </w:r>
-            <w:proofErr w:type="gramEnd"/>
-            <w:r>
-              <w:rPr>
-                <w:rFonts w:ascii="Times" w:hAnsi="Times"/>
-                <w:color w:val="auto"/>
-                <w:sz w:val="20"/>
-                <w:lang w:eastAsia="en-US"/>
-              </w:rPr>
-              <w:t xml:space="preserve"> </w:t>
+              <w:t xml:space="preserve">yes </w:t>
             </w:r>
             <w:r>
               <w:rPr>
@@ -12920,7 +13944,6 @@
                 <w:lang w:eastAsia="en-US"/>
               </w:rPr>
             </w:pPr>
-            <w:proofErr w:type="gramStart"/>
             <w:r>
               <w:rPr>
                 <w:rFonts w:ascii="Times" w:hAnsi="Times"/>
@@ -12928,17 +13951,7 @@
                 <w:sz w:val="20"/>
                 <w:lang w:eastAsia="en-US"/>
               </w:rPr>
-              <w:t>yes</w:t>
-            </w:r>
-            <w:proofErr w:type="gramEnd"/>
-            <w:r>
-              <w:rPr>
-                <w:rFonts w:ascii="Times" w:hAnsi="Times"/>
-                <w:color w:val="auto"/>
-                <w:sz w:val="20"/>
-                <w:lang w:eastAsia="en-US"/>
-              </w:rPr>
-              <w:t xml:space="preserve"> </w:t>
+              <w:t xml:space="preserve">yes </w:t>
             </w:r>
           </w:p>
         </w:tc>
@@ -12971,7 +13984,6 @@
                 <w:lang w:eastAsia="en-US"/>
               </w:rPr>
             </w:pPr>
-            <w:proofErr w:type="gramStart"/>
             <w:r>
               <w:rPr>
                 <w:rFonts w:ascii="Times" w:hAnsi="Times"/>
@@ -12979,17 +13991,7 @@
                 <w:sz w:val="20"/>
                 <w:lang w:eastAsia="en-US"/>
               </w:rPr>
-              <w:t>haze</w:t>
-            </w:r>
-            <w:proofErr w:type="gramEnd"/>
-            <w:r>
-              <w:rPr>
-                <w:rFonts w:ascii="Times" w:hAnsi="Times"/>
-                <w:color w:val="auto"/>
-                <w:sz w:val="20"/>
-                <w:lang w:eastAsia="en-US"/>
-              </w:rPr>
-              <w:t xml:space="preserve"> removal </w:t>
+              <w:t xml:space="preserve">haze removal </w:t>
             </w:r>
           </w:p>
         </w:tc>
@@ -13016,7 +14018,6 @@
                 <w:lang w:eastAsia="en-US"/>
               </w:rPr>
             </w:pPr>
-            <w:proofErr w:type="gramStart"/>
             <w:r>
               <w:rPr>
                 <w:rFonts w:ascii="Times" w:hAnsi="Times"/>
@@ -13024,17 +14025,7 @@
                 <w:sz w:val="20"/>
                 <w:lang w:eastAsia="en-US"/>
               </w:rPr>
-              <w:t>yes</w:t>
-            </w:r>
-            <w:proofErr w:type="gramEnd"/>
-            <w:r>
-              <w:rPr>
-                <w:rFonts w:ascii="Times" w:hAnsi="Times"/>
-                <w:color w:val="auto"/>
-                <w:sz w:val="20"/>
-                <w:lang w:eastAsia="en-US"/>
-              </w:rPr>
-              <w:t xml:space="preserve"> </w:t>
+              <w:t xml:space="preserve">yes </w:t>
             </w:r>
           </w:p>
         </w:tc>
@@ -13061,7 +14052,6 @@
                 <w:lang w:eastAsia="en-US"/>
               </w:rPr>
             </w:pPr>
-            <w:proofErr w:type="gramStart"/>
             <w:r>
               <w:rPr>
                 <w:rFonts w:ascii="Times" w:hAnsi="Times"/>
@@ -13069,17 +14059,7 @@
                 <w:sz w:val="20"/>
                 <w:lang w:eastAsia="en-US"/>
               </w:rPr>
-              <w:t>no</w:t>
-            </w:r>
-            <w:proofErr w:type="gramEnd"/>
-            <w:r>
-              <w:rPr>
-                <w:rFonts w:ascii="Times" w:hAnsi="Times"/>
-                <w:color w:val="auto"/>
-                <w:sz w:val="20"/>
-                <w:lang w:eastAsia="en-US"/>
-              </w:rPr>
-              <w:t xml:space="preserve"> </w:t>
+              <w:t xml:space="preserve">no </w:t>
             </w:r>
           </w:p>
         </w:tc>
@@ -13112,7 +14092,6 @@
                 <w:lang w:eastAsia="en-US"/>
               </w:rPr>
             </w:pPr>
-            <w:proofErr w:type="gramStart"/>
             <w:r>
               <w:rPr>
                 <w:rFonts w:ascii="Times" w:hAnsi="Times"/>
@@ -13120,17 +14099,7 @@
                 <w:sz w:val="20"/>
                 <w:lang w:eastAsia="en-US"/>
               </w:rPr>
-              <w:t>cirrus</w:t>
-            </w:r>
-            <w:proofErr w:type="gramEnd"/>
-            <w:r>
-              <w:rPr>
-                <w:rFonts w:ascii="Times" w:hAnsi="Times"/>
-                <w:color w:val="auto"/>
-                <w:sz w:val="20"/>
-                <w:lang w:eastAsia="en-US"/>
-              </w:rPr>
-              <w:t xml:space="preserve"> cloud removal </w:t>
+              <w:t xml:space="preserve">cirrus cloud removal </w:t>
             </w:r>
           </w:p>
         </w:tc>
@@ -13157,7 +14126,6 @@
                 <w:lang w:eastAsia="en-US"/>
               </w:rPr>
             </w:pPr>
-            <w:proofErr w:type="gramStart"/>
             <w:r>
               <w:rPr>
                 <w:rFonts w:ascii="Times" w:hAnsi="Times"/>
@@ -13165,17 +14133,7 @@
                 <w:sz w:val="20"/>
                 <w:lang w:eastAsia="en-US"/>
               </w:rPr>
-              <w:t>yes</w:t>
-            </w:r>
-            <w:proofErr w:type="gramEnd"/>
-            <w:r>
-              <w:rPr>
-                <w:rFonts w:ascii="Times" w:hAnsi="Times"/>
-                <w:color w:val="auto"/>
-                <w:sz w:val="20"/>
-                <w:lang w:eastAsia="en-US"/>
-              </w:rPr>
-              <w:t xml:space="preserve"> </w:t>
+              <w:t xml:space="preserve">yes </w:t>
             </w:r>
           </w:p>
         </w:tc>
@@ -13202,7 +14160,6 @@
                 <w:lang w:eastAsia="en-US"/>
               </w:rPr>
             </w:pPr>
-            <w:proofErr w:type="gramStart"/>
             <w:r>
               <w:rPr>
                 <w:rFonts w:ascii="Times" w:hAnsi="Times"/>
@@ -13210,17 +14167,7 @@
                 <w:sz w:val="20"/>
                 <w:lang w:eastAsia="en-US"/>
               </w:rPr>
-              <w:t>no</w:t>
-            </w:r>
-            <w:proofErr w:type="gramEnd"/>
-            <w:r>
-              <w:rPr>
-                <w:rFonts w:ascii="Times" w:hAnsi="Times"/>
-                <w:color w:val="auto"/>
-                <w:sz w:val="20"/>
-                <w:lang w:eastAsia="en-US"/>
-              </w:rPr>
-              <w:t xml:space="preserve"> </w:t>
+              <w:t xml:space="preserve">no </w:t>
             </w:r>
           </w:p>
         </w:tc>
@@ -13253,7 +14200,6 @@
                 <w:lang w:eastAsia="en-US"/>
               </w:rPr>
             </w:pPr>
-            <w:proofErr w:type="gramStart"/>
             <w:r>
               <w:rPr>
                 <w:rFonts w:ascii="Times" w:hAnsi="Times"/>
@@ -13261,17 +14207,7 @@
                 <w:sz w:val="20"/>
                 <w:lang w:eastAsia="en-US"/>
               </w:rPr>
-              <w:t>cloud</w:t>
-            </w:r>
-            <w:proofErr w:type="gramEnd"/>
-            <w:r>
-              <w:rPr>
-                <w:rFonts w:ascii="Times" w:hAnsi="Times"/>
-                <w:color w:val="auto"/>
-                <w:sz w:val="20"/>
-                <w:lang w:eastAsia="en-US"/>
-              </w:rPr>
-              <w:t xml:space="preserve"> shadow removal </w:t>
+              <w:t xml:space="preserve">cloud shadow removal </w:t>
             </w:r>
           </w:p>
         </w:tc>
@@ -13298,7 +14234,6 @@
                 <w:lang w:eastAsia="en-US"/>
               </w:rPr>
             </w:pPr>
-            <w:proofErr w:type="gramStart"/>
             <w:r>
               <w:rPr>
                 <w:rFonts w:ascii="Times" w:hAnsi="Times"/>
@@ -13306,17 +14241,7 @@
                 <w:sz w:val="20"/>
                 <w:lang w:eastAsia="en-US"/>
               </w:rPr>
-              <w:t>yes</w:t>
-            </w:r>
-            <w:proofErr w:type="gramEnd"/>
-            <w:r>
-              <w:rPr>
-                <w:rFonts w:ascii="Times" w:hAnsi="Times"/>
-                <w:color w:val="auto"/>
-                <w:sz w:val="20"/>
-                <w:lang w:eastAsia="en-US"/>
-              </w:rPr>
-              <w:t xml:space="preserve"> </w:t>
+              <w:t xml:space="preserve">yes </w:t>
             </w:r>
           </w:p>
         </w:tc>
@@ -13343,7 +14268,6 @@
                 <w:lang w:eastAsia="en-US"/>
               </w:rPr>
             </w:pPr>
-            <w:proofErr w:type="gramStart"/>
             <w:r>
               <w:rPr>
                 <w:rFonts w:ascii="Times" w:hAnsi="Times"/>
@@ -13351,17 +14275,7 @@
                 <w:sz w:val="20"/>
                 <w:lang w:eastAsia="en-US"/>
               </w:rPr>
-              <w:t>no</w:t>
-            </w:r>
-            <w:proofErr w:type="gramEnd"/>
-            <w:r>
-              <w:rPr>
-                <w:rFonts w:ascii="Times" w:hAnsi="Times"/>
-                <w:color w:val="auto"/>
-                <w:sz w:val="20"/>
-                <w:lang w:eastAsia="en-US"/>
-              </w:rPr>
-              <w:t xml:space="preserve"> </w:t>
+              <w:t xml:space="preserve">no </w:t>
             </w:r>
           </w:p>
         </w:tc>
@@ -13394,7 +14308,6 @@
                 <w:lang w:eastAsia="en-US"/>
               </w:rPr>
             </w:pPr>
-            <w:proofErr w:type="gramStart"/>
             <w:r>
               <w:rPr>
                 <w:rFonts w:ascii="Times" w:hAnsi="Times"/>
@@ -13402,17 +14315,7 @@
                 <w:sz w:val="20"/>
                 <w:lang w:eastAsia="en-US"/>
               </w:rPr>
-              <w:t>preview</w:t>
-            </w:r>
-            <w:proofErr w:type="gramEnd"/>
-            <w:r>
-              <w:rPr>
-                <w:rFonts w:ascii="Times" w:hAnsi="Times"/>
-                <w:color w:val="auto"/>
-                <w:sz w:val="20"/>
-                <w:lang w:eastAsia="en-US"/>
-              </w:rPr>
-              <w:t xml:space="preserve"> of spectra </w:t>
+              <w:t xml:space="preserve">preview of spectra </w:t>
             </w:r>
           </w:p>
         </w:tc>
@@ -13439,7 +14342,6 @@
                 <w:lang w:eastAsia="en-US"/>
               </w:rPr>
             </w:pPr>
-            <w:proofErr w:type="gramStart"/>
             <w:r>
               <w:rPr>
                 <w:rFonts w:ascii="Times" w:hAnsi="Times"/>
@@ -13447,17 +14349,7 @@
                 <w:sz w:val="20"/>
                 <w:lang w:eastAsia="en-US"/>
               </w:rPr>
-              <w:t>yes</w:t>
-            </w:r>
-            <w:proofErr w:type="gramEnd"/>
-            <w:r>
-              <w:rPr>
-                <w:rFonts w:ascii="Times" w:hAnsi="Times"/>
-                <w:color w:val="auto"/>
-                <w:sz w:val="20"/>
-                <w:lang w:eastAsia="en-US"/>
-              </w:rPr>
-              <w:t xml:space="preserve"> </w:t>
+              <w:t xml:space="preserve">yes </w:t>
             </w:r>
           </w:p>
         </w:tc>
@@ -13484,7 +14376,6 @@
                 <w:lang w:eastAsia="en-US"/>
               </w:rPr>
             </w:pPr>
-            <w:proofErr w:type="gramStart"/>
             <w:r>
               <w:rPr>
                 <w:rFonts w:ascii="Times" w:hAnsi="Times"/>
@@ -13492,17 +14383,7 @@
                 <w:sz w:val="20"/>
                 <w:lang w:eastAsia="en-US"/>
               </w:rPr>
-              <w:t>no</w:t>
-            </w:r>
-            <w:proofErr w:type="gramEnd"/>
-            <w:r>
-              <w:rPr>
-                <w:rFonts w:ascii="Times" w:hAnsi="Times"/>
-                <w:color w:val="auto"/>
-                <w:sz w:val="20"/>
-                <w:lang w:eastAsia="en-US"/>
-              </w:rPr>
-              <w:t xml:space="preserve"> </w:t>
+              <w:t xml:space="preserve">no </w:t>
             </w:r>
           </w:p>
         </w:tc>
@@ -13535,7 +14416,6 @@
                 <w:lang w:eastAsia="en-US"/>
               </w:rPr>
             </w:pPr>
-            <w:proofErr w:type="gramStart"/>
             <w:r>
               <w:rPr>
                 <w:rFonts w:ascii="Times" w:hAnsi="Times"/>
@@ -13543,17 +14423,7 @@
                 <w:sz w:val="20"/>
                 <w:lang w:eastAsia="en-US"/>
               </w:rPr>
-              <w:t>inflight</w:t>
-            </w:r>
-            <w:proofErr w:type="gramEnd"/>
-            <w:r>
-              <w:rPr>
-                <w:rFonts w:ascii="Times" w:hAnsi="Times"/>
-                <w:color w:val="auto"/>
-                <w:sz w:val="20"/>
-                <w:lang w:eastAsia="en-US"/>
-              </w:rPr>
-              <w:t xml:space="preserve"> calibration </w:t>
+              <w:t xml:space="preserve">inflight calibration </w:t>
             </w:r>
           </w:p>
         </w:tc>
@@ -13580,7 +14450,6 @@
                 <w:lang w:eastAsia="en-US"/>
               </w:rPr>
             </w:pPr>
-            <w:proofErr w:type="gramStart"/>
             <w:r>
               <w:rPr>
                 <w:rFonts w:ascii="Times" w:hAnsi="Times"/>
@@ -13588,17 +14457,7 @@
                 <w:sz w:val="20"/>
                 <w:lang w:eastAsia="en-US"/>
               </w:rPr>
-              <w:t>yes</w:t>
-            </w:r>
-            <w:proofErr w:type="gramEnd"/>
-            <w:r>
-              <w:rPr>
-                <w:rFonts w:ascii="Times" w:hAnsi="Times"/>
-                <w:color w:val="auto"/>
-                <w:sz w:val="20"/>
-                <w:lang w:eastAsia="en-US"/>
-              </w:rPr>
-              <w:t xml:space="preserve"> </w:t>
+              <w:t xml:space="preserve">yes </w:t>
             </w:r>
           </w:p>
         </w:tc>
@@ -13625,7 +14484,6 @@
                 <w:lang w:eastAsia="en-US"/>
               </w:rPr>
             </w:pPr>
-            <w:proofErr w:type="gramStart"/>
             <w:r>
               <w:rPr>
                 <w:rFonts w:ascii="Times" w:hAnsi="Times"/>
@@ -13633,17 +14491,7 @@
                 <w:sz w:val="20"/>
                 <w:lang w:eastAsia="en-US"/>
               </w:rPr>
-              <w:t>no</w:t>
-            </w:r>
-            <w:proofErr w:type="gramEnd"/>
-            <w:r>
-              <w:rPr>
-                <w:rFonts w:ascii="Times" w:hAnsi="Times"/>
-                <w:color w:val="auto"/>
-                <w:sz w:val="20"/>
-                <w:lang w:eastAsia="en-US"/>
-              </w:rPr>
-              <w:t xml:space="preserve"> </w:t>
+              <w:t xml:space="preserve">no </w:t>
             </w:r>
           </w:p>
         </w:tc>
@@ -13676,7 +14524,6 @@
                 <w:lang w:eastAsia="en-US"/>
               </w:rPr>
             </w:pPr>
-            <w:proofErr w:type="gramStart"/>
             <w:r>
               <w:rPr>
                 <w:rFonts w:ascii="Times" w:hAnsi="Times"/>
@@ -13684,17 +14531,7 @@
                 <w:sz w:val="20"/>
                 <w:lang w:eastAsia="en-US"/>
               </w:rPr>
-              <w:t>normalizing</w:t>
-            </w:r>
-            <w:proofErr w:type="gramEnd"/>
-            <w:r>
-              <w:rPr>
-                <w:rFonts w:ascii="Times" w:hAnsi="Times"/>
-                <w:color w:val="auto"/>
-                <w:sz w:val="20"/>
-                <w:lang w:eastAsia="en-US"/>
-              </w:rPr>
-              <w:t xml:space="preserve"> to nadir view (wide FOV imagery) </w:t>
+              <w:t xml:space="preserve">normalizing to nadir view (wide FOV imagery) </w:t>
             </w:r>
           </w:p>
         </w:tc>
@@ -13721,7 +14558,6 @@
                 <w:lang w:eastAsia="en-US"/>
               </w:rPr>
             </w:pPr>
-            <w:proofErr w:type="gramStart"/>
             <w:r>
               <w:rPr>
                 <w:rFonts w:ascii="Times" w:hAnsi="Times"/>
@@ -13729,17 +14565,7 @@
                 <w:sz w:val="20"/>
                 <w:lang w:eastAsia="en-US"/>
               </w:rPr>
-              <w:t>yes</w:t>
-            </w:r>
-            <w:proofErr w:type="gramEnd"/>
-            <w:r>
-              <w:rPr>
-                <w:rFonts w:ascii="Times" w:hAnsi="Times"/>
-                <w:color w:val="auto"/>
-                <w:sz w:val="20"/>
-                <w:lang w:eastAsia="en-US"/>
-              </w:rPr>
-              <w:t xml:space="preserve"> </w:t>
+              <w:t xml:space="preserve">yes </w:t>
             </w:r>
           </w:p>
         </w:tc>
@@ -13766,7 +14592,6 @@
                 <w:lang w:eastAsia="en-US"/>
               </w:rPr>
             </w:pPr>
-            <w:proofErr w:type="gramStart"/>
             <w:r>
               <w:rPr>
                 <w:rFonts w:ascii="Times" w:hAnsi="Times"/>
@@ -13774,17 +14599,7 @@
                 <w:sz w:val="20"/>
                 <w:lang w:eastAsia="en-US"/>
               </w:rPr>
-              <w:t>no</w:t>
-            </w:r>
-            <w:proofErr w:type="gramEnd"/>
-            <w:r>
-              <w:rPr>
-                <w:rFonts w:ascii="Times" w:hAnsi="Times"/>
-                <w:color w:val="auto"/>
-                <w:sz w:val="20"/>
-                <w:lang w:eastAsia="en-US"/>
-              </w:rPr>
-              <w:t xml:space="preserve"> </w:t>
+              <w:t xml:space="preserve">no </w:t>
             </w:r>
           </w:p>
         </w:tc>
@@ -13851,7 +14666,6 @@
                 <w:lang w:eastAsia="en-US"/>
               </w:rPr>
             </w:pPr>
-            <w:proofErr w:type="gramStart"/>
             <w:r>
               <w:rPr>
                 <w:rFonts w:ascii="Times" w:hAnsi="Times"/>
@@ -13859,17 +14673,7 @@
                 <w:sz w:val="20"/>
                 <w:lang w:eastAsia="en-US"/>
               </w:rPr>
-              <w:t>yes</w:t>
-            </w:r>
-            <w:proofErr w:type="gramEnd"/>
-            <w:r>
-              <w:rPr>
-                <w:rFonts w:ascii="Times" w:hAnsi="Times"/>
-                <w:color w:val="auto"/>
-                <w:sz w:val="20"/>
-                <w:lang w:eastAsia="en-US"/>
-              </w:rPr>
-              <w:t xml:space="preserve"> </w:t>
+              <w:t xml:space="preserve">yes </w:t>
             </w:r>
           </w:p>
         </w:tc>
@@ -13896,7 +14700,6 @@
                 <w:lang w:eastAsia="en-US"/>
               </w:rPr>
             </w:pPr>
-            <w:proofErr w:type="gramStart"/>
             <w:r>
               <w:rPr>
                 <w:rFonts w:ascii="Times" w:hAnsi="Times"/>
@@ -13904,17 +14707,7 @@
                 <w:sz w:val="20"/>
                 <w:lang w:eastAsia="en-US"/>
               </w:rPr>
-              <w:t>no</w:t>
-            </w:r>
-            <w:proofErr w:type="gramEnd"/>
-            <w:r>
-              <w:rPr>
-                <w:rFonts w:ascii="Times" w:hAnsi="Times"/>
-                <w:color w:val="auto"/>
-                <w:sz w:val="20"/>
-                <w:lang w:eastAsia="en-US"/>
-              </w:rPr>
-              <w:t xml:space="preserve"> </w:t>
+              <w:t xml:space="preserve">no </w:t>
             </w:r>
           </w:p>
         </w:tc>
@@ -13947,9 +14740,6 @@
                 <w:lang w:eastAsia="en-US"/>
               </w:rPr>
             </w:pPr>
-            <w:bookmarkStart w:id="0" w:name="_GoBack"/>
-            <w:bookmarkEnd w:id="0"/>
-            <w:proofErr w:type="gramStart"/>
             <w:r>
               <w:rPr>
                 <w:rFonts w:ascii="Times" w:hAnsi="Times"/>
@@ -13957,17 +14747,7 @@
                 <w:sz w:val="20"/>
                 <w:lang w:eastAsia="en-US"/>
               </w:rPr>
-              <w:t>spectral</w:t>
-            </w:r>
-            <w:proofErr w:type="gramEnd"/>
-            <w:r>
-              <w:rPr>
-                <w:rFonts w:ascii="Times" w:hAnsi="Times"/>
-                <w:color w:val="auto"/>
-                <w:sz w:val="20"/>
-                <w:lang w:eastAsia="en-US"/>
-              </w:rPr>
-              <w:t xml:space="preserve"> polishing </w:t>
+              <w:t xml:space="preserve">spectral polishing </w:t>
             </w:r>
           </w:p>
         </w:tc>
@@ -13994,7 +14774,6 @@
                 <w:lang w:eastAsia="en-US"/>
               </w:rPr>
             </w:pPr>
-            <w:proofErr w:type="gramStart"/>
             <w:r>
               <w:rPr>
                 <w:rFonts w:ascii="Times" w:hAnsi="Times"/>
@@ -14002,17 +14781,7 @@
                 <w:sz w:val="20"/>
                 <w:lang w:eastAsia="en-US"/>
               </w:rPr>
-              <w:t>yes</w:t>
-            </w:r>
-            <w:proofErr w:type="gramEnd"/>
-            <w:r>
-              <w:rPr>
-                <w:rFonts w:ascii="Times" w:hAnsi="Times"/>
-                <w:color w:val="auto"/>
-                <w:sz w:val="20"/>
-                <w:lang w:eastAsia="en-US"/>
-              </w:rPr>
-              <w:t xml:space="preserve"> </w:t>
+              <w:t xml:space="preserve">yes </w:t>
             </w:r>
             <w:r>
               <w:rPr>
@@ -14058,7 +14827,6 @@
                 <w:lang w:eastAsia="en-US"/>
               </w:rPr>
             </w:pPr>
-            <w:proofErr w:type="gramStart"/>
             <w:r>
               <w:rPr>
                 <w:rFonts w:ascii="Times" w:hAnsi="Times"/>
@@ -14066,17 +14834,7 @@
                 <w:sz w:val="20"/>
                 <w:lang w:eastAsia="en-US"/>
               </w:rPr>
-              <w:t>yes</w:t>
-            </w:r>
-            <w:proofErr w:type="gramEnd"/>
-            <w:r>
-              <w:rPr>
-                <w:rFonts w:ascii="Times" w:hAnsi="Times"/>
-                <w:color w:val="auto"/>
-                <w:sz w:val="20"/>
-                <w:lang w:eastAsia="en-US"/>
-              </w:rPr>
-              <w:t xml:space="preserve"> </w:t>
+              <w:t xml:space="preserve">yes </w:t>
             </w:r>
             <w:r>
               <w:rPr>
@@ -14128,7 +14886,6 @@
                 <w:lang w:eastAsia="en-US"/>
               </w:rPr>
             </w:pPr>
-            <w:proofErr w:type="gramStart"/>
             <w:r>
               <w:rPr>
                 <w:rFonts w:ascii="Times" w:hAnsi="Times"/>
@@ -14136,17 +14893,7 @@
                 <w:sz w:val="20"/>
                 <w:lang w:eastAsia="en-US"/>
               </w:rPr>
-              <w:t>spectral</w:t>
-            </w:r>
-            <w:proofErr w:type="gramEnd"/>
-            <w:r>
-              <w:rPr>
-                <w:rFonts w:ascii="Times" w:hAnsi="Times"/>
-                <w:color w:val="auto"/>
-                <w:sz w:val="20"/>
-                <w:lang w:eastAsia="en-US"/>
-              </w:rPr>
-              <w:t xml:space="preserve"> calibration </w:t>
+              <w:t xml:space="preserve">spectral calibration </w:t>
             </w:r>
           </w:p>
         </w:tc>
@@ -14173,7 +14920,6 @@
                 <w:lang w:eastAsia="en-US"/>
               </w:rPr>
             </w:pPr>
-            <w:proofErr w:type="gramStart"/>
             <w:r>
               <w:rPr>
                 <w:rFonts w:ascii="Times" w:hAnsi="Times"/>
@@ -14181,17 +14927,7 @@
                 <w:sz w:val="20"/>
                 <w:lang w:eastAsia="en-US"/>
               </w:rPr>
-              <w:t>yes</w:t>
-            </w:r>
-            <w:proofErr w:type="gramEnd"/>
-            <w:r>
-              <w:rPr>
-                <w:rFonts w:ascii="Times" w:hAnsi="Times"/>
-                <w:color w:val="auto"/>
-                <w:sz w:val="20"/>
-                <w:lang w:eastAsia="en-US"/>
-              </w:rPr>
-              <w:t xml:space="preserve"> </w:t>
+              <w:t xml:space="preserve">yes </w:t>
             </w:r>
           </w:p>
         </w:tc>
@@ -14218,7 +14954,6 @@
                 <w:lang w:eastAsia="en-US"/>
               </w:rPr>
             </w:pPr>
-            <w:proofErr w:type="gramStart"/>
             <w:r>
               <w:rPr>
                 <w:rFonts w:ascii="Times" w:hAnsi="Times"/>
@@ -14226,17 +14961,7 @@
                 <w:sz w:val="20"/>
                 <w:lang w:eastAsia="en-US"/>
               </w:rPr>
-              <w:t>yes</w:t>
-            </w:r>
-            <w:proofErr w:type="gramEnd"/>
-            <w:r>
-              <w:rPr>
-                <w:rFonts w:ascii="Times" w:hAnsi="Times"/>
-                <w:color w:val="auto"/>
-                <w:sz w:val="20"/>
-                <w:lang w:eastAsia="en-US"/>
-              </w:rPr>
-              <w:t xml:space="preserve"> </w:t>
+              <w:t xml:space="preserve">yes </w:t>
             </w:r>
           </w:p>
         </w:tc>
@@ -14269,7 +14994,6 @@
                 <w:lang w:eastAsia="en-US"/>
               </w:rPr>
             </w:pPr>
-            <w:proofErr w:type="gramStart"/>
             <w:r>
               <w:rPr>
                 <w:rFonts w:ascii="Times" w:hAnsi="Times"/>
@@ -14277,18 +15001,7 @@
                 <w:sz w:val="20"/>
                 <w:lang w:eastAsia="en-US"/>
               </w:rPr>
-              <w:lastRenderedPageBreak/>
-              <w:t>spectral</w:t>
-            </w:r>
-            <w:proofErr w:type="gramEnd"/>
-            <w:r>
-              <w:rPr>
-                <w:rFonts w:ascii="Times" w:hAnsi="Times"/>
-                <w:color w:val="auto"/>
-                <w:sz w:val="20"/>
-                <w:lang w:eastAsia="en-US"/>
-              </w:rPr>
-              <w:t xml:space="preserve"> smile correction </w:t>
+              <w:t xml:space="preserve">spectral smile correction </w:t>
             </w:r>
           </w:p>
         </w:tc>
@@ -14315,7 +15028,6 @@
                 <w:lang w:eastAsia="en-US"/>
               </w:rPr>
             </w:pPr>
-            <w:proofErr w:type="gramStart"/>
             <w:r>
               <w:rPr>
                 <w:rFonts w:ascii="Times" w:hAnsi="Times"/>
@@ -14323,17 +15035,7 @@
                 <w:sz w:val="20"/>
                 <w:lang w:eastAsia="en-US"/>
               </w:rPr>
-              <w:t>yes</w:t>
-            </w:r>
-            <w:proofErr w:type="gramEnd"/>
-            <w:r>
-              <w:rPr>
-                <w:rFonts w:ascii="Times" w:hAnsi="Times"/>
-                <w:color w:val="auto"/>
-                <w:sz w:val="20"/>
-                <w:lang w:eastAsia="en-US"/>
-              </w:rPr>
-              <w:t xml:space="preserve"> </w:t>
+              <w:t xml:space="preserve">yes </w:t>
             </w:r>
           </w:p>
         </w:tc>
@@ -14360,7 +15062,6 @@
                 <w:lang w:eastAsia="en-US"/>
               </w:rPr>
             </w:pPr>
-            <w:proofErr w:type="gramStart"/>
             <w:r>
               <w:rPr>
                 <w:rFonts w:ascii="Times" w:hAnsi="Times"/>
@@ -14368,17 +15069,7 @@
                 <w:sz w:val="20"/>
                 <w:lang w:eastAsia="en-US"/>
               </w:rPr>
-              <w:t>no</w:t>
-            </w:r>
-            <w:proofErr w:type="gramEnd"/>
-            <w:r>
-              <w:rPr>
-                <w:rFonts w:ascii="Times" w:hAnsi="Times"/>
-                <w:color w:val="auto"/>
-                <w:sz w:val="20"/>
-                <w:lang w:eastAsia="en-US"/>
-              </w:rPr>
-              <w:t xml:space="preserve"> </w:t>
+              <w:t xml:space="preserve">no </w:t>
             </w:r>
           </w:p>
         </w:tc>
@@ -14411,7 +15102,6 @@
                 <w:lang w:eastAsia="en-US"/>
               </w:rPr>
             </w:pPr>
-            <w:proofErr w:type="gramStart"/>
             <w:r>
               <w:rPr>
                 <w:rFonts w:ascii="Times" w:hAnsi="Times"/>
@@ -14419,17 +15109,7 @@
                 <w:sz w:val="20"/>
                 <w:lang w:eastAsia="en-US"/>
               </w:rPr>
-              <w:t>empirical</w:t>
-            </w:r>
-            <w:proofErr w:type="gramEnd"/>
-            <w:r>
-              <w:rPr>
-                <w:rFonts w:ascii="Times" w:hAnsi="Times"/>
-                <w:color w:val="auto"/>
-                <w:sz w:val="20"/>
-                <w:lang w:eastAsia="en-US"/>
-              </w:rPr>
-              <w:t xml:space="preserve"> line correction </w:t>
+              <w:t xml:space="preserve">empirical line correction </w:t>
             </w:r>
           </w:p>
         </w:tc>
@@ -14456,7 +15136,6 @@
                 <w:lang w:eastAsia="en-US"/>
               </w:rPr>
             </w:pPr>
-            <w:proofErr w:type="gramStart"/>
             <w:r>
               <w:rPr>
                 <w:rFonts w:ascii="Times" w:hAnsi="Times"/>
@@ -14464,17 +15143,7 @@
                 <w:sz w:val="20"/>
                 <w:lang w:eastAsia="en-US"/>
               </w:rPr>
-              <w:t>no</w:t>
-            </w:r>
-            <w:proofErr w:type="gramEnd"/>
-            <w:r>
-              <w:rPr>
-                <w:rFonts w:ascii="Times" w:hAnsi="Times"/>
-                <w:color w:val="auto"/>
-                <w:sz w:val="20"/>
-                <w:lang w:eastAsia="en-US"/>
-              </w:rPr>
-              <w:t xml:space="preserve"> </w:t>
+              <w:t xml:space="preserve">no </w:t>
             </w:r>
           </w:p>
         </w:tc>
@@ -14501,7 +15170,6 @@
                 <w:lang w:eastAsia="en-US"/>
               </w:rPr>
             </w:pPr>
-            <w:proofErr w:type="gramStart"/>
             <w:r>
               <w:rPr>
                 <w:rFonts w:ascii="Times" w:hAnsi="Times"/>
@@ -14509,17 +15177,7 @@
                 <w:sz w:val="20"/>
                 <w:lang w:eastAsia="en-US"/>
               </w:rPr>
-              <w:t>yes</w:t>
-            </w:r>
-            <w:proofErr w:type="gramEnd"/>
-            <w:r>
-              <w:rPr>
-                <w:rFonts w:ascii="Times" w:hAnsi="Times"/>
-                <w:color w:val="auto"/>
-                <w:sz w:val="20"/>
-                <w:lang w:eastAsia="en-US"/>
-              </w:rPr>
-              <w:t xml:space="preserve"> (ENVI) </w:t>
+              <w:t xml:space="preserve">yes (ENVI) </w:t>
             </w:r>
           </w:p>
         </w:tc>
@@ -14567,6 +15225,7 @@
         </w:rPr>
         <w:t xml:space="preserve">hyperspectral images in Matlab using an in-house upgraded version of </w:t>
       </w:r>
+      <w:proofErr w:type="spellStart"/>
       <w:r>
         <w:rPr>
           <w:rFonts w:ascii="Courier New" w:hAnsi="Courier New" w:cs="Courier New"/>
@@ -14575,6 +15234,7 @@
         </w:rPr>
         <w:t>enviread</w:t>
       </w:r>
+      <w:proofErr w:type="spellEnd"/>
       <w:r>
         <w:rPr>
           <w:lang w:eastAsia="en-US"/>
@@ -14591,7 +15251,7 @@
         <w:rPr>
           <w:lang w:eastAsia="en-US"/>
         </w:rPr>
-        <w:instrText xml:space="preserve"> ADDIN EN.CITE &lt;EndNote&gt;&lt;Cite&gt;&lt;Author&gt;Howat&lt;/Author&gt;&lt;RecNum&gt;19&lt;/RecNum&gt;&lt;DisplayText&gt;[31]&lt;/DisplayText&gt;&lt;record&gt;&lt;rec-number&gt;19&lt;/rec-number&gt;&lt;foreign-keys&gt;&lt;key app="EN" db-id="ws0x0d9dpr2vpnefssr5txw9zwfwfar2fptf" timestamp="1418679892"&gt;19&lt;/key&gt;&lt;/foreign-keys&gt;&lt;ref-type name="Generic"&gt;13&lt;/ref-type&gt;&lt;contributors&gt;&lt;authors&gt;&lt;author&gt;Howat, Ian&lt;/author&gt;&lt;/authors&gt;&lt;/contributors&gt;&lt;titles&gt;&lt;title&gt;ENVI file reader, updated 2/9/2010&lt;/title&gt;&lt;/titles&gt;&lt;dates&gt;&lt;/dates&gt;&lt;publisher&gt;http://www.mathworks.com/matlabcentral/fileexchange/15629-envi-file-reader--updated-2-9-2010&lt;/publisher&gt;&lt;label&gt;howat2007enviread&lt;/label&gt;&lt;urls&gt;&lt;/urls&gt;&lt;custom3&gt;misc&lt;/custom3&gt;&lt;/record&gt;&lt;/Cite&gt;&lt;/EndNote&gt;</w:instrText>
+        <w:instrText xml:space="preserve"> ADDIN EN.CITE &lt;EndNote&gt;&lt;Cite&gt;&lt;Author&gt;Howat&lt;/Author&gt;&lt;RecNum&gt;19&lt;/RecNum&gt;&lt;DisplayText&gt;[40]&lt;/DisplayText&gt;&lt;record&gt;&lt;rec-number&gt;19&lt;/rec-number&gt;&lt;foreign-keys&gt;&lt;key app="EN" db-id="ws0x0d9dpr2vpnefssr5txw9zwfwfar2fptf" timestamp="1418679892"&gt;19&lt;/key&gt;&lt;/foreign-keys&gt;&lt;ref-type name="Generic"&gt;13&lt;/ref-type&gt;&lt;contributors&gt;&lt;authors&gt;&lt;author&gt;Howat, Ian&lt;/author&gt;&lt;/authors&gt;&lt;/contributors&gt;&lt;titles&gt;&lt;title&gt;ENVI file reader, updated 2/9/2010&lt;/title&gt;&lt;/titles&gt;&lt;dates&gt;&lt;/dates&gt;&lt;publisher&gt;http://www.mathworks.com/matlabcentral/fileexchange/15629-envi-file-reader--updated-2-9-2010&lt;/publisher&gt;&lt;label&gt;howat2007enviread&lt;/label&gt;&lt;urls&gt;&lt;/urls&gt;&lt;custom3&gt;misc&lt;/custom3&gt;&lt;/record&gt;&lt;/Cite&gt;&lt;/EndNote&gt;</w:instrText>
       </w:r>
       <w:r>
         <w:rPr>
@@ -14604,7 +15264,7 @@
           <w:noProof/>
           <w:lang w:eastAsia="en-US"/>
         </w:rPr>
-        <w:t>[31]</w:t>
+        <w:t>[40]</w:t>
       </w:r>
       <w:r>
         <w:rPr>
@@ -14628,7 +15288,21 @@
         <w:rPr>
           <w:lang w:eastAsia="en-US"/>
         </w:rPr>
-        <w:t>We check for the consistency of calibration and uniformness of pixel sizes</w:t>
+        <w:t xml:space="preserve">We check for the consistency of calibration and </w:t>
+      </w:r>
+      <w:proofErr w:type="spellStart"/>
+      <w:r>
+        <w:rPr>
+          <w:lang w:eastAsia="en-US"/>
+        </w:rPr>
+        <w:t>uniformness</w:t>
+      </w:r>
+      <w:proofErr w:type="spellEnd"/>
+      <w:r>
+        <w:rPr>
+          <w:lang w:eastAsia="en-US"/>
+        </w:rPr>
+        <w:t xml:space="preserve"> of pixel sizes</w:t>
       </w:r>
       <w:r>
         <w:rPr>
@@ -14664,7 +15338,21 @@
         <w:rPr>
           <w:lang w:eastAsia="en-US"/>
         </w:rPr>
-        <w:t xml:space="preserve"> a hyperspectral image I with dimensionality (x,y,w,z), where </w:t>
+        <w:t xml:space="preserve"> a hyperspectral image I with dimensionality (</w:t>
+      </w:r>
+      <w:proofErr w:type="spellStart"/>
+      <w:r>
+        <w:rPr>
+          <w:lang w:eastAsia="en-US"/>
+        </w:rPr>
+        <w:t>x,y,w,z</w:t>
+      </w:r>
+      <w:proofErr w:type="spellEnd"/>
+      <w:r>
+        <w:rPr>
+          <w:lang w:eastAsia="en-US"/>
+        </w:rPr>
+        <w:t xml:space="preserve">), where </w:t>
       </w:r>
       <m:oMath>
         <m:r>
@@ -15240,8 +15928,16 @@
         <w:rPr>
           <w:lang w:eastAsia="en-US"/>
         </w:rPr>
-        <w:t xml:space="preserve"> and etc</w:t>
-      </w:r>
+        <w:t xml:space="preserve"> and </w:t>
+      </w:r>
+      <w:proofErr w:type="spellStart"/>
+      <w:r>
+        <w:rPr>
+          <w:lang w:eastAsia="en-US"/>
+        </w:rPr>
+        <w:t>etc</w:t>
+      </w:r>
+      <w:proofErr w:type="spellEnd"/>
       <w:r>
         <w:rPr>
           <w:lang w:eastAsia="en-US"/>
@@ -15288,8 +15984,16 @@
         <w:rPr>
           <w:lang w:eastAsia="en-US"/>
         </w:rPr>
-        <w:t xml:space="preserve"> of images signals are all mixtures of several endmembers</w:t>
-      </w:r>
+        <w:t xml:space="preserve"> of images signals are all mixtures of several </w:t>
+      </w:r>
+      <w:proofErr w:type="spellStart"/>
+      <w:r>
+        <w:rPr>
+          <w:lang w:eastAsia="en-US"/>
+        </w:rPr>
+        <w:t>endmembers</w:t>
+      </w:r>
+      <w:proofErr w:type="spellEnd"/>
       <w:r>
         <w:rPr>
           <w:lang w:eastAsia="en-US"/>
@@ -15576,14 +16280,7 @@
         <w:rPr>
           <w:lang w:eastAsia="en-US"/>
         </w:rPr>
-        <w:t xml:space="preserve">Normalized Difference Vegetation Index (NDVI) is an index which shows how green a </w:t>
-      </w:r>
-      <w:r>
-        <w:rPr>
-          <w:lang w:eastAsia="en-US"/>
-        </w:rPr>
-        <w:lastRenderedPageBreak/>
-        <w:t>pixel is and is usually used to remove material that does not belong to planetary material such as roads, clouds and any not-vegetated area, even grass and so on. NDVI is defined as below:</w:t>
+        <w:t>Normalized Difference Vegetation Index (NDVI) is an index which shows how green a pixel is and is usually used to remove material that does not belong to planetary material such as roads, clouds and any not-vegetated area, even grass and so on. NDVI is defined as below:</w:t>
       </w:r>
       <w:r>
         <w:rPr>
@@ -15691,19 +16388,11 @@
           <w:lang w:eastAsia="en-US"/>
         </w:rPr>
       </w:pPr>
-      <w:proofErr w:type="gramStart"/>
-      <w:r>
-        <w:rPr>
-          <w:lang w:eastAsia="en-US"/>
-        </w:rPr>
-        <w:t>where</w:t>
-      </w:r>
-      <w:proofErr w:type="gramEnd"/>
-      <w:r>
-        <w:rPr>
-          <w:lang w:eastAsia="en-US"/>
-        </w:rPr>
-        <w:t xml:space="preserve"> is NIR the reflectance in the reflective near-i</w:t>
+      <w:r>
+        <w:rPr>
+          <w:lang w:eastAsia="en-US"/>
+        </w:rPr>
+        <w:t>where is NIR the reflectance in the reflective near-i</w:t>
       </w:r>
       <w:r>
         <w:rPr>
@@ -15751,7 +16440,7 @@
         <w:rPr>
           <w:lang w:eastAsia="en-US"/>
         </w:rPr>
-        <w:instrText xml:space="preserve"> ADDIN EN.CITE &lt;EndNote&gt;&lt;Cite&gt;&lt;Author&gt;Tucker&lt;/Author&gt;&lt;Year&gt;1979&lt;/Year&gt;&lt;RecNum&gt;32&lt;/RecNum&gt;&lt;DisplayText&gt;[32,33]&lt;/DisplayText&gt;&lt;record&gt;&lt;rec-number&gt;32&lt;/rec-number&gt;&lt;foreign-keys&gt;&lt;key app="EN" db-id="ws0x0d9dpr2vpnefssr5txw9zwfwfar2fptf" timestamp="1418679892"&gt;32&lt;/key&gt;&lt;/foreign-keys&gt;&lt;ref-type name="Journal Article"&gt;17&lt;/ref-type&gt;&lt;contributors&gt;&lt;authors&gt;&lt;author&gt;Tucker, Compton J&lt;/author&gt;&lt;/authors&gt;&lt;/contributors&gt;&lt;titles&gt;&lt;title&gt;Red and photographic infrared linear combinations for monitoring vegetation&lt;/title&gt;&lt;secondary-title&gt;Remote sensing of Environment&lt;/secondary-title&gt;&lt;/titles&gt;&lt;periodical&gt;&lt;full-title&gt;Remote Sensing of Environment&lt;/full-title&gt;&lt;/periodical&gt;&lt;pages&gt;127-150&lt;/pages&gt;&lt;volume&gt;8&lt;/volume&gt;&lt;number&gt;2&lt;/number&gt;&lt;dates&gt;&lt;year&gt;1979&lt;/year&gt;&lt;/dates&gt;&lt;label&gt;tucker1979red&lt;/label&gt;&lt;urls&gt;&lt;/urls&gt;&lt;/record&gt;&lt;/Cite&gt;&lt;Cite&gt;&lt;Author&gt;Jackson&lt;/Author&gt;&lt;Year&gt;1983&lt;/Year&gt;&lt;RecNum&gt;21&lt;/RecNum&gt;&lt;record&gt;&lt;rec-number&gt;21&lt;/rec-number&gt;&lt;foreign-keys&gt;&lt;key app="EN" db-id="ws0x0d9dpr2vpnefssr5txw9zwfwfar2fptf" timestamp="1418679892"&gt;21&lt;/key&gt;&lt;/foreign-keys&gt;&lt;ref-type name="Journal Article"&gt;17&lt;/ref-type&gt;&lt;contributors&gt;&lt;authors&gt;&lt;author&gt;Jackson, RD&lt;/author&gt;&lt;author&gt;Slater, PN&lt;/author&gt;&lt;author&gt;Pinter Jr, PJ&lt;/author&gt;&lt;/authors&gt;&lt;/contributors&gt;&lt;titles&gt;&lt;title&gt;Discrimination of growth and water stress in wheat by various vegetation indices through clear and turbid atmospheres&lt;/title&gt;&lt;secondary-title&gt;Remote sensing of environment&lt;/secondary-title&gt;&lt;/titles&gt;&lt;periodical&gt;&lt;full-title&gt;Remote Sensing of Environment&lt;/full-title&gt;&lt;/periodical&gt;&lt;pages&gt;187-208&lt;/pages&gt;&lt;volume&gt;13&lt;/volume&gt;&lt;number&gt;3&lt;/number&gt;&lt;dates&gt;&lt;year&gt;1983&lt;/year&gt;&lt;/dates&gt;&lt;label&gt;jackson1983discrimination&lt;/label&gt;&lt;urls&gt;&lt;/urls&gt;&lt;/record&gt;&lt;/Cite&gt;&lt;/EndNote&gt;</w:instrText>
+        <w:instrText xml:space="preserve"> ADDIN EN.CITE &lt;EndNote&gt;&lt;Cite&gt;&lt;Author&gt;Tucker&lt;/Author&gt;&lt;Year&gt;1979&lt;/Year&gt;&lt;RecNum&gt;32&lt;/RecNum&gt;&lt;DisplayText&gt;[41,42]&lt;/DisplayText&gt;&lt;record&gt;&lt;rec-number&gt;32&lt;/rec-number&gt;&lt;foreign-keys&gt;&lt;key app="EN" db-id="ws0x0d9dpr2vpnefssr5txw9zwfwfar2fptf" timestamp="1418679892"&gt;32&lt;/key&gt;&lt;/foreign-keys&gt;&lt;ref-type name="Journal Article"&gt;17&lt;/ref-type&gt;&lt;contributors&gt;&lt;authors&gt;&lt;author&gt;Tucker, Compton J&lt;/author&gt;&lt;/authors&gt;&lt;/contributors&gt;&lt;titles&gt;&lt;title&gt;Red and photographic infrared linear combinations for monitoring vegetation&lt;/title&gt;&lt;secondary-title&gt;Remote sensing of Environment&lt;/secondary-title&gt;&lt;/titles&gt;&lt;periodical&gt;&lt;full-title&gt;Remote Sensing of Environment&lt;/full-title&gt;&lt;/periodical&gt;&lt;pages&gt;127-150&lt;/pages&gt;&lt;volume&gt;8&lt;/volume&gt;&lt;number&gt;2&lt;/number&gt;&lt;dates&gt;&lt;year&gt;1979&lt;/year&gt;&lt;/dates&gt;&lt;label&gt;tucker1979red&lt;/label&gt;&lt;urls&gt;&lt;/urls&gt;&lt;/record&gt;&lt;/Cite&gt;&lt;Cite&gt;&lt;Author&gt;Jackson&lt;/Author&gt;&lt;Year&gt;1983&lt;/Year&gt;&lt;RecNum&gt;21&lt;/RecNum&gt;&lt;record&gt;&lt;rec-number&gt;21&lt;/rec-number&gt;&lt;foreign-keys&gt;&lt;key app="EN" db-id="ws0x0d9dpr2vpnefssr5txw9zwfwfar2fptf" timestamp="1418679892"&gt;21&lt;/key&gt;&lt;/foreign-keys&gt;&lt;ref-type name="Journal Article"&gt;17&lt;/ref-type&gt;&lt;contributors&gt;&lt;authors&gt;&lt;author&gt;Jackson, RD&lt;/author&gt;&lt;author&gt;Slater, PN&lt;/author&gt;&lt;author&gt;Pinter Jr, PJ&lt;/author&gt;&lt;/authors&gt;&lt;/contributors&gt;&lt;titles&gt;&lt;title&gt;Discrimination of growth and water stress in wheat by various vegetation indices through clear and turbid atmospheres&lt;/title&gt;&lt;secondary-title&gt;Remote sensing of environment&lt;/secondary-title&gt;&lt;/titles&gt;&lt;periodical&gt;&lt;full-title&gt;Remote Sensing of Environment&lt;/full-title&gt;&lt;/periodical&gt;&lt;pages&gt;187-208&lt;/pages&gt;&lt;volume&gt;13&lt;/volume&gt;&lt;number&gt;3&lt;/number&gt;&lt;dates&gt;&lt;year&gt;1983&lt;/year&gt;&lt;/dates&gt;&lt;label&gt;jackson1983discrimination&lt;/label&gt;&lt;urls&gt;&lt;/urls&gt;&lt;/record&gt;&lt;/Cite&gt;&lt;/EndNote&gt;</w:instrText>
       </w:r>
       <w:r>
         <w:rPr>
@@ -15764,7 +16453,7 @@
           <w:noProof/>
           <w:lang w:eastAsia="en-US"/>
         </w:rPr>
-        <w:t>[32,33]</w:t>
+        <w:t>[41,42]</w:t>
       </w:r>
       <w:r>
         <w:rPr>
@@ -16923,8 +17612,19 @@
         <w:rPr>
           <w:lang w:eastAsia="en-US"/>
         </w:rPr>
-        <w:lastRenderedPageBreak/>
-        <w:t xml:space="preserve">It is well known in literature that Support Vector Machines (SVM) outperforms other algorithms on species classification </w:t>
+        <w:t>It is well known in literat</w:t>
+      </w:r>
+      <w:r>
+        <w:rPr>
+          <w:lang w:eastAsia="en-US"/>
+        </w:rPr>
+        <w:t>ure that Support Vector Machine</w:t>
+      </w:r>
+      <w:r>
+        <w:rPr>
+          <w:lang w:eastAsia="en-US"/>
+        </w:rPr>
+        <w:t xml:space="preserve"> (SVM) outperforms other algorithms on species classification </w:t>
       </w:r>
       <w:r>
         <w:rPr>
@@ -16932,7 +17632,7 @@
         </w:rPr>
         <w:fldChar w:fldCharType="begin">
           <w:fldData xml:space="preserve">PEVuZE5vdGU+PENpdGU+PEF1dGhvcj5Db2xnYW48L0F1dGhvcj48WWVhcj4yMDEyPC9ZZWFyPjxS
-ZWNOdW0+OTwvUmVjTnVtPjxEaXNwbGF5VGV4dD5bMSwxMywzNF08L0Rpc3BsYXlUZXh0PjxyZWNv
+ZWNOdW0+OTwvUmVjTnVtPjxEaXNwbGF5VGV4dD5bMSwxMyw0M108L0Rpc3BsYXlUZXh0PjxyZWNv
 cmQ+PHJlYy1udW1iZXI+OTwvcmVjLW51bWJlcj48Zm9yZWlnbi1rZXlzPjxrZXkgYXBwPSJFTiIg
 ZGItaWQ9IndzMHgwZDlkcHIydnBuZWZzc3I1dHh3OXp3ZndmYXIyZnB0ZiIgdGltZXN0YW1wPSIx
 NDE4Njc5ODkyIj45PC9rZXk+PC9mb3JlaWduLWtleXM+PHJlZi10eXBlIG5hbWU9IkpvdXJuYWwg
@@ -16998,7 +17698,7 @@
         </w:rPr>
         <w:fldChar w:fldCharType="begin">
           <w:fldData xml:space="preserve">PEVuZE5vdGU+PENpdGU+PEF1dGhvcj5Db2xnYW48L0F1dGhvcj48WWVhcj4yMDEyPC9ZZWFyPjxS
-ZWNOdW0+OTwvUmVjTnVtPjxEaXNwbGF5VGV4dD5bMSwxMywzNF08L0Rpc3BsYXlUZXh0PjxyZWNv
+ZWNOdW0+OTwvUmVjTnVtPjxEaXNwbGF5VGV4dD5bMSwxMyw0M108L0Rpc3BsYXlUZXh0PjxyZWNv
 cmQ+PHJlYy1udW1iZXI+OTwvcmVjLW51bWJlcj48Zm9yZWlnbi1rZXlzPjxrZXkgYXBwPSJFTiIg
 ZGItaWQ9IndzMHgwZDlkcHIydnBuZWZzc3I1dHh3OXp3ZndmYXIyZnB0ZiIgdGltZXN0YW1wPSIx
 NDE4Njc5ODkyIj45PC9rZXk+PC9mb3JlaWduLWtleXM+PHJlZi10eXBlIG5hbWU9IkpvdXJuYWwg
@@ -17073,11 +17773,6 @@
         <w:rPr>
           <w:lang w:eastAsia="en-US"/>
         </w:rPr>
-      </w:r>
-      <w:r>
-        <w:rPr>
-          <w:lang w:eastAsia="en-US"/>
-        </w:rPr>
         <w:fldChar w:fldCharType="separate"/>
       </w:r>
       <w:r>
@@ -17085,7 +17780,7 @@
           <w:noProof/>
           <w:lang w:eastAsia="en-US"/>
         </w:rPr>
-        <w:t>[1,13,34]</w:t>
+        <w:t>[1,13,43]</w:t>
       </w:r>
       <w:r>
         <w:rPr>
@@ -17133,7 +17828,21 @@
         <w:rPr>
           <w:lang w:eastAsia="en-US"/>
         </w:rPr>
-        <w:t>FLAASH vs ATCOR) at pixel level classification using</w:t>
+        <w:t xml:space="preserve">FLAASH </w:t>
+      </w:r>
+      <w:proofErr w:type="spellStart"/>
+      <w:r>
+        <w:rPr>
+          <w:lang w:eastAsia="en-US"/>
+        </w:rPr>
+        <w:t>vs</w:t>
+      </w:r>
+      <w:proofErr w:type="spellEnd"/>
+      <w:r>
+        <w:rPr>
+          <w:lang w:eastAsia="en-US"/>
+        </w:rPr>
+        <w:t xml:space="preserve"> ATCOR) at pixel level classification using</w:t>
       </w:r>
       <w:r>
         <w:rPr>
@@ -17503,7 +18212,21 @@
         <w:rPr>
           <w:lang w:eastAsia="en-US"/>
         </w:rPr>
-        <w:t xml:space="preserve"> such as majority of pixels or etc, which is </w:t>
+        <w:t xml:space="preserve"> such as majority of pixels or </w:t>
+      </w:r>
+      <w:proofErr w:type="spellStart"/>
+      <w:r>
+        <w:rPr>
+          <w:lang w:eastAsia="en-US"/>
+        </w:rPr>
+        <w:t>etc</w:t>
+      </w:r>
+      <w:proofErr w:type="spellEnd"/>
+      <w:r>
+        <w:rPr>
+          <w:lang w:eastAsia="en-US"/>
+        </w:rPr>
+        <w:t xml:space="preserve">, which is </w:t>
       </w:r>
       <w:r>
         <w:rPr>
@@ -17617,7 +18340,6 @@
         </w:rPr>
         <w:t xml:space="preserve">. </w:t>
       </w:r>
-      <w:proofErr w:type="gramStart"/>
       <w:r>
         <w:t>Impact of Gaussian Window on Prediction Accuracy</w:t>
       </w:r>
@@ -17627,7 +18349,6 @@
         </w:rPr>
         <w:t>.</w:t>
       </w:r>
-      <w:proofErr w:type="gramEnd"/>
     </w:p>
     <w:tbl>
       <w:tblPr>
@@ -17750,76 +18471,6 @@
                       <pic:pic xmlns:pic="http://schemas.openxmlformats.org/drawingml/2006/picture">
                         <pic:nvPicPr>
                           <pic:cNvPr id="0" name="Picture 6"/>
-                          <pic:cNvPicPr>
-                            <a:picLocks noChangeAspect="1" noChangeArrowheads="1"/>
-                          </pic:cNvPicPr>
-                        </pic:nvPicPr>
-                        <pic:blipFill>
-                          <a:blip r:embed="rId15">
-                            <a:extLst>
-                              <a:ext uri="{28A0092B-C50C-407E-A947-70E740481C1C}">
-                                <a14:useLocalDpi xmlns:a14="http://schemas.microsoft.com/office/drawing/2010/main" val="0"/>
-                              </a:ext>
-                            </a:extLst>
-                          </a:blip>
-                          <a:srcRect/>
-                          <a:stretch>
-                            <a:fillRect/>
-                          </a:stretch>
-                        </pic:blipFill>
-                        <pic:spPr bwMode="auto">
-                          <a:xfrm>
-                            <a:off x="0" y="0"/>
-                            <a:ext cx="2971800" cy="2222500"/>
-                          </a:xfrm>
-                          <a:prstGeom prst="rect">
-                            <a:avLst/>
-                          </a:prstGeom>
-                          <a:noFill/>
-                          <a:ln>
-                            <a:noFill/>
-                          </a:ln>
-                        </pic:spPr>
-                      </pic:pic>
-                    </a:graphicData>
-                  </a:graphic>
-                </wp:inline>
-              </w:drawing>
-            </w:r>
-          </w:p>
-        </w:tc>
-        <w:tc>
-          <w:tcPr>
-            <w:tcW w:w="5071" w:type="dxa"/>
-            <w:shd w:val="clear" w:color="auto" w:fill="auto"/>
-          </w:tcPr>
-          <w:p>
-            <w:pPr>
-              <w:pStyle w:val="MText"/>
-              <w:ind w:firstLine="0"/>
-              <w:jc w:val="center"/>
-              <w:rPr>
-                <w:lang w:eastAsia="en-US"/>
-              </w:rPr>
-            </w:pPr>
-            <w:r>
-              <w:rPr>
-                <w:noProof/>
-                <w:lang w:eastAsia="en-US"/>
-              </w:rPr>
-              <w:drawing>
-                <wp:inline distT="0" distB="0" distL="0" distR="0" wp14:anchorId="2930C21B" wp14:editId="4E934D71">
-                  <wp:extent cx="2971800" cy="2222500"/>
-                  <wp:effectExtent l="0" t="0" r="0" b="12700"/>
-                  <wp:docPr id="629" name="Picture 7"/>
-                  <wp:cNvGraphicFramePr>
-                    <a:graphicFrameLocks xmlns:a="http://schemas.openxmlformats.org/drawingml/2006/main" noChangeAspect="1"/>
-                  </wp:cNvGraphicFramePr>
-                  <a:graphic xmlns:a="http://schemas.openxmlformats.org/drawingml/2006/main">
-                    <a:graphicData uri="http://schemas.openxmlformats.org/drawingml/2006/picture">
-                      <pic:pic xmlns:pic="http://schemas.openxmlformats.org/drawingml/2006/picture">
-                        <pic:nvPicPr>
-                          <pic:cNvPr id="0" name="Picture 7"/>
                           <pic:cNvPicPr>
                             <a:picLocks noChangeAspect="1" noChangeArrowheads="1"/>
                           </pic:cNvPicPr>
@@ -17858,6 +18509,76 @@
             </w:r>
           </w:p>
         </w:tc>
+        <w:tc>
+          <w:tcPr>
+            <w:tcW w:w="5071" w:type="dxa"/>
+            <w:shd w:val="clear" w:color="auto" w:fill="auto"/>
+          </w:tcPr>
+          <w:p>
+            <w:pPr>
+              <w:pStyle w:val="MText"/>
+              <w:ind w:firstLine="0"/>
+              <w:jc w:val="center"/>
+              <w:rPr>
+                <w:lang w:eastAsia="en-US"/>
+              </w:rPr>
+            </w:pPr>
+            <w:r>
+              <w:rPr>
+                <w:noProof/>
+                <w:lang w:eastAsia="en-US"/>
+              </w:rPr>
+              <w:drawing>
+                <wp:inline distT="0" distB="0" distL="0" distR="0" wp14:anchorId="2930C21B" wp14:editId="4E934D71">
+                  <wp:extent cx="2971800" cy="2222500"/>
+                  <wp:effectExtent l="0" t="0" r="0" b="12700"/>
+                  <wp:docPr id="629" name="Picture 7"/>
+                  <wp:cNvGraphicFramePr>
+                    <a:graphicFrameLocks xmlns:a="http://schemas.openxmlformats.org/drawingml/2006/main" noChangeAspect="1"/>
+                  </wp:cNvGraphicFramePr>
+                  <a:graphic xmlns:a="http://schemas.openxmlformats.org/drawingml/2006/main">
+                    <a:graphicData uri="http://schemas.openxmlformats.org/drawingml/2006/picture">
+                      <pic:pic xmlns:pic="http://schemas.openxmlformats.org/drawingml/2006/picture">
+                        <pic:nvPicPr>
+                          <pic:cNvPr id="0" name="Picture 7"/>
+                          <pic:cNvPicPr>
+                            <a:picLocks noChangeAspect="1" noChangeArrowheads="1"/>
+                          </pic:cNvPicPr>
+                        </pic:nvPicPr>
+                        <pic:blipFill>
+                          <a:blip r:embed="rId17">
+                            <a:extLst>
+                              <a:ext uri="{28A0092B-C50C-407E-A947-70E740481C1C}">
+                                <a14:useLocalDpi xmlns:a14="http://schemas.microsoft.com/office/drawing/2010/main" val="0"/>
+                              </a:ext>
+                            </a:extLst>
+                          </a:blip>
+                          <a:srcRect/>
+                          <a:stretch>
+                            <a:fillRect/>
+                          </a:stretch>
+                        </pic:blipFill>
+                        <pic:spPr bwMode="auto">
+                          <a:xfrm>
+                            <a:off x="0" y="0"/>
+                            <a:ext cx="2971800" cy="2222500"/>
+                          </a:xfrm>
+                          <a:prstGeom prst="rect">
+                            <a:avLst/>
+                          </a:prstGeom>
+                          <a:noFill/>
+                          <a:ln>
+                            <a:noFill/>
+                          </a:ln>
+                        </pic:spPr>
+                      </pic:pic>
+                    </a:graphicData>
+                  </a:graphic>
+                </wp:inline>
+              </w:drawing>
+            </w:r>
+          </w:p>
+        </w:tc>
       </w:tr>
     </w:tbl>
     <w:p>
@@ -17876,19 +18597,11 @@
           <w:lang w:eastAsia="en-US"/>
         </w:rPr>
       </w:pPr>
-      <w:proofErr w:type="gramStart"/>
-      <w:r>
-        <w:rPr>
-          <w:lang w:eastAsia="en-US"/>
-        </w:rPr>
-        <w:t>processing</w:t>
-      </w:r>
-      <w:proofErr w:type="gramEnd"/>
-      <w:r>
-        <w:rPr>
-          <w:lang w:eastAsia="en-US"/>
-        </w:rPr>
-        <w:t xml:space="preserve"> technique, o</w:t>
+      <w:r>
+        <w:rPr>
+          <w:lang w:eastAsia="en-US"/>
+        </w:rPr>
+        <w:t>processing technique, o</w:t>
       </w:r>
       <w:r>
         <w:rPr>
@@ -17906,7 +18619,21 @@
         <w:rPr>
           <w:lang w:eastAsia="en-US"/>
         </w:rPr>
-        <w:t>An implementation of a one-vs-one multi-class k-fold cross-validation setup of SVM using non-linear kernels (polynomial and radial basis) functions is used for our model.</w:t>
+        <w:t>An implementation of a one-</w:t>
+      </w:r>
+      <w:proofErr w:type="spellStart"/>
+      <w:r>
+        <w:rPr>
+          <w:lang w:eastAsia="en-US"/>
+        </w:rPr>
+        <w:t>vs</w:t>
+      </w:r>
+      <w:proofErr w:type="spellEnd"/>
+      <w:r>
+        <w:rPr>
+          <w:lang w:eastAsia="en-US"/>
+        </w:rPr>
+        <w:t>-one multi-class k-fold cross-validation setup of SVM using non-linear kernels (polynomial and radial basis) functions is used for our model.</w:t>
       </w:r>
       <w:r>
         <w:rPr>
@@ -18026,14 +18753,7 @@
         <w:rPr>
           <w:lang w:eastAsia="en-US"/>
         </w:rPr>
-        <w:t xml:space="preserve">As pixels of one canopy </w:t>
-      </w:r>
-      <w:r>
-        <w:rPr>
-          <w:lang w:eastAsia="en-US"/>
-        </w:rPr>
-        <w:lastRenderedPageBreak/>
-        <w:t xml:space="preserve">can have many similarities, it is not suggested to use several pixels of a canopy for train and other pixels of the same canopy for test purposes. This could have the same meaning as using the same data both for train and test, which leads to over fitting and erroneous accuracy results. </w:t>
+        <w:t xml:space="preserve">As pixels of one canopy can have many similarities, it is not suggested to use several pixels of a canopy for train and other pixels of the same canopy for test purposes. This could have the same meaning as using the same data both for train and test, which leads to over fitting and erroneous accuracy results. </w:t>
       </w:r>
       <w:r>
         <w:rPr>
@@ -18324,7 +19044,7 @@
                     </pic:cNvPicPr>
                   </pic:nvPicPr>
                   <pic:blipFill>
-                    <a:blip r:embed="rId17">
+                    <a:blip r:embed="rId18">
                       <a:extLst>
                         <a:ext uri="{28A0092B-C50C-407E-A947-70E740481C1C}">
                           <a14:useLocalDpi xmlns:a14="http://schemas.microsoft.com/office/drawing/2010/main" val="0"/>
@@ -18491,26 +19211,17 @@
           <w:lang w:eastAsia="en-US"/>
         </w:rPr>
       </w:pPr>
-      <w:proofErr w:type="gramStart"/>
-      <w:r>
-        <w:rPr>
-          <w:lang w:eastAsia="en-US"/>
-        </w:rPr>
-        <w:lastRenderedPageBreak/>
+      <w:r>
+        <w:rPr>
+          <w:lang w:eastAsia="en-US"/>
+        </w:rPr>
         <w:t>green</w:t>
       </w:r>
       <w:r>
         <w:rPr>
           <w:lang w:eastAsia="en-US"/>
         </w:rPr>
-        <w:t>ness</w:t>
-      </w:r>
-      <w:proofErr w:type="gramEnd"/>
-      <w:r>
-        <w:rPr>
-          <w:lang w:eastAsia="en-US"/>
-        </w:rPr>
-        <w:t>, shadows, branches</w:t>
+        <w:t>ness, shadows, branches</w:t>
       </w:r>
       <w:r>
         <w:rPr>
@@ -18522,7 +19233,21 @@
         <w:rPr>
           <w:lang w:eastAsia="en-US"/>
         </w:rPr>
-        <w:t xml:space="preserve"> and etc (</w:t>
+        <w:t xml:space="preserve"> and </w:t>
+      </w:r>
+      <w:proofErr w:type="spellStart"/>
+      <w:r>
+        <w:rPr>
+          <w:lang w:eastAsia="en-US"/>
+        </w:rPr>
+        <w:t>etc</w:t>
+      </w:r>
+      <w:proofErr w:type="spellEnd"/>
+      <w:r>
+        <w:rPr>
+          <w:lang w:eastAsia="en-US"/>
+        </w:rPr>
+        <w:t xml:space="preserve"> (</w:t>
       </w:r>
       <w:r>
         <w:rPr>
@@ -18641,12 +19366,14 @@
         </w:rPr>
         <w:t xml:space="preserve">Finally, we look at the effect of atmospheric correction on prediction accuracy </w:t>
       </w:r>
+      <w:proofErr w:type="spellStart"/>
       <w:r>
         <w:rPr>
           <w:lang w:eastAsia="en-US"/>
         </w:rPr>
         <w:t>vs</w:t>
       </w:r>
+      <w:proofErr w:type="spellEnd"/>
       <w:r>
         <w:rPr>
           <w:lang w:eastAsia="en-US"/>
@@ -18672,7 +19399,21 @@
         <w:rPr>
           <w:lang w:eastAsia="en-US"/>
         </w:rPr>
-        <w:t xml:space="preserve">, P, MaxIter and </w:t>
+        <w:t>, P, MaxIt</w:t>
+      </w:r>
+      <w:proofErr w:type="spellStart"/>
+      <w:r>
+        <w:rPr>
+          <w:lang w:eastAsia="en-US"/>
+        </w:rPr>
+        <w:t>er</w:t>
+      </w:r>
+      <w:proofErr w:type="spellEnd"/>
+      <w:r>
+        <w:rPr>
+          <w:lang w:eastAsia="en-US"/>
+        </w:rPr>
+        <w:t xml:space="preserve"> and </w:t>
       </w:r>
       <w:r>
         <w:rPr>
@@ -18721,7 +19462,21 @@
         <w:rPr>
           <w:lang w:eastAsia="en-US"/>
         </w:rPr>
-        <w:t xml:space="preserve"> in literature) defines how far the influence of a single training example reaches, with low values meaning 'far' and high values meaning 'close' in RBF function. P is the polynomial degree for polynomial function as kernel. MaxIter is the maximum number of iterations the optimization function is supposed to run</w:t>
+        <w:t xml:space="preserve"> in literature) defines how far the influence of a single training example reaches, with low values meaning 'far' and high values meaning 'close' in RBF function. P is the polynomial degree for polynomial function as kernel. </w:t>
+      </w:r>
+      <w:proofErr w:type="spellStart"/>
+      <w:r>
+        <w:rPr>
+          <w:lang w:eastAsia="en-US"/>
+        </w:rPr>
+        <w:t>MaxIter</w:t>
+      </w:r>
+      <w:proofErr w:type="spellEnd"/>
+      <w:r>
+        <w:rPr>
+          <w:lang w:eastAsia="en-US"/>
+        </w:rPr>
+        <w:t xml:space="preserve"> is the maximum number of iterations the optimization function is supposed to run</w:t>
       </w:r>
       <w:r>
         <w:rPr>
@@ -18837,7 +19592,21 @@
         <w:rPr>
           <w:lang w:eastAsia="en-US"/>
         </w:rPr>
-        <w:t xml:space="preserve"> respectively as demonstrated in Figure </w:t>
+        <w:t xml:space="preserve"> respectively as demonstrat</w:t>
+      </w:r>
+      <w:proofErr w:type="spellStart"/>
+      <w:r>
+        <w:rPr>
+          <w:lang w:eastAsia="en-US"/>
+        </w:rPr>
+        <w:t>ed</w:t>
+      </w:r>
+      <w:proofErr w:type="spellEnd"/>
+      <w:r>
+        <w:rPr>
+          <w:lang w:eastAsia="en-US"/>
+        </w:rPr>
+        <w:t xml:space="preserve"> in Figure </w:t>
       </w:r>
       <w:r>
         <w:rPr>
@@ -19171,7 +19940,21 @@
         <w:rPr>
           <w:lang w:eastAsia="en-US"/>
         </w:rPr>
-        <w:t xml:space="preserve"> gives you a pointed bump in the higher dimensions, </w:t>
+        <w:t xml:space="preserve"> gives you a pointed bump in the higher dimen</w:t>
+      </w:r>
+      <w:proofErr w:type="spellStart"/>
+      <w:r>
+        <w:rPr>
+          <w:lang w:eastAsia="en-US"/>
+        </w:rPr>
+        <w:t>sions</w:t>
+      </w:r>
+      <w:proofErr w:type="spellEnd"/>
+      <w:r>
+        <w:rPr>
+          <w:lang w:eastAsia="en-US"/>
+        </w:rPr>
+        <w:t xml:space="preserve">, </w:t>
       </w:r>
       <w:r>
         <w:rPr>
@@ -19355,7 +20138,6 @@
               </w:rPr>
             </w:pPr>
             <w:r>
-              <w:lastRenderedPageBreak/>
               <w:t>(</w:t>
             </w:r>
             <w:r>
@@ -19478,7 +20260,7 @@
                           </pic:cNvPicPr>
                         </pic:nvPicPr>
                         <pic:blipFill>
-                          <a:blip r:embed="rId18">
+                          <a:blip r:embed="rId19">
                             <a:extLst>
                               <a:ext uri="{28A0092B-C50C-407E-A947-70E740481C1C}">
                                 <a14:useLocalDpi xmlns:a14="http://schemas.microsoft.com/office/drawing/2010/main" val="0"/>
@@ -19548,7 +20330,7 @@
                           </pic:cNvPicPr>
                         </pic:nvPicPr>
                         <pic:blipFill>
-                          <a:blip r:embed="rId19">
+                          <a:blip r:embed="rId20">
                             <a:extLst>
                               <a:ext uri="{28A0092B-C50C-407E-A947-70E740481C1C}">
                                 <a14:useLocalDpi xmlns:a14="http://schemas.microsoft.com/office/drawing/2010/main" val="0"/>
@@ -21771,7 +22553,21 @@
         <w:rPr>
           <w:lang w:eastAsia="en-US"/>
         </w:rPr>
-        <w:t xml:space="preserve">d-leaf species classification. In our experiments we observed better performance of FLAASH atmospherically corrected data versus ATCOR. This is in conformance with recent observations of Manakos et. al. </w:t>
+        <w:t xml:space="preserve">d-leaf species classification. In our experiments we observed better performance of FLAASH atmospherically corrected data versus ATCOR. This is in conformance with recent observations of </w:t>
+      </w:r>
+      <w:proofErr w:type="spellStart"/>
+      <w:r>
+        <w:rPr>
+          <w:lang w:eastAsia="en-US"/>
+        </w:rPr>
+        <w:t>Manakos</w:t>
+      </w:r>
+      <w:proofErr w:type="spellEnd"/>
+      <w:r>
+        <w:rPr>
+          <w:lang w:eastAsia="en-US"/>
+        </w:rPr>
+        <w:t xml:space="preserve"> et. al. </w:t>
       </w:r>
       <w:r>
         <w:rPr>
@@ -21783,7 +22579,7 @@
         <w:rPr>
           <w:lang w:eastAsia="en-US"/>
         </w:rPr>
-        <w:instrText xml:space="preserve"> ADDIN EN.CITE &lt;EndNote&gt;&lt;Cite&gt;&lt;Author&gt;Manakos&lt;/Author&gt;&lt;Year&gt;2011&lt;/Year&gt;&lt;RecNum&gt;44&lt;/RecNum&gt;&lt;DisplayText&gt;[23]&lt;/DisplayText&gt;&lt;record&gt;&lt;rec-number&gt;44&lt;/rec-number&gt;&lt;foreign-keys&gt;&lt;key app="EN" db-id="ws0x0d9dpr2vpnefssr5txw9zwfwfar2fptf" timestamp="1420564168"&gt;44&lt;/key&gt;&lt;/foreign-keys&gt;&lt;ref-type name="Conference Proceedings"&gt;10&lt;/ref-type&gt;&lt;contributors&gt;&lt;authors&gt;&lt;author&gt;Manakos, Ioannis&lt;/author&gt;&lt;author&gt;Manevski, Kiril&lt;/author&gt;&lt;author&gt;Kalaitzidis, Chariton&lt;/author&gt;&lt;author&gt;Edler, Dennis&lt;/author&gt;&lt;/authors&gt;&lt;/contributors&gt;&lt;titles&gt;&lt;title&gt;COMPARISON BETWEEN ATMOSPHERIC CORRECTION MODULES ON THE BASIS OF WORLDVIEW-2 IMAGERY AND IN SITU SPECTRORADIOMETRIC MEASUREMENTS&lt;/title&gt;&lt;secondary-title&gt;7th EARSeL SIG Imaging Spectroscopy workshop, Edinburgh&lt;/secondary-title&gt;&lt;/titles&gt;&lt;pages&gt;11-13&lt;/pages&gt;&lt;dates&gt;&lt;year&gt;2011&lt;/year&gt;&lt;/dates&gt;&lt;urls&gt;&lt;/urls&gt;&lt;/record&gt;&lt;/Cite&gt;&lt;/EndNote&gt;</w:instrText>
+        <w:instrText xml:space="preserve"> ADDIN EN.CITE &lt;EndNote&gt;&lt;Cite&gt;&lt;Author&gt;Manakos&lt;/Author&gt;&lt;Year&gt;2011&lt;/Year&gt;&lt;RecNum&gt;44&lt;/RecNum&gt;&lt;DisplayText&gt;[35]&lt;/DisplayText&gt;&lt;record&gt;&lt;rec-number&gt;44&lt;/rec-number&gt;&lt;foreign-keys&gt;&lt;key app="EN" db-id="ws0x0d9dpr2vpnefssr5txw9zwfwfar2fptf" timestamp="1420564168"&gt;44&lt;/key&gt;&lt;/foreign-keys&gt;&lt;ref-type name="Conference Proceedings"&gt;10&lt;/ref-type&gt;&lt;contributors&gt;&lt;authors&gt;&lt;author&gt;Manakos, Ioannis&lt;/author&gt;&lt;author&gt;Manevski, Kiril&lt;/author&gt;&lt;author&gt;Kalaitzidis, Chariton&lt;/author&gt;&lt;author&gt;Edler, Dennis&lt;/author&gt;&lt;/authors&gt;&lt;/contributors&gt;&lt;titles&gt;&lt;title&gt;COMPARISON BETWEEN ATMOSPHERIC CORRECTION MODULES ON THE BASIS OF WORLDVIEW-2 IMAGERY AND IN SITU SPECTRORADIOMETRIC MEASUREMENTS&lt;/title&gt;&lt;secondary-title&gt;7th EARSeL SIG Imaging Spectroscopy workshop, Edinburgh&lt;/secondary-title&gt;&lt;/titles&gt;&lt;pages&gt;11-13&lt;/pages&gt;&lt;dates&gt;&lt;year&gt;2011&lt;/year&gt;&lt;/dates&gt;&lt;urls&gt;&lt;/urls&gt;&lt;/record&gt;&lt;/Cite&gt;&lt;/EndNote&gt;</w:instrText>
       </w:r>
       <w:r>
         <w:rPr>
@@ -21796,7 +22592,7 @@
           <w:noProof/>
           <w:lang w:eastAsia="en-US"/>
         </w:rPr>
-        <w:t>[23]</w:t>
+        <w:t>[35]</w:t>
       </w:r>
       <w:r>
         <w:rPr>
@@ -21808,7 +22604,35 @@
         <w:rPr>
           <w:lang w:eastAsia="en-US"/>
         </w:rPr>
-        <w:t xml:space="preserve"> where they focused on basic endmember classification (asphalt, gravel, rocky areas, reddish soil, agricultural areas, grass/dry grass, mequis, and phrygana) but we look into the actual problem of tree species classification.</w:t>
+        <w:t xml:space="preserve"> where they focused on basic endmember classification (asphalt, gravel, rocky areas, reddish soil, agricultural areas, grass/dry grass, </w:t>
+      </w:r>
+      <w:proofErr w:type="spellStart"/>
+      <w:r>
+        <w:rPr>
+          <w:lang w:eastAsia="en-US"/>
+        </w:rPr>
+        <w:t>mequis</w:t>
+      </w:r>
+      <w:proofErr w:type="spellEnd"/>
+      <w:r>
+        <w:rPr>
+          <w:lang w:eastAsia="en-US"/>
+        </w:rPr>
+        <w:t xml:space="preserve">, and </w:t>
+      </w:r>
+      <w:proofErr w:type="spellStart"/>
+      <w:r>
+        <w:rPr>
+          <w:lang w:eastAsia="en-US"/>
+        </w:rPr>
+        <w:t>phrygana</w:t>
+      </w:r>
+      <w:proofErr w:type="spellEnd"/>
+      <w:r>
+        <w:rPr>
+          <w:lang w:eastAsia="en-US"/>
+        </w:rPr>
+        <w:t>) but we look into the actual problem of tree species classification.</w:t>
       </w:r>
     </w:p>
     <w:p>
@@ -21854,14 +22678,7 @@
         <w:rPr>
           <w:lang w:eastAsia="en-US"/>
         </w:rPr>
-        <w:t xml:space="preserve">In this paper we perform species classification using SVM over AVIRIS </w:t>
-      </w:r>
-      <w:r>
-        <w:rPr>
-          <w:lang w:eastAsia="en-US"/>
-        </w:rPr>
-        <w:lastRenderedPageBreak/>
-        <w:t xml:space="preserve">hyperspectral data available </w:t>
+        <w:t xml:space="preserve">In this paper we perform species classification using SVM over AVIRIS hyperspectral data available </w:t>
       </w:r>
       <w:r>
         <w:rPr>
@@ -22209,7 +23026,7 @@
           <w:noProof/>
         </w:rPr>
         <w:tab/>
-        <w:t xml:space="preserve">Clark, M.L.; Roberts, D.A.; Clark, D.B. Hyperspectral discrimination of tropical rain forest tree species at leaf to crown scales. </w:t>
+        <w:t xml:space="preserve">Dalponte, M.; Ørka, H.O.; Ene, L.T.; Gobakken, T.; Næsset, E. Tree crown delineation and tree species classification in boreal forests using hyperspectral and als data. </w:t>
       </w:r>
       <w:r>
         <w:rPr>
@@ -22223,7 +23040,7 @@
           <w:b/>
           <w:noProof/>
         </w:rPr>
-        <w:t>2005</w:t>
+        <w:t>2014</w:t>
       </w:r>
       <w:r>
         <w:rPr>
@@ -22236,13 +23053,13 @@
           <w:i/>
           <w:noProof/>
         </w:rPr>
-        <w:t>96</w:t>
-      </w:r>
-      <w:r>
-        <w:rPr>
-          <w:noProof/>
-        </w:rPr>
-        <w:t>, 375-398.</w:t>
+        <w:t>140</w:t>
+      </w:r>
+      <w:r>
+        <w:rPr>
+          <w:noProof/>
+        </w:rPr>
+        <w:t>, 306-317.</w:t>
       </w:r>
     </w:p>
     <w:p>
@@ -22264,7 +23081,7 @@
           <w:noProof/>
         </w:rPr>
         <w:tab/>
-        <w:t xml:space="preserve">Clark, M.L.; Roberts, D.A. Species-level differences in hyperspectral metrics among tropical rainforest trees as determined by a tree-based classifier. </w:t>
+        <w:t xml:space="preserve">Féret, J.-B.; Asner, G.P. Semi-supervised methods to identify individual crowns of lowland tropical canopy species using imaging spectroscopy and lidar. </w:t>
       </w:r>
       <w:r>
         <w:rPr>
@@ -22297,7 +23114,7 @@
         <w:rPr>
           <w:noProof/>
         </w:rPr>
-        <w:t>, 1820-1855.</w:t>
+        <w:t>, 2457-2476.</w:t>
       </w:r>
     </w:p>
     <w:p>
@@ -22319,14 +23136,14 @@
           <w:noProof/>
         </w:rPr>
         <w:tab/>
-        <w:t xml:space="preserve">Dalponte, M.; Ørka, H.O.; Ene, L.T.; Gobakken, T.; Næsset, E. Tree crown delineation and tree species classification in boreal forests using hyperspectral and als data. </w:t>
+        <w:t xml:space="preserve">Ghosh, A.; Fassnacht, F.E.; Joshi, P.; Koch, B. A framework for mapping tree species combining hyperspectral and lidar data: Role of selected classifiers and sensor across three spatial scales. </w:t>
       </w:r>
       <w:r>
         <w:rPr>
           <w:i/>
           <w:noProof/>
         </w:rPr>
-        <w:t xml:space="preserve">Remote sensing of environment </w:t>
+        <w:t xml:space="preserve">International Journal of Applied Earth Observation and Geoinformation </w:t>
       </w:r>
       <w:r>
         <w:rPr>
@@ -22346,13 +23163,13 @@
           <w:i/>
           <w:noProof/>
         </w:rPr>
-        <w:t>140</w:t>
-      </w:r>
-      <w:r>
-        <w:rPr>
-          <w:noProof/>
-        </w:rPr>
-        <w:t>, 306-317.</w:t>
+        <w:t>26</w:t>
+      </w:r>
+      <w:r>
+        <w:rPr>
+          <w:noProof/>
+        </w:rPr>
+        <w:t>, 49-63.</w:t>
       </w:r>
     </w:p>
     <w:p>
@@ -22374,7 +23191,7 @@
           <w:noProof/>
         </w:rPr>
         <w:tab/>
-        <w:t xml:space="preserve">Féret, J.-B.; Asner, G.P. Semi-supervised methods to identify individual crowns of lowland tropical canopy species using imaging spectroscopy and lidar. </w:t>
+        <w:t xml:space="preserve">Immitzer, M.; Atzberger, C.; Koukal, T. Tree species classification with random forest using very high spatial resolution 8-band worldview-2 satellite data. </w:t>
       </w:r>
       <w:r>
         <w:rPr>
@@ -22407,7 +23224,7 @@
         <w:rPr>
           <w:noProof/>
         </w:rPr>
-        <w:t>, 2457-2476.</w:t>
+        <w:t>, 2661-2693.</w:t>
       </w:r>
     </w:p>
     <w:p>
@@ -22429,21 +23246,21 @@
           <w:noProof/>
         </w:rPr>
         <w:tab/>
-        <w:t xml:space="preserve">Ghosh, A.; Fassnacht, F.E.; Joshi, P.; Koch, B. A framework for mapping tree species combining hyperspectral and lidar data: Role of selected classifiers and sensor across three spatial scales. </w:t>
+        <w:t xml:space="preserve">Naidoo, L.; Cho, M.; Mathieu, R.; Asner, G. Classification of savanna tree species, in the greater kruger national park region, by integrating hyperspectral and lidar data in a random forest data mining environment. </w:t>
       </w:r>
       <w:r>
         <w:rPr>
           <w:i/>
           <w:noProof/>
         </w:rPr>
-        <w:t xml:space="preserve">International Journal of Applied Earth Observation and Geoinformation </w:t>
+        <w:t xml:space="preserve">ISPRS Journal of Photogrammetry and Remote Sensing </w:t>
       </w:r>
       <w:r>
         <w:rPr>
           <w:b/>
           <w:noProof/>
         </w:rPr>
-        <w:t>2014</w:t>
+        <w:t>2012</w:t>
       </w:r>
       <w:r>
         <w:rPr>
@@ -22456,13 +23273,13 @@
           <w:i/>
           <w:noProof/>
         </w:rPr>
-        <w:t>26</w:t>
-      </w:r>
-      <w:r>
-        <w:rPr>
-          <w:noProof/>
-        </w:rPr>
-        <w:t>, 49-63.</w:t>
+        <w:t>69</w:t>
+      </w:r>
+      <w:r>
+        <w:rPr>
+          <w:noProof/>
+        </w:rPr>
+        <w:t>, 167-179.</w:t>
       </w:r>
     </w:p>
     <w:p>
@@ -22484,21 +23301,21 @@
           <w:noProof/>
         </w:rPr>
         <w:tab/>
-        <w:t xml:space="preserve">Immitzer, M.; Atzberger, C.; Koukal, T. Tree species classification with random forest using very high spatial resolution 8-band worldview-2 satellite data. </w:t>
+        <w:t xml:space="preserve">Ustin, S.L.; Gitelson, A.A.; Jacquemoud, S.e., phane; Schaepman, M.; Asner, G.P.; Gamon, J.A.; Zarco-Tejada, P. Retrieval of foliar information about plant pigment systems from high resolution spectroscopy. </w:t>
       </w:r>
       <w:r>
         <w:rPr>
           <w:i/>
           <w:noProof/>
         </w:rPr>
-        <w:t xml:space="preserve">Remote Sensing </w:t>
+        <w:t xml:space="preserve">Remote Sensing of Environment </w:t>
       </w:r>
       <w:r>
         <w:rPr>
           <w:b/>
           <w:noProof/>
         </w:rPr>
-        <w:t>2012</w:t>
+        <w:t>2009</w:t>
       </w:r>
       <w:r>
         <w:rPr>
@@ -22511,13 +23328,13 @@
           <w:i/>
           <w:noProof/>
         </w:rPr>
-        <w:t>4</w:t>
-      </w:r>
-      <w:r>
-        <w:rPr>
-          <w:noProof/>
-        </w:rPr>
-        <w:t>, 2661-2693.</w:t>
+        <w:t>113</w:t>
+      </w:r>
+      <w:r>
+        <w:rPr>
+          <w:noProof/>
+        </w:rPr>
+        <w:t>, S67-S77.</w:t>
       </w:r>
     </w:p>
     <w:p>
@@ -22539,21 +23356,21 @@
           <w:noProof/>
         </w:rPr>
         <w:tab/>
-        <w:t xml:space="preserve">Naidoo, L.; Cho, M.; Mathieu, R.; Asner, G. Classification of savanna tree species, in the greater kruger national park region, by integrating hyperspectral and lidar data in a random forest data mining environment. </w:t>
+        <w:t xml:space="preserve">Clark, M.L.; Roberts, D.A.; Clark, D.B. Hyperspectral discrimination of tropical rain forest tree species at leaf to crown scales. </w:t>
       </w:r>
       <w:r>
         <w:rPr>
           <w:i/>
           <w:noProof/>
         </w:rPr>
-        <w:t xml:space="preserve">ISPRS Journal of Photogrammetry and Remote Sensing </w:t>
+        <w:t xml:space="preserve">Remote sensing of environment </w:t>
       </w:r>
       <w:r>
         <w:rPr>
           <w:b/>
           <w:noProof/>
         </w:rPr>
-        <w:t>2012</w:t>
+        <w:t>2005</w:t>
       </w:r>
       <w:r>
         <w:rPr>
@@ -22566,13 +23383,13 @@
           <w:i/>
           <w:noProof/>
         </w:rPr>
-        <w:t>69</w:t>
-      </w:r>
-      <w:r>
-        <w:rPr>
-          <w:noProof/>
-        </w:rPr>
-        <w:t>, 167-179.</w:t>
+        <w:t>96</w:t>
+      </w:r>
+      <w:r>
+        <w:rPr>
+          <w:noProof/>
+        </w:rPr>
+        <w:t>, 375-398.</w:t>
       </w:r>
     </w:p>
     <w:p>
@@ -22587,7 +23404,6 @@
         <w:rPr>
           <w:noProof/>
         </w:rPr>
-        <w:lastRenderedPageBreak/>
         <w:t>11.</w:t>
       </w:r>
       <w:r>
@@ -22595,21 +23411,21 @@
           <w:noProof/>
         </w:rPr>
         <w:tab/>
-        <w:t xml:space="preserve">Ustin, S.L.; Gitelson, A.A.; Jacquemoud, S.e., phane; Schaepman, M.; Asner, G.P.; Gamon, J.A.; Zarco-Tejada, P. Retrieval of foliar information about plant pigment systems from high resolution spectroscopy. </w:t>
+        <w:t xml:space="preserve">Clark, M.L.; Roberts, D.A. Species-level differences in hyperspectral metrics among tropical rainforest trees as determined by a tree-based classifier. </w:t>
       </w:r>
       <w:r>
         <w:rPr>
           <w:i/>
           <w:noProof/>
         </w:rPr>
-        <w:t xml:space="preserve">Remote Sensing of Environment </w:t>
+        <w:t xml:space="preserve">Remote Sensing </w:t>
       </w:r>
       <w:r>
         <w:rPr>
           <w:b/>
           <w:noProof/>
         </w:rPr>
-        <w:t>2009</w:t>
+        <w:t>2012</w:t>
       </w:r>
       <w:r>
         <w:rPr>
@@ -22622,13 +23438,13 @@
           <w:i/>
           <w:noProof/>
         </w:rPr>
-        <w:t>113</w:t>
-      </w:r>
-      <w:r>
-        <w:rPr>
-          <w:noProof/>
-        </w:rPr>
-        <w:t>, S67-S77.</w:t>
+        <w:t>4</w:t>
+      </w:r>
+      <w:r>
+        <w:rPr>
+          <w:noProof/>
+        </w:rPr>
+        <w:t>, 1820-1855.</w:t>
       </w:r>
     </w:p>
     <w:p>
@@ -22815,21 +23631,21 @@
           <w:noProof/>
         </w:rPr>
         <w:tab/>
-        <w:t xml:space="preserve">Janzen, D.T.; Fredeen, A.L.; Wheate, R.D. Radiometric correction techniques and accuracy assessment for landsat tm data in remote forested regions. </w:t>
+        <w:t xml:space="preserve">Liang, S.; Fang, H.; Chen, M. Atmospheric correction of landsat etm+ land surface imagery. I. Methods. </w:t>
       </w:r>
       <w:r>
         <w:rPr>
           <w:i/>
           <w:noProof/>
         </w:rPr>
-        <w:t xml:space="preserve">Canadian Journal of Remote Sensing </w:t>
+        <w:t xml:space="preserve">Geoscience and Remote Sensing, IEEE Transactions on </w:t>
       </w:r>
       <w:r>
         <w:rPr>
           <w:b/>
           <w:noProof/>
         </w:rPr>
-        <w:t>2006</w:t>
+        <w:t>2001</w:t>
       </w:r>
       <w:r>
         <w:rPr>
@@ -22842,13 +23658,13 @@
           <w:i/>
           <w:noProof/>
         </w:rPr>
-        <w:t>32</w:t>
-      </w:r>
-      <w:r>
-        <w:rPr>
-          <w:noProof/>
-        </w:rPr>
-        <w:t>, 330-340.</w:t>
+        <w:t>39</w:t>
+      </w:r>
+      <w:r>
+        <w:rPr>
+          <w:noProof/>
+        </w:rPr>
+        <w:t>, 2490-2498.</w:t>
       </w:r>
     </w:p>
     <w:p>
@@ -22870,21 +23686,21 @@
           <w:noProof/>
         </w:rPr>
         <w:tab/>
-        <w:t xml:space="preserve">Watmough, G.R.; Atkinson, P.M.; Hutton, C.W. A combined spectral and object-based approach to transparent cloud removal in an operational setting for landsat etm+. </w:t>
+        <w:t xml:space="preserve">Ouaidrari, H.; Vermote, E.F. Operational atmospheric correction of landsat tm data. </w:t>
       </w:r>
       <w:r>
         <w:rPr>
           <w:i/>
           <w:noProof/>
         </w:rPr>
-        <w:t xml:space="preserve">International Journal of Applied Earth Observation and Geoinformation </w:t>
+        <w:t xml:space="preserve">Remote Sensing of Environment </w:t>
       </w:r>
       <w:r>
         <w:rPr>
           <w:b/>
           <w:noProof/>
         </w:rPr>
-        <w:t>2011</w:t>
+        <w:t>1999</w:t>
       </w:r>
       <w:r>
         <w:rPr>
@@ -22897,13 +23713,13 @@
           <w:i/>
           <w:noProof/>
         </w:rPr>
-        <w:t>13</w:t>
-      </w:r>
-      <w:r>
-        <w:rPr>
-          <w:noProof/>
-        </w:rPr>
-        <w:t>, 220-227.</w:t>
+        <w:t>70</w:t>
+      </w:r>
+      <w:r>
+        <w:rPr>
+          <w:noProof/>
+        </w:rPr>
+        <w:t>, 4-15.</w:t>
       </w:r>
     </w:p>
     <w:p>
@@ -22925,7 +23741,7 @@
           <w:noProof/>
         </w:rPr>
         <w:tab/>
-        <w:t xml:space="preserve">Wu, J.; Wang, D.; Bauer, M.E. Image-based atmospheric correction of quickbird imagery of minnesota cropland. </w:t>
+        <w:t xml:space="preserve">Ju, J.; Roy, D.P.; Vermote, E.; Masek, J.; Kovalskyy, V. Continental-scale validation of modis-based and ledaps landsat etm+ atmospheric correction methods. </w:t>
       </w:r>
       <w:r>
         <w:rPr>
@@ -22939,7 +23755,7 @@
           <w:b/>
           <w:noProof/>
         </w:rPr>
-        <w:t>2005</w:t>
+        <w:t>2012</w:t>
       </w:r>
       <w:r>
         <w:rPr>
@@ -22952,13 +23768,13 @@
           <w:i/>
           <w:noProof/>
         </w:rPr>
-        <w:t>99</w:t>
-      </w:r>
-      <w:r>
-        <w:rPr>
-          <w:noProof/>
-        </w:rPr>
-        <w:t>, 315-325.</w:t>
+        <w:t>122</w:t>
+      </w:r>
+      <w:r>
+        <w:rPr>
+          <w:noProof/>
+        </w:rPr>
+        <w:t>, 175-184.</w:t>
       </w:r>
     </w:p>
     <w:p>
@@ -22980,21 +23796,21 @@
           <w:noProof/>
         </w:rPr>
         <w:tab/>
-        <w:t xml:space="preserve">Vaudour, E.; Moeys, J.; Gilliot, J.; Coquet, Y. Spatial retrieval of soil reflectance from spot multispectral data using the empirical line method. </w:t>
+        <w:t xml:space="preserve">Gao, B.-C.; Montes, M.J.; Davis, C.O.; Goetz, A.F. Atmospheric correction algorithms for hyperspectral remote sensing data of land and ocean. </w:t>
       </w:r>
       <w:r>
         <w:rPr>
           <w:i/>
           <w:noProof/>
         </w:rPr>
-        <w:t xml:space="preserve">International Journal of Remote Sensing </w:t>
+        <w:t xml:space="preserve">Remote Sensing of Environment </w:t>
       </w:r>
       <w:r>
         <w:rPr>
           <w:b/>
           <w:noProof/>
         </w:rPr>
-        <w:t>2008</w:t>
+        <w:t>2009</w:t>
       </w:r>
       <w:r>
         <w:rPr>
@@ -23007,13 +23823,13 @@
           <w:i/>
           <w:noProof/>
         </w:rPr>
-        <w:t>29</w:t>
-      </w:r>
-      <w:r>
-        <w:rPr>
-          <w:noProof/>
-        </w:rPr>
-        <w:t>, 5571-5584.</w:t>
+        <w:t>113</w:t>
+      </w:r>
+      <w:r>
+        <w:rPr>
+          <w:noProof/>
+        </w:rPr>
+        <w:t>, S17-S24.</w:t>
       </w:r>
     </w:p>
     <w:p>
@@ -23035,21 +23851,21 @@
           <w:noProof/>
         </w:rPr>
         <w:tab/>
-        <w:t xml:space="preserve">Xu, J.-F.; Huang, J.-F. Empirical line method using spectrally stable targets to calibrate ikonos imagery. </w:t>
+        <w:t xml:space="preserve">Janzen, D.T.; Fredeen, A.L.; Wheate, R.D. Radiometric correction techniques and accuracy assessment for landsat tm data in remote forested regions. </w:t>
       </w:r>
       <w:r>
         <w:rPr>
           <w:i/>
           <w:noProof/>
         </w:rPr>
-        <w:t xml:space="preserve">Pedosphere </w:t>
+        <w:t xml:space="preserve">Canadian Journal of Remote Sensing </w:t>
       </w:r>
       <w:r>
         <w:rPr>
           <w:b/>
           <w:noProof/>
         </w:rPr>
-        <w:t>2008</w:t>
+        <w:t>2006</w:t>
       </w:r>
       <w:r>
         <w:rPr>
@@ -23062,13 +23878,13 @@
           <w:i/>
           <w:noProof/>
         </w:rPr>
-        <w:t>18</w:t>
-      </w:r>
-      <w:r>
-        <w:rPr>
-          <w:noProof/>
-        </w:rPr>
-        <w:t>, 124-130.</w:t>
+        <w:t>32</w:t>
+      </w:r>
+      <w:r>
+        <w:rPr>
+          <w:noProof/>
+        </w:rPr>
+        <w:t>, 330-340.</w:t>
       </w:r>
     </w:p>
     <w:p>
@@ -23090,21 +23906,21 @@
           <w:noProof/>
         </w:rPr>
         <w:tab/>
-        <w:t xml:space="preserve">Hadjimitsis, D.G.; Papadavid, G.; Agapiou, A.; Themistocleous, K.; Hadjimitsis, M.; Retalis, A.; Michaelides, S.; Chrysoulakis, N.; Toulios, L.; Clayton, C. Atmospheric correction for satellite remotely sensed data intended for agricultural applications: Impact on vegetation indices. </w:t>
+        <w:t xml:space="preserve">Watmough, G.R.; Atkinson, P.M.; Hutton, C.W. A combined spectral and object-based approach to transparent cloud removal in an operational setting for landsat etm+. </w:t>
       </w:r>
       <w:r>
         <w:rPr>
           <w:i/>
           <w:noProof/>
         </w:rPr>
-        <w:t xml:space="preserve">Natural Hazards and Earth System Science </w:t>
+        <w:t xml:space="preserve">International Journal of Applied Earth Observation and Geoinformation </w:t>
       </w:r>
       <w:r>
         <w:rPr>
           <w:b/>
           <w:noProof/>
         </w:rPr>
-        <w:t>2010</w:t>
+        <w:t>2011</w:t>
       </w:r>
       <w:r>
         <w:rPr>
@@ -23117,13 +23933,13 @@
           <w:i/>
           <w:noProof/>
         </w:rPr>
-        <w:t>10</w:t>
-      </w:r>
-      <w:r>
-        <w:rPr>
-          <w:noProof/>
-        </w:rPr>
-        <w:t>, 89-95.</w:t>
+        <w:t>13</w:t>
+      </w:r>
+      <w:r>
+        <w:rPr>
+          <w:noProof/>
+        </w:rPr>
+        <w:t>, 220-227.</w:t>
       </w:r>
     </w:p>
     <w:p>
@@ -23145,27 +23961,40 @@
           <w:noProof/>
         </w:rPr>
         <w:tab/>
-        <w:t xml:space="preserve">Manakos, I.; Liebler, J.; Schneider, T. Parcel based calibration of remote sensing data for precision farming purposes. </w:t>
+        <w:t xml:space="preserve">Wu, J.; Wang, D.; Bauer, M.E. Image-based atmospheric correction of quickbird imagery of minnesota cropland. </w:t>
       </w:r>
       <w:r>
         <w:rPr>
           <w:i/>
           <w:noProof/>
         </w:rPr>
-        <w:t xml:space="preserve">Proceedings: Angewandte Geographische Informationsverarbeitung XII </w:t>
+        <w:t xml:space="preserve">Remote Sensing of Environment </w:t>
       </w:r>
       <w:r>
         <w:rPr>
           <w:b/>
           <w:noProof/>
         </w:rPr>
-        <w:t>2000</w:t>
-      </w:r>
-      <w:r>
-        <w:rPr>
-          <w:noProof/>
-        </w:rPr>
-        <w:t>, 333-344.</w:t>
+        <w:t>2005</w:t>
+      </w:r>
+      <w:r>
+        <w:rPr>
+          <w:noProof/>
+        </w:rPr>
+        <w:t xml:space="preserve">, </w:t>
+      </w:r>
+      <w:r>
+        <w:rPr>
+          <w:i/>
+          <w:noProof/>
+        </w:rPr>
+        <w:t>99</w:t>
+      </w:r>
+      <w:r>
+        <w:rPr>
+          <w:noProof/>
+        </w:rPr>
+        <w:t>, 315-325.</w:t>
       </w:r>
     </w:p>
     <w:p>
@@ -23187,21 +24016,21 @@
           <w:noProof/>
         </w:rPr>
         <w:tab/>
-        <w:t xml:space="preserve">Hadjimitsis, D.G.; Clayton, C.; Retalis, A. The use of selected pseudo-invariant targets for the application of atmospheric correction in multi-temporal studies using satellite remotely sensed imagery. </w:t>
+        <w:t xml:space="preserve">Vaudour, E.; Moeys, J.; Gilliot, J.; Coquet, Y. Spatial retrieval of soil reflectance from spot multispectral data using the empirical line method. </w:t>
       </w:r>
       <w:r>
         <w:rPr>
           <w:i/>
           <w:noProof/>
         </w:rPr>
-        <w:t xml:space="preserve">International Journal of Applied Earth Observation and Geoinformation </w:t>
+        <w:t xml:space="preserve">International Journal of Remote Sensing </w:t>
       </w:r>
       <w:r>
         <w:rPr>
           <w:b/>
           <w:noProof/>
         </w:rPr>
-        <w:t>2009</w:t>
+        <w:t>2008</w:t>
       </w:r>
       <w:r>
         <w:rPr>
@@ -23214,13 +24043,13 @@
           <w:i/>
           <w:noProof/>
         </w:rPr>
-        <w:t>11</w:t>
-      </w:r>
-      <w:r>
-        <w:rPr>
-          <w:noProof/>
-        </w:rPr>
-        <w:t>, 192-200.</w:t>
+        <w:t>29</w:t>
+      </w:r>
+      <w:r>
+        <w:rPr>
+          <w:noProof/>
+        </w:rPr>
+        <w:t>, 5571-5584.</w:t>
       </w:r>
     </w:p>
     <w:p>
@@ -23242,20 +24071,40 @@
           <w:noProof/>
         </w:rPr>
         <w:tab/>
-        <w:t xml:space="preserve">Manakos, I.; Manevski, K.; Kalaitzidis, C.; Edler, D. In </w:t>
+        <w:t xml:space="preserve">Xu, J.-F.; Huang, J.-F. Empirical line method using spectrally stable targets to calibrate ikonos imagery. </w:t>
       </w:r>
       <w:r>
         <w:rPr>
           <w:i/>
           <w:noProof/>
         </w:rPr>
-        <w:t>Comparison between atmospheric correction modules on the basis of worldview-2 imagery and in situ spectroradiometric measurements</w:t>
-      </w:r>
-      <w:r>
-        <w:rPr>
-          <w:noProof/>
-        </w:rPr>
-        <w:t>, 7th EARSeL SIG Imaging Spectroscopy workshop, Edinburgh, 2011; pp 11-13.</w:t>
+        <w:t xml:space="preserve">Pedosphere </w:t>
+      </w:r>
+      <w:r>
+        <w:rPr>
+          <w:b/>
+          <w:noProof/>
+        </w:rPr>
+        <w:t>2008</w:t>
+      </w:r>
+      <w:r>
+        <w:rPr>
+          <w:noProof/>
+        </w:rPr>
+        <w:t xml:space="preserve">, </w:t>
+      </w:r>
+      <w:r>
+        <w:rPr>
+          <w:i/>
+          <w:noProof/>
+        </w:rPr>
+        <w:t>18</w:t>
+      </w:r>
+      <w:r>
+        <w:rPr>
+          <w:noProof/>
+        </w:rPr>
+        <w:t>, 124-130.</w:t>
       </w:r>
     </w:p>
     <w:p>
@@ -23277,14 +24126,14 @@
           <w:noProof/>
         </w:rPr>
         <w:tab/>
-        <w:t xml:space="preserve">Kampe, T.U.; Johnson, B.R.; Kuester, M.; Keller, M. Neon: The first continental-scale ecological observatory with airborne remote sensing of vegetation canopy biochemistry and structure. </w:t>
+        <w:t xml:space="preserve">Hadjimitsis, D.G.; Papadavid, G.; Agapiou, A.; Themistocleous, K.; Hadjimitsis, M.; Retalis, A.; Michaelides, S.; Chrysoulakis, N.; Toulios, L.; Clayton, C. Atmospheric correction for satellite remotely sensed data intended for agricultural applications: Impact on vegetation indices. </w:t>
       </w:r>
       <w:r>
         <w:rPr>
           <w:i/>
           <w:noProof/>
         </w:rPr>
-        <w:t xml:space="preserve">Journal of Applied Remote Sensing </w:t>
+        <w:t xml:space="preserve">Natural Hazards and Earth System Science </w:t>
       </w:r>
       <w:r>
         <w:rPr>
@@ -23304,13 +24153,13 @@
           <w:i/>
           <w:noProof/>
         </w:rPr>
-        <w:t>4</w:t>
-      </w:r>
-      <w:r>
-        <w:rPr>
-          <w:noProof/>
-        </w:rPr>
-        <w:t>, 043510-043510.</w:t>
+        <w:t>10</w:t>
+      </w:r>
+      <w:r>
+        <w:rPr>
+          <w:noProof/>
+        </w:rPr>
+        <w:t>, 89-95.</w:t>
       </w:r>
     </w:p>
     <w:p>
@@ -23332,9 +24181,556 @@
           <w:noProof/>
         </w:rPr>
         <w:tab/>
+        <w:t xml:space="preserve">Manakos, I.; Liebler, J.; Schneider, T. Parcel based calibration of remote sensing data for precision farming purposes. </w:t>
+      </w:r>
+      <w:r>
+        <w:rPr>
+          <w:i/>
+          <w:noProof/>
+        </w:rPr>
+        <w:t xml:space="preserve">Proceedings: Angewandte Geographische Informationsverarbeitung XII </w:t>
+      </w:r>
+      <w:r>
+        <w:rPr>
+          <w:b/>
+          <w:noProof/>
+        </w:rPr>
+        <w:t>2000</w:t>
+      </w:r>
+      <w:r>
+        <w:rPr>
+          <w:noProof/>
+        </w:rPr>
+        <w:t>, 333-344.</w:t>
+      </w:r>
+    </w:p>
+    <w:p>
+      <w:pPr>
+        <w:pStyle w:val="EndNoteBibliography"/>
+        <w:ind w:left="720" w:hanging="720"/>
+        <w:rPr>
+          <w:noProof/>
+        </w:rPr>
+      </w:pPr>
+      <w:r>
+        <w:rPr>
+          <w:noProof/>
+        </w:rPr>
+        <w:t>26.</w:t>
+      </w:r>
+      <w:r>
+        <w:rPr>
+          <w:noProof/>
+        </w:rPr>
+        <w:tab/>
+        <w:t xml:space="preserve">Hadjimitsis, D.G.; Clayton, C.; Retalis, A. The use of selected pseudo-invariant targets for the application of atmospheric correction in multi-temporal studies using satellite remotely sensed imagery. </w:t>
+      </w:r>
+      <w:r>
+        <w:rPr>
+          <w:i/>
+          <w:noProof/>
+        </w:rPr>
+        <w:t xml:space="preserve">International Journal of Applied Earth Observation and Geoinformation </w:t>
+      </w:r>
+      <w:r>
+        <w:rPr>
+          <w:b/>
+          <w:noProof/>
+        </w:rPr>
+        <w:t>2009</w:t>
+      </w:r>
+      <w:r>
+        <w:rPr>
+          <w:noProof/>
+        </w:rPr>
+        <w:t xml:space="preserve">, </w:t>
+      </w:r>
+      <w:r>
+        <w:rPr>
+          <w:i/>
+          <w:noProof/>
+        </w:rPr>
+        <w:t>11</w:t>
+      </w:r>
+      <w:r>
+        <w:rPr>
+          <w:noProof/>
+        </w:rPr>
+        <w:t>, 192-200.</w:t>
+      </w:r>
+    </w:p>
+    <w:p>
+      <w:pPr>
+        <w:pStyle w:val="EndNoteBibliography"/>
+        <w:ind w:left="720" w:hanging="720"/>
+        <w:rPr>
+          <w:noProof/>
+        </w:rPr>
+      </w:pPr>
+      <w:r>
+        <w:rPr>
+          <w:noProof/>
+        </w:rPr>
+        <w:t>27.</w:t>
+      </w:r>
+      <w:r>
+        <w:rPr>
+          <w:noProof/>
+        </w:rPr>
+        <w:tab/>
+        <w:t xml:space="preserve">Kotchenova, S.Y.; Vermote, E.F.; Matarrese, R.; Klemm Jr, F.J. Validation of a vector version of the 6s radiative transfer code for atmospheric correction of satellite data. Part i: Path radiance. </w:t>
+      </w:r>
+      <w:r>
+        <w:rPr>
+          <w:i/>
+          <w:noProof/>
+        </w:rPr>
+        <w:t xml:space="preserve">Applied optics </w:t>
+      </w:r>
+      <w:r>
+        <w:rPr>
+          <w:b/>
+          <w:noProof/>
+        </w:rPr>
+        <w:t>2006</w:t>
+      </w:r>
+      <w:r>
+        <w:rPr>
+          <w:noProof/>
+        </w:rPr>
+        <w:t xml:space="preserve">, </w:t>
+      </w:r>
+      <w:r>
+        <w:rPr>
+          <w:i/>
+          <w:noProof/>
+        </w:rPr>
+        <w:t>45</w:t>
+      </w:r>
+      <w:r>
+        <w:rPr>
+          <w:noProof/>
+        </w:rPr>
+        <w:t>, 6762-6774.</w:t>
+      </w:r>
+    </w:p>
+    <w:p>
+      <w:pPr>
+        <w:pStyle w:val="EndNoteBibliography"/>
+        <w:ind w:left="720" w:hanging="720"/>
+        <w:rPr>
+          <w:noProof/>
+        </w:rPr>
+      </w:pPr>
+      <w:r>
+        <w:rPr>
+          <w:noProof/>
+        </w:rPr>
+        <w:t>28.</w:t>
+      </w:r>
+      <w:r>
+        <w:rPr>
+          <w:noProof/>
+        </w:rPr>
+        <w:tab/>
+        <w:t xml:space="preserve">Berk, A.; Anderson, G.P.; Bernstein, L.S.; Acharya, P.K.; Dothe, H.; Matthew, M.W.; Adler-Golden, S.M.; Chetwynd Jr, J.H.; Richtsmeier, S.C.; Pukall, B. In </w:t>
+      </w:r>
+      <w:r>
+        <w:rPr>
+          <w:i/>
+          <w:noProof/>
+        </w:rPr>
+        <w:t>Modtran4 radiative transfer modeling for atmospheric correction</w:t>
+      </w:r>
+      <w:r>
+        <w:rPr>
+          <w:noProof/>
+        </w:rPr>
+        <w:t>, SPIE's International Symposium on Optical Science, Engineering, and Instrumentation, 1999; International Society for Optics and Photonics: pp 348-353.</w:t>
+      </w:r>
+    </w:p>
+    <w:p>
+      <w:pPr>
+        <w:pStyle w:val="EndNoteBibliography"/>
+        <w:ind w:left="720" w:hanging="720"/>
+        <w:rPr>
+          <w:noProof/>
+        </w:rPr>
+      </w:pPr>
+      <w:r>
+        <w:rPr>
+          <w:noProof/>
+        </w:rPr>
+        <w:t>29.</w:t>
+      </w:r>
+      <w:r>
+        <w:rPr>
+          <w:noProof/>
+        </w:rPr>
+        <w:tab/>
+        <w:t xml:space="preserve">Richter, R. In </w:t>
+      </w:r>
+      <w:r>
+        <w:rPr>
+          <w:i/>
+          <w:noProof/>
+        </w:rPr>
+        <w:t>Atmospheric correction of dais hyperspectral image data</w:t>
+      </w:r>
+      <w:r>
+        <w:rPr>
+          <w:noProof/>
+        </w:rPr>
+        <w:t>, Aerospace/Defense Sensing and Controls, 1996; International Society for Optics and Photonics: pp 390-399.</w:t>
+      </w:r>
+    </w:p>
+    <w:p>
+      <w:pPr>
+        <w:pStyle w:val="EndNoteBibliography"/>
+        <w:ind w:left="720" w:hanging="720"/>
+        <w:rPr>
+          <w:noProof/>
+        </w:rPr>
+      </w:pPr>
+      <w:r>
+        <w:rPr>
+          <w:noProof/>
+        </w:rPr>
+        <w:t>30.</w:t>
+      </w:r>
+      <w:r>
+        <w:rPr>
+          <w:noProof/>
+        </w:rPr>
+        <w:tab/>
+        <w:t xml:space="preserve">Richter, R. Correction of satellite imagery over mountainous terrain. </w:t>
+      </w:r>
+      <w:r>
+        <w:rPr>
+          <w:i/>
+          <w:noProof/>
+        </w:rPr>
+        <w:t xml:space="preserve">Applied Optics </w:t>
+      </w:r>
+      <w:r>
+        <w:rPr>
+          <w:b/>
+          <w:noProof/>
+        </w:rPr>
+        <w:t>1998</w:t>
+      </w:r>
+      <w:r>
+        <w:rPr>
+          <w:noProof/>
+        </w:rPr>
+        <w:t xml:space="preserve">, </w:t>
+      </w:r>
+      <w:r>
+        <w:rPr>
+          <w:i/>
+          <w:noProof/>
+        </w:rPr>
+        <w:t>37</w:t>
+      </w:r>
+      <w:r>
+        <w:rPr>
+          <w:noProof/>
+        </w:rPr>
+        <w:t>, 4004-4015.</w:t>
+      </w:r>
+    </w:p>
+    <w:p>
+      <w:pPr>
+        <w:pStyle w:val="EndNoteBibliography"/>
+        <w:ind w:left="720" w:hanging="720"/>
+        <w:rPr>
+          <w:noProof/>
+        </w:rPr>
+      </w:pPr>
+      <w:r>
+        <w:rPr>
+          <w:noProof/>
+        </w:rPr>
+        <w:t>31.</w:t>
+      </w:r>
+      <w:r>
+        <w:rPr>
+          <w:noProof/>
+        </w:rPr>
+        <w:tab/>
+        <w:t xml:space="preserve">Richter, R.; Schläpfer, D. Geo-atmospheric processing of airborne imaging spectrometry data. Part 2: Atmospheric/topographic correction. </w:t>
+      </w:r>
+      <w:r>
+        <w:rPr>
+          <w:i/>
+          <w:noProof/>
+        </w:rPr>
+        <w:t xml:space="preserve">International Journal of Remote Sensing </w:t>
+      </w:r>
+      <w:r>
+        <w:rPr>
+          <w:b/>
+          <w:noProof/>
+        </w:rPr>
+        <w:t>2002</w:t>
+      </w:r>
+      <w:r>
+        <w:rPr>
+          <w:noProof/>
+        </w:rPr>
+        <w:t xml:space="preserve">, </w:t>
+      </w:r>
+      <w:r>
+        <w:rPr>
+          <w:i/>
+          <w:noProof/>
+        </w:rPr>
+        <w:t>23</w:t>
+      </w:r>
+      <w:r>
+        <w:rPr>
+          <w:noProof/>
+        </w:rPr>
+        <w:t>, 2631-2649.</w:t>
+      </w:r>
+    </w:p>
+    <w:p>
+      <w:pPr>
+        <w:pStyle w:val="EndNoteBibliography"/>
+        <w:ind w:left="720" w:hanging="720"/>
+        <w:rPr>
+          <w:noProof/>
+        </w:rPr>
+      </w:pPr>
+      <w:r>
+        <w:rPr>
+          <w:noProof/>
+        </w:rPr>
+        <w:t>32.</w:t>
+      </w:r>
+      <w:r>
+        <w:rPr>
+          <w:noProof/>
+        </w:rPr>
+        <w:tab/>
+        <w:t xml:space="preserve">Richter, R.; Schläpfer, D. Atmospheric/topographic correction for satellite imagery. </w:t>
+      </w:r>
+      <w:r>
+        <w:rPr>
+          <w:i/>
+          <w:noProof/>
+        </w:rPr>
+        <w:t xml:space="preserve">DLR report DLR-IB </w:t>
+      </w:r>
+      <w:r>
+        <w:rPr>
+          <w:b/>
+          <w:noProof/>
+        </w:rPr>
+        <w:t>2005</w:t>
+      </w:r>
+      <w:r>
+        <w:rPr>
+          <w:noProof/>
+        </w:rPr>
+        <w:t>, 565-501.</w:t>
+      </w:r>
+    </w:p>
+    <w:p>
+      <w:pPr>
+        <w:pStyle w:val="EndNoteBibliography"/>
+        <w:ind w:left="720" w:hanging="720"/>
+        <w:rPr>
+          <w:noProof/>
+        </w:rPr>
+      </w:pPr>
+      <w:r>
+        <w:rPr>
+          <w:noProof/>
+        </w:rPr>
+        <w:t>33.</w:t>
+      </w:r>
+      <w:r>
+        <w:rPr>
+          <w:noProof/>
+        </w:rPr>
+        <w:tab/>
+        <w:t>Adler-Golden, S.M.; Matthew, M.W.; Bernstein, L.S.; Levine, R.Y.; Berk, A.; Richtsmeier, S.C.; Acharya, P.K.; Anderson, G.P.; Felde, J.W.; Gardner, J.</w:t>
+      </w:r>
+      <w:r>
+        <w:rPr>
+          <w:i/>
+          <w:noProof/>
+        </w:rPr>
+        <w:t>, et al.</w:t>
+      </w:r>
+      <w:r>
+        <w:rPr>
+          <w:noProof/>
+        </w:rPr>
+        <w:t xml:space="preserve"> In </w:t>
+      </w:r>
+      <w:r>
+        <w:rPr>
+          <w:i/>
+          <w:noProof/>
+        </w:rPr>
+        <w:t>Atmospheric correction for shortwave spectral imagery based on modtran4</w:t>
+      </w:r>
+      <w:r>
+        <w:rPr>
+          <w:noProof/>
+        </w:rPr>
+        <w:t>, SPIE's International Symposium on Optical Science, Engineering, and Instrumentation, 1999; pp 61-69.</w:t>
+      </w:r>
+    </w:p>
+    <w:p>
+      <w:pPr>
+        <w:pStyle w:val="EndNoteBibliography"/>
+        <w:ind w:left="720" w:hanging="720"/>
+        <w:rPr>
+          <w:noProof/>
+        </w:rPr>
+      </w:pPr>
+      <w:r>
+        <w:rPr>
+          <w:noProof/>
+        </w:rPr>
+        <w:t>34.</w:t>
+      </w:r>
+      <w:r>
+        <w:rPr>
+          <w:noProof/>
+        </w:rPr>
+        <w:tab/>
+        <w:t xml:space="preserve">Adler-Golden, S.; Berk, A.; Bernstein, L.; Richtsmeier, S.; Acharya, P.; Matthew, M.; Anderson, G.; Allred, C.; Jeong, L.; Chetwynd, J. In </w:t>
+      </w:r>
+      <w:r>
+        <w:rPr>
+          <w:i/>
+          <w:noProof/>
+        </w:rPr>
+        <w:t>Flaash, a modtran4 atmospheric correction package for hyperspectral data retrievals and simulations</w:t>
+      </w:r>
+      <w:r>
+        <w:rPr>
+          <w:noProof/>
+        </w:rPr>
+        <w:t>, Proc. 7th Ann. JPL Airborne Earth Science Workshop, 1998; pp 97-21.</w:t>
+      </w:r>
+    </w:p>
+    <w:p>
+      <w:pPr>
+        <w:pStyle w:val="EndNoteBibliography"/>
+        <w:ind w:left="720" w:hanging="720"/>
+        <w:rPr>
+          <w:noProof/>
+        </w:rPr>
+      </w:pPr>
+      <w:r>
+        <w:rPr>
+          <w:noProof/>
+        </w:rPr>
+        <w:t>35.</w:t>
+      </w:r>
+      <w:r>
+        <w:rPr>
+          <w:noProof/>
+        </w:rPr>
+        <w:tab/>
+        <w:t xml:space="preserve">Manakos, I.; Manevski, K.; Kalaitzidis, C.; Edler, D. In </w:t>
+      </w:r>
+      <w:r>
+        <w:rPr>
+          <w:i/>
+          <w:noProof/>
+        </w:rPr>
+        <w:t>Comparison between atmospheric correction modules on the basis of worldview-2 imagery and in situ spectroradiometric measurements</w:t>
+      </w:r>
+      <w:r>
+        <w:rPr>
+          <w:noProof/>
+        </w:rPr>
+        <w:t>, 7th EARSeL SIG Imaging Spectroscopy workshop, Edinburgh, 2011; pp 11-13.</w:t>
+      </w:r>
+    </w:p>
+    <w:p>
+      <w:pPr>
+        <w:pStyle w:val="EndNoteBibliography"/>
+        <w:ind w:left="720" w:hanging="720"/>
+        <w:rPr>
+          <w:noProof/>
+        </w:rPr>
+      </w:pPr>
+      <w:r>
+        <w:rPr>
+          <w:noProof/>
+        </w:rPr>
+        <w:t>36.</w:t>
+      </w:r>
+      <w:r>
+        <w:rPr>
+          <w:noProof/>
+        </w:rPr>
+        <w:tab/>
+        <w:t xml:space="preserve">Kampe, T.U.; Johnson, B.R.; Kuester, M.; Keller, M. Neon: The first continental-scale ecological observatory with airborne remote sensing of vegetation canopy biochemistry and structure. </w:t>
+      </w:r>
+      <w:r>
+        <w:rPr>
+          <w:i/>
+          <w:noProof/>
+        </w:rPr>
+        <w:t xml:space="preserve">Journal of Applied Remote Sensing </w:t>
+      </w:r>
+      <w:r>
+        <w:rPr>
+          <w:b/>
+          <w:noProof/>
+        </w:rPr>
+        <w:t>2010</w:t>
+      </w:r>
+      <w:r>
+        <w:rPr>
+          <w:noProof/>
+        </w:rPr>
+        <w:t xml:space="preserve">, </w:t>
+      </w:r>
+      <w:r>
+        <w:rPr>
+          <w:i/>
+          <w:noProof/>
+        </w:rPr>
+        <w:t>4</w:t>
+      </w:r>
+      <w:r>
+        <w:rPr>
+          <w:noProof/>
+        </w:rPr>
+        <w:t>, 043510-043510.</w:t>
+      </w:r>
+    </w:p>
+    <w:p>
+      <w:pPr>
+        <w:pStyle w:val="EndNoteBibliography"/>
+        <w:ind w:left="720" w:hanging="720"/>
+        <w:rPr>
+          <w:noProof/>
+        </w:rPr>
+      </w:pPr>
+      <w:r>
+        <w:rPr>
+          <w:noProof/>
+        </w:rPr>
+        <w:t>37.</w:t>
+      </w:r>
+      <w:r>
+        <w:rPr>
+          <w:noProof/>
+        </w:rPr>
+        <w:tab/>
         <w:t xml:space="preserve">Krause, K.; Kuester, M. Airborne observation platform (aop) pathfinder 2010 data release. </w:t>
       </w:r>
-      <w:hyperlink r:id="rId20" w:history="1">
+      <w:hyperlink r:id="rId21" w:history="1">
         <w:r>
           <w:rPr>
             <w:rStyle w:val="Hyperlink"/>
@@ -23363,7 +24759,7 @@
         <w:rPr>
           <w:noProof/>
         </w:rPr>
-        <w:t>26.</w:t>
+        <w:t>38.</w:t>
       </w:r>
       <w:r>
         <w:rPr>
@@ -23385,27 +24781,27 @@
         <w:rPr>
           <w:noProof/>
         </w:rPr>
-        <w:t>27.</w:t>
+        <w:t>39.</w:t>
       </w:r>
       <w:r>
         <w:rPr>
           <w:noProof/>
         </w:rPr>
         <w:tab/>
-        <w:t xml:space="preserve">Adler-Golden, S.; Berk, A.; Bernstein, L.; Richtsmeier, S.; Acharya, P.; Matthew, M.; Anderson, G.; Allred, C.; Jeong, L.; Chetwynd, J. In </w:t>
+        <w:t xml:space="preserve">Richter, J.; Schläpfer, D. In </w:t>
       </w:r>
       <w:r>
         <w:rPr>
           <w:i/>
           <w:noProof/>
         </w:rPr>
-        <w:t>Flaash, a modtran4 atmospheric correction package for hyperspectral data retrievals and simulations</w:t>
-      </w:r>
-      <w:r>
-        <w:rPr>
-          <w:noProof/>
-        </w:rPr>
-        <w:t>, Proc. 7th Ann. JPL Airborne Earth Science Workshop, 1998; pp 97-21.</w:t>
+        <w:t>Atmospheric / topographic correction for satellite imagery</w:t>
+      </w:r>
+      <w:r>
+        <w:rPr>
+          <w:noProof/>
+        </w:rPr>
+        <w:t>, ATCOR-2/3 User Guide, Version 8.3.1, February 2014, 2014.</w:t>
       </w:r>
     </w:p>
     <w:p>
@@ -23420,133 +24816,7 @@
         <w:rPr>
           <w:noProof/>
         </w:rPr>
-        <w:t>28.</w:t>
-      </w:r>
-      <w:r>
-        <w:rPr>
-          <w:noProof/>
-        </w:rPr>
-        <w:tab/>
-        <w:t xml:space="preserve">Richter, R.; Schläpfer, D. Atmospheric/topographic correction for satellite imagery. </w:t>
-      </w:r>
-      <w:r>
-        <w:rPr>
-          <w:i/>
-          <w:noProof/>
-        </w:rPr>
-        <w:t xml:space="preserve">DLR report DLR-IB </w:t>
-      </w:r>
-      <w:r>
-        <w:rPr>
-          <w:b/>
-          <w:noProof/>
-        </w:rPr>
-        <w:t>2005</w:t>
-      </w:r>
-      <w:r>
-        <w:rPr>
-          <w:noProof/>
-        </w:rPr>
-        <w:t>, 565-501.</w:t>
-      </w:r>
-    </w:p>
-    <w:p>
-      <w:pPr>
-        <w:pStyle w:val="EndNoteBibliography"/>
-        <w:ind w:left="720" w:hanging="720"/>
-        <w:rPr>
-          <w:noProof/>
-        </w:rPr>
-      </w:pPr>
-      <w:r>
-        <w:rPr>
-          <w:noProof/>
-        </w:rPr>
-        <w:lastRenderedPageBreak/>
-        <w:t>29.</w:t>
-      </w:r>
-      <w:r>
-        <w:rPr>
-          <w:noProof/>
-        </w:rPr>
-        <w:tab/>
-        <w:t>Adler-Golden, S.M.; Matthew, M.W.; Bernstein, L.S.; Levine, R.Y.; Berk, A.; Richtsmeier, S.C.; Acharya, P.K.; Anderson, G.P.; Felde, J.W.; Gardner, J.</w:t>
-      </w:r>
-      <w:r>
-        <w:rPr>
-          <w:i/>
-          <w:noProof/>
-        </w:rPr>
-        <w:t>, et al.</w:t>
-      </w:r>
-      <w:r>
-        <w:rPr>
-          <w:noProof/>
-        </w:rPr>
-        <w:t xml:space="preserve"> In </w:t>
-      </w:r>
-      <w:r>
-        <w:rPr>
-          <w:i/>
-          <w:noProof/>
-        </w:rPr>
-        <w:t>Atmospheric correction for shortwave spectral imagery based on modtran4</w:t>
-      </w:r>
-      <w:r>
-        <w:rPr>
-          <w:noProof/>
-        </w:rPr>
-        <w:t>, SPIE's International Symposium on Optical Science, Engineering, and Instrumentation, 1999; pp 61-69.</w:t>
-      </w:r>
-    </w:p>
-    <w:p>
-      <w:pPr>
-        <w:pStyle w:val="EndNoteBibliography"/>
-        <w:ind w:left="720" w:hanging="720"/>
-        <w:rPr>
-          <w:noProof/>
-        </w:rPr>
-      </w:pPr>
-      <w:r>
-        <w:rPr>
-          <w:noProof/>
-        </w:rPr>
-        <w:t>30.</w:t>
-      </w:r>
-      <w:r>
-        <w:rPr>
-          <w:noProof/>
-        </w:rPr>
-        <w:tab/>
-        <w:t xml:space="preserve">Richter, J.; Schläpfer, D. In </w:t>
-      </w:r>
-      <w:r>
-        <w:rPr>
-          <w:i/>
-          <w:noProof/>
-        </w:rPr>
-        <w:t>Atmospheric / topographic correction for satellite imagery</w:t>
-      </w:r>
-      <w:r>
-        <w:rPr>
-          <w:noProof/>
-        </w:rPr>
-        <w:t>, ATCOR-2/3 User Guide, Version 8.3.1, February 2014, 2014.</w:t>
-      </w:r>
-    </w:p>
-    <w:p>
-      <w:pPr>
-        <w:pStyle w:val="EndNoteBibliography"/>
-        <w:ind w:left="720" w:hanging="720"/>
-        <w:rPr>
-          <w:noProof/>
-        </w:rPr>
-      </w:pPr>
-      <w:r>
-        <w:rPr>
-          <w:noProof/>
-        </w:rPr>
-        <w:t>31.</w:t>
+        <w:t>40.</w:t>
       </w:r>
       <w:r>
         <w:rPr>
@@ -23555,7 +24825,7 @@
         <w:tab/>
         <w:t xml:space="preserve">Howat, I. Envi file reader, updated 2/9/2010. </w:t>
       </w:r>
-      <w:hyperlink r:id="rId21" w:history="1">
+      <w:hyperlink r:id="rId22" w:history="1">
         <w:r>
           <w:rPr>
             <w:rStyle w:val="Hyperlink"/>
@@ -23584,7 +24854,7 @@
         <w:rPr>
           <w:noProof/>
         </w:rPr>
-        <w:t>32.</w:t>
+        <w:t>41.</w:t>
       </w:r>
       <w:r>
         <w:rPr>
@@ -23639,7 +24909,7 @@
         <w:rPr>
           <w:noProof/>
         </w:rPr>
-        <w:t>33.</w:t>
+        <w:t>42.</w:t>
       </w:r>
       <w:r>
         <w:rPr>
@@ -23694,7 +24964,7 @@
         <w:rPr>
           <w:noProof/>
         </w:rPr>
-        <w:t>34.</w:t>
+        <w:t>43.</w:t>
       </w:r>
       <w:r>
         <w:rPr>
@@ -23790,9 +25060,12 @@
       </w:r>
     </w:p>
     <w:sectPr>
-      <w:headerReference w:type="default" r:id="rId22"/>
-      <w:footerReference w:type="even" r:id="rId23"/>
-      <w:footerReference w:type="default" r:id="rId24"/>
+      <w:headerReference w:type="default" r:id="rId23"/>
+      <w:footerReference w:type="even" r:id="rId24"/>
+      <w:footerReference w:type="default" r:id="rId25"/>
+      <w:footnotePr>
+        <w:numRestart w:val="eachPage"/>
+      </w:footnotePr>
       <w:type w:val="continuous"/>
       <w:pgSz w:w="11913" w:h="16834" w:code="9"/>
       <w:pgMar w:top="994" w:right="994" w:bottom="994" w:left="994" w:header="851" w:footer="567" w:gutter="0"/>
@@ -23949,6 +25222,9 @@
     <w:p>
       <w:pPr>
         <w:pStyle w:val="FootnoteText"/>
+        <w:rPr>
+          <w:lang w:eastAsia="en-US"/>
+        </w:rPr>
       </w:pPr>
       <w:r>
         <w:rPr>
@@ -23963,7 +25239,118 @@
         <w:rPr>
           <w:lang w:eastAsia="en-US"/>
         </w:rPr>
-        <w:t>http://ordway-swisher.ufl.edu/index.htm</w:t>
+        <w:t>NASA JPL AVIRIS f</w:t>
+      </w:r>
+      <w:r>
+        <w:rPr>
+          <w:lang w:eastAsia="en-US"/>
+        </w:rPr>
+        <w:t>light f100904t01</w:t>
+      </w:r>
+      <w:r>
+        <w:rPr>
+          <w:lang w:eastAsia="en-US"/>
+        </w:rPr>
+        <w:t xml:space="preserve"> details</w:t>
+      </w:r>
+      <w:r>
+        <w:rPr>
+          <w:lang w:eastAsia="en-US"/>
+        </w:rPr>
+        <w:t xml:space="preserve">: </w:t>
+      </w:r>
+    </w:p>
+    <w:p>
+      <w:pPr>
+        <w:pStyle w:val="FootnoteText"/>
+        <w:ind w:left="709"/>
+        <w:rPr>
+          <w:lang w:eastAsia="en-US"/>
+        </w:rPr>
+      </w:pPr>
+      <w:r>
+        <w:rPr>
+          <w:lang w:eastAsia="en-US"/>
+        </w:rPr>
+        <w:t>http://aviris.jpl.nasa.gov/cgi/flights</w:t>
+      </w:r>
+      <w:r>
+        <w:rPr>
+          <w:lang w:eastAsia="en-US"/>
+        </w:rPr>
+        <w:t>_</w:t>
+      </w:r>
+      <w:r>
+        <w:rPr>
+          <w:lang w:eastAsia="en-US"/>
+        </w:rPr>
+        <w:t>10.cgi?step=view</w:t>
+      </w:r>
+      <w:r>
+        <w:rPr>
+          <w:lang w:eastAsia="en-US"/>
+        </w:rPr>
+        <w:t>_</w:t>
+      </w:r>
+      <w:r>
+        <w:rPr>
+          <w:lang w:eastAsia="en-US"/>
+        </w:rPr>
+        <w:t>f</w:t>
+      </w:r>
+      <w:r>
+        <w:rPr>
+          <w:lang w:eastAsia="en-US"/>
+        </w:rPr>
+        <w:t>lightlog&amp;flight_id=f100904t01</w:t>
+      </w:r>
+    </w:p>
+    <w:p>
+      <w:pPr>
+        <w:pStyle w:val="FootnoteText"/>
+        <w:ind w:left="709"/>
+      </w:pPr>
+      <w:r>
+        <w:rPr>
+          <w:lang w:eastAsia="en-US"/>
+        </w:rPr>
+        <w:t>http://aviris.jpl.nasa.gov/cgi/flights</w:t>
+      </w:r>
+      <w:r>
+        <w:rPr>
+          <w:lang w:eastAsia="en-US"/>
+        </w:rPr>
+        <w:t>_</w:t>
+      </w:r>
+      <w:r>
+        <w:rPr>
+          <w:lang w:eastAsia="en-US"/>
+        </w:rPr>
+        <w:t>10.cgi?step=view</w:t>
+      </w:r>
+      <w:r>
+        <w:rPr>
+          <w:lang w:eastAsia="en-US"/>
+        </w:rPr>
+        <w:t>_flightlog</w:t>
+      </w:r>
+      <w:r>
+        <w:rPr>
+          <w:lang w:eastAsia="en-US"/>
+        </w:rPr>
+        <w:t>&amp;flight</w:t>
+      </w:r>
+      <w:r>
+        <w:rPr>
+          <w:lang w:eastAsia="en-US"/>
+        </w:rPr>
+        <w:t>_</w:t>
+      </w:r>
+      <w:r>
+        <w:rPr>
+          <w:lang w:eastAsia="en-US"/>
+        </w:rPr>
+        <w:t>id=f100910t01</w:t>
       </w:r>
     </w:p>
   </w:footnote>
@@ -23971,9 +25358,6 @@
     <w:p>
       <w:pPr>
         <w:pStyle w:val="FootnoteText"/>
-        <w:rPr>
-          <w:lang w:eastAsia="en-US"/>
-        </w:rPr>
       </w:pPr>
       <w:r>
         <w:rPr>
@@ -23988,40 +25372,7 @@
         <w:rPr>
           <w:lang w:eastAsia="en-US"/>
         </w:rPr>
-        <w:t>NASA JPL AVIRIS f</w:t>
-      </w:r>
-      <w:r>
-        <w:rPr>
-          <w:lang w:eastAsia="en-US"/>
-        </w:rPr>
-        <w:t>light f100904t01</w:t>
-      </w:r>
-      <w:r>
-        <w:rPr>
-          <w:lang w:eastAsia="en-US"/>
-        </w:rPr>
-        <w:t xml:space="preserve"> details</w:t>
-      </w:r>
-      <w:r>
-        <w:rPr>
-          <w:lang w:eastAsia="en-US"/>
-        </w:rPr>
-        <w:t xml:space="preserve">: </w:t>
-      </w:r>
-    </w:p>
-    <w:p>
-      <w:pPr>
-        <w:pStyle w:val="FootnoteText"/>
-        <w:ind w:left="709"/>
-        <w:rPr>
-          <w:lang w:eastAsia="en-US"/>
-        </w:rPr>
-      </w:pPr>
-      <w:r>
-        <w:rPr>
-          <w:lang w:eastAsia="en-US"/>
-        </w:rPr>
-        <w:t>http://aviris.jpl.nasa.gov/cgi/flights</w:t>
+        <w:t>NASA AERONET: http://aeronet.gsfc.nasa.gov/cgi-bin/bamgomas</w:t>
       </w:r>
       <w:r>
         <w:rPr>
@@ -24033,101 +25384,7 @@
         <w:rPr>
           <w:lang w:eastAsia="en-US"/>
         </w:rPr>
-        <w:t>10.cgi</w:t>
-      </w:r>
-      <w:proofErr w:type="gramStart"/>
-      <w:r>
-        <w:rPr>
-          <w:lang w:eastAsia="en-US"/>
-        </w:rPr>
-        <w:t>?step</w:t>
-      </w:r>
-      <w:proofErr w:type="gramEnd"/>
-      <w:r>
-        <w:rPr>
-          <w:lang w:eastAsia="en-US"/>
-        </w:rPr>
-        <w:t>=view</w:t>
-      </w:r>
-      <w:r>
-        <w:rPr>
-          <w:lang w:eastAsia="en-US"/>
-        </w:rPr>
-        <w:t>_</w:t>
-      </w:r>
-      <w:r>
-        <w:rPr>
-          <w:lang w:eastAsia="en-US"/>
-        </w:rPr>
-        <w:t>f</w:t>
-      </w:r>
-      <w:r>
-        <w:rPr>
-          <w:lang w:eastAsia="en-US"/>
-        </w:rPr>
-        <w:t>lightlog&amp;flight_id=f100904t01</w:t>
-      </w:r>
-    </w:p>
-    <w:p>
-      <w:pPr>
-        <w:pStyle w:val="FootnoteText"/>
-        <w:ind w:left="709"/>
-      </w:pPr>
-      <w:r>
-        <w:rPr>
-          <w:lang w:eastAsia="en-US"/>
-        </w:rPr>
-        <w:t>http://aviris.jpl.nasa.gov/cgi/flights</w:t>
-      </w:r>
-      <w:r>
-        <w:rPr>
-          <w:lang w:eastAsia="en-US"/>
-        </w:rPr>
-        <w:t>_</w:t>
-      </w:r>
-      <w:r>
-        <w:rPr>
-          <w:lang w:eastAsia="en-US"/>
-        </w:rPr>
-        <w:t>10.cgi</w:t>
-      </w:r>
-      <w:proofErr w:type="gramStart"/>
-      <w:r>
-        <w:rPr>
-          <w:lang w:eastAsia="en-US"/>
-        </w:rPr>
-        <w:t>?step</w:t>
-      </w:r>
-      <w:proofErr w:type="gramEnd"/>
-      <w:r>
-        <w:rPr>
-          <w:lang w:eastAsia="en-US"/>
-        </w:rPr>
-        <w:t>=view</w:t>
-      </w:r>
-      <w:r>
-        <w:rPr>
-          <w:lang w:eastAsia="en-US"/>
-        </w:rPr>
-        <w:t>_flightlog</w:t>
-      </w:r>
-      <w:r>
-        <w:rPr>
-          <w:lang w:eastAsia="en-US"/>
-        </w:rPr>
-        <w:t>&amp;flight</w:t>
-      </w:r>
-      <w:r>
-        <w:rPr>
-          <w:lang w:eastAsia="en-US"/>
-        </w:rPr>
-        <w:t>_</w:t>
-      </w:r>
-      <w:r>
-        <w:rPr>
-          <w:lang w:eastAsia="en-US"/>
-        </w:rPr>
-        <w:t>id=f100910t01</w:t>
+        <w:t>interactive</w:t>
       </w:r>
     </w:p>
   </w:footnote>
@@ -24135,40 +25392,6 @@
     <w:p>
       <w:pPr>
         <w:pStyle w:val="FootnoteText"/>
-      </w:pPr>
-      <w:r>
-        <w:rPr>
-          <w:rStyle w:val="FootnoteReference"/>
-        </w:rPr>
-        <w:footnoteRef/>
-      </w:r>
-      <w:r>
-        <w:t xml:space="preserve"> </w:t>
-      </w:r>
-      <w:r>
-        <w:rPr>
-          <w:lang w:eastAsia="en-US"/>
-        </w:rPr>
-        <w:t>NASA AERONET: http://aeronet.gsfc.nasa.gov/cgi-bin/bamgomas</w:t>
-      </w:r>
-      <w:r>
-        <w:rPr>
-          <w:lang w:eastAsia="en-US"/>
-        </w:rPr>
-        <w:t>_</w:t>
-      </w:r>
-      <w:r>
-        <w:rPr>
-          <w:lang w:eastAsia="en-US"/>
-        </w:rPr>
-        <w:t>interactive</w:t>
-      </w:r>
-    </w:p>
-  </w:footnote>
-  <w:footnote w:id="6">
-    <w:p>
-      <w:pPr>
-        <w:pStyle w:val="FootnoteText"/>
         <w:rPr>
           <w:lang w:eastAsia="en-US"/>
         </w:rPr>
@@ -24258,21 +25481,7 @@
         <w:rPr>
           <w:lang w:eastAsia="en-US"/>
         </w:rPr>
-        <w:t>new</w:t>
-      </w:r>
-      <w:proofErr w:type="gramStart"/>
-      <w:r>
-        <w:rPr>
-          <w:lang w:eastAsia="en-US"/>
-        </w:rPr>
-        <w:t>?site</w:t>
-      </w:r>
-      <w:proofErr w:type="gramEnd"/>
-      <w:r>
-        <w:rPr>
-          <w:lang w:eastAsia="en-US"/>
-        </w:rPr>
-        <w:t>=Ordway-Swisher</w:t>
+        <w:t>new?site=Ordway-Swisher</w:t>
       </w:r>
     </w:p>
   </w:footnote>
@@ -24353,7 +25562,7 @@
         <w:b/>
         <w:noProof/>
       </w:rPr>
-      <w:t>8</w:t>
+      <w:t>9</w:t>
     </w:r>
     <w:r>
       <w:rPr>
@@ -24371,7 +25580,7 @@
   <w:abstractNum w:abstractNumId="0">
     <w:nsid w:val="FFFFFF1D"/>
     <w:multiLevelType w:val="multilevel"/>
-    <w:tmpl w:val="E88E2348"/>
+    <w:tmpl w:val="7ECCDEEC"/>
     <w:lvl w:ilvl="0">
       <w:start w:val="1"/>
       <w:numFmt w:val="bullet"/>
@@ -27218,7 +28427,6 @@
   <w:style w:type="character" w:default="1" w:styleId="DefaultParagraphFont">
     <w:name w:val="Default Paragraph Font"/>
     <w:uiPriority w:val="1"/>
-    <w:semiHidden/>
     <w:unhideWhenUsed/>
   </w:style>
   <w:style w:type="table" w:default="1" w:styleId="TableNormal">
@@ -27984,7 +29192,6 @@
   <w:style w:type="character" w:default="1" w:styleId="DefaultParagraphFont">
     <w:name w:val="Default Paragraph Font"/>
     <w:uiPriority w:val="1"/>
-    <w:semiHidden/>
     <w:unhideWhenUsed/>
   </w:style>
   <w:style w:type="table" w:default="1" w:styleId="TableNormal">
@@ -28752,4 +29959,16 @@
   </a:objectDefaults>
   <a:extraClrSchemeLst/>
 </a:theme>
+</file>
+
+<file path=customXml/item1.xml><?xml version="1.0" encoding="utf-8"?>
+<b:Sources xmlns:b="http://schemas.openxmlformats.org/officeDocument/2006/bibliography" xmlns="http://schemas.openxmlformats.org/officeDocument/2006/bibliography" SelectedStyle="/MLA.XSL" StyleName="MLA"/>
+</file>
+
+<file path=customXml/itemProps1.xml><?xml version="1.0" encoding="utf-8"?>
+<ds:datastoreItem xmlns:ds="http://schemas.openxmlformats.org/officeDocument/2006/customXml" ds:itemID="{DBB5DA4C-ECB0-7049-A4CE-DF672AD77B03}">
+  <ds:schemaRefs>
+    <ds:schemaRef ds:uri="http://schemas.openxmlformats.org/officeDocument/2006/bibliography"/>
+  </ds:schemaRefs>
+</ds:datastoreItem>
 </file>